--- a/Problem3/Prob3.docx
+++ b/Problem3/Prob3.docx
@@ -3,45 +3,56 @@
 <w:document xmlns:wpc="http://schemas.microsoft.com/office/word/2010/wordprocessingCanvas" xmlns:cx="http://schemas.microsoft.com/office/drawing/2014/chartex" xmlns:cx1="http://schemas.microsoft.com/office/drawing/2015/9/8/chartex" xmlns:cx2="http://schemas.microsoft.com/office/drawing/2015/10/21/chartex" xmlns:cx3="http://schemas.microsoft.com/office/drawing/2016/5/9/chartex" xmlns:cx4="http://schemas.microsoft.com/office/drawing/2016/5/10/chartex" xmlns:cx5="http://schemas.microsoft.com/office/drawing/2016/5/11/chartex" xmlns:cx6="http://schemas.microsoft.com/office/drawing/2016/5/12/chartex" xmlns:cx7="http://schemas.microsoft.com/office/drawing/2016/5/13/chartex" xmlns:cx8="http://schemas.microsoft.com/office/drawing/2016/5/14/chartex" xmlns:mc="http://schemas.openxmlformats.org/markup-compatibility/2006" xmlns:aink="http://schemas.microsoft.com/office/drawing/2016/ink" xmlns:am3d="http://schemas.microsoft.com/office/drawing/2017/model3d" xmlns:o="urn:schemas-microsoft-com:office:office" xmlns:r="http://schemas.openxmlformats.org/officeDocument/2006/relationships" xmlns:m="http://schemas.openxmlformats.org/officeDocument/2006/math" xmlns:v="urn:schemas-microsoft-com:vml" xmlns:wp14="http://schemas.microsoft.com/office/word/2010/wordprocessingDrawing" xmlns:wp="http://schemas.openxmlformats.org/drawingml/2006/wordprocessingDrawing" xmlns:w10="urn:schemas-microsoft-com:office:word" xmlns:w="http://schemas.openxmlformats.org/wordprocessingml/2006/main" xmlns:w14="http://schemas.microsoft.com/office/word/2010/wordml" xmlns:w15="http://schemas.microsoft.com/office/word/2012/wordml" xmlns:w16cex="http://schemas.microsoft.com/office/word/2018/wordml/cex" xmlns:w16cid="http://schemas.microsoft.com/office/word/2016/wordml/cid" xmlns:w16="http://schemas.microsoft.com/office/word/2018/wordml" xmlns:w16se="http://schemas.microsoft.com/office/word/2015/wordml/symex" xmlns:wpg="http://schemas.microsoft.com/office/word/2010/wordprocessingGroup" xmlns:wpi="http://schemas.microsoft.com/office/word/2010/wordprocessingInk" xmlns:wne="http://schemas.microsoft.com/office/word/2006/wordml" xmlns:wps="http://schemas.microsoft.com/office/word/2010/wordprocessingShape" mc:Ignorable="w14 w15 w16se w16cid w16 w16cex wp14">
   <w:body>
     <w:p>
-      <w:r>
-        <w:rPr>
-          <w:noProof/>
-        </w:rPr>
-        <mc:AlternateContent>
-          <mc:Choice Requires="wpi">
-            <w:drawing>
-              <wp:anchor distT="0" distB="0" distL="114300" distR="114300" simplePos="0" relativeHeight="252127232" behindDoc="0" locked="0" layoutInCell="1" allowOverlap="1" wp14:anchorId="1E2A2BDF" wp14:editId="46114541">
-                <wp:simplePos x="0" y="0"/>
-                <wp:positionH relativeFrom="column">
-                  <wp:posOffset>-673293</wp:posOffset>
-                </wp:positionH>
-                <wp:positionV relativeFrom="paragraph">
-                  <wp:posOffset>6043413</wp:posOffset>
-                </wp:positionV>
-                <wp:extent cx="7310160" cy="335880"/>
-                <wp:effectExtent l="0" t="50800" r="55880" b="45720"/>
-                <wp:wrapNone/>
-                <wp:docPr id="340" name="Ink 340"/>
-                <wp:cNvGraphicFramePr/>
-                <a:graphic xmlns:a="http://schemas.openxmlformats.org/drawingml/2006/main">
-                  <a:graphicData uri="http://schemas.microsoft.com/office/word/2010/wordprocessingInk">
-                    <w14:contentPart bwMode="auto" r:id="rId4">
-                      <w14:nvContentPartPr>
-                        <w14:cNvContentPartPr/>
-                      </w14:nvContentPartPr>
-                      <w14:xfrm>
-                        <a:off x="0" y="0"/>
-                        <a:ext cx="7310160" cy="335880"/>
-                      </w14:xfrm>
-                    </w14:contentPart>
-                  </a:graphicData>
-                </a:graphic>
-              </wp:anchor>
-            </w:drawing>
-          </mc:Choice>
-          <mc:Fallback>
-            <w:pict>
-              <v:shapetype w14:anchorId="0FB52D90" id="_x0000_t75" coordsize="21600,21600" o:spt="75" o:preferrelative="t" path="m@4@5l@4@11@9@11@9@5xe" filled="f" stroked="f">
+      <w:pPr>
+        <w:rPr>
+          <w:lang w:val="en-US"/>
+        </w:rPr>
+      </w:pPr>
+      <w:r>
+        <w:rPr>
+          <w:lang w:val="en-US"/>
+        </w:rPr>
+        <w:br w:type="page"/>
+      </w:r>
+      <w:r>
+        <w:rPr>
+          <w:noProof/>
+        </w:rPr>
+        <mc:AlternateContent>
+          <mc:Choice Requires="wpi">
+            <w:drawing>
+              <wp:anchor distT="0" distB="0" distL="114300" distR="114300" simplePos="0" relativeHeight="251711488" behindDoc="0" locked="0" layoutInCell="1" allowOverlap="1" wp14:anchorId="5015F217" wp14:editId="74F52CE7">
+                <wp:simplePos x="0" y="0"/>
+                <wp:positionH relativeFrom="column">
+                  <wp:posOffset>-838200</wp:posOffset>
+                </wp:positionH>
+                <wp:positionV relativeFrom="paragraph">
+                  <wp:posOffset>6141720</wp:posOffset>
+                </wp:positionV>
+                <wp:extent cx="7389100" cy="3513745"/>
+                <wp:effectExtent l="38100" t="50800" r="78740" b="42545"/>
+                <wp:wrapNone/>
+                <wp:docPr id="337" name="Ink 337"/>
+                <wp:cNvGraphicFramePr/>
+                <a:graphic xmlns:a="http://schemas.openxmlformats.org/drawingml/2006/main">
+                  <a:graphicData uri="http://schemas.microsoft.com/office/word/2010/wordprocessingInk">
+                    <w14:contentPart bwMode="auto" r:id="rId6">
+                      <w14:nvContentPartPr>
+                        <w14:cNvContentPartPr/>
+                      </w14:nvContentPartPr>
+                      <w14:xfrm>
+                        <a:off x="0" y="0"/>
+                        <a:ext cx="7389100" cy="3513745"/>
+                      </w14:xfrm>
+                    </w14:contentPart>
+                  </a:graphicData>
+                </a:graphic>
+              </wp:anchor>
+            </w:drawing>
+          </mc:Choice>
+          <mc:Fallback>
+            <w:pict>
+              <v:shapetype w14:anchorId="713CBA5E" id="_x0000_t75" coordsize="21600,21600" o:spt="75" o:preferrelative="t" path="m@4@5l@4@11@9@11@9@5xe" filled="f" stroked="f">
                 <v:stroke joinstyle="miter"/>
                 <v:formulas>
                   <v:f eqn="if lineDrawn pixelLineWidth 0"/>
@@ -60,52 +71,7 @@
                 <v:path o:extrusionok="f" gradientshapeok="t" o:connecttype="rect"/>
                 <o:lock v:ext="edit" aspectratio="t"/>
               </v:shapetype>
-              <v:shape id="Ink 340" o:spid="_x0000_s1026" type="#_x0000_t75" style="position:absolute;margin-left:-55.4pt;margin-top:473.4pt;width:580.45pt;height:31.3pt;z-index:252127232;visibility:visible;mso-wrap-style:square;mso-wrap-distance-left:9pt;mso-wrap-distance-top:0;mso-wrap-distance-right:9pt;mso-wrap-distance-bottom:0;mso-position-horizontal:absolute;mso-position-horizontal-relative:text;mso-position-vertical:absolute;mso-position-vertical-relative:text" o:gfxdata="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">
-                <v:imagedata r:id="rId5" o:title=""/>
-              </v:shape>
-            </w:pict>
-          </mc:Fallback>
-        </mc:AlternateContent>
-      </w:r>
-      <w:r>
-        <w:rPr>
-          <w:noProof/>
-        </w:rPr>
-        <mc:AlternateContent>
-          <mc:Choice Requires="wpi">
-            <w:drawing>
-              <wp:anchor distT="0" distB="0" distL="114300" distR="114300" simplePos="0" relativeHeight="252126208" behindDoc="0" locked="0" layoutInCell="1" allowOverlap="1" wp14:anchorId="354021AD" wp14:editId="42168895">
-                <wp:simplePos x="0" y="0"/>
-                <wp:positionH relativeFrom="column">
-                  <wp:posOffset>-889000</wp:posOffset>
-                </wp:positionH>
-                <wp:positionV relativeFrom="paragraph">
-                  <wp:posOffset>6141720</wp:posOffset>
-                </wp:positionV>
-                <wp:extent cx="7389100" cy="3513745"/>
-                <wp:effectExtent l="38100" t="50800" r="78740" b="42545"/>
-                <wp:wrapNone/>
-                <wp:docPr id="337" name="Ink 337"/>
-                <wp:cNvGraphicFramePr/>
-                <a:graphic xmlns:a="http://schemas.openxmlformats.org/drawingml/2006/main">
-                  <a:graphicData uri="http://schemas.microsoft.com/office/word/2010/wordprocessingInk">
-                    <w14:contentPart bwMode="auto" r:id="rId6">
-                      <w14:nvContentPartPr>
-                        <w14:cNvContentPartPr/>
-                      </w14:nvContentPartPr>
-                      <w14:xfrm>
-                        <a:off x="0" y="0"/>
-                        <a:ext cx="7389100" cy="3513745"/>
-                      </w14:xfrm>
-                    </w14:contentPart>
-                  </a:graphicData>
-                </a:graphic>
-              </wp:anchor>
-            </w:drawing>
-          </mc:Choice>
-          <mc:Fallback>
-            <w:pict>
-              <v:shape w14:anchorId="2E3BCEC7" id="Ink 337" o:spid="_x0000_s1026" type="#_x0000_t75" style="position:absolute;margin-left:-72.4pt;margin-top:481.15pt;width:586.65pt;height:281.5pt;z-index:252126208;visibility:visible;mso-wrap-style:square;mso-wrap-distance-left:9pt;mso-wrap-distance-top:0;mso-wrap-distance-right:9pt;mso-wrap-distance-bottom:0;mso-position-horizontal:absolute;mso-position-horizontal-relative:text;mso-position-vertical:absolute;mso-position-vertical-relative:text" o:gfxdata="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">
+              <v:shape id="Ink 337" o:spid="_x0000_s1026" type="#_x0000_t75" style="position:absolute;margin-left:-68.4pt;margin-top:481.15pt;width:586.65pt;height:281.5pt;z-index:251711488;visibility:visible;mso-wrap-style:square;mso-wrap-distance-left:9pt;mso-wrap-distance-top:0;mso-wrap-distance-right:9pt;mso-wrap-distance-bottom:0;mso-position-horizontal:absolute;mso-position-horizontal-relative:text;mso-position-vertical:absolute;mso-position-vertical-relative:text" o:gfxdata="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">
                 <v:imagedata r:id="rId7" o:title=""/>
               </v:shape>
             </w:pict>
@@ -119,7 +85,52 @@
         <mc:AlternateContent>
           <mc:Choice Requires="wpi">
             <w:drawing>
-              <wp:anchor distT="0" distB="0" distL="114300" distR="114300" simplePos="0" relativeHeight="252119040" behindDoc="0" locked="0" layoutInCell="1" allowOverlap="1" wp14:anchorId="278ED865" wp14:editId="4C93DCB0">
+              <wp:anchor distT="0" distB="0" distL="114300" distR="114300" simplePos="0" relativeHeight="251712512" behindDoc="0" locked="0" layoutInCell="1" allowOverlap="1" wp14:anchorId="7CC87DDE" wp14:editId="3291B9D7">
+                <wp:simplePos x="0" y="0"/>
+                <wp:positionH relativeFrom="column">
+                  <wp:posOffset>-673293</wp:posOffset>
+                </wp:positionH>
+                <wp:positionV relativeFrom="paragraph">
+                  <wp:posOffset>6043413</wp:posOffset>
+                </wp:positionV>
+                <wp:extent cx="7310160" cy="335880"/>
+                <wp:effectExtent l="0" t="50800" r="55880" b="45720"/>
+                <wp:wrapNone/>
+                <wp:docPr id="340" name="Ink 340"/>
+                <wp:cNvGraphicFramePr/>
+                <a:graphic xmlns:a="http://schemas.openxmlformats.org/drawingml/2006/main">
+                  <a:graphicData uri="http://schemas.microsoft.com/office/word/2010/wordprocessingInk">
+                    <w14:contentPart bwMode="auto" r:id="rId8">
+                      <w14:nvContentPartPr>
+                        <w14:cNvContentPartPr/>
+                      </w14:nvContentPartPr>
+                      <w14:xfrm>
+                        <a:off x="0" y="0"/>
+                        <a:ext cx="7310160" cy="335880"/>
+                      </w14:xfrm>
+                    </w14:contentPart>
+                  </a:graphicData>
+                </a:graphic>
+              </wp:anchor>
+            </w:drawing>
+          </mc:Choice>
+          <mc:Fallback>
+            <w:pict>
+              <v:shape w14:anchorId="31B5EA96" id="Ink 340" o:spid="_x0000_s1026" type="#_x0000_t75" style="position:absolute;margin-left:-55.4pt;margin-top:473.4pt;width:580.45pt;height:31.3pt;z-index:251712512;visibility:visible;mso-wrap-style:square;mso-wrap-distance-left:9pt;mso-wrap-distance-top:0;mso-wrap-distance-right:9pt;mso-wrap-distance-bottom:0;mso-position-horizontal:absolute;mso-position-horizontal-relative:text;mso-position-vertical:absolute;mso-position-vertical-relative:text" o:gfxdata="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">
+                <v:imagedata r:id="rId9" o:title=""/>
+              </v:shape>
+            </w:pict>
+          </mc:Fallback>
+        </mc:AlternateContent>
+      </w:r>
+      <w:r>
+        <w:rPr>
+          <w:noProof/>
+        </w:rPr>
+        <mc:AlternateContent>
+          <mc:Choice Requires="wpi">
+            <w:drawing>
+              <wp:anchor distT="0" distB="0" distL="114300" distR="114300" simplePos="0" relativeHeight="251707392" behindDoc="0" locked="0" layoutInCell="1" allowOverlap="1" wp14:anchorId="1B934141" wp14:editId="7B3B0D69">
                 <wp:simplePos x="0" y="0"/>
                 <wp:positionH relativeFrom="column">
                   <wp:posOffset>3385185</wp:posOffset>
@@ -134,7 +145,7 @@
                 <wp:cNvGraphicFramePr/>
                 <a:graphic xmlns:a="http://schemas.openxmlformats.org/drawingml/2006/main">
                   <a:graphicData uri="http://schemas.microsoft.com/office/word/2010/wordprocessingInk">
-                    <w14:contentPart bwMode="auto" r:id="rId8">
+                    <w14:contentPart bwMode="auto" r:id="rId10">
                       <w14:nvContentPartPr>
                         <w14:cNvContentPartPr/>
                       </w14:nvContentPartPr>
@@ -150,21 +161,21 @@
           </mc:Choice>
           <mc:Fallback>
             <w:pict>
-              <v:shape w14:anchorId="6B1CC1B0" id="Ink 330" o:spid="_x0000_s1026" type="#_x0000_t75" style="position:absolute;margin-left:265.35pt;margin-top:692.7pt;width:24pt;height:24.05pt;z-index:252119040;visibility:visible;mso-wrap-style:square;mso-wrap-distance-left:9pt;mso-wrap-distance-top:0;mso-wrap-distance-right:9pt;mso-wrap-distance-bottom:0;mso-position-horizontal:absolute;mso-position-horizontal-relative:text;mso-position-vertical:absolute;mso-position-vertical-relative:text" o:gfxdata="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">
-                <v:imagedata r:id="rId9" o:title=""/>
-              </v:shape>
-            </w:pict>
-          </mc:Fallback>
-        </mc:AlternateContent>
-      </w:r>
-      <w:r>
-        <w:rPr>
-          <w:noProof/>
-        </w:rPr>
-        <mc:AlternateContent>
-          <mc:Choice Requires="wpi">
-            <w:drawing>
-              <wp:anchor distT="0" distB="0" distL="114300" distR="114300" simplePos="0" relativeHeight="252120064" behindDoc="0" locked="0" layoutInCell="1" allowOverlap="1" wp14:anchorId="2617928F" wp14:editId="5F8636DC">
+              <v:shape w14:anchorId="27B8E659" id="Ink 330" o:spid="_x0000_s1026" type="#_x0000_t75" style="position:absolute;margin-left:265.35pt;margin-top:692.7pt;width:24pt;height:24.05pt;z-index:251707392;visibility:visible;mso-wrap-style:square;mso-wrap-distance-left:9pt;mso-wrap-distance-top:0;mso-wrap-distance-right:9pt;mso-wrap-distance-bottom:0;mso-position-horizontal:absolute;mso-position-horizontal-relative:text;mso-position-vertical:absolute;mso-position-vertical-relative:text" o:gfxdata="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">
+                <v:imagedata r:id="rId11" o:title=""/>
+              </v:shape>
+            </w:pict>
+          </mc:Fallback>
+        </mc:AlternateContent>
+      </w:r>
+      <w:r>
+        <w:rPr>
+          <w:noProof/>
+        </w:rPr>
+        <mc:AlternateContent>
+          <mc:Choice Requires="wpi">
+            <w:drawing>
+              <wp:anchor distT="0" distB="0" distL="114300" distR="114300" simplePos="0" relativeHeight="251708416" behindDoc="0" locked="0" layoutInCell="1" allowOverlap="1" wp14:anchorId="237E7B31" wp14:editId="4648DEFE">
                 <wp:simplePos x="0" y="0"/>
                 <wp:positionH relativeFrom="column">
                   <wp:posOffset>2541270</wp:posOffset>
@@ -179,7 +190,7 @@
                 <wp:cNvGraphicFramePr/>
                 <a:graphic xmlns:a="http://schemas.openxmlformats.org/drawingml/2006/main">
                   <a:graphicData uri="http://schemas.microsoft.com/office/word/2010/wordprocessingInk">
-                    <w14:contentPart bwMode="auto" r:id="rId10">
+                    <w14:contentPart bwMode="auto" r:id="rId12">
                       <w14:nvContentPartPr>
                         <w14:cNvContentPartPr/>
                       </w14:nvContentPartPr>
@@ -195,21 +206,21 @@
           </mc:Choice>
           <mc:Fallback>
             <w:pict>
-              <v:shape w14:anchorId="3E07A6AF" id="Ink 331" o:spid="_x0000_s1026" type="#_x0000_t75" style="position:absolute;margin-left:198.9pt;margin-top:694.05pt;width:48.8pt;height:14.65pt;z-index:252120064;visibility:visible;mso-wrap-style:square;mso-wrap-distance-left:9pt;mso-wrap-distance-top:0;mso-wrap-distance-right:9pt;mso-wrap-distance-bottom:0;mso-position-horizontal:absolute;mso-position-horizontal-relative:text;mso-position-vertical:absolute;mso-position-vertical-relative:text" o:gfxdata="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">
-                <v:imagedata r:id="rId11" o:title=""/>
-              </v:shape>
-            </w:pict>
-          </mc:Fallback>
-        </mc:AlternateContent>
-      </w:r>
-      <w:r>
-        <w:rPr>
-          <w:noProof/>
-        </w:rPr>
-        <mc:AlternateContent>
-          <mc:Choice Requires="wpi">
-            <w:drawing>
-              <wp:anchor distT="0" distB="0" distL="114300" distR="114300" simplePos="0" relativeHeight="252121088" behindDoc="0" locked="0" layoutInCell="1" allowOverlap="1" wp14:anchorId="591C873E" wp14:editId="3AF3777B">
+              <v:shape w14:anchorId="289366BD" id="Ink 331" o:spid="_x0000_s1026" type="#_x0000_t75" style="position:absolute;margin-left:198.9pt;margin-top:694.05pt;width:48.8pt;height:14.65pt;z-index:251708416;visibility:visible;mso-wrap-style:square;mso-wrap-distance-left:9pt;mso-wrap-distance-top:0;mso-wrap-distance-right:9pt;mso-wrap-distance-bottom:0;mso-position-horizontal:absolute;mso-position-horizontal-relative:text;mso-position-vertical:absolute;mso-position-vertical-relative:text" o:gfxdata="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">
+                <v:imagedata r:id="rId13" o:title=""/>
+              </v:shape>
+            </w:pict>
+          </mc:Fallback>
+        </mc:AlternateContent>
+      </w:r>
+      <w:r>
+        <w:rPr>
+          <w:noProof/>
+        </w:rPr>
+        <mc:AlternateContent>
+          <mc:Choice Requires="wpi">
+            <w:drawing>
+              <wp:anchor distT="0" distB="0" distL="114300" distR="114300" simplePos="0" relativeHeight="251709440" behindDoc="0" locked="0" layoutInCell="1" allowOverlap="1" wp14:anchorId="749F8818" wp14:editId="2734E80C">
                 <wp:simplePos x="0" y="0"/>
                 <wp:positionH relativeFrom="column">
                   <wp:posOffset>1685925</wp:posOffset>
@@ -224,7 +235,7 @@
                 <wp:cNvGraphicFramePr/>
                 <a:graphic xmlns:a="http://schemas.openxmlformats.org/drawingml/2006/main">
                   <a:graphicData uri="http://schemas.microsoft.com/office/word/2010/wordprocessingInk">
-                    <w14:contentPart bwMode="auto" r:id="rId12">
+                    <w14:contentPart bwMode="auto" r:id="rId14">
                       <w14:nvContentPartPr>
                         <w14:cNvContentPartPr/>
                       </w14:nvContentPartPr>
@@ -240,21 +251,21 @@
           </mc:Choice>
           <mc:Fallback>
             <w:pict>
-              <v:shape w14:anchorId="0A88DEC0" id="Ink 332" o:spid="_x0000_s1026" type="#_x0000_t75" style="position:absolute;margin-left:131.55pt;margin-top:682.85pt;width:46.35pt;height:18.45pt;z-index:252121088;visibility:visible;mso-wrap-style:square;mso-wrap-distance-left:9pt;mso-wrap-distance-top:0;mso-wrap-distance-right:9pt;mso-wrap-distance-bottom:0;mso-position-horizontal:absolute;mso-position-horizontal-relative:text;mso-position-vertical:absolute;mso-position-vertical-relative:text" o:gfxdata="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">
-                <v:imagedata r:id="rId13" o:title=""/>
-              </v:shape>
-            </w:pict>
-          </mc:Fallback>
-        </mc:AlternateContent>
-      </w:r>
-      <w:r>
-        <w:rPr>
-          <w:noProof/>
-        </w:rPr>
-        <mc:AlternateContent>
-          <mc:Choice Requires="wpi">
-            <w:drawing>
-              <wp:anchor distT="0" distB="0" distL="114300" distR="114300" simplePos="0" relativeHeight="252122112" behindDoc="0" locked="0" layoutInCell="1" allowOverlap="1" wp14:anchorId="684BE2FD" wp14:editId="293B7031">
+              <v:shape w14:anchorId="704B3DC4" id="Ink 332" o:spid="_x0000_s1026" type="#_x0000_t75" style="position:absolute;margin-left:131.55pt;margin-top:682.85pt;width:46.35pt;height:18.45pt;z-index:251709440;visibility:visible;mso-wrap-style:square;mso-wrap-distance-left:9pt;mso-wrap-distance-top:0;mso-wrap-distance-right:9pt;mso-wrap-distance-bottom:0;mso-position-horizontal:absolute;mso-position-horizontal-relative:text;mso-position-vertical:absolute;mso-position-vertical-relative:text" o:gfxdata="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">
+                <v:imagedata r:id="rId15" o:title=""/>
+              </v:shape>
+            </w:pict>
+          </mc:Fallback>
+        </mc:AlternateContent>
+      </w:r>
+      <w:r>
+        <w:rPr>
+          <w:noProof/>
+        </w:rPr>
+        <mc:AlternateContent>
+          <mc:Choice Requires="wpi">
+            <w:drawing>
+              <wp:anchor distT="0" distB="0" distL="114300" distR="114300" simplePos="0" relativeHeight="251710464" behindDoc="0" locked="0" layoutInCell="1" allowOverlap="1" wp14:anchorId="33B6DA6B" wp14:editId="08E60E58">
                 <wp:simplePos x="0" y="0"/>
                 <wp:positionH relativeFrom="column">
                   <wp:posOffset>1053465</wp:posOffset>
@@ -269,7 +280,7 @@
                 <wp:cNvGraphicFramePr/>
                 <a:graphic xmlns:a="http://schemas.openxmlformats.org/drawingml/2006/main">
                   <a:graphicData uri="http://schemas.microsoft.com/office/word/2010/wordprocessingInk">
-                    <w14:contentPart bwMode="auto" r:id="rId14">
+                    <w14:contentPart bwMode="auto" r:id="rId16">
                       <w14:nvContentPartPr>
                         <w14:cNvContentPartPr/>
                       </w14:nvContentPartPr>
@@ -285,21 +296,21 @@
           </mc:Choice>
           <mc:Fallback>
             <w:pict>
-              <v:shape w14:anchorId="327DBC15" id="Ink 333" o:spid="_x0000_s1026" type="#_x0000_t75" style="position:absolute;margin-left:81.75pt;margin-top:667.25pt;width:30.6pt;height:31.3pt;z-index:252122112;visibility:visible;mso-wrap-style:square;mso-wrap-distance-left:9pt;mso-wrap-distance-top:0;mso-wrap-distance-right:9pt;mso-wrap-distance-bottom:0;mso-position-horizontal:absolute;mso-position-horizontal-relative:text;mso-position-vertical:absolute;mso-position-vertical-relative:text" o:gfxdata="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">
-                <v:imagedata r:id="rId15" o:title=""/>
-              </v:shape>
-            </w:pict>
-          </mc:Fallback>
-        </mc:AlternateContent>
-      </w:r>
-      <w:r>
-        <w:rPr>
-          <w:noProof/>
-        </w:rPr>
-        <mc:AlternateContent>
-          <mc:Choice Requires="wpi">
-            <w:drawing>
-              <wp:anchor distT="0" distB="0" distL="114300" distR="114300" simplePos="0" relativeHeight="252097536" behindDoc="0" locked="0" layoutInCell="1" allowOverlap="1" wp14:anchorId="21C0EBDD" wp14:editId="65A3BF61">
+              <v:shape w14:anchorId="4FDE8C77" id="Ink 333" o:spid="_x0000_s1026" type="#_x0000_t75" style="position:absolute;margin-left:81.75pt;margin-top:667.25pt;width:30.6pt;height:31.3pt;z-index:251710464;visibility:visible;mso-wrap-style:square;mso-wrap-distance-left:9pt;mso-wrap-distance-top:0;mso-wrap-distance-right:9pt;mso-wrap-distance-bottom:0;mso-position-horizontal:absolute;mso-position-horizontal-relative:text;mso-position-vertical:absolute;mso-position-vertical-relative:text" o:gfxdata="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">
+                <v:imagedata r:id="rId17" o:title=""/>
+              </v:shape>
+            </w:pict>
+          </mc:Fallback>
+        </mc:AlternateContent>
+      </w:r>
+      <w:r>
+        <w:rPr>
+          <w:noProof/>
+        </w:rPr>
+        <mc:AlternateContent>
+          <mc:Choice Requires="wpi">
+            <w:drawing>
+              <wp:anchor distT="0" distB="0" distL="114300" distR="114300" simplePos="0" relativeHeight="251704320" behindDoc="0" locked="0" layoutInCell="1" allowOverlap="1" wp14:anchorId="7CC106C7" wp14:editId="142E0512">
                 <wp:simplePos x="0" y="0"/>
                 <wp:positionH relativeFrom="column">
                   <wp:posOffset>5666105</wp:posOffset>
@@ -314,7 +325,7 @@
                 <wp:cNvGraphicFramePr/>
                 <a:graphic xmlns:a="http://schemas.openxmlformats.org/drawingml/2006/main">
                   <a:graphicData uri="http://schemas.microsoft.com/office/word/2010/wordprocessingInk">
-                    <w14:contentPart bwMode="auto" r:id="rId16">
+                    <w14:contentPart bwMode="auto" r:id="rId18">
                       <w14:nvContentPartPr>
                         <w14:cNvContentPartPr/>
                       </w14:nvContentPartPr>
@@ -330,21 +341,21 @@
           </mc:Choice>
           <mc:Fallback>
             <w:pict>
-              <v:shape w14:anchorId="37604A3F" id="Ink 305" o:spid="_x0000_s1026" type="#_x0000_t75" style="position:absolute;margin-left:445pt;margin-top:674pt;width:4.9pt;height:10.95pt;z-index:252097536;visibility:visible;mso-wrap-style:square;mso-wrap-distance-left:9pt;mso-wrap-distance-top:0;mso-wrap-distance-right:9pt;mso-wrap-distance-bottom:0;mso-position-horizontal:absolute;mso-position-horizontal-relative:text;mso-position-vertical:absolute;mso-position-vertical-relative:text" o:gfxdata="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">
-                <v:imagedata r:id="rId17" o:title=""/>
-              </v:shape>
-            </w:pict>
-          </mc:Fallback>
-        </mc:AlternateContent>
-      </w:r>
-      <w:r>
-        <w:rPr>
-          <w:noProof/>
-        </w:rPr>
-        <mc:AlternateContent>
-          <mc:Choice Requires="wpi">
-            <w:drawing>
-              <wp:anchor distT="0" distB="0" distL="114300" distR="114300" simplePos="0" relativeHeight="252098560" behindDoc="0" locked="0" layoutInCell="1" allowOverlap="1" wp14:anchorId="77E44A0A" wp14:editId="55F1DEE1">
+              <v:shape w14:anchorId="0C3A26F6" id="Ink 305" o:spid="_x0000_s1026" type="#_x0000_t75" style="position:absolute;margin-left:445pt;margin-top:674pt;width:4.9pt;height:10.95pt;z-index:251704320;visibility:visible;mso-wrap-style:square;mso-wrap-distance-left:9pt;mso-wrap-distance-top:0;mso-wrap-distance-right:9pt;mso-wrap-distance-bottom:0;mso-position-horizontal:absolute;mso-position-horizontal-relative:text;mso-position-vertical:absolute;mso-position-vertical-relative:text" o:gfxdata="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">
+                <v:imagedata r:id="rId19" o:title=""/>
+              </v:shape>
+            </w:pict>
+          </mc:Fallback>
+        </mc:AlternateContent>
+      </w:r>
+      <w:r>
+        <w:rPr>
+          <w:noProof/>
+        </w:rPr>
+        <mc:AlternateContent>
+          <mc:Choice Requires="wpi">
+            <w:drawing>
+              <wp:anchor distT="0" distB="0" distL="114300" distR="114300" simplePos="0" relativeHeight="251705344" behindDoc="0" locked="0" layoutInCell="1" allowOverlap="1" wp14:anchorId="448531EB" wp14:editId="44D8EEEB">
                 <wp:simplePos x="0" y="0"/>
                 <wp:positionH relativeFrom="column">
                   <wp:posOffset>4906645</wp:posOffset>
@@ -359,7 +370,7 @@
                 <wp:cNvGraphicFramePr/>
                 <a:graphic xmlns:a="http://schemas.openxmlformats.org/drawingml/2006/main">
                   <a:graphicData uri="http://schemas.microsoft.com/office/word/2010/wordprocessingInk">
-                    <w14:contentPart bwMode="auto" r:id="rId18">
+                    <w14:contentPart bwMode="auto" r:id="rId20">
                       <w14:nvContentPartPr>
                         <w14:cNvContentPartPr/>
                       </w14:nvContentPartPr>
@@ -375,21 +386,21 @@
           </mc:Choice>
           <mc:Fallback>
             <w:pict>
-              <v:shape w14:anchorId="39AACCC0" id="Ink 306" o:spid="_x0000_s1026" type="#_x0000_t75" style="position:absolute;margin-left:385.15pt;margin-top:662.05pt;width:44.45pt;height:18.4pt;z-index:252098560;visibility:visible;mso-wrap-style:square;mso-wrap-distance-left:9pt;mso-wrap-distance-top:0;mso-wrap-distance-right:9pt;mso-wrap-distance-bottom:0;mso-position-horizontal:absolute;mso-position-horizontal-relative:text;mso-position-vertical:absolute;mso-position-vertical-relative:text" o:gfxdata="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">
-                <v:imagedata r:id="rId19" o:title=""/>
-              </v:shape>
-            </w:pict>
-          </mc:Fallback>
-        </mc:AlternateContent>
-      </w:r>
-      <w:r>
-        <w:rPr>
-          <w:noProof/>
-        </w:rPr>
-        <mc:AlternateContent>
-          <mc:Choice Requires="wpi">
-            <w:drawing>
-              <wp:anchor distT="0" distB="0" distL="114300" distR="114300" simplePos="0" relativeHeight="252099584" behindDoc="0" locked="0" layoutInCell="1" allowOverlap="1" wp14:anchorId="6592DE60" wp14:editId="3B003422">
+              <v:shape w14:anchorId="24A5EB49" id="Ink 306" o:spid="_x0000_s1026" type="#_x0000_t75" style="position:absolute;margin-left:385.15pt;margin-top:662.05pt;width:44.45pt;height:18.4pt;z-index:251705344;visibility:visible;mso-wrap-style:square;mso-wrap-distance-left:9pt;mso-wrap-distance-top:0;mso-wrap-distance-right:9pt;mso-wrap-distance-bottom:0;mso-position-horizontal:absolute;mso-position-horizontal-relative:text;mso-position-vertical:absolute;mso-position-vertical-relative:text" o:gfxdata="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">
+                <v:imagedata r:id="rId21" o:title=""/>
+              </v:shape>
+            </w:pict>
+          </mc:Fallback>
+        </mc:AlternateContent>
+      </w:r>
+      <w:r>
+        <w:rPr>
+          <w:noProof/>
+        </w:rPr>
+        <mc:AlternateContent>
+          <mc:Choice Requires="wpi">
+            <w:drawing>
+              <wp:anchor distT="0" distB="0" distL="114300" distR="114300" simplePos="0" relativeHeight="251706368" behindDoc="0" locked="0" layoutInCell="1" allowOverlap="1" wp14:anchorId="51529273" wp14:editId="67C920E3">
                 <wp:simplePos x="0" y="0"/>
                 <wp:positionH relativeFrom="column">
                   <wp:posOffset>4323080</wp:posOffset>
@@ -404,7 +415,7 @@
                 <wp:cNvGraphicFramePr/>
                 <a:graphic xmlns:a="http://schemas.openxmlformats.org/drawingml/2006/main">
                   <a:graphicData uri="http://schemas.microsoft.com/office/word/2010/wordprocessingInk">
-                    <w14:contentPart bwMode="auto" r:id="rId20">
+                    <w14:contentPart bwMode="auto" r:id="rId22">
                       <w14:nvContentPartPr>
                         <w14:cNvContentPartPr/>
                       </w14:nvContentPartPr>
@@ -420,21 +431,21 @@
           </mc:Choice>
           <mc:Fallback>
             <w:pict>
-              <v:shape w14:anchorId="2EC10E8E" id="Ink 307" o:spid="_x0000_s1026" type="#_x0000_t75" style="position:absolute;margin-left:339.2pt;margin-top:655.1pt;width:24.3pt;height:21.45pt;z-index:252099584;visibility:visible;mso-wrap-style:square;mso-wrap-distance-left:9pt;mso-wrap-distance-top:0;mso-wrap-distance-right:9pt;mso-wrap-distance-bottom:0;mso-position-horizontal:absolute;mso-position-horizontal-relative:text;mso-position-vertical:absolute;mso-position-vertical-relative:text" o:gfxdata="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">
-                <v:imagedata r:id="rId21" o:title=""/>
-              </v:shape>
-            </w:pict>
-          </mc:Fallback>
-        </mc:AlternateContent>
-      </w:r>
-      <w:r>
-        <w:rPr>
-          <w:noProof/>
-        </w:rPr>
-        <mc:AlternateContent>
-          <mc:Choice Requires="wpi">
-            <w:drawing>
-              <wp:anchor distT="0" distB="0" distL="114300" distR="114300" simplePos="0" relativeHeight="252086272" behindDoc="0" locked="0" layoutInCell="1" allowOverlap="1" wp14:anchorId="32A7447D" wp14:editId="732B4944">
+              <v:shape w14:anchorId="2346FE4F" id="Ink 307" o:spid="_x0000_s1026" type="#_x0000_t75" style="position:absolute;margin-left:339.2pt;margin-top:655.1pt;width:24.3pt;height:21.45pt;z-index:251706368;visibility:visible;mso-wrap-style:square;mso-wrap-distance-left:9pt;mso-wrap-distance-top:0;mso-wrap-distance-right:9pt;mso-wrap-distance-bottom:0;mso-position-horizontal:absolute;mso-position-horizontal-relative:text;mso-position-vertical:absolute;mso-position-vertical-relative:text" o:gfxdata="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">
+                <v:imagedata r:id="rId23" o:title=""/>
+              </v:shape>
+            </w:pict>
+          </mc:Fallback>
+        </mc:AlternateContent>
+      </w:r>
+      <w:r>
+        <w:rPr>
+          <w:noProof/>
+        </w:rPr>
+        <mc:AlternateContent>
+          <mc:Choice Requires="wpi">
+            <w:drawing>
+              <wp:anchor distT="0" distB="0" distL="114300" distR="114300" simplePos="0" relativeHeight="251702272" behindDoc="0" locked="0" layoutInCell="1" allowOverlap="1" wp14:anchorId="29FF9FE0" wp14:editId="4EA50E12">
                 <wp:simplePos x="0" y="0"/>
                 <wp:positionH relativeFrom="column">
                   <wp:posOffset>2956560</wp:posOffset>
@@ -449,7 +460,7 @@
                 <wp:cNvGraphicFramePr/>
                 <a:graphic xmlns:a="http://schemas.openxmlformats.org/drawingml/2006/main">
                   <a:graphicData uri="http://schemas.microsoft.com/office/word/2010/wordprocessingInk">
-                    <w14:contentPart bwMode="auto" r:id="rId22">
+                    <w14:contentPart bwMode="auto" r:id="rId24">
                       <w14:nvContentPartPr>
                         <w14:cNvContentPartPr/>
                       </w14:nvContentPartPr>
@@ -465,21 +476,21 @@
           </mc:Choice>
           <mc:Fallback>
             <w:pict>
-              <v:shape w14:anchorId="54FF954F" id="Ink 294" o:spid="_x0000_s1026" type="#_x0000_t75" style="position:absolute;margin-left:231.6pt;margin-top:655.2pt;width:93.4pt;height:15.5pt;z-index:252086272;visibility:visible;mso-wrap-style:square;mso-wrap-distance-left:9pt;mso-wrap-distance-top:0;mso-wrap-distance-right:9pt;mso-wrap-distance-bottom:0;mso-position-horizontal:absolute;mso-position-horizontal-relative:text;mso-position-vertical:absolute;mso-position-vertical-relative:text" o:gfxdata="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">
-                <v:imagedata r:id="rId23" o:title=""/>
-              </v:shape>
-            </w:pict>
-          </mc:Fallback>
-        </mc:AlternateContent>
-      </w:r>
-      <w:r>
-        <w:rPr>
-          <w:noProof/>
-        </w:rPr>
-        <mc:AlternateContent>
-          <mc:Choice Requires="wpi">
-            <w:drawing>
-              <wp:anchor distT="0" distB="0" distL="114300" distR="114300" simplePos="0" relativeHeight="252087296" behindDoc="0" locked="0" layoutInCell="1" allowOverlap="1" wp14:anchorId="36B6C634" wp14:editId="5EA6B7C7">
+              <v:shape w14:anchorId="02AB74FA" id="Ink 294" o:spid="_x0000_s1026" type="#_x0000_t75" style="position:absolute;margin-left:231.6pt;margin-top:655.2pt;width:93.4pt;height:15.5pt;z-index:251702272;visibility:visible;mso-wrap-style:square;mso-wrap-distance-left:9pt;mso-wrap-distance-top:0;mso-wrap-distance-right:9pt;mso-wrap-distance-bottom:0;mso-position-horizontal:absolute;mso-position-horizontal-relative:text;mso-position-vertical:absolute;mso-position-vertical-relative:text" o:gfxdata="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">
+                <v:imagedata r:id="rId25" o:title=""/>
+              </v:shape>
+            </w:pict>
+          </mc:Fallback>
+        </mc:AlternateContent>
+      </w:r>
+      <w:r>
+        <w:rPr>
+          <w:noProof/>
+        </w:rPr>
+        <mc:AlternateContent>
+          <mc:Choice Requires="wpi">
+            <w:drawing>
+              <wp:anchor distT="0" distB="0" distL="114300" distR="114300" simplePos="0" relativeHeight="251703296" behindDoc="0" locked="0" layoutInCell="1" allowOverlap="1" wp14:anchorId="2D199D22" wp14:editId="4AADFDF6">
                 <wp:simplePos x="0" y="0"/>
                 <wp:positionH relativeFrom="column">
                   <wp:posOffset>2357120</wp:posOffset>
@@ -494,7 +505,7 @@
                 <wp:cNvGraphicFramePr/>
                 <a:graphic xmlns:a="http://schemas.openxmlformats.org/drawingml/2006/main">
                   <a:graphicData uri="http://schemas.microsoft.com/office/word/2010/wordprocessingInk">
-                    <w14:contentPart bwMode="auto" r:id="rId24">
+                    <w14:contentPart bwMode="auto" r:id="rId26">
                       <w14:nvContentPartPr>
                         <w14:cNvContentPartPr/>
                       </w14:nvContentPartPr>
@@ -510,21 +521,21 @@
           </mc:Choice>
           <mc:Fallback>
             <w:pict>
-              <v:shape w14:anchorId="55FE2115" id="Ink 295" o:spid="_x0000_s1026" type="#_x0000_t75" style="position:absolute;margin-left:184.4pt;margin-top:649.55pt;width:34.3pt;height:15.4pt;z-index:252087296;visibility:visible;mso-wrap-style:square;mso-wrap-distance-left:9pt;mso-wrap-distance-top:0;mso-wrap-distance-right:9pt;mso-wrap-distance-bottom:0;mso-position-horizontal:absolute;mso-position-horizontal-relative:text;mso-position-vertical:absolute;mso-position-vertical-relative:text" o:gfxdata="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">
-                <v:imagedata r:id="rId25" o:title=""/>
-              </v:shape>
-            </w:pict>
-          </mc:Fallback>
-        </mc:AlternateContent>
-      </w:r>
-      <w:r>
-        <w:rPr>
-          <w:noProof/>
-        </w:rPr>
-        <mc:AlternateContent>
-          <mc:Choice Requires="wpi">
-            <w:drawing>
-              <wp:anchor distT="0" distB="0" distL="114300" distR="114300" simplePos="0" relativeHeight="252069888" behindDoc="0" locked="0" layoutInCell="1" allowOverlap="1" wp14:anchorId="7C9440F9" wp14:editId="03854B4D">
+              <v:shape w14:anchorId="71F662F8" id="Ink 295" o:spid="_x0000_s1026" type="#_x0000_t75" style="position:absolute;margin-left:184.4pt;margin-top:649.55pt;width:34.3pt;height:15.4pt;z-index:251703296;visibility:visible;mso-wrap-style:square;mso-wrap-distance-left:9pt;mso-wrap-distance-top:0;mso-wrap-distance-right:9pt;mso-wrap-distance-bottom:0;mso-position-horizontal:absolute;mso-position-horizontal-relative:text;mso-position-vertical:absolute;mso-position-vertical-relative:text" o:gfxdata="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">
+                <v:imagedata r:id="rId27" o:title=""/>
+              </v:shape>
+            </w:pict>
+          </mc:Fallback>
+        </mc:AlternateContent>
+      </w:r>
+      <w:r>
+        <w:rPr>
+          <w:noProof/>
+        </w:rPr>
+        <mc:AlternateContent>
+          <mc:Choice Requires="wpi">
+            <w:drawing>
+              <wp:anchor distT="0" distB="0" distL="114300" distR="114300" simplePos="0" relativeHeight="251700224" behindDoc="0" locked="0" layoutInCell="1" allowOverlap="1" wp14:anchorId="0FF4B3B1" wp14:editId="399E414D">
                 <wp:simplePos x="0" y="0"/>
                 <wp:positionH relativeFrom="column">
                   <wp:posOffset>1825625</wp:posOffset>
@@ -539,7 +550,7 @@
                 <wp:cNvGraphicFramePr/>
                 <a:graphic xmlns:a="http://schemas.openxmlformats.org/drawingml/2006/main">
                   <a:graphicData uri="http://schemas.microsoft.com/office/word/2010/wordprocessingInk">
-                    <w14:contentPart bwMode="auto" r:id="rId26">
+                    <w14:contentPart bwMode="auto" r:id="rId28">
                       <w14:nvContentPartPr>
                         <w14:cNvContentPartPr/>
                       </w14:nvContentPartPr>
@@ -555,21 +566,21 @@
           </mc:Choice>
           <mc:Fallback>
             <w:pict>
-              <v:shape w14:anchorId="7E08EFDB" id="Ink 273" o:spid="_x0000_s1026" type="#_x0000_t75" style="position:absolute;margin-left:142.55pt;margin-top:645.1pt;width:25.45pt;height:19.5pt;z-index:252069888;visibility:visible;mso-wrap-style:square;mso-wrap-distance-left:9pt;mso-wrap-distance-top:0;mso-wrap-distance-right:9pt;mso-wrap-distance-bottom:0;mso-position-horizontal:absolute;mso-position-horizontal-relative:text;mso-position-vertical:absolute;mso-position-vertical-relative:text" o:gfxdata="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">
-                <v:imagedata r:id="rId27" o:title=""/>
-              </v:shape>
-            </w:pict>
-          </mc:Fallback>
-        </mc:AlternateContent>
-      </w:r>
-      <w:r>
-        <w:rPr>
-          <w:noProof/>
-        </w:rPr>
-        <mc:AlternateContent>
-          <mc:Choice Requires="wpi">
-            <w:drawing>
-              <wp:anchor distT="0" distB="0" distL="114300" distR="114300" simplePos="0" relativeHeight="252070912" behindDoc="0" locked="0" layoutInCell="1" allowOverlap="1" wp14:anchorId="27A12B7C" wp14:editId="2BA67628">
+              <v:shape w14:anchorId="7DB5E583" id="Ink 273" o:spid="_x0000_s1026" type="#_x0000_t75" style="position:absolute;margin-left:142.55pt;margin-top:645.1pt;width:25.45pt;height:19.5pt;z-index:251700224;visibility:visible;mso-wrap-style:square;mso-wrap-distance-left:9pt;mso-wrap-distance-top:0;mso-wrap-distance-right:9pt;mso-wrap-distance-bottom:0;mso-position-horizontal:absolute;mso-position-horizontal-relative:text;mso-position-vertical:absolute;mso-position-vertical-relative:text" o:gfxdata="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">
+                <v:imagedata r:id="rId29" o:title=""/>
+              </v:shape>
+            </w:pict>
+          </mc:Fallback>
+        </mc:AlternateContent>
+      </w:r>
+      <w:r>
+        <w:rPr>
+          <w:noProof/>
+        </w:rPr>
+        <mc:AlternateContent>
+          <mc:Choice Requires="wpi">
+            <w:drawing>
+              <wp:anchor distT="0" distB="0" distL="114300" distR="114300" simplePos="0" relativeHeight="251701248" behindDoc="0" locked="0" layoutInCell="1" allowOverlap="1" wp14:anchorId="073C0310" wp14:editId="244E395B">
                 <wp:simplePos x="0" y="0"/>
                 <wp:positionH relativeFrom="column">
                   <wp:posOffset>805815</wp:posOffset>
@@ -584,7 +595,7 @@
                 <wp:cNvGraphicFramePr/>
                 <a:graphic xmlns:a="http://schemas.openxmlformats.org/drawingml/2006/main">
                   <a:graphicData uri="http://schemas.microsoft.com/office/word/2010/wordprocessingInk">
-                    <w14:contentPart bwMode="auto" r:id="rId28">
+                    <w14:contentPart bwMode="auto" r:id="rId30">
                       <w14:nvContentPartPr>
                         <w14:cNvContentPartPr/>
                       </w14:nvContentPartPr>
@@ -600,21 +611,21 @@
           </mc:Choice>
           <mc:Fallback>
             <w:pict>
-              <v:shape w14:anchorId="6A06FCC4" id="Ink 274" o:spid="_x0000_s1026" type="#_x0000_t75" style="position:absolute;margin-left:62.25pt;margin-top:635.25pt;width:64.65pt;height:24.45pt;z-index:252070912;visibility:visible;mso-wrap-style:square;mso-wrap-distance-left:9pt;mso-wrap-distance-top:0;mso-wrap-distance-right:9pt;mso-wrap-distance-bottom:0;mso-position-horizontal:absolute;mso-position-horizontal-relative:text;mso-position-vertical:absolute;mso-position-vertical-relative:text" o:gfxdata="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">
-                <v:imagedata r:id="rId29" o:title=""/>
-              </v:shape>
-            </w:pict>
-          </mc:Fallback>
-        </mc:AlternateContent>
-      </w:r>
-      <w:r>
-        <w:rPr>
-          <w:noProof/>
-        </w:rPr>
-        <mc:AlternateContent>
-          <mc:Choice Requires="wpi">
-            <w:drawing>
-              <wp:anchor distT="0" distB="0" distL="114300" distR="114300" simplePos="0" relativeHeight="252054528" behindDoc="0" locked="0" layoutInCell="1" allowOverlap="1" wp14:anchorId="3F4F9A8D" wp14:editId="60F1FA12">
+              <v:shape w14:anchorId="2680F156" id="Ink 274" o:spid="_x0000_s1026" type="#_x0000_t75" style="position:absolute;margin-left:62.25pt;margin-top:635.25pt;width:64.65pt;height:24.45pt;z-index:251701248;visibility:visible;mso-wrap-style:square;mso-wrap-distance-left:9pt;mso-wrap-distance-top:0;mso-wrap-distance-right:9pt;mso-wrap-distance-bottom:0;mso-position-horizontal:absolute;mso-position-horizontal-relative:text;mso-position-vertical:absolute;mso-position-vertical-relative:text" o:gfxdata="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">
+                <v:imagedata r:id="rId31" o:title=""/>
+              </v:shape>
+            </w:pict>
+          </mc:Fallback>
+        </mc:AlternateContent>
+      </w:r>
+      <w:r>
+        <w:rPr>
+          <w:noProof/>
+        </w:rPr>
+        <mc:AlternateContent>
+          <mc:Choice Requires="wpi">
+            <w:drawing>
+              <wp:anchor distT="0" distB="0" distL="114300" distR="114300" simplePos="0" relativeHeight="251699200" behindDoc="0" locked="0" layoutInCell="1" allowOverlap="1" wp14:anchorId="67FB28E7" wp14:editId="295D25BF">
                 <wp:simplePos x="0" y="0"/>
                 <wp:positionH relativeFrom="column">
                   <wp:posOffset>573747</wp:posOffset>
@@ -629,7 +640,7 @@
                 <wp:cNvGraphicFramePr/>
                 <a:graphic xmlns:a="http://schemas.openxmlformats.org/drawingml/2006/main">
                   <a:graphicData uri="http://schemas.microsoft.com/office/word/2010/wordprocessingInk">
-                    <w14:contentPart bwMode="auto" r:id="rId30">
+                    <w14:contentPart bwMode="auto" r:id="rId32">
                       <w14:nvContentPartPr>
                         <w14:cNvContentPartPr/>
                       </w14:nvContentPartPr>
@@ -645,21 +656,21 @@
           </mc:Choice>
           <mc:Fallback>
             <w:pict>
-              <v:shape w14:anchorId="171B32B9" id="Ink 257" o:spid="_x0000_s1026" type="#_x0000_t75" style="position:absolute;margin-left:44pt;margin-top:639.85pt;width:4.6pt;height:4.6pt;z-index:252054528;visibility:visible;mso-wrap-style:square;mso-wrap-distance-left:9pt;mso-wrap-distance-top:0;mso-wrap-distance-right:9pt;mso-wrap-distance-bottom:0;mso-position-horizontal:absolute;mso-position-horizontal-relative:text;mso-position-vertical:absolute;mso-position-vertical-relative:text" o:gfxdata="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">
-                <v:imagedata r:id="rId31" o:title=""/>
-              </v:shape>
-            </w:pict>
-          </mc:Fallback>
-        </mc:AlternateContent>
-      </w:r>
-      <w:r>
-        <w:rPr>
-          <w:noProof/>
-        </w:rPr>
-        <mc:AlternateContent>
-          <mc:Choice Requires="wpi">
-            <w:drawing>
-              <wp:anchor distT="0" distB="0" distL="114300" distR="114300" simplePos="0" relativeHeight="252053504" behindDoc="0" locked="0" layoutInCell="1" allowOverlap="1" wp14:anchorId="5BB23077" wp14:editId="08C56E79">
+              <v:shape w14:anchorId="2F120BAE" id="Ink 257" o:spid="_x0000_s1026" type="#_x0000_t75" style="position:absolute;margin-left:44pt;margin-top:639.85pt;width:4.6pt;height:4.6pt;z-index:251699200;visibility:visible;mso-wrap-style:square;mso-wrap-distance-left:9pt;mso-wrap-distance-top:0;mso-wrap-distance-right:9pt;mso-wrap-distance-bottom:0;mso-position-horizontal:absolute;mso-position-horizontal-relative:text;mso-position-vertical:absolute;mso-position-vertical-relative:text" o:gfxdata="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">
+                <v:imagedata r:id="rId33" o:title=""/>
+              </v:shape>
+            </w:pict>
+          </mc:Fallback>
+        </mc:AlternateContent>
+      </w:r>
+      <w:r>
+        <w:rPr>
+          <w:noProof/>
+        </w:rPr>
+        <mc:AlternateContent>
+          <mc:Choice Requires="wpi">
+            <w:drawing>
+              <wp:anchor distT="0" distB="0" distL="114300" distR="114300" simplePos="0" relativeHeight="251698176" behindDoc="0" locked="0" layoutInCell="1" allowOverlap="1" wp14:anchorId="757DE594" wp14:editId="79DD4CC2">
                 <wp:simplePos x="0" y="0"/>
                 <wp:positionH relativeFrom="column">
                   <wp:posOffset>3092450</wp:posOffset>
@@ -674,7 +685,7 @@
                 <wp:cNvGraphicFramePr/>
                 <a:graphic xmlns:a="http://schemas.openxmlformats.org/drawingml/2006/main">
                   <a:graphicData uri="http://schemas.microsoft.com/office/word/2010/wordprocessingInk">
-                    <w14:contentPart bwMode="auto" r:id="rId32">
+                    <w14:contentPart bwMode="auto" r:id="rId34">
                       <w14:nvContentPartPr>
                         <w14:cNvContentPartPr/>
                       </w14:nvContentPartPr>
@@ -690,21 +701,21 @@
           </mc:Choice>
           <mc:Fallback>
             <w:pict>
-              <v:shape w14:anchorId="61E5CDA8" id="Ink 256" o:spid="_x0000_s1026" type="#_x0000_t75" style="position:absolute;margin-left:242.3pt;margin-top:595.6pt;width:24pt;height:10.8pt;z-index:252053504;visibility:visible;mso-wrap-style:square;mso-wrap-distance-left:9pt;mso-wrap-distance-top:0;mso-wrap-distance-right:9pt;mso-wrap-distance-bottom:0;mso-position-horizontal:absolute;mso-position-horizontal-relative:text;mso-position-vertical:absolute;mso-position-vertical-relative:text" o:gfxdata="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">
-                <v:imagedata r:id="rId33" o:title=""/>
-              </v:shape>
-            </w:pict>
-          </mc:Fallback>
-        </mc:AlternateContent>
-      </w:r>
-      <w:r>
-        <w:rPr>
-          <w:noProof/>
-        </w:rPr>
-        <mc:AlternateContent>
-          <mc:Choice Requires="wpi">
-            <w:drawing>
-              <wp:anchor distT="0" distB="0" distL="114300" distR="114300" simplePos="0" relativeHeight="252048384" behindDoc="0" locked="0" layoutInCell="1" allowOverlap="1" wp14:anchorId="2CAA2581" wp14:editId="54EA6799">
+              <v:shape w14:anchorId="4CD17834" id="Ink 256" o:spid="_x0000_s1026" type="#_x0000_t75" style="position:absolute;margin-left:242.3pt;margin-top:595.6pt;width:24pt;height:10.8pt;z-index:251698176;visibility:visible;mso-wrap-style:square;mso-wrap-distance-left:9pt;mso-wrap-distance-top:0;mso-wrap-distance-right:9pt;mso-wrap-distance-bottom:0;mso-position-horizontal:absolute;mso-position-horizontal-relative:text;mso-position-vertical:absolute;mso-position-vertical-relative:text" o:gfxdata="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">
+                <v:imagedata r:id="rId35" o:title=""/>
+              </v:shape>
+            </w:pict>
+          </mc:Fallback>
+        </mc:AlternateContent>
+      </w:r>
+      <w:r>
+        <w:rPr>
+          <w:noProof/>
+        </w:rPr>
+        <mc:AlternateContent>
+          <mc:Choice Requires="wpi">
+            <w:drawing>
+              <wp:anchor distT="0" distB="0" distL="114300" distR="114300" simplePos="0" relativeHeight="251695104" behindDoc="0" locked="0" layoutInCell="1" allowOverlap="1" wp14:anchorId="39D6A131" wp14:editId="79F2B23C">
                 <wp:simplePos x="0" y="0"/>
                 <wp:positionH relativeFrom="column">
                   <wp:posOffset>2762250</wp:posOffset>
@@ -719,7 +730,7 @@
                 <wp:cNvGraphicFramePr/>
                 <a:graphic xmlns:a="http://schemas.openxmlformats.org/drawingml/2006/main">
                   <a:graphicData uri="http://schemas.microsoft.com/office/word/2010/wordprocessingInk">
-                    <w14:contentPart bwMode="auto" r:id="rId34">
+                    <w14:contentPart bwMode="auto" r:id="rId36">
                       <w14:nvContentPartPr>
                         <w14:cNvContentPartPr/>
                       </w14:nvContentPartPr>
@@ -735,21 +746,21 @@
           </mc:Choice>
           <mc:Fallback>
             <w:pict>
-              <v:shape w14:anchorId="2125FD60" id="Ink 251" o:spid="_x0000_s1026" type="#_x0000_t75" style="position:absolute;margin-left:216.3pt;margin-top:623.7pt;width:15.8pt;height:17.55pt;z-index:252048384;visibility:visible;mso-wrap-style:square;mso-wrap-distance-left:9pt;mso-wrap-distance-top:0;mso-wrap-distance-right:9pt;mso-wrap-distance-bottom:0;mso-position-horizontal:absolute;mso-position-horizontal-relative:text;mso-position-vertical:absolute;mso-position-vertical-relative:text" o:gfxdata="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">
-                <v:imagedata r:id="rId35" o:title=""/>
-              </v:shape>
-            </w:pict>
-          </mc:Fallback>
-        </mc:AlternateContent>
-      </w:r>
-      <w:r>
-        <w:rPr>
-          <w:noProof/>
-        </w:rPr>
-        <mc:AlternateContent>
-          <mc:Choice Requires="wpi">
-            <w:drawing>
-              <wp:anchor distT="0" distB="0" distL="114300" distR="114300" simplePos="0" relativeHeight="252049408" behindDoc="0" locked="0" layoutInCell="1" allowOverlap="1" wp14:anchorId="3994AE3F" wp14:editId="3F95490D">
+              <v:shape w14:anchorId="546C93B8" id="Ink 251" o:spid="_x0000_s1026" type="#_x0000_t75" style="position:absolute;margin-left:216.3pt;margin-top:623.7pt;width:15.8pt;height:17.55pt;z-index:251695104;visibility:visible;mso-wrap-style:square;mso-wrap-distance-left:9pt;mso-wrap-distance-top:0;mso-wrap-distance-right:9pt;mso-wrap-distance-bottom:0;mso-position-horizontal:absolute;mso-position-horizontal-relative:text;mso-position-vertical:absolute;mso-position-vertical-relative:text" o:gfxdata="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">
+                <v:imagedata r:id="rId37" o:title=""/>
+              </v:shape>
+            </w:pict>
+          </mc:Fallback>
+        </mc:AlternateContent>
+      </w:r>
+      <w:r>
+        <w:rPr>
+          <w:noProof/>
+        </w:rPr>
+        <mc:AlternateContent>
+          <mc:Choice Requires="wpi">
+            <w:drawing>
+              <wp:anchor distT="0" distB="0" distL="114300" distR="114300" simplePos="0" relativeHeight="251696128" behindDoc="0" locked="0" layoutInCell="1" allowOverlap="1" wp14:anchorId="6EAC950A" wp14:editId="6DDE9A8A">
                 <wp:simplePos x="0" y="0"/>
                 <wp:positionH relativeFrom="column">
                   <wp:posOffset>2245995</wp:posOffset>
@@ -764,7 +775,7 @@
                 <wp:cNvGraphicFramePr/>
                 <a:graphic xmlns:a="http://schemas.openxmlformats.org/drawingml/2006/main">
                   <a:graphicData uri="http://schemas.microsoft.com/office/word/2010/wordprocessingInk">
-                    <w14:contentPart bwMode="auto" r:id="rId36">
+                    <w14:contentPart bwMode="auto" r:id="rId38">
                       <w14:nvContentPartPr>
                         <w14:cNvContentPartPr/>
                       </w14:nvContentPartPr>
@@ -780,21 +791,21 @@
           </mc:Choice>
           <mc:Fallback>
             <w:pict>
-              <v:shape w14:anchorId="0B457903" id="Ink 252" o:spid="_x0000_s1026" type="#_x0000_t75" style="position:absolute;margin-left:175.65pt;margin-top:620pt;width:28.75pt;height:21.8pt;z-index:252049408;visibility:visible;mso-wrap-style:square;mso-wrap-distance-left:9pt;mso-wrap-distance-top:0;mso-wrap-distance-right:9pt;mso-wrap-distance-bottom:0;mso-position-horizontal:absolute;mso-position-horizontal-relative:text;mso-position-vertical:absolute;mso-position-vertical-relative:text" o:gfxdata="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">
-                <v:imagedata r:id="rId37" o:title=""/>
-              </v:shape>
-            </w:pict>
-          </mc:Fallback>
-        </mc:AlternateContent>
-      </w:r>
-      <w:r>
-        <w:rPr>
-          <w:noProof/>
-        </w:rPr>
-        <mc:AlternateContent>
-          <mc:Choice Requires="wpi">
-            <w:drawing>
-              <wp:anchor distT="0" distB="0" distL="114300" distR="114300" simplePos="0" relativeHeight="252050432" behindDoc="0" locked="0" layoutInCell="1" allowOverlap="1" wp14:anchorId="643D6B18" wp14:editId="5D2043D9">
+              <v:shape w14:anchorId="628554EB" id="Ink 252" o:spid="_x0000_s1026" type="#_x0000_t75" style="position:absolute;margin-left:175.65pt;margin-top:620pt;width:28.75pt;height:21.8pt;z-index:251696128;visibility:visible;mso-wrap-style:square;mso-wrap-distance-left:9pt;mso-wrap-distance-top:0;mso-wrap-distance-right:9pt;mso-wrap-distance-bottom:0;mso-position-horizontal:absolute;mso-position-horizontal-relative:text;mso-position-vertical:absolute;mso-position-vertical-relative:text" o:gfxdata="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">
+                <v:imagedata r:id="rId39" o:title=""/>
+              </v:shape>
+            </w:pict>
+          </mc:Fallback>
+        </mc:AlternateContent>
+      </w:r>
+      <w:r>
+        <w:rPr>
+          <w:noProof/>
+        </w:rPr>
+        <mc:AlternateContent>
+          <mc:Choice Requires="wpi">
+            <w:drawing>
+              <wp:anchor distT="0" distB="0" distL="114300" distR="114300" simplePos="0" relativeHeight="251697152" behindDoc="0" locked="0" layoutInCell="1" allowOverlap="1" wp14:anchorId="0FDB8E5B" wp14:editId="74F0F406">
                 <wp:simplePos x="0" y="0"/>
                 <wp:positionH relativeFrom="column">
                   <wp:posOffset>721995</wp:posOffset>
@@ -809,7 +820,7 @@
                 <wp:cNvGraphicFramePr/>
                 <a:graphic xmlns:a="http://schemas.openxmlformats.org/drawingml/2006/main">
                   <a:graphicData uri="http://schemas.microsoft.com/office/word/2010/wordprocessingInk">
-                    <w14:contentPart bwMode="auto" r:id="rId38">
+                    <w14:contentPart bwMode="auto" r:id="rId40">
                       <w14:nvContentPartPr>
                         <w14:cNvContentPartPr/>
                       </w14:nvContentPartPr>
@@ -825,21 +836,21 @@
           </mc:Choice>
           <mc:Fallback>
             <w:pict>
-              <v:shape w14:anchorId="5FAEF26C" id="Ink 253" o:spid="_x0000_s1026" type="#_x0000_t75" style="position:absolute;margin-left:55.65pt;margin-top:605.95pt;width:104.85pt;height:24.25pt;z-index:252050432;visibility:visible;mso-wrap-style:square;mso-wrap-distance-left:9pt;mso-wrap-distance-top:0;mso-wrap-distance-right:9pt;mso-wrap-distance-bottom:0;mso-position-horizontal:absolute;mso-position-horizontal-relative:text;mso-position-vertical:absolute;mso-position-vertical-relative:text" o:gfxdata="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">
-                <v:imagedata r:id="rId39" o:title=""/>
-              </v:shape>
-            </w:pict>
-          </mc:Fallback>
-        </mc:AlternateContent>
-      </w:r>
-      <w:r>
-        <w:rPr>
-          <w:noProof/>
-        </w:rPr>
-        <mc:AlternateContent>
-          <mc:Choice Requires="wpi">
-            <w:drawing>
-              <wp:anchor distT="0" distB="0" distL="114300" distR="114300" simplePos="0" relativeHeight="252023808" behindDoc="0" locked="0" layoutInCell="1" allowOverlap="1" wp14:anchorId="38E2A83B" wp14:editId="6CCE4C66">
+              <v:shape w14:anchorId="24B6D8AA" id="Ink 253" o:spid="_x0000_s1026" type="#_x0000_t75" style="position:absolute;margin-left:55.65pt;margin-top:605.95pt;width:104.85pt;height:24.25pt;z-index:251697152;visibility:visible;mso-wrap-style:square;mso-wrap-distance-left:9pt;mso-wrap-distance-top:0;mso-wrap-distance-right:9pt;mso-wrap-distance-bottom:0;mso-position-horizontal:absolute;mso-position-horizontal-relative:text;mso-position-vertical:absolute;mso-position-vertical-relative:text" o:gfxdata="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">
+                <v:imagedata r:id="rId41" o:title=""/>
+              </v:shape>
+            </w:pict>
+          </mc:Fallback>
+        </mc:AlternateContent>
+      </w:r>
+      <w:r>
+        <w:rPr>
+          <w:noProof/>
+        </w:rPr>
+        <mc:AlternateContent>
+          <mc:Choice Requires="wpi">
+            <w:drawing>
+              <wp:anchor distT="0" distB="0" distL="114300" distR="114300" simplePos="0" relativeHeight="251694080" behindDoc="0" locked="0" layoutInCell="1" allowOverlap="1" wp14:anchorId="5ACE8882" wp14:editId="4057C6A8">
                 <wp:simplePos x="0" y="0"/>
                 <wp:positionH relativeFrom="column">
                   <wp:posOffset>487347</wp:posOffset>
@@ -854,7 +865,7 @@
                 <wp:cNvGraphicFramePr/>
                 <a:graphic xmlns:a="http://schemas.openxmlformats.org/drawingml/2006/main">
                   <a:graphicData uri="http://schemas.microsoft.com/office/word/2010/wordprocessingInk">
-                    <w14:contentPart bwMode="auto" r:id="rId40">
+                    <w14:contentPart bwMode="auto" r:id="rId42">
                       <w14:nvContentPartPr>
                         <w14:cNvContentPartPr/>
                       </w14:nvContentPartPr>
@@ -870,21 +881,21 @@
           </mc:Choice>
           <mc:Fallback>
             <w:pict>
-              <v:shape w14:anchorId="5781F097" id="Ink 224" o:spid="_x0000_s1026" type="#_x0000_t75" style="position:absolute;margin-left:37.15pt;margin-top:604.2pt;width:5.4pt;height:4.95pt;z-index:252023808;visibility:visible;mso-wrap-style:square;mso-wrap-distance-left:9pt;mso-wrap-distance-top:0;mso-wrap-distance-right:9pt;mso-wrap-distance-bottom:0;mso-position-horizontal:absolute;mso-position-horizontal-relative:text;mso-position-vertical:absolute;mso-position-vertical-relative:text" o:gfxdata="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">
-                <v:imagedata r:id="rId41" o:title=""/>
-              </v:shape>
-            </w:pict>
-          </mc:Fallback>
-        </mc:AlternateContent>
-      </w:r>
-      <w:r>
-        <w:rPr>
-          <w:noProof/>
-        </w:rPr>
-        <mc:AlternateContent>
-          <mc:Choice Requires="wpi">
-            <w:drawing>
-              <wp:anchor distT="0" distB="0" distL="114300" distR="114300" simplePos="0" relativeHeight="252021760" behindDoc="0" locked="0" layoutInCell="1" allowOverlap="1" wp14:anchorId="2BB9505C" wp14:editId="626EE5A8">
+              <v:shape w14:anchorId="0B66CC64" id="Ink 224" o:spid="_x0000_s1026" type="#_x0000_t75" style="position:absolute;margin-left:37.15pt;margin-top:604.2pt;width:5.4pt;height:4.95pt;z-index:251694080;visibility:visible;mso-wrap-style:square;mso-wrap-distance-left:9pt;mso-wrap-distance-top:0;mso-wrap-distance-right:9pt;mso-wrap-distance-bottom:0;mso-position-horizontal:absolute;mso-position-horizontal-relative:text;mso-position-vertical:absolute;mso-position-vertical-relative:text" o:gfxdata="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">
+                <v:imagedata r:id="rId43" o:title=""/>
+              </v:shape>
+            </w:pict>
+          </mc:Fallback>
+        </mc:AlternateContent>
+      </w:r>
+      <w:r>
+        <w:rPr>
+          <w:noProof/>
+        </w:rPr>
+        <mc:AlternateContent>
+          <mc:Choice Requires="wpi">
+            <w:drawing>
+              <wp:anchor distT="0" distB="0" distL="114300" distR="114300" simplePos="0" relativeHeight="251692032" behindDoc="0" locked="0" layoutInCell="1" allowOverlap="1" wp14:anchorId="026CF64C" wp14:editId="29317E3A">
                 <wp:simplePos x="0" y="0"/>
                 <wp:positionH relativeFrom="column">
                   <wp:posOffset>3658235</wp:posOffset>
@@ -899,7 +910,7 @@
                 <wp:cNvGraphicFramePr/>
                 <a:graphic xmlns:a="http://schemas.openxmlformats.org/drawingml/2006/main">
                   <a:graphicData uri="http://schemas.microsoft.com/office/word/2010/wordprocessingInk">
-                    <w14:contentPart bwMode="auto" r:id="rId42">
+                    <w14:contentPart bwMode="auto" r:id="rId44">
                       <w14:nvContentPartPr>
                         <w14:cNvContentPartPr/>
                       </w14:nvContentPartPr>
@@ -915,21 +926,21 @@
           </mc:Choice>
           <mc:Fallback>
             <w:pict>
-              <v:shape w14:anchorId="5F0A3A44" id="Ink 222" o:spid="_x0000_s1026" type="#_x0000_t75" style="position:absolute;margin-left:286.85pt;margin-top:604.9pt;width:44.8pt;height:13.95pt;z-index:252021760;visibility:visible;mso-wrap-style:square;mso-wrap-distance-left:9pt;mso-wrap-distance-top:0;mso-wrap-distance-right:9pt;mso-wrap-distance-bottom:0;mso-position-horizontal:absolute;mso-position-horizontal-relative:text;mso-position-vertical:absolute;mso-position-vertical-relative:text" o:gfxdata="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">
-                <v:imagedata r:id="rId43" o:title=""/>
-              </v:shape>
-            </w:pict>
-          </mc:Fallback>
-        </mc:AlternateContent>
-      </w:r>
-      <w:r>
-        <w:rPr>
-          <w:noProof/>
-        </w:rPr>
-        <mc:AlternateContent>
-          <mc:Choice Requires="wpi">
-            <w:drawing>
-              <wp:anchor distT="0" distB="0" distL="114300" distR="114300" simplePos="0" relativeHeight="252022784" behindDoc="0" locked="0" layoutInCell="1" allowOverlap="1" wp14:anchorId="37FE5DCD" wp14:editId="536D5A56">
+              <v:shape w14:anchorId="6B84A1D1" id="Ink 222" o:spid="_x0000_s1026" type="#_x0000_t75" style="position:absolute;margin-left:286.85pt;margin-top:604.9pt;width:44.8pt;height:13.95pt;z-index:251692032;visibility:visible;mso-wrap-style:square;mso-wrap-distance-left:9pt;mso-wrap-distance-top:0;mso-wrap-distance-right:9pt;mso-wrap-distance-bottom:0;mso-position-horizontal:absolute;mso-position-horizontal-relative:text;mso-position-vertical:absolute;mso-position-vertical-relative:text" o:gfxdata="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">
+                <v:imagedata r:id="rId45" o:title=""/>
+              </v:shape>
+            </w:pict>
+          </mc:Fallback>
+        </mc:AlternateContent>
+      </w:r>
+      <w:r>
+        <w:rPr>
+          <w:noProof/>
+        </w:rPr>
+        <mc:AlternateContent>
+          <mc:Choice Requires="wpi">
+            <w:drawing>
+              <wp:anchor distT="0" distB="0" distL="114300" distR="114300" simplePos="0" relativeHeight="251693056" behindDoc="0" locked="0" layoutInCell="1" allowOverlap="1" wp14:anchorId="6AC44EE3" wp14:editId="081346D1">
                 <wp:simplePos x="0" y="0"/>
                 <wp:positionH relativeFrom="column">
                   <wp:posOffset>3093085</wp:posOffset>
@@ -944,7 +955,7 @@
                 <wp:cNvGraphicFramePr/>
                 <a:graphic xmlns:a="http://schemas.openxmlformats.org/drawingml/2006/main">
                   <a:graphicData uri="http://schemas.microsoft.com/office/word/2010/wordprocessingInk">
-                    <w14:contentPart bwMode="auto" r:id="rId44">
+                    <w14:contentPart bwMode="auto" r:id="rId46">
                       <w14:nvContentPartPr>
                         <w14:cNvContentPartPr/>
                       </w14:nvContentPartPr>
@@ -960,21 +971,21 @@
           </mc:Choice>
           <mc:Fallback>
             <w:pict>
-              <v:shape w14:anchorId="6825E4ED" id="Ink 223" o:spid="_x0000_s1026" type="#_x0000_t75" style="position:absolute;margin-left:242.35pt;margin-top:596.1pt;width:19.55pt;height:21pt;z-index:252022784;visibility:visible;mso-wrap-style:square;mso-wrap-distance-left:9pt;mso-wrap-distance-top:0;mso-wrap-distance-right:9pt;mso-wrap-distance-bottom:0;mso-position-horizontal:absolute;mso-position-horizontal-relative:text;mso-position-vertical:absolute;mso-position-vertical-relative:text" o:gfxdata="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">
-                <v:imagedata r:id="rId45" o:title=""/>
-              </v:shape>
-            </w:pict>
-          </mc:Fallback>
-        </mc:AlternateContent>
-      </w:r>
-      <w:r>
-        <w:rPr>
-          <w:noProof/>
-        </w:rPr>
-        <mc:AlternateContent>
-          <mc:Choice Requires="wpi">
-            <w:drawing>
-              <wp:anchor distT="0" distB="0" distL="114300" distR="114300" simplePos="0" relativeHeight="252013568" behindDoc="0" locked="0" layoutInCell="1" allowOverlap="1" wp14:anchorId="45D9BE96" wp14:editId="3ECCD3C3">
+              <v:shape w14:anchorId="5A39067C" id="Ink 223" o:spid="_x0000_s1026" type="#_x0000_t75" style="position:absolute;margin-left:242.35pt;margin-top:596.1pt;width:19.55pt;height:21pt;z-index:251693056;visibility:visible;mso-wrap-style:square;mso-wrap-distance-left:9pt;mso-wrap-distance-top:0;mso-wrap-distance-right:9pt;mso-wrap-distance-bottom:0;mso-position-horizontal:absolute;mso-position-horizontal-relative:text;mso-position-vertical:absolute;mso-position-vertical-relative:text" o:gfxdata="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">
+                <v:imagedata r:id="rId47" o:title=""/>
+              </v:shape>
+            </w:pict>
+          </mc:Fallback>
+        </mc:AlternateContent>
+      </w:r>
+      <w:r>
+        <w:rPr>
+          <w:noProof/>
+        </w:rPr>
+        <mc:AlternateContent>
+          <mc:Choice Requires="wpi">
+            <w:drawing>
+              <wp:anchor distT="0" distB="0" distL="114300" distR="114300" simplePos="0" relativeHeight="251691008" behindDoc="0" locked="0" layoutInCell="1" allowOverlap="1" wp14:anchorId="66906610" wp14:editId="4CA85F1C">
                 <wp:simplePos x="0" y="0"/>
                 <wp:positionH relativeFrom="column">
                   <wp:posOffset>2066925</wp:posOffset>
@@ -989,7 +1000,7 @@
                 <wp:cNvGraphicFramePr/>
                 <a:graphic xmlns:a="http://schemas.openxmlformats.org/drawingml/2006/main">
                   <a:graphicData uri="http://schemas.microsoft.com/office/word/2010/wordprocessingInk">
-                    <w14:contentPart bwMode="auto" r:id="rId46">
+                    <w14:contentPart bwMode="auto" r:id="rId48">
                       <w14:nvContentPartPr>
                         <w14:cNvContentPartPr/>
                       </w14:nvContentPartPr>
@@ -1005,21 +1016,21 @@
           </mc:Choice>
           <mc:Fallback>
             <w:pict>
-              <v:shape w14:anchorId="4DCBE4E0" id="Ink 210" o:spid="_x0000_s1026" type="#_x0000_t75" style="position:absolute;margin-left:161.55pt;margin-top:593pt;width:52.3pt;height:14.05pt;z-index:252013568;visibility:visible;mso-wrap-style:square;mso-wrap-distance-left:9pt;mso-wrap-distance-top:0;mso-wrap-distance-right:9pt;mso-wrap-distance-bottom:0;mso-position-horizontal:absolute;mso-position-horizontal-relative:text;mso-position-vertical:absolute;mso-position-vertical-relative:text" o:gfxdata="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">
-                <v:imagedata r:id="rId47" o:title=""/>
-              </v:shape>
-            </w:pict>
-          </mc:Fallback>
-        </mc:AlternateContent>
-      </w:r>
-      <w:r>
-        <w:rPr>
-          <w:noProof/>
-        </w:rPr>
-        <mc:AlternateContent>
-          <mc:Choice Requires="wpi">
-            <w:drawing>
-              <wp:anchor distT="0" distB="0" distL="114300" distR="114300" simplePos="0" relativeHeight="252005376" behindDoc="0" locked="0" layoutInCell="1" allowOverlap="1" wp14:anchorId="007A659A" wp14:editId="607EA022">
+              <v:shape w14:anchorId="0C2EBCEA" id="Ink 210" o:spid="_x0000_s1026" type="#_x0000_t75" style="position:absolute;margin-left:161.55pt;margin-top:593pt;width:52.3pt;height:14.05pt;z-index:251691008;visibility:visible;mso-wrap-style:square;mso-wrap-distance-left:9pt;mso-wrap-distance-top:0;mso-wrap-distance-right:9pt;mso-wrap-distance-bottom:0;mso-position-horizontal:absolute;mso-position-horizontal-relative:text;mso-position-vertical:absolute;mso-position-vertical-relative:text" o:gfxdata="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">
+                <v:imagedata r:id="rId49" o:title=""/>
+              </v:shape>
+            </w:pict>
+          </mc:Fallback>
+        </mc:AlternateContent>
+      </w:r>
+      <w:r>
+        <w:rPr>
+          <w:noProof/>
+        </w:rPr>
+        <mc:AlternateContent>
+          <mc:Choice Requires="wpi">
+            <w:drawing>
+              <wp:anchor distT="0" distB="0" distL="114300" distR="114300" simplePos="0" relativeHeight="251689984" behindDoc="0" locked="0" layoutInCell="1" allowOverlap="1" wp14:anchorId="72559334" wp14:editId="57FD3085">
                 <wp:simplePos x="0" y="0"/>
                 <wp:positionH relativeFrom="column">
                   <wp:posOffset>1657707</wp:posOffset>
@@ -1034,7 +1045,7 @@
                 <wp:cNvGraphicFramePr/>
                 <a:graphic xmlns:a="http://schemas.openxmlformats.org/drawingml/2006/main">
                   <a:graphicData uri="http://schemas.microsoft.com/office/word/2010/wordprocessingInk">
-                    <w14:contentPart bwMode="auto" r:id="rId48">
+                    <w14:contentPart bwMode="auto" r:id="rId50">
                       <w14:nvContentPartPr>
                         <w14:cNvContentPartPr/>
                       </w14:nvContentPartPr>
@@ -1050,21 +1061,21 @@
           </mc:Choice>
           <mc:Fallback>
             <w:pict>
-              <v:shape w14:anchorId="7D9E8E61" id="Ink 202" o:spid="_x0000_s1026" type="#_x0000_t75" style="position:absolute;margin-left:129.35pt;margin-top:588.5pt;width:12.8pt;height:14.7pt;z-index:252005376;visibility:visible;mso-wrap-style:square;mso-wrap-distance-left:9pt;mso-wrap-distance-top:0;mso-wrap-distance-right:9pt;mso-wrap-distance-bottom:0;mso-position-horizontal:absolute;mso-position-horizontal-relative:text;mso-position-vertical:absolute;mso-position-vertical-relative:text" o:gfxdata="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">
-                <v:imagedata r:id="rId49" o:title=""/>
-              </v:shape>
-            </w:pict>
-          </mc:Fallback>
-        </mc:AlternateContent>
-      </w:r>
-      <w:r>
-        <w:rPr>
-          <w:noProof/>
-        </w:rPr>
-        <mc:AlternateContent>
-          <mc:Choice Requires="wpi">
-            <w:drawing>
-              <wp:anchor distT="0" distB="0" distL="114300" distR="114300" simplePos="0" relativeHeight="252003328" behindDoc="0" locked="0" layoutInCell="1" allowOverlap="1" wp14:anchorId="3B2F0525" wp14:editId="00E1AE6A">
+              <v:shape w14:anchorId="673F13B9" id="Ink 202" o:spid="_x0000_s1026" type="#_x0000_t75" style="position:absolute;margin-left:129.35pt;margin-top:588.5pt;width:12.8pt;height:14.7pt;z-index:251689984;visibility:visible;mso-wrap-style:square;mso-wrap-distance-left:9pt;mso-wrap-distance-top:0;mso-wrap-distance-right:9pt;mso-wrap-distance-bottom:0;mso-position-horizontal:absolute;mso-position-horizontal-relative:text;mso-position-vertical:absolute;mso-position-vertical-relative:text" o:gfxdata="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">
+                <v:imagedata r:id="rId51" o:title=""/>
+              </v:shape>
+            </w:pict>
+          </mc:Fallback>
+        </mc:AlternateContent>
+      </w:r>
+      <w:r>
+        <w:rPr>
+          <w:noProof/>
+        </w:rPr>
+        <mc:AlternateContent>
+          <mc:Choice Requires="wpi">
+            <w:drawing>
+              <wp:anchor distT="0" distB="0" distL="114300" distR="114300" simplePos="0" relativeHeight="251687936" behindDoc="0" locked="0" layoutInCell="1" allowOverlap="1" wp14:anchorId="273B3742" wp14:editId="25C3A9C2">
                 <wp:simplePos x="0" y="0"/>
                 <wp:positionH relativeFrom="column">
                   <wp:posOffset>1165860</wp:posOffset>
@@ -1079,7 +1090,7 @@
                 <wp:cNvGraphicFramePr/>
                 <a:graphic xmlns:a="http://schemas.openxmlformats.org/drawingml/2006/main">
                   <a:graphicData uri="http://schemas.microsoft.com/office/word/2010/wordprocessingInk">
-                    <w14:contentPart bwMode="auto" r:id="rId50">
+                    <w14:contentPart bwMode="auto" r:id="rId52">
                       <w14:nvContentPartPr>
                         <w14:cNvContentPartPr/>
                       </w14:nvContentPartPr>
@@ -1095,21 +1106,21 @@
           </mc:Choice>
           <mc:Fallback>
             <w:pict>
-              <v:shape w14:anchorId="63E2588E" id="Ink 200" o:spid="_x0000_s1026" type="#_x0000_t75" style="position:absolute;margin-left:90.6pt;margin-top:585.35pt;width:24.2pt;height:16.85pt;z-index:252003328;visibility:visible;mso-wrap-style:square;mso-wrap-distance-left:9pt;mso-wrap-distance-top:0;mso-wrap-distance-right:9pt;mso-wrap-distance-bottom:0;mso-position-horizontal:absolute;mso-position-horizontal-relative:text;mso-position-vertical:absolute;mso-position-vertical-relative:text" o:gfxdata="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">
-                <v:imagedata r:id="rId51" o:title=""/>
-              </v:shape>
-            </w:pict>
-          </mc:Fallback>
-        </mc:AlternateContent>
-      </w:r>
-      <w:r>
-        <w:rPr>
-          <w:noProof/>
-        </w:rPr>
-        <mc:AlternateContent>
-          <mc:Choice Requires="wpi">
-            <w:drawing>
-              <wp:anchor distT="0" distB="0" distL="114300" distR="114300" simplePos="0" relativeHeight="252004352" behindDoc="0" locked="0" layoutInCell="1" allowOverlap="1" wp14:anchorId="749129CC" wp14:editId="6CECC0E4">
+              <v:shape w14:anchorId="6F1B8320" id="Ink 200" o:spid="_x0000_s1026" type="#_x0000_t75" style="position:absolute;margin-left:90.6pt;margin-top:585.35pt;width:24.2pt;height:16.85pt;z-index:251687936;visibility:visible;mso-wrap-style:square;mso-wrap-distance-left:9pt;mso-wrap-distance-top:0;mso-wrap-distance-right:9pt;mso-wrap-distance-bottom:0;mso-position-horizontal:absolute;mso-position-horizontal-relative:text;mso-position-vertical:absolute;mso-position-vertical-relative:text" o:gfxdata="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">
+                <v:imagedata r:id="rId53" o:title=""/>
+              </v:shape>
+            </w:pict>
+          </mc:Fallback>
+        </mc:AlternateContent>
+      </w:r>
+      <w:r>
+        <w:rPr>
+          <w:noProof/>
+        </w:rPr>
+        <mc:AlternateContent>
+          <mc:Choice Requires="wpi">
+            <w:drawing>
+              <wp:anchor distT="0" distB="0" distL="114300" distR="114300" simplePos="0" relativeHeight="251688960" behindDoc="0" locked="0" layoutInCell="1" allowOverlap="1" wp14:anchorId="5E543597" wp14:editId="5F98D1F2">
                 <wp:simplePos x="0" y="0"/>
                 <wp:positionH relativeFrom="column">
                   <wp:posOffset>-76200</wp:posOffset>
@@ -1124,7 +1135,7 @@
                 <wp:cNvGraphicFramePr/>
                 <a:graphic xmlns:a="http://schemas.openxmlformats.org/drawingml/2006/main">
                   <a:graphicData uri="http://schemas.microsoft.com/office/word/2010/wordprocessingInk">
-                    <w14:contentPart bwMode="auto" r:id="rId52">
+                    <w14:contentPart bwMode="auto" r:id="rId54">
                       <w14:nvContentPartPr>
                         <w14:cNvContentPartPr/>
                       </w14:nvContentPartPr>
@@ -1140,21 +1151,21 @@
           </mc:Choice>
           <mc:Fallback>
             <w:pict>
-              <v:shape w14:anchorId="47AAAF87" id="Ink 201" o:spid="_x0000_s1026" type="#_x0000_t75" style="position:absolute;margin-left:-7.2pt;margin-top:573.95pt;width:80.05pt;height:21.35pt;z-index:252004352;visibility:visible;mso-wrap-style:square;mso-wrap-distance-left:9pt;mso-wrap-distance-top:0;mso-wrap-distance-right:9pt;mso-wrap-distance-bottom:0;mso-position-horizontal:absolute;mso-position-horizontal-relative:text;mso-position-vertical:absolute;mso-position-vertical-relative:text" o:gfxdata="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">
-                <v:imagedata r:id="rId53" o:title=""/>
-              </v:shape>
-            </w:pict>
-          </mc:Fallback>
-        </mc:AlternateContent>
-      </w:r>
-      <w:r>
-        <w:rPr>
-          <w:noProof/>
-        </w:rPr>
-        <mc:AlternateContent>
-          <mc:Choice Requires="wpi">
-            <w:drawing>
-              <wp:anchor distT="0" distB="0" distL="114300" distR="114300" simplePos="0" relativeHeight="251984896" behindDoc="0" locked="0" layoutInCell="1" allowOverlap="1" wp14:anchorId="336672B5" wp14:editId="61CBADE6">
+              <v:shape w14:anchorId="089A5576" id="Ink 201" o:spid="_x0000_s1026" type="#_x0000_t75" style="position:absolute;margin-left:-7.2pt;margin-top:573.95pt;width:80.05pt;height:21.35pt;z-index:251688960;visibility:visible;mso-wrap-style:square;mso-wrap-distance-left:9pt;mso-wrap-distance-top:0;mso-wrap-distance-right:9pt;mso-wrap-distance-bottom:0;mso-position-horizontal:absolute;mso-position-horizontal-relative:text;mso-position-vertical:absolute;mso-position-vertical-relative:text" o:gfxdata="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">
+                <v:imagedata r:id="rId55" o:title=""/>
+              </v:shape>
+            </w:pict>
+          </mc:Fallback>
+        </mc:AlternateContent>
+      </w:r>
+      <w:r>
+        <w:rPr>
+          <w:noProof/>
+        </w:rPr>
+        <mc:AlternateContent>
+          <mc:Choice Requires="wpi">
+            <w:drawing>
+              <wp:anchor distT="0" distB="0" distL="114300" distR="114300" simplePos="0" relativeHeight="251686912" behindDoc="0" locked="0" layoutInCell="1" allowOverlap="1" wp14:anchorId="04BB26EE" wp14:editId="1AD12F29">
                 <wp:simplePos x="0" y="0"/>
                 <wp:positionH relativeFrom="column">
                   <wp:posOffset>3672627</wp:posOffset>
@@ -1169,7 +1180,7 @@
                 <wp:cNvGraphicFramePr/>
                 <a:graphic xmlns:a="http://schemas.openxmlformats.org/drawingml/2006/main">
                   <a:graphicData uri="http://schemas.microsoft.com/office/word/2010/wordprocessingInk">
-                    <w14:contentPart bwMode="auto" r:id="rId54">
+                    <w14:contentPart bwMode="auto" r:id="rId56">
                       <w14:nvContentPartPr>
                         <w14:cNvContentPartPr/>
                       </w14:nvContentPartPr>
@@ -1185,21 +1196,21 @@
           </mc:Choice>
           <mc:Fallback>
             <w:pict>
-              <v:shape w14:anchorId="5BBC4443" id="Ink 182" o:spid="_x0000_s1026" type="#_x0000_t75" style="position:absolute;margin-left:4in;margin-top:561.5pt;width:22.1pt;height:25.3pt;z-index:251984896;visibility:visible;mso-wrap-style:square;mso-wrap-distance-left:9pt;mso-wrap-distance-top:0;mso-wrap-distance-right:9pt;mso-wrap-distance-bottom:0;mso-position-horizontal:absolute;mso-position-horizontal-relative:text;mso-position-vertical:absolute;mso-position-vertical-relative:text" o:gfxdata="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">
-                <v:imagedata r:id="rId55" o:title=""/>
-              </v:shape>
-            </w:pict>
-          </mc:Fallback>
-        </mc:AlternateContent>
-      </w:r>
-      <w:r>
-        <w:rPr>
-          <w:noProof/>
-        </w:rPr>
-        <mc:AlternateContent>
-          <mc:Choice Requires="wpi">
-            <w:drawing>
-              <wp:anchor distT="0" distB="0" distL="114300" distR="114300" simplePos="0" relativeHeight="251983872" behindDoc="0" locked="0" layoutInCell="1" allowOverlap="1" wp14:anchorId="0D8F30C3" wp14:editId="411D0EC9">
+              <v:shape w14:anchorId="27EF1596" id="Ink 182" o:spid="_x0000_s1026" type="#_x0000_t75" style="position:absolute;margin-left:4in;margin-top:561.5pt;width:22.1pt;height:25.3pt;z-index:251686912;visibility:visible;mso-wrap-style:square;mso-wrap-distance-left:9pt;mso-wrap-distance-top:0;mso-wrap-distance-right:9pt;mso-wrap-distance-bottom:0;mso-position-horizontal:absolute;mso-position-horizontal-relative:text;mso-position-vertical:absolute;mso-position-vertical-relative:text" o:gfxdata="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">
+                <v:imagedata r:id="rId57" o:title=""/>
+              </v:shape>
+            </w:pict>
+          </mc:Fallback>
+        </mc:AlternateContent>
+      </w:r>
+      <w:r>
+        <w:rPr>
+          <w:noProof/>
+        </w:rPr>
+        <mc:AlternateContent>
+          <mc:Choice Requires="wpi">
+            <w:drawing>
+              <wp:anchor distT="0" distB="0" distL="114300" distR="114300" simplePos="0" relativeHeight="251685888" behindDoc="0" locked="0" layoutInCell="1" allowOverlap="1" wp14:anchorId="660B024C" wp14:editId="4F64059C">
                 <wp:simplePos x="0" y="0"/>
                 <wp:positionH relativeFrom="column">
                   <wp:posOffset>4126227</wp:posOffset>
@@ -1214,7 +1225,7 @@
                 <wp:cNvGraphicFramePr/>
                 <a:graphic xmlns:a="http://schemas.openxmlformats.org/drawingml/2006/main">
                   <a:graphicData uri="http://schemas.microsoft.com/office/word/2010/wordprocessingInk">
-                    <w14:contentPart bwMode="auto" r:id="rId56">
+                    <w14:contentPart bwMode="auto" r:id="rId58">
                       <w14:nvContentPartPr>
                         <w14:cNvContentPartPr/>
                       </w14:nvContentPartPr>
@@ -1230,21 +1241,21 @@
           </mc:Choice>
           <mc:Fallback>
             <w:pict>
-              <v:shape w14:anchorId="27958D4A" id="Ink 178" o:spid="_x0000_s1026" type="#_x0000_t75" style="position:absolute;margin-left:323.7pt;margin-top:563.8pt;width:13.5pt;height:19.15pt;z-index:251983872;visibility:visible;mso-wrap-style:square;mso-wrap-distance-left:9pt;mso-wrap-distance-top:0;mso-wrap-distance-right:9pt;mso-wrap-distance-bottom:0;mso-position-horizontal:absolute;mso-position-horizontal-relative:text;mso-position-vertical:absolute;mso-position-vertical-relative:text" o:gfxdata="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">
-                <v:imagedata r:id="rId57" o:title=""/>
-              </v:shape>
-            </w:pict>
-          </mc:Fallback>
-        </mc:AlternateContent>
-      </w:r>
-      <w:r>
-        <w:rPr>
-          <w:noProof/>
-        </w:rPr>
-        <mc:AlternateContent>
-          <mc:Choice Requires="wpi">
-            <w:drawing>
-              <wp:anchor distT="0" distB="0" distL="114300" distR="114300" simplePos="0" relativeHeight="251982848" behindDoc="0" locked="0" layoutInCell="1" allowOverlap="1" wp14:anchorId="08DAB359" wp14:editId="44FAD86A">
+              <v:shape w14:anchorId="278A2802" id="Ink 178" o:spid="_x0000_s1026" type="#_x0000_t75" style="position:absolute;margin-left:323.7pt;margin-top:563.8pt;width:13.5pt;height:19.15pt;z-index:251685888;visibility:visible;mso-wrap-style:square;mso-wrap-distance-left:9pt;mso-wrap-distance-top:0;mso-wrap-distance-right:9pt;mso-wrap-distance-bottom:0;mso-position-horizontal:absolute;mso-position-horizontal-relative:text;mso-position-vertical:absolute;mso-position-vertical-relative:text" o:gfxdata="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">
+                <v:imagedata r:id="rId59" o:title=""/>
+              </v:shape>
+            </w:pict>
+          </mc:Fallback>
+        </mc:AlternateContent>
+      </w:r>
+      <w:r>
+        <w:rPr>
+          <w:noProof/>
+        </w:rPr>
+        <mc:AlternateContent>
+          <mc:Choice Requires="wpi">
+            <w:drawing>
+              <wp:anchor distT="0" distB="0" distL="114300" distR="114300" simplePos="0" relativeHeight="251684864" behindDoc="0" locked="0" layoutInCell="1" allowOverlap="1" wp14:anchorId="4B381002" wp14:editId="40CAEA81">
                 <wp:simplePos x="0" y="0"/>
                 <wp:positionH relativeFrom="column">
                   <wp:posOffset>3693815</wp:posOffset>
@@ -1259,7 +1270,7 @@
                 <wp:cNvGraphicFramePr/>
                 <a:graphic xmlns:a="http://schemas.openxmlformats.org/drawingml/2006/main">
                   <a:graphicData uri="http://schemas.microsoft.com/office/word/2010/wordprocessingInk">
-                    <w14:contentPart bwMode="auto" r:id="rId58">
+                    <w14:contentPart bwMode="auto" r:id="rId60">
                       <w14:nvContentPartPr>
                         <w14:cNvContentPartPr/>
                       </w14:nvContentPartPr>
@@ -1281,21 +1292,21 @@
           </mc:Choice>
           <mc:Fallback>
             <w:pict>
-              <v:shape w14:anchorId="060331DA" id="Ink 177" o:spid="_x0000_s1026" type="#_x0000_t75" style="position:absolute;margin-left:289.65pt;margin-top:571.3pt;width:18.85pt;height:8.6pt;z-index:251982848;visibility:visible;mso-wrap-style:square;mso-width-percent:0;mso-height-percent:0;mso-wrap-distance-left:9pt;mso-wrap-distance-top:0;mso-wrap-distance-right:9pt;mso-wrap-distance-bottom:0;mso-position-horizontal:absolute;mso-position-horizontal-relative:text;mso-position-vertical:absolute;mso-position-vertical-relative:text;mso-width-percent:0;mso-height-percent:0;mso-width-relative:margin;mso-height-relative:margin" o:gfxdata="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">
-                <v:imagedata r:id="rId59" o:title=""/>
-              </v:shape>
-            </w:pict>
-          </mc:Fallback>
-        </mc:AlternateContent>
-      </w:r>
-      <w:r>
-        <w:rPr>
-          <w:noProof/>
-        </w:rPr>
-        <mc:AlternateContent>
-          <mc:Choice Requires="wpi">
-            <w:drawing>
-              <wp:anchor distT="0" distB="0" distL="114300" distR="114300" simplePos="0" relativeHeight="251977728" behindDoc="0" locked="0" layoutInCell="1" allowOverlap="1" wp14:anchorId="33085C77" wp14:editId="2385FE18">
+              <v:shape w14:anchorId="4EA24A6C" id="Ink 177" o:spid="_x0000_s1026" type="#_x0000_t75" style="position:absolute;margin-left:289.65pt;margin-top:571.3pt;width:18.85pt;height:8.6pt;z-index:251684864;visibility:visible;mso-wrap-style:square;mso-width-percent:0;mso-height-percent:0;mso-wrap-distance-left:9pt;mso-wrap-distance-top:0;mso-wrap-distance-right:9pt;mso-wrap-distance-bottom:0;mso-position-horizontal:absolute;mso-position-horizontal-relative:text;mso-position-vertical:absolute;mso-position-vertical-relative:text;mso-width-percent:0;mso-height-percent:0;mso-width-relative:margin;mso-height-relative:margin" o:gfxdata="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">
+                <v:imagedata r:id="rId61" o:title=""/>
+              </v:shape>
+            </w:pict>
+          </mc:Fallback>
+        </mc:AlternateContent>
+      </w:r>
+      <w:r>
+        <w:rPr>
+          <w:noProof/>
+        </w:rPr>
+        <mc:AlternateContent>
+          <mc:Choice Requires="wpi">
+            <w:drawing>
+              <wp:anchor distT="0" distB="0" distL="114300" distR="114300" simplePos="0" relativeHeight="251683840" behindDoc="0" locked="0" layoutInCell="1" allowOverlap="1" wp14:anchorId="43931F2B" wp14:editId="7E1F9952">
                 <wp:simplePos x="0" y="0"/>
                 <wp:positionH relativeFrom="column">
                   <wp:posOffset>3127375</wp:posOffset>
@@ -1310,7 +1321,7 @@
                 <wp:cNvGraphicFramePr/>
                 <a:graphic xmlns:a="http://schemas.openxmlformats.org/drawingml/2006/main">
                   <a:graphicData uri="http://schemas.microsoft.com/office/word/2010/wordprocessingInk">
-                    <w14:contentPart bwMode="auto" r:id="rId60">
+                    <w14:contentPart bwMode="auto" r:id="rId62">
                       <w14:nvContentPartPr>
                         <w14:cNvContentPartPr/>
                       </w14:nvContentPartPr>
@@ -1326,21 +1337,21 @@
           </mc:Choice>
           <mc:Fallback>
             <w:pict>
-              <v:shape w14:anchorId="037C59F4" id="Ink 172" o:spid="_x0000_s1026" type="#_x0000_t75" style="position:absolute;margin-left:245.05pt;margin-top:562.5pt;width:24.5pt;height:17.4pt;z-index:251977728;visibility:visible;mso-wrap-style:square;mso-wrap-distance-left:9pt;mso-wrap-distance-top:0;mso-wrap-distance-right:9pt;mso-wrap-distance-bottom:0;mso-position-horizontal:absolute;mso-position-horizontal-relative:text;mso-position-vertical:absolute;mso-position-vertical-relative:text" o:gfxdata="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">
-                <v:imagedata r:id="rId61" o:title=""/>
-              </v:shape>
-            </w:pict>
-          </mc:Fallback>
-        </mc:AlternateContent>
-      </w:r>
-      <w:r>
-        <w:rPr>
-          <w:noProof/>
-        </w:rPr>
-        <mc:AlternateContent>
-          <mc:Choice Requires="wpi">
-            <w:drawing>
-              <wp:anchor distT="0" distB="0" distL="114300" distR="114300" simplePos="0" relativeHeight="251973632" behindDoc="0" locked="0" layoutInCell="1" allowOverlap="1" wp14:anchorId="7430EEDE" wp14:editId="42532C67">
+              <v:shape w14:anchorId="657C8410" id="Ink 172" o:spid="_x0000_s1026" type="#_x0000_t75" style="position:absolute;margin-left:245.05pt;margin-top:562.5pt;width:24.5pt;height:17.4pt;z-index:251683840;visibility:visible;mso-wrap-style:square;mso-wrap-distance-left:9pt;mso-wrap-distance-top:0;mso-wrap-distance-right:9pt;mso-wrap-distance-bottom:0;mso-position-horizontal:absolute;mso-position-horizontal-relative:text;mso-position-vertical:absolute;mso-position-vertical-relative:text" o:gfxdata="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">
+                <v:imagedata r:id="rId63" o:title=""/>
+              </v:shape>
+            </w:pict>
+          </mc:Fallback>
+        </mc:AlternateContent>
+      </w:r>
+      <w:r>
+        <w:rPr>
+          <w:noProof/>
+        </w:rPr>
+        <mc:AlternateContent>
+          <mc:Choice Requires="wpi">
+            <w:drawing>
+              <wp:anchor distT="0" distB="0" distL="114300" distR="114300" simplePos="0" relativeHeight="251682816" behindDoc="0" locked="0" layoutInCell="1" allowOverlap="1" wp14:anchorId="1D49E3CA" wp14:editId="36B47FBF">
                 <wp:simplePos x="0" y="0"/>
                 <wp:positionH relativeFrom="column">
                   <wp:posOffset>2115185</wp:posOffset>
@@ -1355,7 +1366,7 @@
                 <wp:cNvGraphicFramePr/>
                 <a:graphic xmlns:a="http://schemas.openxmlformats.org/drawingml/2006/main">
                   <a:graphicData uri="http://schemas.microsoft.com/office/word/2010/wordprocessingInk">
-                    <w14:contentPart bwMode="auto" r:id="rId62">
+                    <w14:contentPart bwMode="auto" r:id="rId64">
                       <w14:nvContentPartPr>
                         <w14:cNvContentPartPr/>
                       </w14:nvContentPartPr>
@@ -1371,21 +1382,21 @@
           </mc:Choice>
           <mc:Fallback>
             <w:pict>
-              <v:shape w14:anchorId="0628B9D1" id="Ink 168" o:spid="_x0000_s1026" type="#_x0000_t75" style="position:absolute;margin-left:165.35pt;margin-top:558.7pt;width:58.9pt;height:15.05pt;z-index:251973632;visibility:visible;mso-wrap-style:square;mso-wrap-distance-left:9pt;mso-wrap-distance-top:0;mso-wrap-distance-right:9pt;mso-wrap-distance-bottom:0;mso-position-horizontal:absolute;mso-position-horizontal-relative:text;mso-position-vertical:absolute;mso-position-vertical-relative:text" o:gfxdata="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">
-                <v:imagedata r:id="rId63" o:title=""/>
-              </v:shape>
-            </w:pict>
-          </mc:Fallback>
-        </mc:AlternateContent>
-      </w:r>
-      <w:r>
-        <w:rPr>
-          <w:noProof/>
-        </w:rPr>
-        <mc:AlternateContent>
-          <mc:Choice Requires="wpi">
-            <w:drawing>
-              <wp:anchor distT="0" distB="0" distL="114300" distR="114300" simplePos="0" relativeHeight="251966464" behindDoc="0" locked="0" layoutInCell="1" allowOverlap="1" wp14:anchorId="45701EF2" wp14:editId="76DD8292">
+              <v:shape w14:anchorId="0C39666A" id="Ink 168" o:spid="_x0000_s1026" type="#_x0000_t75" style="position:absolute;margin-left:165.35pt;margin-top:558.7pt;width:58.9pt;height:15.05pt;z-index:251682816;visibility:visible;mso-wrap-style:square;mso-wrap-distance-left:9pt;mso-wrap-distance-top:0;mso-wrap-distance-right:9pt;mso-wrap-distance-bottom:0;mso-position-horizontal:absolute;mso-position-horizontal-relative:text;mso-position-vertical:absolute;mso-position-vertical-relative:text" o:gfxdata="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">
+                <v:imagedata r:id="rId65" o:title=""/>
+              </v:shape>
+            </w:pict>
+          </mc:Fallback>
+        </mc:AlternateContent>
+      </w:r>
+      <w:r>
+        <w:rPr>
+          <w:noProof/>
+        </w:rPr>
+        <mc:AlternateContent>
+          <mc:Choice Requires="wpi">
+            <w:drawing>
+              <wp:anchor distT="0" distB="0" distL="114300" distR="114300" simplePos="0" relativeHeight="251681792" behindDoc="0" locked="0" layoutInCell="1" allowOverlap="1" wp14:anchorId="4595812D" wp14:editId="13897D6F">
                 <wp:simplePos x="0" y="0"/>
                 <wp:positionH relativeFrom="column">
                   <wp:posOffset>1696947</wp:posOffset>
@@ -1400,7 +1411,7 @@
                 <wp:cNvGraphicFramePr/>
                 <a:graphic xmlns:a="http://schemas.openxmlformats.org/drawingml/2006/main">
                   <a:graphicData uri="http://schemas.microsoft.com/office/word/2010/wordprocessingInk">
-                    <w14:contentPart bwMode="auto" r:id="rId64">
+                    <w14:contentPart bwMode="auto" r:id="rId66">
                       <w14:nvContentPartPr>
                         <w14:cNvContentPartPr/>
                       </w14:nvContentPartPr>
@@ -1416,21 +1427,21 @@
           </mc:Choice>
           <mc:Fallback>
             <w:pict>
-              <v:shape w14:anchorId="53758CB0" id="Ink 161" o:spid="_x0000_s1026" type="#_x0000_t75" style="position:absolute;margin-left:132.4pt;margin-top:555.25pt;width:12.6pt;height:15.2pt;z-index:251966464;visibility:visible;mso-wrap-style:square;mso-wrap-distance-left:9pt;mso-wrap-distance-top:0;mso-wrap-distance-right:9pt;mso-wrap-distance-bottom:0;mso-position-horizontal:absolute;mso-position-horizontal-relative:text;mso-position-vertical:absolute;mso-position-vertical-relative:text" o:gfxdata="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">
-                <v:imagedata r:id="rId65" o:title=""/>
-              </v:shape>
-            </w:pict>
-          </mc:Fallback>
-        </mc:AlternateContent>
-      </w:r>
-      <w:r>
-        <w:rPr>
-          <w:noProof/>
-        </w:rPr>
-        <mc:AlternateContent>
-          <mc:Choice Requires="wpi">
-            <w:drawing>
-              <wp:anchor distT="0" distB="0" distL="114300" distR="114300" simplePos="0" relativeHeight="251964416" behindDoc="0" locked="0" layoutInCell="1" allowOverlap="1" wp14:anchorId="0952F643" wp14:editId="3F34A98E">
+              <v:shape w14:anchorId="23BAD2A8" id="Ink 161" o:spid="_x0000_s1026" type="#_x0000_t75" style="position:absolute;margin-left:132.4pt;margin-top:555.25pt;width:12.6pt;height:15.2pt;z-index:251681792;visibility:visible;mso-wrap-style:square;mso-wrap-distance-left:9pt;mso-wrap-distance-top:0;mso-wrap-distance-right:9pt;mso-wrap-distance-bottom:0;mso-position-horizontal:absolute;mso-position-horizontal-relative:text;mso-position-vertical:absolute;mso-position-vertical-relative:text" o:gfxdata="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">
+                <v:imagedata r:id="rId67" o:title=""/>
+              </v:shape>
+            </w:pict>
+          </mc:Fallback>
+        </mc:AlternateContent>
+      </w:r>
+      <w:r>
+        <w:rPr>
+          <w:noProof/>
+        </w:rPr>
+        <mc:AlternateContent>
+          <mc:Choice Requires="wpi">
+            <w:drawing>
+              <wp:anchor distT="0" distB="0" distL="114300" distR="114300" simplePos="0" relativeHeight="251679744" behindDoc="0" locked="0" layoutInCell="1" allowOverlap="1" wp14:anchorId="1C9DB5E3" wp14:editId="69577F88">
                 <wp:simplePos x="0" y="0"/>
                 <wp:positionH relativeFrom="column">
                   <wp:posOffset>1227455</wp:posOffset>
@@ -1445,7 +1456,7 @@
                 <wp:cNvGraphicFramePr/>
                 <a:graphic xmlns:a="http://schemas.openxmlformats.org/drawingml/2006/main">
                   <a:graphicData uri="http://schemas.microsoft.com/office/word/2010/wordprocessingInk">
-                    <w14:contentPart bwMode="auto" r:id="rId66">
+                    <w14:contentPart bwMode="auto" r:id="rId68">
                       <w14:nvContentPartPr>
                         <w14:cNvContentPartPr/>
                       </w14:nvContentPartPr>
@@ -1461,21 +1472,21 @@
           </mc:Choice>
           <mc:Fallback>
             <w:pict>
-              <v:shape w14:anchorId="2A97D490" id="Ink 159" o:spid="_x0000_s1026" type="#_x0000_t75" style="position:absolute;margin-left:95.45pt;margin-top:553.55pt;width:20.4pt;height:14.15pt;z-index:251964416;visibility:visible;mso-wrap-style:square;mso-wrap-distance-left:9pt;mso-wrap-distance-top:0;mso-wrap-distance-right:9pt;mso-wrap-distance-bottom:0;mso-position-horizontal:absolute;mso-position-horizontal-relative:text;mso-position-vertical:absolute;mso-position-vertical-relative:text" o:gfxdata="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">
-                <v:imagedata r:id="rId67" o:title=""/>
-              </v:shape>
-            </w:pict>
-          </mc:Fallback>
-        </mc:AlternateContent>
-      </w:r>
-      <w:r>
-        <w:rPr>
-          <w:noProof/>
-        </w:rPr>
-        <mc:AlternateContent>
-          <mc:Choice Requires="wpi">
-            <w:drawing>
-              <wp:anchor distT="0" distB="0" distL="114300" distR="114300" simplePos="0" relativeHeight="251965440" behindDoc="0" locked="0" layoutInCell="1" allowOverlap="1" wp14:anchorId="7356B25A" wp14:editId="625985FA">
+              <v:shape w14:anchorId="29249EF7" id="Ink 159" o:spid="_x0000_s1026" type="#_x0000_t75" style="position:absolute;margin-left:95.45pt;margin-top:553.55pt;width:20.4pt;height:14.15pt;z-index:251679744;visibility:visible;mso-wrap-style:square;mso-wrap-distance-left:9pt;mso-wrap-distance-top:0;mso-wrap-distance-right:9pt;mso-wrap-distance-bottom:0;mso-position-horizontal:absolute;mso-position-horizontal-relative:text;mso-position-vertical:absolute;mso-position-vertical-relative:text" o:gfxdata="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">
+                <v:imagedata r:id="rId69" o:title=""/>
+              </v:shape>
+            </w:pict>
+          </mc:Fallback>
+        </mc:AlternateContent>
+      </w:r>
+      <w:r>
+        <w:rPr>
+          <w:noProof/>
+        </w:rPr>
+        <mc:AlternateContent>
+          <mc:Choice Requires="wpi">
+            <w:drawing>
+              <wp:anchor distT="0" distB="0" distL="114300" distR="114300" simplePos="0" relativeHeight="251680768" behindDoc="0" locked="0" layoutInCell="1" allowOverlap="1" wp14:anchorId="5CC47BD7" wp14:editId="78CFD579">
                 <wp:simplePos x="0" y="0"/>
                 <wp:positionH relativeFrom="column">
                   <wp:posOffset>301625</wp:posOffset>
@@ -1490,7 +1501,7 @@
                 <wp:cNvGraphicFramePr/>
                 <a:graphic xmlns:a="http://schemas.openxmlformats.org/drawingml/2006/main">
                   <a:graphicData uri="http://schemas.microsoft.com/office/word/2010/wordprocessingInk">
-                    <w14:contentPart bwMode="auto" r:id="rId68">
+                    <w14:contentPart bwMode="auto" r:id="rId70">
                       <w14:nvContentPartPr>
                         <w14:cNvContentPartPr/>
                       </w14:nvContentPartPr>
@@ -1506,21 +1517,21 @@
           </mc:Choice>
           <mc:Fallback>
             <w:pict>
-              <v:shape w14:anchorId="61BEC2A9" id="Ink 160" o:spid="_x0000_s1026" type="#_x0000_t75" style="position:absolute;margin-left:22.55pt;margin-top:549.25pt;width:59.2pt;height:14.15pt;z-index:251965440;visibility:visible;mso-wrap-style:square;mso-wrap-distance-left:9pt;mso-wrap-distance-top:0;mso-wrap-distance-right:9pt;mso-wrap-distance-bottom:0;mso-position-horizontal:absolute;mso-position-horizontal-relative:text;mso-position-vertical:absolute;mso-position-vertical-relative:text" o:gfxdata="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">
-                <v:imagedata r:id="rId69" o:title=""/>
-              </v:shape>
-            </w:pict>
-          </mc:Fallback>
-        </mc:AlternateContent>
-      </w:r>
-      <w:r>
-        <w:rPr>
-          <w:noProof/>
-        </w:rPr>
-        <mc:AlternateContent>
-          <mc:Choice Requires="wpi">
-            <w:drawing>
-              <wp:anchor distT="0" distB="0" distL="114300" distR="114300" simplePos="0" relativeHeight="251948032" behindDoc="0" locked="0" layoutInCell="1" allowOverlap="1" wp14:anchorId="0903C342" wp14:editId="6ECC7923">
+              <v:shape w14:anchorId="0C5DDDB4" id="Ink 160" o:spid="_x0000_s1026" type="#_x0000_t75" style="position:absolute;margin-left:22.55pt;margin-top:549.25pt;width:59.2pt;height:14.15pt;z-index:251680768;visibility:visible;mso-wrap-style:square;mso-wrap-distance-left:9pt;mso-wrap-distance-top:0;mso-wrap-distance-right:9pt;mso-wrap-distance-bottom:0;mso-position-horizontal:absolute;mso-position-horizontal-relative:text;mso-position-vertical:absolute;mso-position-vertical-relative:text" o:gfxdata="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">
+                <v:imagedata r:id="rId71" o:title=""/>
+              </v:shape>
+            </w:pict>
+          </mc:Fallback>
+        </mc:AlternateContent>
+      </w:r>
+      <w:r>
+        <w:rPr>
+          <w:noProof/>
+        </w:rPr>
+        <mc:AlternateContent>
+          <mc:Choice Requires="wpi">
+            <w:drawing>
+              <wp:anchor distT="0" distB="0" distL="114300" distR="114300" simplePos="0" relativeHeight="251678720" behindDoc="0" locked="0" layoutInCell="1" allowOverlap="1" wp14:anchorId="583D7226" wp14:editId="48510AEC">
                 <wp:simplePos x="0" y="0"/>
                 <wp:positionH relativeFrom="column">
                   <wp:posOffset>-68133</wp:posOffset>
@@ -1535,7 +1546,7 @@
                 <wp:cNvGraphicFramePr/>
                 <a:graphic xmlns:a="http://schemas.openxmlformats.org/drawingml/2006/main">
                   <a:graphicData uri="http://schemas.microsoft.com/office/word/2010/wordprocessingInk">
-                    <w14:contentPart bwMode="auto" r:id="rId70">
+                    <w14:contentPart bwMode="auto" r:id="rId72">
                       <w14:nvContentPartPr>
                         <w14:cNvContentPartPr/>
                       </w14:nvContentPartPr>
@@ -1551,21 +1562,21 @@
           </mc:Choice>
           <mc:Fallback>
             <w:pict>
-              <v:shape w14:anchorId="6E3ADA51" id="Ink 142" o:spid="_x0000_s1026" type="#_x0000_t75" style="position:absolute;margin-left:-6.55pt;margin-top:557.25pt;width:16.35pt;height:4.35pt;z-index:251948032;visibility:visible;mso-wrap-style:square;mso-wrap-distance-left:9pt;mso-wrap-distance-top:0;mso-wrap-distance-right:9pt;mso-wrap-distance-bottom:0;mso-position-horizontal:absolute;mso-position-horizontal-relative:text;mso-position-vertical:absolute;mso-position-vertical-relative:text" o:gfxdata="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">
-                <v:imagedata r:id="rId71" o:title=""/>
-              </v:shape>
-            </w:pict>
-          </mc:Fallback>
-        </mc:AlternateContent>
-      </w:r>
-      <w:r>
-        <w:rPr>
-          <w:noProof/>
-        </w:rPr>
-        <mc:AlternateContent>
-          <mc:Choice Requires="wpi">
-            <w:drawing>
-              <wp:anchor distT="0" distB="0" distL="114300" distR="114300" simplePos="0" relativeHeight="251947008" behindDoc="0" locked="0" layoutInCell="1" allowOverlap="1" wp14:anchorId="39109331" wp14:editId="437F8C78">
+              <v:shape w14:anchorId="18DA02AE" id="Ink 142" o:spid="_x0000_s1026" type="#_x0000_t75" style="position:absolute;margin-left:-6.55pt;margin-top:557.25pt;width:16.35pt;height:4.35pt;z-index:251678720;visibility:visible;mso-wrap-style:square;mso-wrap-distance-left:9pt;mso-wrap-distance-top:0;mso-wrap-distance-right:9pt;mso-wrap-distance-bottom:0;mso-position-horizontal:absolute;mso-position-horizontal-relative:text;mso-position-vertical:absolute;mso-position-vertical-relative:text" o:gfxdata="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">
+                <v:imagedata r:id="rId73" o:title=""/>
+              </v:shape>
+            </w:pict>
+          </mc:Fallback>
+        </mc:AlternateContent>
+      </w:r>
+      <w:r>
+        <w:rPr>
+          <w:noProof/>
+        </w:rPr>
+        <mc:AlternateContent>
+          <mc:Choice Requires="wpi">
+            <w:drawing>
+              <wp:anchor distT="0" distB="0" distL="114300" distR="114300" simplePos="0" relativeHeight="251677696" behindDoc="0" locked="0" layoutInCell="1" allowOverlap="1" wp14:anchorId="681CE7E2" wp14:editId="37F8B560">
                 <wp:simplePos x="0" y="0"/>
                 <wp:positionH relativeFrom="column">
                   <wp:posOffset>2902585</wp:posOffset>
@@ -1580,7 +1591,7 @@
                 <wp:cNvGraphicFramePr/>
                 <a:graphic xmlns:a="http://schemas.openxmlformats.org/drawingml/2006/main">
                   <a:graphicData uri="http://schemas.microsoft.com/office/word/2010/wordprocessingInk">
-                    <w14:contentPart bwMode="auto" r:id="rId72">
+                    <w14:contentPart bwMode="auto" r:id="rId74">
                       <w14:nvContentPartPr>
                         <w14:cNvContentPartPr/>
                       </w14:nvContentPartPr>
@@ -1596,21 +1607,21 @@
           </mc:Choice>
           <mc:Fallback>
             <w:pict>
-              <v:shape w14:anchorId="0FBC6823" id="Ink 141" o:spid="_x0000_s1026" type="#_x0000_t75" style="position:absolute;margin-left:227.35pt;margin-top:518.3pt;width:107.4pt;height:27.25pt;z-index:251947008;visibility:visible;mso-wrap-style:square;mso-wrap-distance-left:9pt;mso-wrap-distance-top:0;mso-wrap-distance-right:9pt;mso-wrap-distance-bottom:0;mso-position-horizontal:absolute;mso-position-horizontal-relative:text;mso-position-vertical:absolute;mso-position-vertical-relative:text" o:gfxdata="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">
-                <v:imagedata r:id="rId73" o:title=""/>
-              </v:shape>
-            </w:pict>
-          </mc:Fallback>
-        </mc:AlternateContent>
-      </w:r>
-      <w:r>
-        <w:rPr>
-          <w:noProof/>
-        </w:rPr>
-        <mc:AlternateContent>
-          <mc:Choice Requires="wpi">
-            <w:drawing>
-              <wp:anchor distT="0" distB="0" distL="114300" distR="114300" simplePos="0" relativeHeight="251938816" behindDoc="0" locked="0" layoutInCell="1" allowOverlap="1" wp14:anchorId="30EE925B" wp14:editId="30E85AC5">
+              <v:shape w14:anchorId="35048D33" id="Ink 141" o:spid="_x0000_s1026" type="#_x0000_t75" style="position:absolute;margin-left:227.35pt;margin-top:518.3pt;width:107.4pt;height:27.25pt;z-index:251677696;visibility:visible;mso-wrap-style:square;mso-wrap-distance-left:9pt;mso-wrap-distance-top:0;mso-wrap-distance-right:9pt;mso-wrap-distance-bottom:0;mso-position-horizontal:absolute;mso-position-horizontal-relative:text;mso-position-vertical:absolute;mso-position-vertical-relative:text" o:gfxdata="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">
+                <v:imagedata r:id="rId75" o:title=""/>
+              </v:shape>
+            </w:pict>
+          </mc:Fallback>
+        </mc:AlternateContent>
+      </w:r>
+      <w:r>
+        <w:rPr>
+          <w:noProof/>
+        </w:rPr>
+        <mc:AlternateContent>
+          <mc:Choice Requires="wpi">
+            <w:drawing>
+              <wp:anchor distT="0" distB="0" distL="114300" distR="114300" simplePos="0" relativeHeight="251674624" behindDoc="0" locked="0" layoutInCell="1" allowOverlap="1" wp14:anchorId="5B52E968" wp14:editId="16D12A34">
                 <wp:simplePos x="0" y="0"/>
                 <wp:positionH relativeFrom="column">
                   <wp:posOffset>2319655</wp:posOffset>
@@ -1625,7 +1636,7 @@
                 <wp:cNvGraphicFramePr/>
                 <a:graphic xmlns:a="http://schemas.openxmlformats.org/drawingml/2006/main">
                   <a:graphicData uri="http://schemas.microsoft.com/office/word/2010/wordprocessingInk">
-                    <w14:contentPart bwMode="auto" r:id="rId74">
+                    <w14:contentPart bwMode="auto" r:id="rId76">
                       <w14:nvContentPartPr>
                         <w14:cNvContentPartPr/>
                       </w14:nvContentPartPr>
@@ -1641,21 +1652,21 @@
           </mc:Choice>
           <mc:Fallback>
             <w:pict>
-              <v:shape w14:anchorId="138ACBB9" id="Ink 133" o:spid="_x0000_s1026" type="#_x0000_t75" style="position:absolute;margin-left:181.45pt;margin-top:516.7pt;width:27.75pt;height:12.05pt;z-index:251938816;visibility:visible;mso-wrap-style:square;mso-wrap-distance-left:9pt;mso-wrap-distance-top:0;mso-wrap-distance-right:9pt;mso-wrap-distance-bottom:0;mso-position-horizontal:absolute;mso-position-horizontal-relative:text;mso-position-vertical:absolute;mso-position-vertical-relative:text" o:gfxdata="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">
-                <v:imagedata r:id="rId75" o:title=""/>
-              </v:shape>
-            </w:pict>
-          </mc:Fallback>
-        </mc:AlternateContent>
-      </w:r>
-      <w:r>
-        <w:rPr>
-          <w:noProof/>
-        </w:rPr>
-        <mc:AlternateContent>
-          <mc:Choice Requires="wpi">
-            <w:drawing>
-              <wp:anchor distT="0" distB="0" distL="114300" distR="114300" simplePos="0" relativeHeight="251939840" behindDoc="0" locked="0" layoutInCell="1" allowOverlap="1" wp14:anchorId="7E83A83E" wp14:editId="5CEEF289">
+              <v:shape w14:anchorId="38C013E8" id="Ink 133" o:spid="_x0000_s1026" type="#_x0000_t75" style="position:absolute;margin-left:181.45pt;margin-top:516.7pt;width:27.75pt;height:12.05pt;z-index:251674624;visibility:visible;mso-wrap-style:square;mso-wrap-distance-left:9pt;mso-wrap-distance-top:0;mso-wrap-distance-right:9pt;mso-wrap-distance-bottom:0;mso-position-horizontal:absolute;mso-position-horizontal-relative:text;mso-position-vertical:absolute;mso-position-vertical-relative:text" o:gfxdata="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">
+                <v:imagedata r:id="rId77" o:title=""/>
+              </v:shape>
+            </w:pict>
+          </mc:Fallback>
+        </mc:AlternateContent>
+      </w:r>
+      <w:r>
+        <w:rPr>
+          <w:noProof/>
+        </w:rPr>
+        <mc:AlternateContent>
+          <mc:Choice Requires="wpi">
+            <w:drawing>
+              <wp:anchor distT="0" distB="0" distL="114300" distR="114300" simplePos="0" relativeHeight="251675648" behindDoc="0" locked="0" layoutInCell="1" allowOverlap="1" wp14:anchorId="714CC42F" wp14:editId="290F413A">
                 <wp:simplePos x="0" y="0"/>
                 <wp:positionH relativeFrom="column">
                   <wp:posOffset>616585</wp:posOffset>
@@ -1670,7 +1681,7 @@
                 <wp:cNvGraphicFramePr/>
                 <a:graphic xmlns:a="http://schemas.openxmlformats.org/drawingml/2006/main">
                   <a:graphicData uri="http://schemas.microsoft.com/office/word/2010/wordprocessingInk">
-                    <w14:contentPart bwMode="auto" r:id="rId76">
+                    <w14:contentPart bwMode="auto" r:id="rId78">
                       <w14:nvContentPartPr>
                         <w14:cNvContentPartPr/>
                       </w14:nvContentPartPr>
@@ -1686,21 +1697,21 @@
           </mc:Choice>
           <mc:Fallback>
             <w:pict>
-              <v:shape w14:anchorId="5CF78299" id="Ink 134" o:spid="_x0000_s1026" type="#_x0000_t75" style="position:absolute;margin-left:47.35pt;margin-top:512.9pt;width:115.35pt;height:15.35pt;z-index:251939840;visibility:visible;mso-wrap-style:square;mso-wrap-distance-left:9pt;mso-wrap-distance-top:0;mso-wrap-distance-right:9pt;mso-wrap-distance-bottom:0;mso-position-horizontal:absolute;mso-position-horizontal-relative:text;mso-position-vertical:absolute;mso-position-vertical-relative:text" o:gfxdata="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">
-                <v:imagedata r:id="rId77" o:title=""/>
-              </v:shape>
-            </w:pict>
-          </mc:Fallback>
-        </mc:AlternateContent>
-      </w:r>
-      <w:r>
-        <w:rPr>
-          <w:noProof/>
-        </w:rPr>
-        <mc:AlternateContent>
-          <mc:Choice Requires="wpi">
-            <w:drawing>
-              <wp:anchor distT="0" distB="0" distL="114300" distR="114300" simplePos="0" relativeHeight="251940864" behindDoc="0" locked="0" layoutInCell="1" allowOverlap="1" wp14:anchorId="2DF81325" wp14:editId="55DB49BC">
+              <v:shape w14:anchorId="42C3D2BF" id="Ink 134" o:spid="_x0000_s1026" type="#_x0000_t75" style="position:absolute;margin-left:47.35pt;margin-top:512.9pt;width:115.35pt;height:15.35pt;z-index:251675648;visibility:visible;mso-wrap-style:square;mso-wrap-distance-left:9pt;mso-wrap-distance-top:0;mso-wrap-distance-right:9pt;mso-wrap-distance-bottom:0;mso-position-horizontal:absolute;mso-position-horizontal-relative:text;mso-position-vertical:absolute;mso-position-vertical-relative:text" o:gfxdata="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">
+                <v:imagedata r:id="rId79" o:title=""/>
+              </v:shape>
+            </w:pict>
+          </mc:Fallback>
+        </mc:AlternateContent>
+      </w:r>
+      <w:r>
+        <w:rPr>
+          <w:noProof/>
+        </w:rPr>
+        <mc:AlternateContent>
+          <mc:Choice Requires="wpi">
+            <w:drawing>
+              <wp:anchor distT="0" distB="0" distL="114300" distR="114300" simplePos="0" relativeHeight="251676672" behindDoc="0" locked="0" layoutInCell="1" allowOverlap="1" wp14:anchorId="4946152D" wp14:editId="20A747A6">
                 <wp:simplePos x="0" y="0"/>
                 <wp:positionH relativeFrom="column">
                   <wp:posOffset>-304800</wp:posOffset>
@@ -1715,7 +1726,7 @@
                 <wp:cNvGraphicFramePr/>
                 <a:graphic xmlns:a="http://schemas.openxmlformats.org/drawingml/2006/main">
                   <a:graphicData uri="http://schemas.microsoft.com/office/word/2010/wordprocessingInk">
-                    <w14:contentPart bwMode="auto" r:id="rId78">
+                    <w14:contentPart bwMode="auto" r:id="rId80">
                       <w14:nvContentPartPr>
                         <w14:cNvContentPartPr/>
                       </w14:nvContentPartPr>
@@ -1731,21 +1742,21 @@
           </mc:Choice>
           <mc:Fallback>
             <w:pict>
-              <v:shape w14:anchorId="62C6DBEB" id="Ink 135" o:spid="_x0000_s1026" type="#_x0000_t75" style="position:absolute;margin-left:-25.2pt;margin-top:490.75pt;width:187.9pt;height:37.5pt;z-index:251940864;visibility:visible;mso-wrap-style:square;mso-wrap-distance-left:9pt;mso-wrap-distance-top:0;mso-wrap-distance-right:9pt;mso-wrap-distance-bottom:0;mso-position-horizontal:absolute;mso-position-horizontal-relative:text;mso-position-vertical:absolute;mso-position-vertical-relative:text" o:gfxdata="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">
-                <v:imagedata r:id="rId79" o:title=""/>
-              </v:shape>
-            </w:pict>
-          </mc:Fallback>
-        </mc:AlternateContent>
-      </w:r>
-      <w:r>
-        <w:rPr>
-          <w:noProof/>
-        </w:rPr>
-        <mc:AlternateContent>
-          <mc:Choice Requires="wpi">
-            <w:drawing>
-              <wp:anchor distT="0" distB="0" distL="114300" distR="114300" simplePos="0" relativeHeight="251895808" behindDoc="0" locked="0" layoutInCell="1" allowOverlap="1" wp14:anchorId="098629C4" wp14:editId="49833A43">
+              <v:shape w14:anchorId="115BD383" id="Ink 135" o:spid="_x0000_s1026" type="#_x0000_t75" style="position:absolute;margin-left:-25.2pt;margin-top:490.75pt;width:187.9pt;height:37.5pt;z-index:251676672;visibility:visible;mso-wrap-style:square;mso-wrap-distance-left:9pt;mso-wrap-distance-top:0;mso-wrap-distance-right:9pt;mso-wrap-distance-bottom:0;mso-position-horizontal:absolute;mso-position-horizontal-relative:text;mso-position-vertical:absolute;mso-position-vertical-relative:text" o:gfxdata="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">
+                <v:imagedata r:id="rId81" o:title=""/>
+              </v:shape>
+            </w:pict>
+          </mc:Fallback>
+        </mc:AlternateContent>
+      </w:r>
+      <w:r>
+        <w:rPr>
+          <w:noProof/>
+        </w:rPr>
+        <mc:AlternateContent>
+          <mc:Choice Requires="wpi">
+            <w:drawing>
+              <wp:anchor distT="0" distB="0" distL="114300" distR="114300" simplePos="0" relativeHeight="251672576" behindDoc="0" locked="0" layoutInCell="1" allowOverlap="1" wp14:anchorId="4C747F26" wp14:editId="2C3EB876">
                 <wp:simplePos x="0" y="0"/>
                 <wp:positionH relativeFrom="column">
                   <wp:posOffset>5430520</wp:posOffset>
@@ -1760,7 +1771,7 @@
                 <wp:cNvGraphicFramePr/>
                 <a:graphic xmlns:a="http://schemas.openxmlformats.org/drawingml/2006/main">
                   <a:graphicData uri="http://schemas.microsoft.com/office/word/2010/wordprocessingInk">
-                    <w14:contentPart bwMode="auto" r:id="rId80">
+                    <w14:contentPart bwMode="auto" r:id="rId82">
                       <w14:nvContentPartPr>
                         <w14:cNvContentPartPr/>
                       </w14:nvContentPartPr>
@@ -1776,21 +1787,21 @@
           </mc:Choice>
           <mc:Fallback>
             <w:pict>
-              <v:shape w14:anchorId="28953F17" id="Ink 90" o:spid="_x0000_s1026" type="#_x0000_t75" style="position:absolute;margin-left:426.4pt;margin-top:507.3pt;width:58.05pt;height:17.2pt;z-index:251895808;visibility:visible;mso-wrap-style:square;mso-wrap-distance-left:9pt;mso-wrap-distance-top:0;mso-wrap-distance-right:9pt;mso-wrap-distance-bottom:0;mso-position-horizontal:absolute;mso-position-horizontal-relative:text;mso-position-vertical:absolute;mso-position-vertical-relative:text" o:gfxdata="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">
-                <v:imagedata r:id="rId81" o:title=""/>
-              </v:shape>
-            </w:pict>
-          </mc:Fallback>
-        </mc:AlternateContent>
-      </w:r>
-      <w:r>
-        <w:rPr>
-          <w:noProof/>
-        </w:rPr>
-        <mc:AlternateContent>
-          <mc:Choice Requires="wpi">
-            <w:drawing>
-              <wp:anchor distT="0" distB="0" distL="114300" distR="114300" simplePos="0" relativeHeight="251896832" behindDoc="0" locked="0" layoutInCell="1" allowOverlap="1" wp14:anchorId="0C78E292" wp14:editId="4A5EFE7F">
+              <v:shape w14:anchorId="4A69AB1B" id="Ink 90" o:spid="_x0000_s1026" type="#_x0000_t75" style="position:absolute;margin-left:426.4pt;margin-top:507.3pt;width:58.05pt;height:17.2pt;z-index:251672576;visibility:visible;mso-wrap-style:square;mso-wrap-distance-left:9pt;mso-wrap-distance-top:0;mso-wrap-distance-right:9pt;mso-wrap-distance-bottom:0;mso-position-horizontal:absolute;mso-position-horizontal-relative:text;mso-position-vertical:absolute;mso-position-vertical-relative:text" o:gfxdata="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">
+                <v:imagedata r:id="rId83" o:title=""/>
+              </v:shape>
+            </w:pict>
+          </mc:Fallback>
+        </mc:AlternateContent>
+      </w:r>
+      <w:r>
+        <w:rPr>
+          <w:noProof/>
+        </w:rPr>
+        <mc:AlternateContent>
+          <mc:Choice Requires="wpi">
+            <w:drawing>
+              <wp:anchor distT="0" distB="0" distL="114300" distR="114300" simplePos="0" relativeHeight="251673600" behindDoc="0" locked="0" layoutInCell="1" allowOverlap="1" wp14:anchorId="7D3750AB" wp14:editId="4E1EAD1A">
                 <wp:simplePos x="0" y="0"/>
                 <wp:positionH relativeFrom="column">
                   <wp:posOffset>4390390</wp:posOffset>
@@ -1805,7 +1816,7 @@
                 <wp:cNvGraphicFramePr/>
                 <a:graphic xmlns:a="http://schemas.openxmlformats.org/drawingml/2006/main">
                   <a:graphicData uri="http://schemas.microsoft.com/office/word/2010/wordprocessingInk">
-                    <w14:contentPart bwMode="auto" r:id="rId82">
+                    <w14:contentPart bwMode="auto" r:id="rId84">
                       <w14:nvContentPartPr>
                         <w14:cNvContentPartPr/>
                       </w14:nvContentPartPr>
@@ -1821,21 +1832,21 @@
           </mc:Choice>
           <mc:Fallback>
             <w:pict>
-              <v:shape w14:anchorId="2AA07559" id="Ink 91" o:spid="_x0000_s1026" type="#_x0000_t75" style="position:absolute;margin-left:344.5pt;margin-top:501.45pt;width:67.05pt;height:17.15pt;z-index:251896832;visibility:visible;mso-wrap-style:square;mso-wrap-distance-left:9pt;mso-wrap-distance-top:0;mso-wrap-distance-right:9pt;mso-wrap-distance-bottom:0;mso-position-horizontal:absolute;mso-position-horizontal-relative:text;mso-position-vertical:absolute;mso-position-vertical-relative:text" o:gfxdata="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">
-                <v:imagedata r:id="rId83" o:title=""/>
-              </v:shape>
-            </w:pict>
-          </mc:Fallback>
-        </mc:AlternateContent>
-      </w:r>
-      <w:r>
-        <w:rPr>
-          <w:noProof/>
-        </w:rPr>
-        <mc:AlternateContent>
-          <mc:Choice Requires="wpi">
-            <w:drawing>
-              <wp:anchor distT="0" distB="0" distL="114300" distR="114300" simplePos="0" relativeHeight="251880448" behindDoc="0" locked="0" layoutInCell="1" allowOverlap="1" wp14:anchorId="064B68B9" wp14:editId="4FA8D798">
+              <v:shape w14:anchorId="62E917A8" id="Ink 91" o:spid="_x0000_s1026" type="#_x0000_t75" style="position:absolute;margin-left:344.5pt;margin-top:501.45pt;width:67.05pt;height:17.15pt;z-index:251673600;visibility:visible;mso-wrap-style:square;mso-wrap-distance-left:9pt;mso-wrap-distance-top:0;mso-wrap-distance-right:9pt;mso-wrap-distance-bottom:0;mso-position-horizontal:absolute;mso-position-horizontal-relative:text;mso-position-vertical:absolute;mso-position-vertical-relative:text" o:gfxdata="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">
+                <v:imagedata r:id="rId85" o:title=""/>
+              </v:shape>
+            </w:pict>
+          </mc:Fallback>
+        </mc:AlternateContent>
+      </w:r>
+      <w:r>
+        <w:rPr>
+          <w:noProof/>
+        </w:rPr>
+        <mc:AlternateContent>
+          <mc:Choice Requires="wpi">
+            <w:drawing>
+              <wp:anchor distT="0" distB="0" distL="114300" distR="114300" simplePos="0" relativeHeight="251671552" behindDoc="0" locked="0" layoutInCell="1" allowOverlap="1" wp14:anchorId="09E39764" wp14:editId="7B337BBD">
                 <wp:simplePos x="0" y="0"/>
                 <wp:positionH relativeFrom="column">
                   <wp:posOffset>3143885</wp:posOffset>
@@ -1850,7 +1861,7 @@
                 <wp:cNvGraphicFramePr/>
                 <a:graphic xmlns:a="http://schemas.openxmlformats.org/drawingml/2006/main">
                   <a:graphicData uri="http://schemas.microsoft.com/office/word/2010/wordprocessingInk">
-                    <w14:contentPart bwMode="auto" r:id="rId84">
+                    <w14:contentPart bwMode="auto" r:id="rId86">
                       <w14:nvContentPartPr>
                         <w14:cNvContentPartPr/>
                       </w14:nvContentPartPr>
@@ -1866,21 +1877,21 @@
           </mc:Choice>
           <mc:Fallback>
             <w:pict>
-              <v:shape w14:anchorId="23067CE8" id="Ink 74" o:spid="_x0000_s1026" type="#_x0000_t75" style="position:absolute;margin-left:246.35pt;margin-top:496.15pt;width:86.25pt;height:15.65pt;z-index:251880448;visibility:visible;mso-wrap-style:square;mso-wrap-distance-left:9pt;mso-wrap-distance-top:0;mso-wrap-distance-right:9pt;mso-wrap-distance-bottom:0;mso-position-horizontal:absolute;mso-position-horizontal-relative:text;mso-position-vertical:absolute;mso-position-vertical-relative:text" o:gfxdata="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">
-                <v:imagedata r:id="rId85" o:title=""/>
-              </v:shape>
-            </w:pict>
-          </mc:Fallback>
-        </mc:AlternateContent>
-      </w:r>
-      <w:r>
-        <w:rPr>
-          <w:noProof/>
-        </w:rPr>
-        <mc:AlternateContent>
-          <mc:Choice Requires="wpi">
-            <w:drawing>
-              <wp:anchor distT="0" distB="0" distL="114300" distR="114300" simplePos="0" relativeHeight="251856896" behindDoc="0" locked="0" layoutInCell="1" allowOverlap="1" wp14:anchorId="5D47341A" wp14:editId="7213C7E2">
+              <v:shape w14:anchorId="2599AE61" id="Ink 74" o:spid="_x0000_s1026" type="#_x0000_t75" style="position:absolute;margin-left:246.35pt;margin-top:496.15pt;width:86.25pt;height:15.65pt;z-index:251671552;visibility:visible;mso-wrap-style:square;mso-wrap-distance-left:9pt;mso-wrap-distance-top:0;mso-wrap-distance-right:9pt;mso-wrap-distance-bottom:0;mso-position-horizontal:absolute;mso-position-horizontal-relative:text;mso-position-vertical:absolute;mso-position-vertical-relative:text" o:gfxdata="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">
+                <v:imagedata r:id="rId87" o:title=""/>
+              </v:shape>
+            </w:pict>
+          </mc:Fallback>
+        </mc:AlternateContent>
+      </w:r>
+      <w:r>
+        <w:rPr>
+          <w:noProof/>
+        </w:rPr>
+        <mc:AlternateContent>
+          <mc:Choice Requires="wpi">
+            <w:drawing>
+              <wp:anchor distT="0" distB="0" distL="114300" distR="114300" simplePos="0" relativeHeight="251670528" behindDoc="0" locked="0" layoutInCell="1" allowOverlap="1" wp14:anchorId="011F0C82" wp14:editId="1F2F7AAC">
                 <wp:simplePos x="0" y="0"/>
                 <wp:positionH relativeFrom="column">
                   <wp:posOffset>2350135</wp:posOffset>
@@ -1895,7 +1906,7 @@
                 <wp:cNvGraphicFramePr/>
                 <a:graphic xmlns:a="http://schemas.openxmlformats.org/drawingml/2006/main">
                   <a:graphicData uri="http://schemas.microsoft.com/office/word/2010/wordprocessingInk">
-                    <w14:contentPart bwMode="auto" r:id="rId86">
+                    <w14:contentPart bwMode="auto" r:id="rId88">
                       <w14:nvContentPartPr>
                         <w14:cNvContentPartPr/>
                       </w14:nvContentPartPr>
@@ -1911,21 +1922,21 @@
           </mc:Choice>
           <mc:Fallback>
             <w:pict>
-              <v:shape w14:anchorId="69321420" id="Ink 49" o:spid="_x0000_s1026" type="#_x0000_t75" style="position:absolute;margin-left:183.85pt;margin-top:497.3pt;width:50.5pt;height:13.8pt;z-index:251856896;visibility:visible;mso-wrap-style:square;mso-wrap-distance-left:9pt;mso-wrap-distance-top:0;mso-wrap-distance-right:9pt;mso-wrap-distance-bottom:0;mso-position-horizontal:absolute;mso-position-horizontal-relative:text;mso-position-vertical:absolute;mso-position-vertical-relative:text" o:gfxdata="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">
-                <v:imagedata r:id="rId87" o:title=""/>
-              </v:shape>
-            </w:pict>
-          </mc:Fallback>
-        </mc:AlternateContent>
-      </w:r>
-      <w:r>
-        <w:rPr>
-          <w:noProof/>
-        </w:rPr>
-        <mc:AlternateContent>
-          <mc:Choice Requires="wpi">
-            <w:drawing>
-              <wp:anchor distT="0" distB="0" distL="114300" distR="114300" simplePos="0" relativeHeight="251846656" behindDoc="0" locked="0" layoutInCell="1" allowOverlap="1" wp14:anchorId="209E5FE4" wp14:editId="723E6CAC">
+              <v:shape w14:anchorId="0494916F" id="Ink 49" o:spid="_x0000_s1026" type="#_x0000_t75" style="position:absolute;margin-left:183.85pt;margin-top:497.3pt;width:50.5pt;height:13.8pt;z-index:251670528;visibility:visible;mso-wrap-style:square;mso-wrap-distance-left:9pt;mso-wrap-distance-top:0;mso-wrap-distance-right:9pt;mso-wrap-distance-bottom:0;mso-position-horizontal:absolute;mso-position-horizontal-relative:text;mso-position-vertical:absolute;mso-position-vertical-relative:text" o:gfxdata="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">
+                <v:imagedata r:id="rId89" o:title=""/>
+              </v:shape>
+            </w:pict>
+          </mc:Fallback>
+        </mc:AlternateContent>
+      </w:r>
+      <w:r>
+        <w:rPr>
+          <w:noProof/>
+        </w:rPr>
+        <mc:AlternateContent>
+          <mc:Choice Requires="wpi">
+            <w:drawing>
+              <wp:anchor distT="0" distB="0" distL="114300" distR="114300" simplePos="0" relativeHeight="251669504" behindDoc="0" locked="0" layoutInCell="1" allowOverlap="1" wp14:anchorId="7B81C8BC" wp14:editId="3CFEDF1A">
                 <wp:simplePos x="0" y="0"/>
                 <wp:positionH relativeFrom="column">
                   <wp:posOffset>948690</wp:posOffset>
@@ -1940,7 +1951,7 @@
                 <wp:cNvGraphicFramePr/>
                 <a:graphic xmlns:a="http://schemas.openxmlformats.org/drawingml/2006/main">
                   <a:graphicData uri="http://schemas.microsoft.com/office/word/2010/wordprocessingInk">
-                    <w14:contentPart bwMode="auto" r:id="rId88">
+                    <w14:contentPart bwMode="auto" r:id="rId90">
                       <w14:nvContentPartPr>
                         <w14:cNvContentPartPr/>
                       </w14:nvContentPartPr>
@@ -1956,21 +1967,21 @@
           </mc:Choice>
           <mc:Fallback>
             <w:pict>
-              <v:shape w14:anchorId="1927CCF2" id="Ink 39" o:spid="_x0000_s1026" type="#_x0000_t75" style="position:absolute;margin-left:73.5pt;margin-top:492.15pt;width:91.05pt;height:16pt;z-index:251846656;visibility:visible;mso-wrap-style:square;mso-wrap-distance-left:9pt;mso-wrap-distance-top:0;mso-wrap-distance-right:9pt;mso-wrap-distance-bottom:0;mso-position-horizontal:absolute;mso-position-horizontal-relative:text;mso-position-vertical:absolute;mso-position-vertical-relative:text" o:gfxdata="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">
-                <v:imagedata r:id="rId89" o:title=""/>
-              </v:shape>
-            </w:pict>
-          </mc:Fallback>
-        </mc:AlternateContent>
-      </w:r>
-      <w:r>
-        <w:rPr>
-          <w:noProof/>
-        </w:rPr>
-        <mc:AlternateContent>
-          <mc:Choice Requires="wpi">
-            <w:drawing>
-              <wp:anchor distT="0" distB="0" distL="114300" distR="114300" simplePos="0" relativeHeight="251821056" behindDoc="0" locked="0" layoutInCell="1" allowOverlap="1" wp14:anchorId="4C20FA66" wp14:editId="131B452F">
+              <v:shape w14:anchorId="2B056254" id="Ink 39" o:spid="_x0000_s1026" type="#_x0000_t75" style="position:absolute;margin-left:73.5pt;margin-top:492.15pt;width:91.05pt;height:16pt;z-index:251669504;visibility:visible;mso-wrap-style:square;mso-wrap-distance-left:9pt;mso-wrap-distance-top:0;mso-wrap-distance-right:9pt;mso-wrap-distance-bottom:0;mso-position-horizontal:absolute;mso-position-horizontal-relative:text;mso-position-vertical:absolute;mso-position-vertical-relative:text" o:gfxdata="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">
+                <v:imagedata r:id="rId91" o:title=""/>
+              </v:shape>
+            </w:pict>
+          </mc:Fallback>
+        </mc:AlternateContent>
+      </w:r>
+      <w:r>
+        <w:rPr>
+          <w:noProof/>
+        </w:rPr>
+        <mc:AlternateContent>
+          <mc:Choice Requires="wpi">
+            <w:drawing>
+              <wp:anchor distT="0" distB="0" distL="114300" distR="114300" simplePos="0" relativeHeight="251668480" behindDoc="0" locked="0" layoutInCell="1" allowOverlap="1" wp14:anchorId="18C1C1FD" wp14:editId="5C3BBCB5">
                 <wp:simplePos x="0" y="0"/>
                 <wp:positionH relativeFrom="column">
                   <wp:posOffset>-508773</wp:posOffset>
@@ -1985,7 +1996,7 @@
                 <wp:cNvGraphicFramePr/>
                 <a:graphic xmlns:a="http://schemas.openxmlformats.org/drawingml/2006/main">
                   <a:graphicData uri="http://schemas.microsoft.com/office/word/2010/wordprocessingInk">
-                    <w14:contentPart bwMode="auto" r:id="rId90">
+                    <w14:contentPart bwMode="auto" r:id="rId92">
                       <w14:nvContentPartPr>
                         <w14:cNvContentPartPr/>
                       </w14:nvContentPartPr>
@@ -2001,21 +2012,21 @@
           </mc:Choice>
           <mc:Fallback>
             <w:pict>
-              <v:shape w14:anchorId="23B96CEC" id="Ink 11" o:spid="_x0000_s1026" type="#_x0000_t75" style="position:absolute;margin-left:-41.25pt;margin-top:499.7pt;width:6.05pt;height:5.4pt;z-index:251821056;visibility:visible;mso-wrap-style:square;mso-wrap-distance-left:9pt;mso-wrap-distance-top:0;mso-wrap-distance-right:9pt;mso-wrap-distance-bottom:0;mso-position-horizontal:absolute;mso-position-horizontal-relative:text;mso-position-vertical:absolute;mso-position-vertical-relative:text" o:gfxdata="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">
-                <v:imagedata r:id="rId91" o:title=""/>
-              </v:shape>
-            </w:pict>
-          </mc:Fallback>
-        </mc:AlternateContent>
-      </w:r>
-      <w:r>
-        <w:rPr>
-          <w:noProof/>
-        </w:rPr>
-        <mc:AlternateContent>
-          <mc:Choice Requires="wpi">
-            <w:drawing>
-              <wp:anchor distT="0" distB="0" distL="114300" distR="114300" simplePos="0" relativeHeight="251820032" behindDoc="0" locked="0" layoutInCell="1" allowOverlap="1" wp14:anchorId="4958BF58" wp14:editId="1761A0AC">
+              <v:shape w14:anchorId="37875D56" id="Ink 11" o:spid="_x0000_s1026" type="#_x0000_t75" style="position:absolute;margin-left:-41.25pt;margin-top:499.7pt;width:6.05pt;height:5.4pt;z-index:251668480;visibility:visible;mso-wrap-style:square;mso-wrap-distance-left:9pt;mso-wrap-distance-top:0;mso-wrap-distance-right:9pt;mso-wrap-distance-bottom:0;mso-position-horizontal:absolute;mso-position-horizontal-relative:text;mso-position-vertical:absolute;mso-position-vertical-relative:text" o:gfxdata="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">
+                <v:imagedata r:id="rId93" o:title=""/>
+              </v:shape>
+            </w:pict>
+          </mc:Fallback>
+        </mc:AlternateContent>
+      </w:r>
+      <w:r>
+        <w:rPr>
+          <w:noProof/>
+        </w:rPr>
+        <mc:AlternateContent>
+          <mc:Choice Requires="wpi">
+            <w:drawing>
+              <wp:anchor distT="0" distB="0" distL="114300" distR="114300" simplePos="0" relativeHeight="251667456" behindDoc="0" locked="0" layoutInCell="1" allowOverlap="1" wp14:anchorId="7AC355A0" wp14:editId="32B8CE37">
                 <wp:simplePos x="0" y="0"/>
                 <wp:positionH relativeFrom="column">
                   <wp:posOffset>-490220</wp:posOffset>
@@ -2030,7 +2041,7 @@
                 <wp:cNvGraphicFramePr/>
                 <a:graphic xmlns:a="http://schemas.openxmlformats.org/drawingml/2006/main">
                   <a:graphicData uri="http://schemas.microsoft.com/office/word/2010/wordprocessingInk">
-                    <w14:contentPart bwMode="auto" r:id="rId92">
+                    <w14:contentPart bwMode="auto" r:id="rId94">
                       <w14:nvContentPartPr>
                         <w14:cNvContentPartPr/>
                       </w14:nvContentPartPr>
@@ -2046,21 +2057,21 @@
           </mc:Choice>
           <mc:Fallback>
             <w:pict>
-              <v:shape w14:anchorId="49337C24" id="Ink 10" o:spid="_x0000_s1026" type="#_x0000_t75" style="position:absolute;margin-left:-39.8pt;margin-top:454.2pt;width:109.7pt;height:18.15pt;z-index:251820032;visibility:visible;mso-wrap-style:square;mso-wrap-distance-left:9pt;mso-wrap-distance-top:0;mso-wrap-distance-right:9pt;mso-wrap-distance-bottom:0;mso-position-horizontal:absolute;mso-position-horizontal-relative:text;mso-position-vertical:absolute;mso-position-vertical-relative:text" o:gfxdata="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">
-                <v:imagedata r:id="rId93" o:title=""/>
-              </v:shape>
-            </w:pict>
-          </mc:Fallback>
-        </mc:AlternateContent>
-      </w:r>
-      <w:r>
-        <w:rPr>
-          <w:noProof/>
-        </w:rPr>
-        <mc:AlternateContent>
-          <mc:Choice Requires="wpi">
-            <w:drawing>
-              <wp:anchor distT="0" distB="0" distL="114300" distR="114300" simplePos="0" relativeHeight="251809792" behindDoc="0" locked="0" layoutInCell="1" allowOverlap="1" wp14:anchorId="0C1DE228" wp14:editId="6FD29CB3">
+              <v:shape w14:anchorId="7EB5376F" id="Ink 10" o:spid="_x0000_s1026" type="#_x0000_t75" style="position:absolute;margin-left:-39.8pt;margin-top:454.2pt;width:109.7pt;height:18.15pt;z-index:251667456;visibility:visible;mso-wrap-style:square;mso-wrap-distance-left:9pt;mso-wrap-distance-top:0;mso-wrap-distance-right:9pt;mso-wrap-distance-bottom:0;mso-position-horizontal:absolute;mso-position-horizontal-relative:text;mso-position-vertical:absolute;mso-position-vertical-relative:text" o:gfxdata="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">
+                <v:imagedata r:id="rId95" o:title=""/>
+              </v:shape>
+            </w:pict>
+          </mc:Fallback>
+        </mc:AlternateContent>
+      </w:r>
+      <w:r>
+        <w:rPr>
+          <w:noProof/>
+        </w:rPr>
+        <mc:AlternateContent>
+          <mc:Choice Requires="wpi">
+            <w:drawing>
+              <wp:anchor distT="0" distB="0" distL="114300" distR="114300" simplePos="0" relativeHeight="251666432" behindDoc="0" locked="0" layoutInCell="1" allowOverlap="1" wp14:anchorId="76CBEDD1" wp14:editId="086F62F7">
                 <wp:simplePos x="0" y="0"/>
                 <wp:positionH relativeFrom="column">
                   <wp:posOffset>2607310</wp:posOffset>
@@ -2075,7 +2086,7 @@
                 <wp:cNvGraphicFramePr/>
                 <a:graphic xmlns:a="http://schemas.openxmlformats.org/drawingml/2006/main">
                   <a:graphicData uri="http://schemas.microsoft.com/office/word/2010/wordprocessingInk">
-                    <w14:contentPart bwMode="auto" r:id="rId94">
+                    <w14:contentPart bwMode="auto" r:id="rId96">
                       <w14:nvContentPartPr>
                         <w14:cNvContentPartPr/>
                       </w14:nvContentPartPr>
@@ -2091,21 +2102,21 @@
           </mc:Choice>
           <mc:Fallback>
             <w:pict>
-              <v:shape w14:anchorId="2789E91A" id="Ink 149" o:spid="_x0000_s1026" type="#_x0000_t75" style="position:absolute;margin-left:204.1pt;margin-top:312.55pt;width:300.1pt;height:49.25pt;z-index:251809792;visibility:visible;mso-wrap-style:square;mso-wrap-distance-left:9pt;mso-wrap-distance-top:0;mso-wrap-distance-right:9pt;mso-wrap-distance-bottom:0;mso-position-horizontal:absolute;mso-position-horizontal-relative:text;mso-position-vertical:absolute;mso-position-vertical-relative:text" o:gfxdata="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">
-                <v:imagedata r:id="rId95" o:title=""/>
-              </v:shape>
-            </w:pict>
-          </mc:Fallback>
-        </mc:AlternateContent>
-      </w:r>
-      <w:r>
-        <w:rPr>
-          <w:noProof/>
-        </w:rPr>
-        <mc:AlternateContent>
-          <mc:Choice Requires="wpi">
-            <w:drawing>
-              <wp:anchor distT="0" distB="0" distL="114300" distR="114300" simplePos="0" relativeHeight="251782144" behindDoc="0" locked="0" layoutInCell="1" allowOverlap="1" wp14:anchorId="12076748" wp14:editId="7C008153">
+              <v:shape w14:anchorId="5C27F13F" id="Ink 149" o:spid="_x0000_s1026" type="#_x0000_t75" style="position:absolute;margin-left:204.1pt;margin-top:312.55pt;width:300.1pt;height:49.25pt;z-index:251666432;visibility:visible;mso-wrap-style:square;mso-wrap-distance-left:9pt;mso-wrap-distance-top:0;mso-wrap-distance-right:9pt;mso-wrap-distance-bottom:0;mso-position-horizontal:absolute;mso-position-horizontal-relative:text;mso-position-vertical:absolute;mso-position-vertical-relative:text" o:gfxdata="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">
+                <v:imagedata r:id="rId97" o:title=""/>
+              </v:shape>
+            </w:pict>
+          </mc:Fallback>
+        </mc:AlternateContent>
+      </w:r>
+      <w:r>
+        <w:rPr>
+          <w:noProof/>
+        </w:rPr>
+        <mc:AlternateContent>
+          <mc:Choice Requires="wpi">
+            <w:drawing>
+              <wp:anchor distT="0" distB="0" distL="114300" distR="114300" simplePos="0" relativeHeight="251665408" behindDoc="0" locked="0" layoutInCell="1" allowOverlap="1" wp14:anchorId="343450E8" wp14:editId="5610B071">
                 <wp:simplePos x="0" y="0"/>
                 <wp:positionH relativeFrom="column">
                   <wp:posOffset>-32385</wp:posOffset>
@@ -2120,7 +2131,7 @@
                 <wp:cNvGraphicFramePr/>
                 <a:graphic xmlns:a="http://schemas.openxmlformats.org/drawingml/2006/main">
                   <a:graphicData uri="http://schemas.microsoft.com/office/word/2010/wordprocessingInk">
-                    <w14:contentPart bwMode="auto" r:id="rId96">
+                    <w14:contentPart bwMode="auto" r:id="rId98">
                       <w14:nvContentPartPr>
                         <w14:cNvContentPartPr/>
                       </w14:nvContentPartPr>
@@ -2136,21 +2147,21 @@
           </mc:Choice>
           <mc:Fallback>
             <w:pict>
-              <v:shape w14:anchorId="3BC3AAE2" id="Ink 122" o:spid="_x0000_s1026" type="#_x0000_t75" style="position:absolute;margin-left:-3.75pt;margin-top:307.75pt;width:156.85pt;height:130.2pt;z-index:251782144;visibility:visible;mso-wrap-style:square;mso-wrap-distance-left:9pt;mso-wrap-distance-top:0;mso-wrap-distance-right:9pt;mso-wrap-distance-bottom:0;mso-position-horizontal:absolute;mso-position-horizontal-relative:text;mso-position-vertical:absolute;mso-position-vertical-relative:text" o:gfxdata="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">
-                <v:imagedata r:id="rId97" o:title=""/>
-              </v:shape>
-            </w:pict>
-          </mc:Fallback>
-        </mc:AlternateContent>
-      </w:r>
-      <w:r>
-        <w:rPr>
-          <w:noProof/>
-        </w:rPr>
-        <mc:AlternateContent>
-          <mc:Choice Requires="wpi">
-            <w:drawing>
-              <wp:anchor distT="0" distB="0" distL="114300" distR="114300" simplePos="0" relativeHeight="251739136" behindDoc="0" locked="0" layoutInCell="1" allowOverlap="1" wp14:anchorId="6E12D1D4" wp14:editId="16E9107A">
+              <v:shape w14:anchorId="28EC2CBF" id="Ink 122" o:spid="_x0000_s1026" type="#_x0000_t75" style="position:absolute;margin-left:-3.75pt;margin-top:307.75pt;width:156.85pt;height:130.25pt;z-index:251665408;visibility:visible;mso-wrap-style:square;mso-wrap-distance-left:9pt;mso-wrap-distance-top:0;mso-wrap-distance-right:9pt;mso-wrap-distance-bottom:0;mso-position-horizontal:absolute;mso-position-horizontal-relative:text;mso-position-vertical:absolute;mso-position-vertical-relative:text" o:gfxdata="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">
+                <v:imagedata r:id="rId99" o:title=""/>
+              </v:shape>
+            </w:pict>
+          </mc:Fallback>
+        </mc:AlternateContent>
+      </w:r>
+      <w:r>
+        <w:rPr>
+          <w:noProof/>
+        </w:rPr>
+        <mc:AlternateContent>
+          <mc:Choice Requires="wpi">
+            <w:drawing>
+              <wp:anchor distT="0" distB="0" distL="114300" distR="114300" simplePos="0" relativeHeight="251664384" behindDoc="0" locked="0" layoutInCell="1" allowOverlap="1" wp14:anchorId="594DC8EC" wp14:editId="1821F8D4">
                 <wp:simplePos x="0" y="0"/>
                 <wp:positionH relativeFrom="column">
                   <wp:posOffset>1270000</wp:posOffset>
@@ -2165,7 +2176,7 @@
                 <wp:cNvGraphicFramePr/>
                 <a:graphic xmlns:a="http://schemas.openxmlformats.org/drawingml/2006/main">
                   <a:graphicData uri="http://schemas.microsoft.com/office/word/2010/wordprocessingInk">
-                    <w14:contentPart bwMode="auto" r:id="rId98">
+                    <w14:contentPart bwMode="auto" r:id="rId100">
                       <w14:nvContentPartPr>
                         <w14:cNvContentPartPr/>
                       </w14:nvContentPartPr>
@@ -2181,21 +2192,21 @@
           </mc:Choice>
           <mc:Fallback>
             <w:pict>
-              <v:shape w14:anchorId="517E4786" id="Ink 80" o:spid="_x0000_s1026" type="#_x0000_t75" style="position:absolute;margin-left:98.8pt;margin-top:329.25pt;width:49.95pt;height:21.95pt;z-index:251739136;visibility:visible;mso-wrap-style:square;mso-wrap-distance-left:9pt;mso-wrap-distance-top:0;mso-wrap-distance-right:9pt;mso-wrap-distance-bottom:0;mso-position-horizontal:absolute;mso-position-horizontal-relative:text;mso-position-vertical:absolute;mso-position-vertical-relative:text" o:gfxdata="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">
-                <v:imagedata r:id="rId99" o:title=""/>
-              </v:shape>
-            </w:pict>
-          </mc:Fallback>
-        </mc:AlternateContent>
-      </w:r>
-      <w:r>
-        <w:rPr>
-          <w:noProof/>
-        </w:rPr>
-        <mc:AlternateContent>
-          <mc:Choice Requires="wpi">
-            <w:drawing>
-              <wp:anchor distT="0" distB="0" distL="114300" distR="114300" simplePos="0" relativeHeight="251721728" behindDoc="0" locked="0" layoutInCell="1" allowOverlap="1" wp14:anchorId="162C774B" wp14:editId="6C7CFC38">
+              <v:shape w14:anchorId="2D6FBC2F" id="Ink 80" o:spid="_x0000_s1026" type="#_x0000_t75" style="position:absolute;margin-left:98.8pt;margin-top:329.25pt;width:49.95pt;height:21.95pt;z-index:251664384;visibility:visible;mso-wrap-style:square;mso-wrap-distance-left:9pt;mso-wrap-distance-top:0;mso-wrap-distance-right:9pt;mso-wrap-distance-bottom:0;mso-position-horizontal:absolute;mso-position-horizontal-relative:text;mso-position-vertical:absolute;mso-position-vertical-relative:text" o:gfxdata="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">
+                <v:imagedata r:id="rId101" o:title=""/>
+              </v:shape>
+            </w:pict>
+          </mc:Fallback>
+        </mc:AlternateContent>
+      </w:r>
+      <w:r>
+        <w:rPr>
+          <w:noProof/>
+        </w:rPr>
+        <mc:AlternateContent>
+          <mc:Choice Requires="wpi">
+            <w:drawing>
+              <wp:anchor distT="0" distB="0" distL="114300" distR="114300" simplePos="0" relativeHeight="251663360" behindDoc="0" locked="0" layoutInCell="1" allowOverlap="1" wp14:anchorId="6A53907D" wp14:editId="22DB0373">
                 <wp:simplePos x="0" y="0"/>
                 <wp:positionH relativeFrom="column">
                   <wp:posOffset>2939133</wp:posOffset>
@@ -2210,7 +2221,7 @@
                 <wp:cNvGraphicFramePr/>
                 <a:graphic xmlns:a="http://schemas.openxmlformats.org/drawingml/2006/main">
                   <a:graphicData uri="http://schemas.microsoft.com/office/word/2010/wordprocessingInk">
-                    <w14:contentPart bwMode="auto" r:id="rId100">
+                    <w14:contentPart bwMode="auto" r:id="rId102">
                       <w14:nvContentPartPr>
                         <w14:cNvContentPartPr/>
                       </w14:nvContentPartPr>
@@ -2226,21 +2237,21 @@
           </mc:Choice>
           <mc:Fallback>
             <w:pict>
-              <v:shape w14:anchorId="09B3D46D" id="Ink 63" o:spid="_x0000_s1026" type="#_x0000_t75" style="position:absolute;margin-left:230.25pt;margin-top:233.05pt;width:82pt;height:61.4pt;z-index:251721728;visibility:visible;mso-wrap-style:square;mso-wrap-distance-left:9pt;mso-wrap-distance-top:0;mso-wrap-distance-right:9pt;mso-wrap-distance-bottom:0;mso-position-horizontal:absolute;mso-position-horizontal-relative:text;mso-position-vertical:absolute;mso-position-vertical-relative:text" o:gfxdata="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">
-                <v:imagedata r:id="rId101" o:title=""/>
-              </v:shape>
-            </w:pict>
-          </mc:Fallback>
-        </mc:AlternateContent>
-      </w:r>
-      <w:r>
-        <w:rPr>
-          <w:noProof/>
-        </w:rPr>
-        <mc:AlternateContent>
-          <mc:Choice Requires="wpi">
-            <w:drawing>
-              <wp:anchor distT="0" distB="0" distL="114300" distR="114300" simplePos="0" relativeHeight="251720704" behindDoc="0" locked="0" layoutInCell="1" allowOverlap="1" wp14:anchorId="58B25A0C" wp14:editId="3F048BDE">
+              <v:shape w14:anchorId="102C1A90" id="Ink 63" o:spid="_x0000_s1026" type="#_x0000_t75" style="position:absolute;margin-left:230.25pt;margin-top:233.05pt;width:82pt;height:61.4pt;z-index:251663360;visibility:visible;mso-wrap-style:square;mso-wrap-distance-left:9pt;mso-wrap-distance-top:0;mso-wrap-distance-right:9pt;mso-wrap-distance-bottom:0;mso-position-horizontal:absolute;mso-position-horizontal-relative:text;mso-position-vertical:absolute;mso-position-vertical-relative:text" o:gfxdata="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">
+                <v:imagedata r:id="rId103" o:title=""/>
+              </v:shape>
+            </w:pict>
+          </mc:Fallback>
+        </mc:AlternateContent>
+      </w:r>
+      <w:r>
+        <w:rPr>
+          <w:noProof/>
+        </w:rPr>
+        <mc:AlternateContent>
+          <mc:Choice Requires="wpi">
+            <w:drawing>
+              <wp:anchor distT="0" distB="0" distL="114300" distR="114300" simplePos="0" relativeHeight="251662336" behindDoc="0" locked="0" layoutInCell="1" allowOverlap="1" wp14:anchorId="472005CE" wp14:editId="328B7E10">
                 <wp:simplePos x="0" y="0"/>
                 <wp:positionH relativeFrom="column">
                   <wp:posOffset>452120</wp:posOffset>
@@ -2255,7 +2266,7 @@
                 <wp:cNvGraphicFramePr/>
                 <a:graphic xmlns:a="http://schemas.openxmlformats.org/drawingml/2006/main">
                   <a:graphicData uri="http://schemas.microsoft.com/office/word/2010/wordprocessingInk">
-                    <w14:contentPart bwMode="auto" r:id="rId102">
+                    <w14:contentPart bwMode="auto" r:id="rId104">
                       <w14:nvContentPartPr>
                         <w14:cNvContentPartPr/>
                       </w14:nvContentPartPr>
@@ -2271,21 +2282,21 @@
           </mc:Choice>
           <mc:Fallback>
             <w:pict>
-              <v:shape w14:anchorId="7DA8E0EE" id="Ink 62" o:spid="_x0000_s1026" type="#_x0000_t75" style="position:absolute;margin-left:34.4pt;margin-top:24pt;width:253.25pt;height:248.45pt;z-index:251720704;visibility:visible;mso-wrap-style:square;mso-wrap-distance-left:9pt;mso-wrap-distance-top:0;mso-wrap-distance-right:9pt;mso-wrap-distance-bottom:0;mso-position-horizontal:absolute;mso-position-horizontal-relative:text;mso-position-vertical:absolute;mso-position-vertical-relative:text" o:gfxdata="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">
-                <v:imagedata r:id="rId103" o:title=""/>
-              </v:shape>
-            </w:pict>
-          </mc:Fallback>
-        </mc:AlternateContent>
-      </w:r>
-      <w:r>
-        <w:rPr>
-          <w:noProof/>
-        </w:rPr>
-        <mc:AlternateContent>
-          <mc:Choice Requires="wpi">
-            <w:drawing>
-              <wp:anchor distT="0" distB="0" distL="114300" distR="114300" simplePos="0" relativeHeight="251684864" behindDoc="0" locked="0" layoutInCell="1" allowOverlap="1" wp14:anchorId="1FC3E097" wp14:editId="21B89924">
+              <v:shape w14:anchorId="09E88968" id="Ink 62" o:spid="_x0000_s1026" type="#_x0000_t75" style="position:absolute;margin-left:34.4pt;margin-top:24pt;width:253.25pt;height:248.45pt;z-index:251662336;visibility:visible;mso-wrap-style:square;mso-wrap-distance-left:9pt;mso-wrap-distance-top:0;mso-wrap-distance-right:9pt;mso-wrap-distance-bottom:0;mso-position-horizontal:absolute;mso-position-horizontal-relative:text;mso-position-vertical:absolute;mso-position-vertical-relative:text" o:gfxdata="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">
+                <v:imagedata r:id="rId105" o:title=""/>
+              </v:shape>
+            </w:pict>
+          </mc:Fallback>
+        </mc:AlternateContent>
+      </w:r>
+      <w:r>
+        <w:rPr>
+          <w:noProof/>
+        </w:rPr>
+        <mc:AlternateContent>
+          <mc:Choice Requires="wpi">
+            <w:drawing>
+              <wp:anchor distT="0" distB="0" distL="114300" distR="114300" simplePos="0" relativeHeight="251659264" behindDoc="0" locked="0" layoutInCell="1" allowOverlap="1" wp14:anchorId="2C6FF791" wp14:editId="5E7941A7">
                 <wp:simplePos x="0" y="0"/>
                 <wp:positionH relativeFrom="column">
                   <wp:posOffset>2411730</wp:posOffset>
@@ -2300,7 +2311,7 @@
                 <wp:cNvGraphicFramePr/>
                 <a:graphic xmlns:a="http://schemas.openxmlformats.org/drawingml/2006/main">
                   <a:graphicData uri="http://schemas.microsoft.com/office/word/2010/wordprocessingInk">
-                    <w14:contentPart bwMode="auto" r:id="rId104">
+                    <w14:contentPart bwMode="auto" r:id="rId106">
                       <w14:nvContentPartPr>
                         <w14:cNvContentPartPr/>
                       </w14:nvContentPartPr>
@@ -2316,21 +2327,21 @@
           </mc:Choice>
           <mc:Fallback>
             <w:pict>
-              <v:shape w14:anchorId="750E1900" id="Ink 27" o:spid="_x0000_s1026" type="#_x0000_t75" style="position:absolute;margin-left:188.7pt;margin-top:-15.55pt;width:5.15pt;height:10.1pt;z-index:251684864;visibility:visible;mso-wrap-style:square;mso-wrap-distance-left:9pt;mso-wrap-distance-top:0;mso-wrap-distance-right:9pt;mso-wrap-distance-bottom:0;mso-position-horizontal:absolute;mso-position-horizontal-relative:text;mso-position-vertical:absolute;mso-position-vertical-relative:text" o:gfxdata="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">
-                <v:imagedata r:id="rId105" o:title=""/>
-              </v:shape>
-            </w:pict>
-          </mc:Fallback>
-        </mc:AlternateContent>
-      </w:r>
-      <w:r>
-        <w:rPr>
-          <w:noProof/>
-        </w:rPr>
-        <mc:AlternateContent>
-          <mc:Choice Requires="wpi">
-            <w:drawing>
-              <wp:anchor distT="0" distB="0" distL="114300" distR="114300" simplePos="0" relativeHeight="251685888" behindDoc="0" locked="0" layoutInCell="1" allowOverlap="1" wp14:anchorId="31678F2D" wp14:editId="41D7C994">
+              <v:shape w14:anchorId="2319C657" id="Ink 27" o:spid="_x0000_s1026" type="#_x0000_t75" style="position:absolute;margin-left:188.7pt;margin-top:-15.55pt;width:5.15pt;height:10.1pt;z-index:251659264;visibility:visible;mso-wrap-style:square;mso-wrap-distance-left:9pt;mso-wrap-distance-top:0;mso-wrap-distance-right:9pt;mso-wrap-distance-bottom:0;mso-position-horizontal:absolute;mso-position-horizontal-relative:text;mso-position-vertical:absolute;mso-position-vertical-relative:text" o:gfxdata="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">
+                <v:imagedata r:id="rId107" o:title=""/>
+              </v:shape>
+            </w:pict>
+          </mc:Fallback>
+        </mc:AlternateContent>
+      </w:r>
+      <w:r>
+        <w:rPr>
+          <w:noProof/>
+        </w:rPr>
+        <mc:AlternateContent>
+          <mc:Choice Requires="wpi">
+            <w:drawing>
+              <wp:anchor distT="0" distB="0" distL="114300" distR="114300" simplePos="0" relativeHeight="251660288" behindDoc="0" locked="0" layoutInCell="1" allowOverlap="1" wp14:anchorId="6CD8848C" wp14:editId="4961E9BE">
                 <wp:simplePos x="0" y="0"/>
                 <wp:positionH relativeFrom="column">
                   <wp:posOffset>885190</wp:posOffset>
@@ -2345,7 +2356,7 @@
                 <wp:cNvGraphicFramePr/>
                 <a:graphic xmlns:a="http://schemas.openxmlformats.org/drawingml/2006/main">
                   <a:graphicData uri="http://schemas.microsoft.com/office/word/2010/wordprocessingInk">
-                    <w14:contentPart bwMode="auto" r:id="rId106">
+                    <w14:contentPart bwMode="auto" r:id="rId108">
                       <w14:nvContentPartPr>
                         <w14:cNvContentPartPr/>
                       </w14:nvContentPartPr>
@@ -2361,21 +2372,21 @@
           </mc:Choice>
           <mc:Fallback>
             <w:pict>
-              <v:shape w14:anchorId="7F9C1C10" id="Ink 28" o:spid="_x0000_s1026" type="#_x0000_t75" style="position:absolute;margin-left:68.5pt;margin-top:-27.8pt;width:107.7pt;height:26.75pt;z-index:251685888;visibility:visible;mso-wrap-style:square;mso-wrap-distance-left:9pt;mso-wrap-distance-top:0;mso-wrap-distance-right:9pt;mso-wrap-distance-bottom:0;mso-position-horizontal:absolute;mso-position-horizontal-relative:text;mso-position-vertical:absolute;mso-position-vertical-relative:text" o:gfxdata="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">
-                <v:imagedata r:id="rId107" o:title=""/>
-              </v:shape>
-            </w:pict>
-          </mc:Fallback>
-        </mc:AlternateContent>
-      </w:r>
-      <w:r>
-        <w:rPr>
-          <w:noProof/>
-        </w:rPr>
-        <mc:AlternateContent>
-          <mc:Choice Requires="wpi">
-            <w:drawing>
-              <wp:anchor distT="0" distB="0" distL="114300" distR="114300" simplePos="0" relativeHeight="251686912" behindDoc="0" locked="0" layoutInCell="1" allowOverlap="1" wp14:anchorId="11AF4674" wp14:editId="0E5D01E5">
+              <v:shape w14:anchorId="45F76760" id="Ink 28" o:spid="_x0000_s1026" type="#_x0000_t75" style="position:absolute;margin-left:68.5pt;margin-top:-27.8pt;width:107.75pt;height:26.75pt;z-index:251660288;visibility:visible;mso-wrap-style:square;mso-wrap-distance-left:9pt;mso-wrap-distance-top:0;mso-wrap-distance-right:9pt;mso-wrap-distance-bottom:0;mso-position-horizontal:absolute;mso-position-horizontal-relative:text;mso-position-vertical:absolute;mso-position-vertical-relative:text" o:gfxdata="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">
+                <v:imagedata r:id="rId109" o:title=""/>
+              </v:shape>
+            </w:pict>
+          </mc:Fallback>
+        </mc:AlternateContent>
+      </w:r>
+      <w:r>
+        <w:rPr>
+          <w:noProof/>
+        </w:rPr>
+        <mc:AlternateContent>
+          <mc:Choice Requires="wpi">
+            <w:drawing>
+              <wp:anchor distT="0" distB="0" distL="114300" distR="114300" simplePos="0" relativeHeight="251661312" behindDoc="0" locked="0" layoutInCell="1" allowOverlap="1" wp14:anchorId="4C50F3AB" wp14:editId="58A0B233">
                 <wp:simplePos x="0" y="0"/>
                 <wp:positionH relativeFrom="column">
                   <wp:posOffset>-288925</wp:posOffset>
@@ -2390,7 +2401,7 @@
                 <wp:cNvGraphicFramePr/>
                 <a:graphic xmlns:a="http://schemas.openxmlformats.org/drawingml/2006/main">
                   <a:graphicData uri="http://schemas.microsoft.com/office/word/2010/wordprocessingInk">
-                    <w14:contentPart bwMode="auto" r:id="rId108">
+                    <w14:contentPart bwMode="auto" r:id="rId110">
                       <w14:nvContentPartPr>
                         <w14:cNvContentPartPr/>
                       </w14:nvContentPartPr>
@@ -2406,12 +2417,1560 @@
           </mc:Choice>
           <mc:Fallback>
             <w:pict>
-              <v:shape w14:anchorId="5FB07F06" id="Ink 29" o:spid="_x0000_s1026" type="#_x0000_t75" style="position:absolute;margin-left:-23.95pt;margin-top:-39.8pt;width:80.5pt;height:34.75pt;z-index:251686912;visibility:visible;mso-wrap-style:square;mso-wrap-distance-left:9pt;mso-wrap-distance-top:0;mso-wrap-distance-right:9pt;mso-wrap-distance-bottom:0;mso-position-horizontal:absolute;mso-position-horizontal-relative:text;mso-position-vertical:absolute;mso-position-vertical-relative:text" o:gfxdata="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">
-                <v:imagedata r:id="rId109" o:title=""/>
-              </v:shape>
-            </w:pict>
-          </mc:Fallback>
-        </mc:AlternateContent>
+              <v:shape w14:anchorId="7CAD07D8" id="Ink 29" o:spid="_x0000_s1026" type="#_x0000_t75" style="position:absolute;margin-left:-23.95pt;margin-top:-39.8pt;width:80.55pt;height:34.75pt;z-index:251661312;visibility:visible;mso-wrap-style:square;mso-wrap-distance-left:9pt;mso-wrap-distance-top:0;mso-wrap-distance-right:9pt;mso-wrap-distance-bottom:0;mso-position-horizontal:absolute;mso-position-horizontal-relative:text;mso-position-vertical:absolute;mso-position-vertical-relative:text" o:gfxdata="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">
+                <v:imagedata r:id="rId111" o:title=""/>
+              </v:shape>
+            </w:pict>
+          </mc:Fallback>
+        </mc:AlternateContent>
+      </w:r>
+    </w:p>
+    <w:p>
+      <w:pPr>
+        <w:rPr>
+          <w:lang w:val="en-US"/>
+        </w:rPr>
+      </w:pPr>
+      <w:r>
+        <w:rPr>
+          <w:noProof/>
+          <w:lang w:val="en-US"/>
+        </w:rPr>
+        <w:lastRenderedPageBreak/>
+        <mc:AlternateContent>
+          <mc:Choice Requires="wpi">
+            <w:drawing>
+              <wp:anchor distT="0" distB="0" distL="114300" distR="114300" simplePos="0" relativeHeight="251777024" behindDoc="0" locked="0" layoutInCell="1" allowOverlap="1" wp14:anchorId="360817A2" wp14:editId="061432DF">
+                <wp:simplePos x="0" y="0"/>
+                <wp:positionH relativeFrom="column">
+                  <wp:posOffset>-123190</wp:posOffset>
+                </wp:positionH>
+                <wp:positionV relativeFrom="paragraph">
+                  <wp:posOffset>-859155</wp:posOffset>
+                </wp:positionV>
+                <wp:extent cx="602315" cy="340425"/>
+                <wp:effectExtent l="38100" t="38100" r="58420" b="53340"/>
+                <wp:wrapNone/>
+                <wp:docPr id="440" name="Ink 440"/>
+                <wp:cNvGraphicFramePr/>
+                <a:graphic xmlns:a="http://schemas.openxmlformats.org/drawingml/2006/main">
+                  <a:graphicData uri="http://schemas.microsoft.com/office/word/2010/wordprocessingInk">
+                    <w14:contentPart bwMode="auto" r:id="rId112">
+                      <w14:nvContentPartPr>
+                        <w14:cNvContentPartPr/>
+                      </w14:nvContentPartPr>
+                      <w14:xfrm>
+                        <a:off x="0" y="0"/>
+                        <a:ext cx="602315" cy="340425"/>
+                      </w14:xfrm>
+                    </w14:contentPart>
+                  </a:graphicData>
+                </a:graphic>
+              </wp:anchor>
+            </w:drawing>
+          </mc:Choice>
+          <mc:Fallback>
+            <w:pict>
+              <v:shape w14:anchorId="246C03FE" id="Ink 440" o:spid="_x0000_s1026" type="#_x0000_t75" style="position:absolute;margin-left:-10.9pt;margin-top:-68.85pt;width:49.9pt;height:29.2pt;z-index:251777024;visibility:visible;mso-wrap-style:square;mso-wrap-distance-left:9pt;mso-wrap-distance-top:0;mso-wrap-distance-right:9pt;mso-wrap-distance-bottom:0;mso-position-horizontal:absolute;mso-position-horizontal-relative:text;mso-position-vertical:absolute;mso-position-vertical-relative:text" o:gfxdata="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">
+                <v:imagedata r:id="rId113" o:title=""/>
+              </v:shape>
+            </w:pict>
+          </mc:Fallback>
+        </mc:AlternateContent>
+      </w:r>
+      <w:r>
+        <w:rPr>
+          <w:noProof/>
+          <w:lang w:val="en-US"/>
+        </w:rPr>
+        <mc:AlternateContent>
+          <mc:Choice Requires="wpi">
+            <w:drawing>
+              <wp:anchor distT="0" distB="0" distL="114300" distR="114300" simplePos="0" relativeHeight="251740160" behindDoc="0" locked="0" layoutInCell="1" allowOverlap="1" wp14:anchorId="1D8AAC9C" wp14:editId="5ECFD6E6">
+                <wp:simplePos x="0" y="0"/>
+                <wp:positionH relativeFrom="column">
+                  <wp:posOffset>2466975</wp:posOffset>
+                </wp:positionH>
+                <wp:positionV relativeFrom="paragraph">
+                  <wp:posOffset>-356235</wp:posOffset>
+                </wp:positionV>
+                <wp:extent cx="911645" cy="397080"/>
+                <wp:effectExtent l="38100" t="38100" r="41275" b="34925"/>
+                <wp:wrapNone/>
+                <wp:docPr id="394" name="Ink 394"/>
+                <wp:cNvGraphicFramePr/>
+                <a:graphic xmlns:a="http://schemas.openxmlformats.org/drawingml/2006/main">
+                  <a:graphicData uri="http://schemas.microsoft.com/office/word/2010/wordprocessingInk">
+                    <w14:contentPart bwMode="auto" r:id="rId114">
+                      <w14:nvContentPartPr>
+                        <w14:cNvContentPartPr/>
+                      </w14:nvContentPartPr>
+                      <w14:xfrm>
+                        <a:off x="0" y="0"/>
+                        <a:ext cx="911645" cy="397080"/>
+                      </w14:xfrm>
+                    </w14:contentPart>
+                  </a:graphicData>
+                </a:graphic>
+              </wp:anchor>
+            </w:drawing>
+          </mc:Choice>
+          <mc:Fallback>
+            <w:pict>
+              <v:shape w14:anchorId="7DE8AF7E" id="Ink 394" o:spid="_x0000_s1026" type="#_x0000_t75" style="position:absolute;margin-left:193.05pt;margin-top:-29.25pt;width:74.25pt;height:33.65pt;z-index:251740160;visibility:visible;mso-wrap-style:square;mso-wrap-distance-left:9pt;mso-wrap-distance-top:0;mso-wrap-distance-right:9pt;mso-wrap-distance-bottom:0;mso-position-horizontal:absolute;mso-position-horizontal-relative:text;mso-position-vertical:absolute;mso-position-vertical-relative:text" o:gfxdata="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">
+                <v:imagedata r:id="rId115" o:title=""/>
+              </v:shape>
+            </w:pict>
+          </mc:Fallback>
+        </mc:AlternateContent>
+      </w:r>
+      <w:r>
+        <w:rPr>
+          <w:noProof/>
+          <w:lang w:val="en-US"/>
+        </w:rPr>
+        <mc:AlternateContent>
+          <mc:Choice Requires="wpi">
+            <w:drawing>
+              <wp:anchor distT="0" distB="0" distL="114300" distR="114300" simplePos="0" relativeHeight="251741184" behindDoc="0" locked="0" layoutInCell="1" allowOverlap="1" wp14:anchorId="05F17765" wp14:editId="66741AC8">
+                <wp:simplePos x="0" y="0"/>
+                <wp:positionH relativeFrom="column">
+                  <wp:posOffset>1443990</wp:posOffset>
+                </wp:positionH>
+                <wp:positionV relativeFrom="paragraph">
+                  <wp:posOffset>-268605</wp:posOffset>
+                </wp:positionV>
+                <wp:extent cx="272810" cy="311150"/>
+                <wp:effectExtent l="38100" t="38100" r="45085" b="57150"/>
+                <wp:wrapNone/>
+                <wp:docPr id="395" name="Ink 395"/>
+                <wp:cNvGraphicFramePr/>
+                <a:graphic xmlns:a="http://schemas.openxmlformats.org/drawingml/2006/main">
+                  <a:graphicData uri="http://schemas.microsoft.com/office/word/2010/wordprocessingInk">
+                    <w14:contentPart bwMode="auto" r:id="rId116">
+                      <w14:nvContentPartPr>
+                        <w14:cNvContentPartPr/>
+                      </w14:nvContentPartPr>
+                      <w14:xfrm>
+                        <a:off x="0" y="0"/>
+                        <a:ext cx="272810" cy="311150"/>
+                      </w14:xfrm>
+                    </w14:contentPart>
+                  </a:graphicData>
+                </a:graphic>
+              </wp:anchor>
+            </w:drawing>
+          </mc:Choice>
+          <mc:Fallback>
+            <w:pict>
+              <v:shape w14:anchorId="6BFBEF9A" id="Ink 395" o:spid="_x0000_s1026" type="#_x0000_t75" style="position:absolute;margin-left:112.5pt;margin-top:-22.35pt;width:23.9pt;height:26.9pt;z-index:251741184;visibility:visible;mso-wrap-style:square;mso-wrap-distance-left:9pt;mso-wrap-distance-top:0;mso-wrap-distance-right:9pt;mso-wrap-distance-bottom:0;mso-position-horizontal:absolute;mso-position-horizontal-relative:text;mso-position-vertical:absolute;mso-position-vertical-relative:text" o:gfxdata="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">
+                <v:imagedata r:id="rId117" o:title=""/>
+              </v:shape>
+            </w:pict>
+          </mc:Fallback>
+        </mc:AlternateContent>
+      </w:r>
+      <w:r>
+        <w:rPr>
+          <w:noProof/>
+          <w:lang w:val="en-US"/>
+        </w:rPr>
+        <mc:AlternateContent>
+          <mc:Choice Requires="wpi">
+            <w:drawing>
+              <wp:anchor distT="0" distB="0" distL="114300" distR="114300" simplePos="0" relativeHeight="251739136" behindDoc="0" locked="0" layoutInCell="1" allowOverlap="1" wp14:anchorId="63CFA6ED" wp14:editId="1292EE05">
+                <wp:simplePos x="0" y="0"/>
+                <wp:positionH relativeFrom="column">
+                  <wp:posOffset>3600093</wp:posOffset>
+                </wp:positionH>
+                <wp:positionV relativeFrom="paragraph">
+                  <wp:posOffset>-65213</wp:posOffset>
+                </wp:positionV>
+                <wp:extent cx="2520" cy="27000"/>
+                <wp:effectExtent l="38100" t="38100" r="36195" b="36830"/>
+                <wp:wrapNone/>
+                <wp:docPr id="393" name="Ink 393"/>
+                <wp:cNvGraphicFramePr/>
+                <a:graphic xmlns:a="http://schemas.openxmlformats.org/drawingml/2006/main">
+                  <a:graphicData uri="http://schemas.microsoft.com/office/word/2010/wordprocessingInk">
+                    <w14:contentPart bwMode="auto" r:id="rId118">
+                      <w14:nvContentPartPr>
+                        <w14:cNvContentPartPr/>
+                      </w14:nvContentPartPr>
+                      <w14:xfrm>
+                        <a:off x="0" y="0"/>
+                        <a:ext cx="2520" cy="27000"/>
+                      </w14:xfrm>
+                    </w14:contentPart>
+                  </a:graphicData>
+                </a:graphic>
+              </wp:anchor>
+            </w:drawing>
+          </mc:Choice>
+          <mc:Fallback>
+            <w:pict>
+              <v:shape w14:anchorId="601DD430" id="Ink 393" o:spid="_x0000_s1026" type="#_x0000_t75" style="position:absolute;margin-left:282.25pt;margin-top:-6.35pt;width:2.65pt;height:4.6pt;z-index:251739136;visibility:visible;mso-wrap-style:square;mso-wrap-distance-left:9pt;mso-wrap-distance-top:0;mso-wrap-distance-right:9pt;mso-wrap-distance-bottom:0;mso-position-horizontal:absolute;mso-position-horizontal-relative:text;mso-position-vertical:absolute;mso-position-vertical-relative:text" o:gfxdata="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">
+                <v:imagedata r:id="rId119" o:title=""/>
+              </v:shape>
+            </w:pict>
+          </mc:Fallback>
+        </mc:AlternateContent>
+      </w:r>
+      <w:r>
+        <w:rPr>
+          <w:noProof/>
+          <w:lang w:val="en-US"/>
+        </w:rPr>
+        <mc:AlternateContent>
+          <mc:Choice Requires="wpi">
+            <w:drawing>
+              <wp:anchor distT="0" distB="0" distL="114300" distR="114300" simplePos="0" relativeHeight="251738112" behindDoc="0" locked="0" layoutInCell="1" allowOverlap="1" wp14:anchorId="60E3356A" wp14:editId="48D92CA4">
+                <wp:simplePos x="0" y="0"/>
+                <wp:positionH relativeFrom="column">
+                  <wp:posOffset>3595773</wp:posOffset>
+                </wp:positionH>
+                <wp:positionV relativeFrom="paragraph">
+                  <wp:posOffset>-181493</wp:posOffset>
+                </wp:positionV>
+                <wp:extent cx="15120" cy="1080"/>
+                <wp:effectExtent l="38100" t="38100" r="36195" b="37465"/>
+                <wp:wrapNone/>
+                <wp:docPr id="392" name="Ink 392"/>
+                <wp:cNvGraphicFramePr/>
+                <a:graphic xmlns:a="http://schemas.openxmlformats.org/drawingml/2006/main">
+                  <a:graphicData uri="http://schemas.microsoft.com/office/word/2010/wordprocessingInk">
+                    <w14:contentPart bwMode="auto" r:id="rId120">
+                      <w14:nvContentPartPr>
+                        <w14:cNvContentPartPr/>
+                      </w14:nvContentPartPr>
+                      <w14:xfrm>
+                        <a:off x="0" y="0"/>
+                        <a:ext cx="15120" cy="1080"/>
+                      </w14:xfrm>
+                    </w14:contentPart>
+                  </a:graphicData>
+                </a:graphic>
+              </wp:anchor>
+            </w:drawing>
+          </mc:Choice>
+          <mc:Fallback>
+            <w:pict>
+              <v:shape w14:anchorId="72F257BE" id="Ink 392" o:spid="_x0000_s1026" type="#_x0000_t75" style="position:absolute;margin-left:281.95pt;margin-top:-15.5pt;width:3.65pt;height:2.55pt;z-index:251738112;visibility:visible;mso-wrap-style:square;mso-wrap-distance-left:9pt;mso-wrap-distance-top:0;mso-wrap-distance-right:9pt;mso-wrap-distance-bottom:0;mso-position-horizontal:absolute;mso-position-horizontal-relative:text;mso-position-vertical:absolute;mso-position-vertical-relative:text" o:gfxdata="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">
+                <v:imagedata r:id="rId121" o:title=""/>
+              </v:shape>
+            </w:pict>
+          </mc:Fallback>
+        </mc:AlternateContent>
+      </w:r>
+      <w:r>
+        <w:rPr>
+          <w:noProof/>
+          <w:lang w:val="en-US"/>
+        </w:rPr>
+        <mc:AlternateContent>
+          <mc:Choice Requires="wpi">
+            <w:drawing>
+              <wp:anchor distT="0" distB="0" distL="114300" distR="114300" simplePos="0" relativeHeight="251730944" behindDoc="0" locked="0" layoutInCell="1" allowOverlap="1" wp14:anchorId="5BD661C1" wp14:editId="030A0B91">
+                <wp:simplePos x="0" y="0"/>
+                <wp:positionH relativeFrom="column">
+                  <wp:posOffset>2011413</wp:posOffset>
+                </wp:positionH>
+                <wp:positionV relativeFrom="paragraph">
+                  <wp:posOffset>-242333</wp:posOffset>
+                </wp:positionV>
+                <wp:extent cx="188280" cy="261000"/>
+                <wp:effectExtent l="25400" t="38100" r="27940" b="43815"/>
+                <wp:wrapNone/>
+                <wp:docPr id="385" name="Ink 385"/>
+                <wp:cNvGraphicFramePr/>
+                <a:graphic xmlns:a="http://schemas.openxmlformats.org/drawingml/2006/main">
+                  <a:graphicData uri="http://schemas.microsoft.com/office/word/2010/wordprocessingInk">
+                    <w14:contentPart bwMode="auto" r:id="rId122">
+                      <w14:nvContentPartPr>
+                        <w14:cNvContentPartPr/>
+                      </w14:nvContentPartPr>
+                      <w14:xfrm>
+                        <a:off x="0" y="0"/>
+                        <a:ext cx="188280" cy="261000"/>
+                      </w14:xfrm>
+                    </w14:contentPart>
+                  </a:graphicData>
+                </a:graphic>
+              </wp:anchor>
+            </w:drawing>
+          </mc:Choice>
+          <mc:Fallback>
+            <w:pict>
+              <v:shape w14:anchorId="3C14D022" id="Ink 385" o:spid="_x0000_s1026" type="#_x0000_t75" style="position:absolute;margin-left:157.2pt;margin-top:-20.3pt;width:17.3pt;height:22.95pt;z-index:251730944;visibility:visible;mso-wrap-style:square;mso-wrap-distance-left:9pt;mso-wrap-distance-top:0;mso-wrap-distance-right:9pt;mso-wrap-distance-bottom:0;mso-position-horizontal:absolute;mso-position-horizontal-relative:text;mso-position-vertical:absolute;mso-position-vertical-relative:text" o:gfxdata="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">
+                <v:imagedata r:id="rId123" o:title=""/>
+              </v:shape>
+            </w:pict>
+          </mc:Fallback>
+        </mc:AlternateContent>
+      </w:r>
+      <w:r>
+        <w:rPr>
+          <w:noProof/>
+          <w:lang w:val="en-US"/>
+        </w:rPr>
+        <mc:AlternateContent>
+          <mc:Choice Requires="wpi">
+            <w:drawing>
+              <wp:anchor distT="0" distB="0" distL="114300" distR="114300" simplePos="0" relativeHeight="251726848" behindDoc="0" locked="0" layoutInCell="1" allowOverlap="1" wp14:anchorId="39F87031" wp14:editId="4A003FC4">
+                <wp:simplePos x="0" y="0"/>
+                <wp:positionH relativeFrom="column">
+                  <wp:posOffset>1072533</wp:posOffset>
+                </wp:positionH>
+                <wp:positionV relativeFrom="paragraph">
+                  <wp:posOffset>-219653</wp:posOffset>
+                </wp:positionV>
+                <wp:extent cx="204480" cy="240480"/>
+                <wp:effectExtent l="38100" t="38100" r="36830" b="39370"/>
+                <wp:wrapNone/>
+                <wp:docPr id="381" name="Ink 381"/>
+                <wp:cNvGraphicFramePr/>
+                <a:graphic xmlns:a="http://schemas.openxmlformats.org/drawingml/2006/main">
+                  <a:graphicData uri="http://schemas.microsoft.com/office/word/2010/wordprocessingInk">
+                    <w14:contentPart bwMode="auto" r:id="rId124">
+                      <w14:nvContentPartPr>
+                        <w14:cNvContentPartPr/>
+                      </w14:nvContentPartPr>
+                      <w14:xfrm>
+                        <a:off x="0" y="0"/>
+                        <a:ext cx="204480" cy="240480"/>
+                      </w14:xfrm>
+                    </w14:contentPart>
+                  </a:graphicData>
+                </a:graphic>
+              </wp:anchor>
+            </w:drawing>
+          </mc:Choice>
+          <mc:Fallback>
+            <w:pict>
+              <v:shape w14:anchorId="19165171" id="Ink 381" o:spid="_x0000_s1026" type="#_x0000_t75" style="position:absolute;margin-left:83.25pt;margin-top:-18.5pt;width:18.5pt;height:21.35pt;z-index:251726848;visibility:visible;mso-wrap-style:square;mso-wrap-distance-left:9pt;mso-wrap-distance-top:0;mso-wrap-distance-right:9pt;mso-wrap-distance-bottom:0;mso-position-horizontal:absolute;mso-position-horizontal-relative:text;mso-position-vertical:absolute;mso-position-vertical-relative:text" o:gfxdata="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">
+                <v:imagedata r:id="rId125" o:title=""/>
+              </v:shape>
+            </w:pict>
+          </mc:Fallback>
+        </mc:AlternateContent>
+      </w:r>
+      <w:r>
+        <w:rPr>
+          <w:noProof/>
+          <w:lang w:val="en-US"/>
+        </w:rPr>
+        <mc:AlternateContent>
+          <mc:Choice Requires="wpi">
+            <w:drawing>
+              <wp:anchor distT="0" distB="0" distL="114300" distR="114300" simplePos="0" relativeHeight="251725824" behindDoc="0" locked="0" layoutInCell="1" allowOverlap="1" wp14:anchorId="5418237E" wp14:editId="1D15735C">
+                <wp:simplePos x="0" y="0"/>
+                <wp:positionH relativeFrom="column">
+                  <wp:posOffset>756813</wp:posOffset>
+                </wp:positionH>
+                <wp:positionV relativeFrom="paragraph">
+                  <wp:posOffset>-302453</wp:posOffset>
+                </wp:positionV>
+                <wp:extent cx="65880" cy="431640"/>
+                <wp:effectExtent l="38100" t="38100" r="48895" b="38735"/>
+                <wp:wrapNone/>
+                <wp:docPr id="380" name="Ink 380"/>
+                <wp:cNvGraphicFramePr/>
+                <a:graphic xmlns:a="http://schemas.openxmlformats.org/drawingml/2006/main">
+                  <a:graphicData uri="http://schemas.microsoft.com/office/word/2010/wordprocessingInk">
+                    <w14:contentPart bwMode="auto" r:id="rId126">
+                      <w14:nvContentPartPr>
+                        <w14:cNvContentPartPr/>
+                      </w14:nvContentPartPr>
+                      <w14:xfrm>
+                        <a:off x="0" y="0"/>
+                        <a:ext cx="65880" cy="431640"/>
+                      </w14:xfrm>
+                    </w14:contentPart>
+                  </a:graphicData>
+                </a:graphic>
+              </wp:anchor>
+            </w:drawing>
+          </mc:Choice>
+          <mc:Fallback>
+            <w:pict>
+              <v:shape w14:anchorId="2BD7F96F" id="Ink 380" o:spid="_x0000_s1026" type="#_x0000_t75" style="position:absolute;margin-left:58.4pt;margin-top:-25pt;width:7.65pt;height:36.4pt;z-index:251725824;visibility:visible;mso-wrap-style:square;mso-wrap-distance-left:9pt;mso-wrap-distance-top:0;mso-wrap-distance-right:9pt;mso-wrap-distance-bottom:0;mso-position-horizontal:absolute;mso-position-horizontal-relative:text;mso-position-vertical:absolute;mso-position-vertical-relative:text" o:gfxdata="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">
+                <v:imagedata r:id="rId127" o:title=""/>
+              </v:shape>
+            </w:pict>
+          </mc:Fallback>
+        </mc:AlternateContent>
+      </w:r>
+      <w:r>
+        <w:rPr>
+          <w:noProof/>
+          <w:lang w:val="en-US"/>
+        </w:rPr>
+        <mc:AlternateContent>
+          <mc:Choice Requires="wpi">
+            <w:drawing>
+              <wp:anchor distT="0" distB="0" distL="114300" distR="114300" simplePos="0" relativeHeight="251724800" behindDoc="0" locked="0" layoutInCell="1" allowOverlap="1" wp14:anchorId="1B198AB6" wp14:editId="74F684EE">
+                <wp:simplePos x="0" y="0"/>
+                <wp:positionH relativeFrom="column">
+                  <wp:posOffset>-213995</wp:posOffset>
+                </wp:positionH>
+                <wp:positionV relativeFrom="paragraph">
+                  <wp:posOffset>-238125</wp:posOffset>
+                </wp:positionV>
+                <wp:extent cx="712320" cy="230725"/>
+                <wp:effectExtent l="38100" t="38100" r="12065" b="48895"/>
+                <wp:wrapNone/>
+                <wp:docPr id="379" name="Ink 379"/>
+                <wp:cNvGraphicFramePr/>
+                <a:graphic xmlns:a="http://schemas.openxmlformats.org/drawingml/2006/main">
+                  <a:graphicData uri="http://schemas.microsoft.com/office/word/2010/wordprocessingInk">
+                    <w14:contentPart bwMode="auto" r:id="rId128">
+                      <w14:nvContentPartPr>
+                        <w14:cNvContentPartPr/>
+                      </w14:nvContentPartPr>
+                      <w14:xfrm>
+                        <a:off x="0" y="0"/>
+                        <a:ext cx="712320" cy="230725"/>
+                      </w14:xfrm>
+                    </w14:contentPart>
+                  </a:graphicData>
+                </a:graphic>
+              </wp:anchor>
+            </w:drawing>
+          </mc:Choice>
+          <mc:Fallback>
+            <w:pict>
+              <v:shape w14:anchorId="4BD9EEFA" id="Ink 379" o:spid="_x0000_s1026" type="#_x0000_t75" style="position:absolute;margin-left:-18.05pt;margin-top:-19.95pt;width:58.55pt;height:20.55pt;z-index:251724800;visibility:visible;mso-wrap-style:square;mso-wrap-distance-left:9pt;mso-wrap-distance-top:0;mso-wrap-distance-right:9pt;mso-wrap-distance-bottom:0;mso-position-horizontal:absolute;mso-position-horizontal-relative:text;mso-position-vertical:absolute;mso-position-vertical-relative:text" o:gfxdata="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">
+                <v:imagedata r:id="rId129" o:title=""/>
+              </v:shape>
+            </w:pict>
+          </mc:Fallback>
+        </mc:AlternateContent>
+      </w:r>
+    </w:p>
+    <w:p>
+      <w:pPr>
+        <w:rPr>
+          <w:lang w:val="en-US"/>
+        </w:rPr>
+      </w:pPr>
+      <w:r>
+        <w:rPr>
+          <w:noProof/>
+          <w:lang w:val="en-US"/>
+        </w:rPr>
+        <mc:AlternateContent>
+          <mc:Choice Requires="wpi">
+            <w:drawing>
+              <wp:anchor distT="0" distB="0" distL="114300" distR="114300" simplePos="0" relativeHeight="251930624" behindDoc="0" locked="0" layoutInCell="1" allowOverlap="1" wp14:anchorId="461E6113" wp14:editId="46A2674A">
+                <wp:simplePos x="0" y="0"/>
+                <wp:positionH relativeFrom="column">
+                  <wp:posOffset>1265133</wp:posOffset>
+                </wp:positionH>
+                <wp:positionV relativeFrom="paragraph">
+                  <wp:posOffset>1762452</wp:posOffset>
+                </wp:positionV>
+                <wp:extent cx="34200" cy="146880"/>
+                <wp:effectExtent l="38100" t="38100" r="42545" b="43815"/>
+                <wp:wrapNone/>
+                <wp:docPr id="905" name="Ink 905"/>
+                <wp:cNvGraphicFramePr/>
+                <a:graphic xmlns:a="http://schemas.openxmlformats.org/drawingml/2006/main">
+                  <a:graphicData uri="http://schemas.microsoft.com/office/word/2010/wordprocessingInk">
+                    <w14:contentPart bwMode="auto" r:id="rId130">
+                      <w14:nvContentPartPr>
+                        <w14:cNvContentPartPr/>
+                      </w14:nvContentPartPr>
+                      <w14:xfrm>
+                        <a:off x="0" y="0"/>
+                        <a:ext cx="34200" cy="146880"/>
+                      </w14:xfrm>
+                    </w14:contentPart>
+                  </a:graphicData>
+                </a:graphic>
+              </wp:anchor>
+            </w:drawing>
+          </mc:Choice>
+          <mc:Fallback>
+            <w:pict>
+              <v:shape w14:anchorId="3603265D" id="Ink 905" o:spid="_x0000_s1026" type="#_x0000_t75" style="position:absolute;margin-left:98.4pt;margin-top:137.6pt;width:5.1pt;height:13.95pt;z-index:251930624;visibility:visible;mso-wrap-style:square;mso-wrap-distance-left:9pt;mso-wrap-distance-top:0;mso-wrap-distance-right:9pt;mso-wrap-distance-bottom:0;mso-position-horizontal:absolute;mso-position-horizontal-relative:text;mso-position-vertical:absolute;mso-position-vertical-relative:text" o:gfxdata="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">
+                <v:imagedata r:id="rId131" o:title=""/>
+              </v:shape>
+            </w:pict>
+          </mc:Fallback>
+        </mc:AlternateContent>
+      </w:r>
+      <w:r>
+        <w:rPr>
+          <w:noProof/>
+          <w:lang w:val="en-US"/>
+        </w:rPr>
+        <mc:AlternateContent>
+          <mc:Choice Requires="wpi">
+            <w:drawing>
+              <wp:anchor distT="0" distB="0" distL="114300" distR="114300" simplePos="0" relativeHeight="251924480" behindDoc="0" locked="0" layoutInCell="1" allowOverlap="1" wp14:anchorId="6C3141B3" wp14:editId="47BF53E4">
+                <wp:simplePos x="0" y="0"/>
+                <wp:positionH relativeFrom="column">
+                  <wp:posOffset>2001520</wp:posOffset>
+                </wp:positionH>
+                <wp:positionV relativeFrom="paragraph">
+                  <wp:posOffset>2908300</wp:posOffset>
+                </wp:positionV>
+                <wp:extent cx="1126110" cy="340920"/>
+                <wp:effectExtent l="38100" t="38100" r="55245" b="40640"/>
+                <wp:wrapNone/>
+                <wp:docPr id="585" name="Ink 585"/>
+                <wp:cNvGraphicFramePr/>
+                <a:graphic xmlns:a="http://schemas.openxmlformats.org/drawingml/2006/main">
+                  <a:graphicData uri="http://schemas.microsoft.com/office/word/2010/wordprocessingInk">
+                    <w14:contentPart bwMode="auto" r:id="rId132">
+                      <w14:nvContentPartPr>
+                        <w14:cNvContentPartPr/>
+                      </w14:nvContentPartPr>
+                      <w14:xfrm>
+                        <a:off x="0" y="0"/>
+                        <a:ext cx="1126110" cy="340920"/>
+                      </w14:xfrm>
+                    </w14:contentPart>
+                  </a:graphicData>
+                </a:graphic>
+              </wp:anchor>
+            </w:drawing>
+          </mc:Choice>
+          <mc:Fallback>
+            <w:pict>
+              <v:shape w14:anchorId="48243B3A" id="Ink 585" o:spid="_x0000_s1026" type="#_x0000_t75" style="position:absolute;margin-left:156.4pt;margin-top:227.8pt;width:91.05pt;height:29.3pt;z-index:251924480;visibility:visible;mso-wrap-style:square;mso-wrap-distance-left:9pt;mso-wrap-distance-top:0;mso-wrap-distance-right:9pt;mso-wrap-distance-bottom:0;mso-position-horizontal:absolute;mso-position-horizontal-relative:text;mso-position-vertical:absolute;mso-position-vertical-relative:text" o:gfxdata="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">
+                <v:imagedata r:id="rId133" o:title=""/>
+              </v:shape>
+            </w:pict>
+          </mc:Fallback>
+        </mc:AlternateContent>
+      </w:r>
+      <w:r>
+        <w:rPr>
+          <w:noProof/>
+          <w:lang w:val="en-US"/>
+        </w:rPr>
+        <mc:AlternateContent>
+          <mc:Choice Requires="wpi">
+            <w:drawing>
+              <wp:anchor distT="0" distB="0" distL="114300" distR="114300" simplePos="0" relativeHeight="251925504" behindDoc="0" locked="0" layoutInCell="1" allowOverlap="1" wp14:anchorId="2DF7CCFB" wp14:editId="120231D0">
+                <wp:simplePos x="0" y="0"/>
+                <wp:positionH relativeFrom="column">
+                  <wp:posOffset>1715770</wp:posOffset>
+                </wp:positionH>
+                <wp:positionV relativeFrom="paragraph">
+                  <wp:posOffset>3001645</wp:posOffset>
+                </wp:positionV>
+                <wp:extent cx="74160" cy="40965"/>
+                <wp:effectExtent l="38100" t="38100" r="40640" b="35560"/>
+                <wp:wrapNone/>
+                <wp:docPr id="586" name="Ink 586"/>
+                <wp:cNvGraphicFramePr/>
+                <a:graphic xmlns:a="http://schemas.openxmlformats.org/drawingml/2006/main">
+                  <a:graphicData uri="http://schemas.microsoft.com/office/word/2010/wordprocessingInk">
+                    <w14:contentPart bwMode="auto" r:id="rId134">
+                      <w14:nvContentPartPr>
+                        <w14:cNvContentPartPr/>
+                      </w14:nvContentPartPr>
+                      <w14:xfrm>
+                        <a:off x="0" y="0"/>
+                        <a:ext cx="74160" cy="40965"/>
+                      </w14:xfrm>
+                    </w14:contentPart>
+                  </a:graphicData>
+                </a:graphic>
+              </wp:anchor>
+            </w:drawing>
+          </mc:Choice>
+          <mc:Fallback>
+            <w:pict>
+              <v:shape w14:anchorId="786E2735" id="Ink 586" o:spid="_x0000_s1026" type="#_x0000_t75" style="position:absolute;margin-left:133.9pt;margin-top:235.15pt;width:8.25pt;height:5.65pt;z-index:251925504;visibility:visible;mso-wrap-style:square;mso-wrap-distance-left:9pt;mso-wrap-distance-top:0;mso-wrap-distance-right:9pt;mso-wrap-distance-bottom:0;mso-position-horizontal:absolute;mso-position-horizontal-relative:text;mso-position-vertical:absolute;mso-position-vertical-relative:text" o:gfxdata="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">
+                <v:imagedata r:id="rId135" o:title=""/>
+              </v:shape>
+            </w:pict>
+          </mc:Fallback>
+        </mc:AlternateContent>
+      </w:r>
+      <w:r>
+        <w:rPr>
+          <w:noProof/>
+          <w:lang w:val="en-US"/>
+        </w:rPr>
+        <mc:AlternateContent>
+          <mc:Choice Requires="wpi">
+            <w:drawing>
+              <wp:anchor distT="0" distB="0" distL="114300" distR="114300" simplePos="0" relativeHeight="251926528" behindDoc="0" locked="0" layoutInCell="1" allowOverlap="1" wp14:anchorId="3F43AB39" wp14:editId="793DC62F">
+                <wp:simplePos x="0" y="0"/>
+                <wp:positionH relativeFrom="column">
+                  <wp:posOffset>1177290</wp:posOffset>
+                </wp:positionH>
+                <wp:positionV relativeFrom="paragraph">
+                  <wp:posOffset>2800985</wp:posOffset>
+                </wp:positionV>
+                <wp:extent cx="229680" cy="223615"/>
+                <wp:effectExtent l="38100" t="38100" r="50165" b="43180"/>
+                <wp:wrapNone/>
+                <wp:docPr id="587" name="Ink 587"/>
+                <wp:cNvGraphicFramePr/>
+                <a:graphic xmlns:a="http://schemas.openxmlformats.org/drawingml/2006/main">
+                  <a:graphicData uri="http://schemas.microsoft.com/office/word/2010/wordprocessingInk">
+                    <w14:contentPart bwMode="auto" r:id="rId136">
+                      <w14:nvContentPartPr>
+                        <w14:cNvContentPartPr/>
+                      </w14:nvContentPartPr>
+                      <w14:xfrm>
+                        <a:off x="0" y="0"/>
+                        <a:ext cx="229680" cy="223615"/>
+                      </w14:xfrm>
+                    </w14:contentPart>
+                  </a:graphicData>
+                </a:graphic>
+              </wp:anchor>
+            </w:drawing>
+          </mc:Choice>
+          <mc:Fallback>
+            <w:pict>
+              <v:shape w14:anchorId="1DAD4545" id="Ink 587" o:spid="_x0000_s1026" type="#_x0000_t75" style="position:absolute;margin-left:91.5pt;margin-top:219.35pt;width:20.55pt;height:20pt;z-index:251926528;visibility:visible;mso-wrap-style:square;mso-wrap-distance-left:9pt;mso-wrap-distance-top:0;mso-wrap-distance-right:9pt;mso-wrap-distance-bottom:0;mso-position-horizontal:absolute;mso-position-horizontal-relative:text;mso-position-vertical:absolute;mso-position-vertical-relative:text" o:gfxdata="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">
+                <v:imagedata r:id="rId137" o:title=""/>
+              </v:shape>
+            </w:pict>
+          </mc:Fallback>
+        </mc:AlternateContent>
+      </w:r>
+      <w:r>
+        <w:rPr>
+          <w:noProof/>
+          <w:lang w:val="en-US"/>
+        </w:rPr>
+        <mc:AlternateContent>
+          <mc:Choice Requires="wpi">
+            <w:drawing>
+              <wp:anchor distT="0" distB="0" distL="114300" distR="114300" simplePos="0" relativeHeight="251913216" behindDoc="0" locked="0" layoutInCell="1" allowOverlap="1" wp14:anchorId="69D00D32" wp14:editId="08A6A518">
+                <wp:simplePos x="0" y="0"/>
+                <wp:positionH relativeFrom="column">
+                  <wp:posOffset>3625850</wp:posOffset>
+                </wp:positionH>
+                <wp:positionV relativeFrom="paragraph">
+                  <wp:posOffset>2499360</wp:posOffset>
+                </wp:positionV>
+                <wp:extent cx="636420" cy="311400"/>
+                <wp:effectExtent l="38100" t="38100" r="36830" b="44450"/>
+                <wp:wrapNone/>
+                <wp:docPr id="574" name="Ink 574"/>
+                <wp:cNvGraphicFramePr/>
+                <a:graphic xmlns:a="http://schemas.openxmlformats.org/drawingml/2006/main">
+                  <a:graphicData uri="http://schemas.microsoft.com/office/word/2010/wordprocessingInk">
+                    <w14:contentPart bwMode="auto" r:id="rId138">
+                      <w14:nvContentPartPr>
+                        <w14:cNvContentPartPr/>
+                      </w14:nvContentPartPr>
+                      <w14:xfrm>
+                        <a:off x="0" y="0"/>
+                        <a:ext cx="636420" cy="311400"/>
+                      </w14:xfrm>
+                    </w14:contentPart>
+                  </a:graphicData>
+                </a:graphic>
+              </wp:anchor>
+            </w:drawing>
+          </mc:Choice>
+          <mc:Fallback>
+            <w:pict>
+              <v:shape w14:anchorId="7A635AFE" id="Ink 574" o:spid="_x0000_s1026" type="#_x0000_t75" style="position:absolute;margin-left:284.3pt;margin-top:195.6pt;width:52.5pt;height:26.95pt;z-index:251913216;visibility:visible;mso-wrap-style:square;mso-wrap-distance-left:9pt;mso-wrap-distance-top:0;mso-wrap-distance-right:9pt;mso-wrap-distance-bottom:0;mso-position-horizontal:absolute;mso-position-horizontal-relative:text;mso-position-vertical:absolute;mso-position-vertical-relative:text" o:gfxdata="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">
+                <v:imagedata r:id="rId139" o:title=""/>
+              </v:shape>
+            </w:pict>
+          </mc:Fallback>
+        </mc:AlternateContent>
+      </w:r>
+      <w:r>
+        <w:rPr>
+          <w:noProof/>
+          <w:lang w:val="en-US"/>
+        </w:rPr>
+        <mc:AlternateContent>
+          <mc:Choice Requires="wpi">
+            <w:drawing>
+              <wp:anchor distT="0" distB="0" distL="114300" distR="114300" simplePos="0" relativeHeight="251907072" behindDoc="0" locked="0" layoutInCell="1" allowOverlap="1" wp14:anchorId="7B274470" wp14:editId="28760EE9">
+                <wp:simplePos x="0" y="0"/>
+                <wp:positionH relativeFrom="column">
+                  <wp:posOffset>2272665</wp:posOffset>
+                </wp:positionH>
+                <wp:positionV relativeFrom="paragraph">
+                  <wp:posOffset>2508885</wp:posOffset>
+                </wp:positionV>
+                <wp:extent cx="857125" cy="221285"/>
+                <wp:effectExtent l="0" t="38100" r="57785" b="58420"/>
+                <wp:wrapNone/>
+                <wp:docPr id="568" name="Ink 568"/>
+                <wp:cNvGraphicFramePr/>
+                <a:graphic xmlns:a="http://schemas.openxmlformats.org/drawingml/2006/main">
+                  <a:graphicData uri="http://schemas.microsoft.com/office/word/2010/wordprocessingInk">
+                    <w14:contentPart bwMode="auto" r:id="rId140">
+                      <w14:nvContentPartPr>
+                        <w14:cNvContentPartPr/>
+                      </w14:nvContentPartPr>
+                      <w14:xfrm>
+                        <a:off x="0" y="0"/>
+                        <a:ext cx="857125" cy="221285"/>
+                      </w14:xfrm>
+                    </w14:contentPart>
+                  </a:graphicData>
+                </a:graphic>
+              </wp:anchor>
+            </w:drawing>
+          </mc:Choice>
+          <mc:Fallback>
+            <w:pict>
+              <v:shape w14:anchorId="5DE0C3E4" id="Ink 568" o:spid="_x0000_s1026" type="#_x0000_t75" style="position:absolute;margin-left:177.75pt;margin-top:196.35pt;width:69.95pt;height:19.85pt;z-index:251907072;visibility:visible;mso-wrap-style:square;mso-wrap-distance-left:9pt;mso-wrap-distance-top:0;mso-wrap-distance-right:9pt;mso-wrap-distance-bottom:0;mso-position-horizontal:absolute;mso-position-horizontal-relative:text;mso-position-vertical:absolute;mso-position-vertical-relative:text" o:gfxdata="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">
+                <v:imagedata r:id="rId141" o:title=""/>
+              </v:shape>
+            </w:pict>
+          </mc:Fallback>
+        </mc:AlternateContent>
+      </w:r>
+      <w:r>
+        <w:rPr>
+          <w:noProof/>
+          <w:lang w:val="en-US"/>
+        </w:rPr>
+        <mc:AlternateContent>
+          <mc:Choice Requires="wpi">
+            <w:drawing>
+              <wp:anchor distT="0" distB="0" distL="114300" distR="114300" simplePos="0" relativeHeight="251906048" behindDoc="0" locked="0" layoutInCell="1" allowOverlap="1" wp14:anchorId="5AAD4A1C" wp14:editId="62716BE8">
+                <wp:simplePos x="0" y="0"/>
+                <wp:positionH relativeFrom="column">
+                  <wp:posOffset>3331893</wp:posOffset>
+                </wp:positionH>
+                <wp:positionV relativeFrom="paragraph">
+                  <wp:posOffset>2466132</wp:posOffset>
+                </wp:positionV>
+                <wp:extent cx="120240" cy="311400"/>
+                <wp:effectExtent l="38100" t="38100" r="45085" b="44450"/>
+                <wp:wrapNone/>
+                <wp:docPr id="567" name="Ink 567"/>
+                <wp:cNvGraphicFramePr/>
+                <a:graphic xmlns:a="http://schemas.openxmlformats.org/drawingml/2006/main">
+                  <a:graphicData uri="http://schemas.microsoft.com/office/word/2010/wordprocessingInk">
+                    <w14:contentPart bwMode="auto" r:id="rId142">
+                      <w14:nvContentPartPr>
+                        <w14:cNvContentPartPr/>
+                      </w14:nvContentPartPr>
+                      <w14:xfrm>
+                        <a:off x="0" y="0"/>
+                        <a:ext cx="120240" cy="311400"/>
+                      </w14:xfrm>
+                    </w14:contentPart>
+                  </a:graphicData>
+                </a:graphic>
+              </wp:anchor>
+            </w:drawing>
+          </mc:Choice>
+          <mc:Fallback>
+            <w:pict>
+              <v:shape w14:anchorId="6FA330C0" id="Ink 567" o:spid="_x0000_s1026" type="#_x0000_t75" style="position:absolute;margin-left:261.15pt;margin-top:193pt;width:11.9pt;height:26.95pt;z-index:251906048;visibility:visible;mso-wrap-style:square;mso-wrap-distance-left:9pt;mso-wrap-distance-top:0;mso-wrap-distance-right:9pt;mso-wrap-distance-bottom:0;mso-position-horizontal:absolute;mso-position-horizontal-relative:text;mso-position-vertical:absolute;mso-position-vertical-relative:text" o:gfxdata="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">
+                <v:imagedata r:id="rId143" o:title=""/>
+              </v:shape>
+            </w:pict>
+          </mc:Fallback>
+        </mc:AlternateContent>
+      </w:r>
+      <w:r>
+        <w:rPr>
+          <w:noProof/>
+          <w:lang w:val="en-US"/>
+        </w:rPr>
+        <mc:AlternateContent>
+          <mc:Choice Requires="wpi">
+            <w:drawing>
+              <wp:anchor distT="0" distB="0" distL="114300" distR="114300" simplePos="0" relativeHeight="251888640" behindDoc="0" locked="0" layoutInCell="1" allowOverlap="1" wp14:anchorId="6344D11F" wp14:editId="6A046312">
+                <wp:simplePos x="0" y="0"/>
+                <wp:positionH relativeFrom="column">
+                  <wp:posOffset>1194435</wp:posOffset>
+                </wp:positionH>
+                <wp:positionV relativeFrom="paragraph">
+                  <wp:posOffset>2431485</wp:posOffset>
+                </wp:positionV>
+                <wp:extent cx="991800" cy="246240"/>
+                <wp:effectExtent l="38100" t="38100" r="62865" b="46355"/>
+                <wp:wrapNone/>
+                <wp:docPr id="550" name="Ink 550"/>
+                <wp:cNvGraphicFramePr/>
+                <a:graphic xmlns:a="http://schemas.openxmlformats.org/drawingml/2006/main">
+                  <a:graphicData uri="http://schemas.microsoft.com/office/word/2010/wordprocessingInk">
+                    <w14:contentPart bwMode="auto" r:id="rId144">
+                      <w14:nvContentPartPr>
+                        <w14:cNvContentPartPr/>
+                      </w14:nvContentPartPr>
+                      <w14:xfrm>
+                        <a:off x="0" y="0"/>
+                        <a:ext cx="991800" cy="246240"/>
+                      </w14:xfrm>
+                    </w14:contentPart>
+                  </a:graphicData>
+                </a:graphic>
+                <wp14:sizeRelH relativeFrom="margin">
+                  <wp14:pctWidth>0</wp14:pctWidth>
+                </wp14:sizeRelH>
+                <wp14:sizeRelV relativeFrom="margin">
+                  <wp14:pctHeight>0</wp14:pctHeight>
+                </wp14:sizeRelV>
+              </wp:anchor>
+            </w:drawing>
+          </mc:Choice>
+          <mc:Fallback>
+            <w:pict>
+              <v:shape w14:anchorId="20CFB97C" id="Ink 550" o:spid="_x0000_s1026" type="#_x0000_t75" style="position:absolute;margin-left:92.85pt;margin-top:190.25pt;width:80.55pt;height:21.8pt;z-index:251888640;visibility:visible;mso-wrap-style:square;mso-width-percent:0;mso-height-percent:0;mso-wrap-distance-left:9pt;mso-wrap-distance-top:0;mso-wrap-distance-right:9pt;mso-wrap-distance-bottom:0;mso-position-horizontal:absolute;mso-position-horizontal-relative:text;mso-position-vertical:absolute;mso-position-vertical-relative:text;mso-width-percent:0;mso-height-percent:0;mso-width-relative:margin;mso-height-relative:margin" o:gfxdata="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">
+                <v:imagedata r:id="rId145" o:title=""/>
+              </v:shape>
+            </w:pict>
+          </mc:Fallback>
+        </mc:AlternateContent>
+      </w:r>
+      <w:r>
+        <w:rPr>
+          <w:noProof/>
+          <w:lang w:val="en-US"/>
+        </w:rPr>
+        <mc:AlternateContent>
+          <mc:Choice Requires="wpi">
+            <w:drawing>
+              <wp:anchor distT="0" distB="0" distL="114300" distR="114300" simplePos="0" relativeHeight="251871232" behindDoc="0" locked="0" layoutInCell="1" allowOverlap="1" wp14:anchorId="7670737C" wp14:editId="029512B9">
+                <wp:simplePos x="0" y="0"/>
+                <wp:positionH relativeFrom="column">
+                  <wp:posOffset>3383915</wp:posOffset>
+                </wp:positionH>
+                <wp:positionV relativeFrom="paragraph">
+                  <wp:posOffset>1765300</wp:posOffset>
+                </wp:positionV>
+                <wp:extent cx="796290" cy="376555"/>
+                <wp:effectExtent l="38100" t="38100" r="41910" b="42545"/>
+                <wp:wrapNone/>
+                <wp:docPr id="533" name="Ink 533"/>
+                <wp:cNvGraphicFramePr/>
+                <a:graphic xmlns:a="http://schemas.openxmlformats.org/drawingml/2006/main">
+                  <a:graphicData uri="http://schemas.microsoft.com/office/word/2010/wordprocessingInk">
+                    <w14:contentPart bwMode="auto" r:id="rId146">
+                      <w14:nvContentPartPr>
+                        <w14:cNvContentPartPr/>
+                      </w14:nvContentPartPr>
+                      <w14:xfrm>
+                        <a:off x="0" y="0"/>
+                        <a:ext cx="796290" cy="376555"/>
+                      </w14:xfrm>
+                    </w14:contentPart>
+                  </a:graphicData>
+                </a:graphic>
+              </wp:anchor>
+            </w:drawing>
+          </mc:Choice>
+          <mc:Fallback>
+            <w:pict>
+              <v:shape w14:anchorId="250A17E5" id="Ink 533" o:spid="_x0000_s1026" type="#_x0000_t75" style="position:absolute;margin-left:265.25pt;margin-top:137.8pt;width:65.1pt;height:32.05pt;z-index:251871232;visibility:visible;mso-wrap-style:square;mso-wrap-distance-left:9pt;mso-wrap-distance-top:0;mso-wrap-distance-right:9pt;mso-wrap-distance-bottom:0;mso-position-horizontal:absolute;mso-position-horizontal-relative:text;mso-position-vertical:absolute;mso-position-vertical-relative:text" o:gfxdata="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">
+                <v:imagedata r:id="rId147" o:title=""/>
+              </v:shape>
+            </w:pict>
+          </mc:Fallback>
+        </mc:AlternateContent>
+      </w:r>
+      <w:r>
+        <w:rPr>
+          <w:noProof/>
+          <w:lang w:val="en-US"/>
+        </w:rPr>
+        <mc:AlternateContent>
+          <mc:Choice Requires="wpi">
+            <w:drawing>
+              <wp:anchor distT="0" distB="0" distL="114300" distR="114300" simplePos="0" relativeHeight="251862016" behindDoc="0" locked="0" layoutInCell="1" allowOverlap="1" wp14:anchorId="291EEA67" wp14:editId="173F6963">
+                <wp:simplePos x="0" y="0"/>
+                <wp:positionH relativeFrom="column">
+                  <wp:posOffset>4409440</wp:posOffset>
+                </wp:positionH>
+                <wp:positionV relativeFrom="paragraph">
+                  <wp:posOffset>1927860</wp:posOffset>
+                </wp:positionV>
+                <wp:extent cx="23495" cy="78645"/>
+                <wp:effectExtent l="38100" t="38100" r="40005" b="48895"/>
+                <wp:wrapNone/>
+                <wp:docPr id="524" name="Ink 524"/>
+                <wp:cNvGraphicFramePr/>
+                <a:graphic xmlns:a="http://schemas.openxmlformats.org/drawingml/2006/main">
+                  <a:graphicData uri="http://schemas.microsoft.com/office/word/2010/wordprocessingInk">
+                    <w14:contentPart bwMode="auto" r:id="rId148">
+                      <w14:nvContentPartPr>
+                        <w14:cNvContentPartPr/>
+                      </w14:nvContentPartPr>
+                      <w14:xfrm>
+                        <a:off x="0" y="0"/>
+                        <a:ext cx="23495" cy="78645"/>
+                      </w14:xfrm>
+                    </w14:contentPart>
+                  </a:graphicData>
+                </a:graphic>
+              </wp:anchor>
+            </w:drawing>
+          </mc:Choice>
+          <mc:Fallback>
+            <w:pict>
+              <v:shape w14:anchorId="27900482" id="Ink 524" o:spid="_x0000_s1026" type="#_x0000_t75" style="position:absolute;margin-left:346pt;margin-top:150.6pt;width:4.25pt;height:8.65pt;z-index:251862016;visibility:visible;mso-wrap-style:square;mso-wrap-distance-left:9pt;mso-wrap-distance-top:0;mso-wrap-distance-right:9pt;mso-wrap-distance-bottom:0;mso-position-horizontal:absolute;mso-position-horizontal-relative:text;mso-position-vertical:absolute;mso-position-vertical-relative:text" o:gfxdata="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">
+                <v:imagedata r:id="rId149" o:title=""/>
+              </v:shape>
+            </w:pict>
+          </mc:Fallback>
+        </mc:AlternateContent>
+      </w:r>
+      <w:r>
+        <w:rPr>
+          <w:noProof/>
+          <w:lang w:val="en-US"/>
+        </w:rPr>
+        <mc:AlternateContent>
+          <mc:Choice Requires="wpi">
+            <w:drawing>
+              <wp:anchor distT="0" distB="0" distL="114300" distR="114300" simplePos="0" relativeHeight="251866112" behindDoc="0" locked="0" layoutInCell="1" allowOverlap="1" wp14:anchorId="645D17EA" wp14:editId="6975F044">
+                <wp:simplePos x="0" y="0"/>
+                <wp:positionH relativeFrom="column">
+                  <wp:posOffset>2721610</wp:posOffset>
+                </wp:positionH>
+                <wp:positionV relativeFrom="paragraph">
+                  <wp:posOffset>1950720</wp:posOffset>
+                </wp:positionV>
+                <wp:extent cx="393440" cy="208280"/>
+                <wp:effectExtent l="38100" t="38100" r="635" b="45720"/>
+                <wp:wrapNone/>
+                <wp:docPr id="528" name="Ink 528"/>
+                <wp:cNvGraphicFramePr/>
+                <a:graphic xmlns:a="http://schemas.openxmlformats.org/drawingml/2006/main">
+                  <a:graphicData uri="http://schemas.microsoft.com/office/word/2010/wordprocessingInk">
+                    <w14:contentPart bwMode="auto" r:id="rId150">
+                      <w14:nvContentPartPr>
+                        <w14:cNvContentPartPr/>
+                      </w14:nvContentPartPr>
+                      <w14:xfrm>
+                        <a:off x="0" y="0"/>
+                        <a:ext cx="393440" cy="208280"/>
+                      </w14:xfrm>
+                    </w14:contentPart>
+                  </a:graphicData>
+                </a:graphic>
+              </wp:anchor>
+            </w:drawing>
+          </mc:Choice>
+          <mc:Fallback>
+            <w:pict>
+              <v:shape w14:anchorId="63F239DD" id="Ink 528" o:spid="_x0000_s1026" type="#_x0000_t75" style="position:absolute;margin-left:213.1pt;margin-top:152.4pt;width:33.45pt;height:18.8pt;z-index:251866112;visibility:visible;mso-wrap-style:square;mso-wrap-distance-left:9pt;mso-wrap-distance-top:0;mso-wrap-distance-right:9pt;mso-wrap-distance-bottom:0;mso-position-horizontal:absolute;mso-position-horizontal-relative:text;mso-position-vertical:absolute;mso-position-vertical-relative:text" o:gfxdata="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">
+                <v:imagedata r:id="rId151" o:title=""/>
+              </v:shape>
+            </w:pict>
+          </mc:Fallback>
+        </mc:AlternateContent>
+      </w:r>
+      <w:r>
+        <w:rPr>
+          <w:noProof/>
+          <w:lang w:val="en-US"/>
+        </w:rPr>
+        <mc:AlternateContent>
+          <mc:Choice Requires="wpi">
+            <w:drawing>
+              <wp:anchor distT="0" distB="0" distL="114300" distR="114300" simplePos="0" relativeHeight="251847680" behindDoc="0" locked="0" layoutInCell="1" allowOverlap="1" wp14:anchorId="406FDCB3" wp14:editId="7DCDE163">
+                <wp:simplePos x="0" y="0"/>
+                <wp:positionH relativeFrom="column">
+                  <wp:posOffset>1893570</wp:posOffset>
+                </wp:positionH>
+                <wp:positionV relativeFrom="paragraph">
+                  <wp:posOffset>1798320</wp:posOffset>
+                </wp:positionV>
+                <wp:extent cx="596185" cy="310265"/>
+                <wp:effectExtent l="38100" t="38100" r="26670" b="45720"/>
+                <wp:wrapNone/>
+                <wp:docPr id="510" name="Ink 510"/>
+                <wp:cNvGraphicFramePr/>
+                <a:graphic xmlns:a="http://schemas.openxmlformats.org/drawingml/2006/main">
+                  <a:graphicData uri="http://schemas.microsoft.com/office/word/2010/wordprocessingInk">
+                    <w14:contentPart bwMode="auto" r:id="rId152">
+                      <w14:nvContentPartPr>
+                        <w14:cNvContentPartPr/>
+                      </w14:nvContentPartPr>
+                      <w14:xfrm>
+                        <a:off x="0" y="0"/>
+                        <a:ext cx="596185" cy="310265"/>
+                      </w14:xfrm>
+                    </w14:contentPart>
+                  </a:graphicData>
+                </a:graphic>
+              </wp:anchor>
+            </w:drawing>
+          </mc:Choice>
+          <mc:Fallback>
+            <w:pict>
+              <v:shape w14:anchorId="6F0819FE" id="Ink 510" o:spid="_x0000_s1026" type="#_x0000_t75" style="position:absolute;margin-left:147.9pt;margin-top:140.4pt;width:49.4pt;height:26.85pt;z-index:251847680;visibility:visible;mso-wrap-style:square;mso-wrap-distance-left:9pt;mso-wrap-distance-top:0;mso-wrap-distance-right:9pt;mso-wrap-distance-bottom:0;mso-position-horizontal:absolute;mso-position-horizontal-relative:text;mso-position-vertical:absolute;mso-position-vertical-relative:text" o:gfxdata="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">
+                <v:imagedata r:id="rId153" o:title=""/>
+              </v:shape>
+            </w:pict>
+          </mc:Fallback>
+        </mc:AlternateContent>
+      </w:r>
+      <w:r>
+        <w:rPr>
+          <w:noProof/>
+          <w:lang w:val="en-US"/>
+        </w:rPr>
+        <mc:AlternateContent>
+          <mc:Choice Requires="wpi">
+            <w:drawing>
+              <wp:anchor distT="0" distB="0" distL="114300" distR="114300" simplePos="0" relativeHeight="251842560" behindDoc="0" locked="0" layoutInCell="1" allowOverlap="1" wp14:anchorId="1131E9D3" wp14:editId="01E9AF68">
+                <wp:simplePos x="0" y="0"/>
+                <wp:positionH relativeFrom="column">
+                  <wp:posOffset>753110</wp:posOffset>
+                </wp:positionH>
+                <wp:positionV relativeFrom="paragraph">
+                  <wp:posOffset>1818005</wp:posOffset>
+                </wp:positionV>
+                <wp:extent cx="794635" cy="267335"/>
+                <wp:effectExtent l="38100" t="38100" r="56515" b="50165"/>
+                <wp:wrapNone/>
+                <wp:docPr id="505" name="Ink 505"/>
+                <wp:cNvGraphicFramePr/>
+                <a:graphic xmlns:a="http://schemas.openxmlformats.org/drawingml/2006/main">
+                  <a:graphicData uri="http://schemas.microsoft.com/office/word/2010/wordprocessingInk">
+                    <w14:contentPart bwMode="auto" r:id="rId154">
+                      <w14:nvContentPartPr>
+                        <w14:cNvContentPartPr/>
+                      </w14:nvContentPartPr>
+                      <w14:xfrm>
+                        <a:off x="0" y="0"/>
+                        <a:ext cx="794635" cy="267335"/>
+                      </w14:xfrm>
+                    </w14:contentPart>
+                  </a:graphicData>
+                </a:graphic>
+              </wp:anchor>
+            </w:drawing>
+          </mc:Choice>
+          <mc:Fallback>
+            <w:pict>
+              <v:shape w14:anchorId="4B8AB10F" id="Ink 505" o:spid="_x0000_s1026" type="#_x0000_t75" style="position:absolute;margin-left:58.1pt;margin-top:141.95pt;width:64.95pt;height:23.45pt;z-index:251842560;visibility:visible;mso-wrap-style:square;mso-wrap-distance-left:9pt;mso-wrap-distance-top:0;mso-wrap-distance-right:9pt;mso-wrap-distance-bottom:0;mso-position-horizontal:absolute;mso-position-horizontal-relative:text;mso-position-vertical:absolute;mso-position-vertical-relative:text" o:gfxdata="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">
+                <v:imagedata r:id="rId155" o:title=""/>
+              </v:shape>
+            </w:pict>
+          </mc:Fallback>
+        </mc:AlternateContent>
+      </w:r>
+      <w:r>
+        <w:rPr>
+          <w:noProof/>
+          <w:lang w:val="en-US"/>
+        </w:rPr>
+        <mc:AlternateContent>
+          <mc:Choice Requires="wpi">
+            <w:drawing>
+              <wp:anchor distT="0" distB="0" distL="114300" distR="114300" simplePos="0" relativeHeight="251841536" behindDoc="0" locked="0" layoutInCell="1" allowOverlap="1" wp14:anchorId="2633528A" wp14:editId="0EC4A999">
+                <wp:simplePos x="0" y="0"/>
+                <wp:positionH relativeFrom="column">
+                  <wp:posOffset>1697853</wp:posOffset>
+                </wp:positionH>
+                <wp:positionV relativeFrom="paragraph">
+                  <wp:posOffset>1709185</wp:posOffset>
+                </wp:positionV>
+                <wp:extent cx="62280" cy="385200"/>
+                <wp:effectExtent l="38100" t="38100" r="39370" b="34290"/>
+                <wp:wrapNone/>
+                <wp:docPr id="504" name="Ink 504"/>
+                <wp:cNvGraphicFramePr/>
+                <a:graphic xmlns:a="http://schemas.openxmlformats.org/drawingml/2006/main">
+                  <a:graphicData uri="http://schemas.microsoft.com/office/word/2010/wordprocessingInk">
+                    <w14:contentPart bwMode="auto" r:id="rId156">
+                      <w14:nvContentPartPr>
+                        <w14:cNvContentPartPr/>
+                      </w14:nvContentPartPr>
+                      <w14:xfrm>
+                        <a:off x="0" y="0"/>
+                        <a:ext cx="62280" cy="385200"/>
+                      </w14:xfrm>
+                    </w14:contentPart>
+                  </a:graphicData>
+                </a:graphic>
+              </wp:anchor>
+            </w:drawing>
+          </mc:Choice>
+          <mc:Fallback>
+            <w:pict>
+              <v:shape w14:anchorId="0C770F45" id="Ink 504" o:spid="_x0000_s1026" type="#_x0000_t75" style="position:absolute;margin-left:132.5pt;margin-top:133.4pt;width:7.3pt;height:32.75pt;z-index:251841536;visibility:visible;mso-wrap-style:square;mso-wrap-distance-left:9pt;mso-wrap-distance-top:0;mso-wrap-distance-right:9pt;mso-wrap-distance-bottom:0;mso-position-horizontal:absolute;mso-position-horizontal-relative:text;mso-position-vertical:absolute;mso-position-vertical-relative:text" o:gfxdata="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">
+                <v:imagedata r:id="rId157" o:title=""/>
+              </v:shape>
+            </w:pict>
+          </mc:Fallback>
+        </mc:AlternateContent>
+      </w:r>
+      <w:r>
+        <w:rPr>
+          <w:noProof/>
+          <w:lang w:val="en-US"/>
+        </w:rPr>
+        <mc:AlternateContent>
+          <mc:Choice Requires="wpi">
+            <w:drawing>
+              <wp:anchor distT="0" distB="0" distL="114300" distR="114300" simplePos="0" relativeHeight="251831296" behindDoc="0" locked="0" layoutInCell="1" allowOverlap="1" wp14:anchorId="699F556E" wp14:editId="0A0B837D">
+                <wp:simplePos x="0" y="0"/>
+                <wp:positionH relativeFrom="column">
+                  <wp:posOffset>4643013</wp:posOffset>
+                </wp:positionH>
+                <wp:positionV relativeFrom="paragraph">
+                  <wp:posOffset>1446665</wp:posOffset>
+                </wp:positionV>
+                <wp:extent cx="9000" cy="18000"/>
+                <wp:effectExtent l="38100" t="38100" r="41910" b="45720"/>
+                <wp:wrapNone/>
+                <wp:docPr id="494" name="Ink 494"/>
+                <wp:cNvGraphicFramePr/>
+                <a:graphic xmlns:a="http://schemas.openxmlformats.org/drawingml/2006/main">
+                  <a:graphicData uri="http://schemas.microsoft.com/office/word/2010/wordprocessingInk">
+                    <w14:contentPart bwMode="auto" r:id="rId158">
+                      <w14:nvContentPartPr>
+                        <w14:cNvContentPartPr/>
+                      </w14:nvContentPartPr>
+                      <w14:xfrm>
+                        <a:off x="0" y="0"/>
+                        <a:ext cx="9000" cy="18000"/>
+                      </w14:xfrm>
+                    </w14:contentPart>
+                  </a:graphicData>
+                </a:graphic>
+              </wp:anchor>
+            </w:drawing>
+          </mc:Choice>
+          <mc:Fallback>
+            <w:pict>
+              <v:shape w14:anchorId="00D2C6F9" id="Ink 494" o:spid="_x0000_s1026" type="#_x0000_t75" style="position:absolute;margin-left:364.4pt;margin-top:112.7pt;width:3.1pt;height:3.85pt;z-index:251831296;visibility:visible;mso-wrap-style:square;mso-wrap-distance-left:9pt;mso-wrap-distance-top:0;mso-wrap-distance-right:9pt;mso-wrap-distance-bottom:0;mso-position-horizontal:absolute;mso-position-horizontal-relative:text;mso-position-vertical:absolute;mso-position-vertical-relative:text" o:gfxdata="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">
+                <v:imagedata r:id="rId159" o:title=""/>
+              </v:shape>
+            </w:pict>
+          </mc:Fallback>
+        </mc:AlternateContent>
+      </w:r>
+      <w:r>
+        <w:rPr>
+          <w:noProof/>
+          <w:lang w:val="en-US"/>
+        </w:rPr>
+        <mc:AlternateContent>
+          <mc:Choice Requires="wpi">
+            <w:drawing>
+              <wp:anchor distT="0" distB="0" distL="114300" distR="114300" simplePos="0" relativeHeight="251830272" behindDoc="0" locked="0" layoutInCell="1" allowOverlap="1" wp14:anchorId="422E1D11" wp14:editId="69869E7E">
+                <wp:simplePos x="0" y="0"/>
+                <wp:positionH relativeFrom="column">
+                  <wp:posOffset>4645173</wp:posOffset>
+                </wp:positionH>
+                <wp:positionV relativeFrom="paragraph">
+                  <wp:posOffset>1318505</wp:posOffset>
+                </wp:positionV>
+                <wp:extent cx="1800" cy="13680"/>
+                <wp:effectExtent l="38100" t="38100" r="36830" b="37465"/>
+                <wp:wrapNone/>
+                <wp:docPr id="493" name="Ink 493"/>
+                <wp:cNvGraphicFramePr/>
+                <a:graphic xmlns:a="http://schemas.openxmlformats.org/drawingml/2006/main">
+                  <a:graphicData uri="http://schemas.microsoft.com/office/word/2010/wordprocessingInk">
+                    <w14:contentPart bwMode="auto" r:id="rId160">
+                      <w14:nvContentPartPr>
+                        <w14:cNvContentPartPr/>
+                      </w14:nvContentPartPr>
+                      <w14:xfrm>
+                        <a:off x="0" y="0"/>
+                        <a:ext cx="1800" cy="13680"/>
+                      </w14:xfrm>
+                    </w14:contentPart>
+                  </a:graphicData>
+                </a:graphic>
+              </wp:anchor>
+            </w:drawing>
+          </mc:Choice>
+          <mc:Fallback>
+            <w:pict>
+              <v:shape w14:anchorId="24D722E6" id="Ink 493" o:spid="_x0000_s1026" type="#_x0000_t75" style="position:absolute;margin-left:364.55pt;margin-top:102.6pt;width:2.6pt;height:3.55pt;z-index:251830272;visibility:visible;mso-wrap-style:square;mso-wrap-distance-left:9pt;mso-wrap-distance-top:0;mso-wrap-distance-right:9pt;mso-wrap-distance-bottom:0;mso-position-horizontal:absolute;mso-position-horizontal-relative:text;mso-position-vertical:absolute;mso-position-vertical-relative:text" o:gfxdata="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">
+                <v:imagedata r:id="rId161" o:title=""/>
+              </v:shape>
+            </w:pict>
+          </mc:Fallback>
+        </mc:AlternateContent>
+      </w:r>
+      <w:r>
+        <w:rPr>
+          <w:noProof/>
+          <w:lang w:val="en-US"/>
+        </w:rPr>
+        <mc:AlternateContent>
+          <mc:Choice Requires="wpi">
+            <w:drawing>
+              <wp:anchor distT="0" distB="0" distL="114300" distR="114300" simplePos="0" relativeHeight="251829248" behindDoc="0" locked="0" layoutInCell="1" allowOverlap="1" wp14:anchorId="5F753941" wp14:editId="0FAA1CC8">
+                <wp:simplePos x="0" y="0"/>
+                <wp:positionH relativeFrom="column">
+                  <wp:posOffset>3129280</wp:posOffset>
+                </wp:positionH>
+                <wp:positionV relativeFrom="paragraph">
+                  <wp:posOffset>1040130</wp:posOffset>
+                </wp:positionV>
+                <wp:extent cx="1183605" cy="540000"/>
+                <wp:effectExtent l="38100" t="38100" r="48895" b="44450"/>
+                <wp:wrapNone/>
+                <wp:docPr id="492" name="Ink 492"/>
+                <wp:cNvGraphicFramePr/>
+                <a:graphic xmlns:a="http://schemas.openxmlformats.org/drawingml/2006/main">
+                  <a:graphicData uri="http://schemas.microsoft.com/office/word/2010/wordprocessingInk">
+                    <w14:contentPart bwMode="auto" r:id="rId162">
+                      <w14:nvContentPartPr>
+                        <w14:cNvContentPartPr/>
+                      </w14:nvContentPartPr>
+                      <w14:xfrm>
+                        <a:off x="0" y="0"/>
+                        <a:ext cx="1183605" cy="540000"/>
+                      </w14:xfrm>
+                    </w14:contentPart>
+                  </a:graphicData>
+                </a:graphic>
+              </wp:anchor>
+            </w:drawing>
+          </mc:Choice>
+          <mc:Fallback>
+            <w:pict>
+              <v:shape w14:anchorId="2DA13DB5" id="Ink 492" o:spid="_x0000_s1026" type="#_x0000_t75" style="position:absolute;margin-left:245.2pt;margin-top:80.7pt;width:95.65pt;height:44.9pt;z-index:251829248;visibility:visible;mso-wrap-style:square;mso-wrap-distance-left:9pt;mso-wrap-distance-top:0;mso-wrap-distance-right:9pt;mso-wrap-distance-bottom:0;mso-position-horizontal:absolute;mso-position-horizontal-relative:text;mso-position-vertical:absolute;mso-position-vertical-relative:text" o:gfxdata="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">
+                <v:imagedata r:id="rId163" o:title=""/>
+              </v:shape>
+            </w:pict>
+          </mc:Fallback>
+        </mc:AlternateContent>
+      </w:r>
+      <w:r>
+        <w:rPr>
+          <w:noProof/>
+          <w:lang w:val="en-US"/>
+        </w:rPr>
+        <mc:AlternateContent>
+          <mc:Choice Requires="wpi">
+            <w:drawing>
+              <wp:anchor distT="0" distB="0" distL="114300" distR="114300" simplePos="0" relativeHeight="251813888" behindDoc="0" locked="0" layoutInCell="1" allowOverlap="1" wp14:anchorId="5E27E978" wp14:editId="20AE4EA2">
+                <wp:simplePos x="0" y="0"/>
+                <wp:positionH relativeFrom="column">
+                  <wp:posOffset>2172970</wp:posOffset>
+                </wp:positionH>
+                <wp:positionV relativeFrom="paragraph">
+                  <wp:posOffset>1160780</wp:posOffset>
+                </wp:positionV>
+                <wp:extent cx="722740" cy="409405"/>
+                <wp:effectExtent l="38100" t="38100" r="52070" b="48260"/>
+                <wp:wrapNone/>
+                <wp:docPr id="477" name="Ink 477"/>
+                <wp:cNvGraphicFramePr/>
+                <a:graphic xmlns:a="http://schemas.openxmlformats.org/drawingml/2006/main">
+                  <a:graphicData uri="http://schemas.microsoft.com/office/word/2010/wordprocessingInk">
+                    <w14:contentPart bwMode="auto" r:id="rId164">
+                      <w14:nvContentPartPr>
+                        <w14:cNvContentPartPr/>
+                      </w14:nvContentPartPr>
+                      <w14:xfrm>
+                        <a:off x="0" y="0"/>
+                        <a:ext cx="722740" cy="409405"/>
+                      </w14:xfrm>
+                    </w14:contentPart>
+                  </a:graphicData>
+                </a:graphic>
+              </wp:anchor>
+            </w:drawing>
+          </mc:Choice>
+          <mc:Fallback>
+            <w:pict>
+              <v:shape w14:anchorId="62EC0440" id="Ink 477" o:spid="_x0000_s1026" type="#_x0000_t75" style="position:absolute;margin-left:169.9pt;margin-top:90.2pt;width:59.3pt;height:34.7pt;z-index:251813888;visibility:visible;mso-wrap-style:square;mso-wrap-distance-left:9pt;mso-wrap-distance-top:0;mso-wrap-distance-right:9pt;mso-wrap-distance-bottom:0;mso-position-horizontal:absolute;mso-position-horizontal-relative:text;mso-position-vertical:absolute;mso-position-vertical-relative:text" o:gfxdata="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">
+                <v:imagedata r:id="rId165" o:title=""/>
+              </v:shape>
+            </w:pict>
+          </mc:Fallback>
+        </mc:AlternateContent>
+      </w:r>
+      <w:r>
+        <w:rPr>
+          <w:noProof/>
+          <w:lang w:val="en-US"/>
+        </w:rPr>
+        <mc:AlternateContent>
+          <mc:Choice Requires="wpi">
+            <w:drawing>
+              <wp:anchor distT="0" distB="0" distL="114300" distR="114300" simplePos="0" relativeHeight="251803648" behindDoc="0" locked="0" layoutInCell="1" allowOverlap="1" wp14:anchorId="140E6A27" wp14:editId="115C06A5">
+                <wp:simplePos x="0" y="0"/>
+                <wp:positionH relativeFrom="column">
+                  <wp:posOffset>1956693</wp:posOffset>
+                </wp:positionH>
+                <wp:positionV relativeFrom="paragraph">
+                  <wp:posOffset>1337585</wp:posOffset>
+                </wp:positionV>
+                <wp:extent cx="158760" cy="145800"/>
+                <wp:effectExtent l="38100" t="38100" r="0" b="45085"/>
+                <wp:wrapNone/>
+                <wp:docPr id="467" name="Ink 467"/>
+                <wp:cNvGraphicFramePr/>
+                <a:graphic xmlns:a="http://schemas.openxmlformats.org/drawingml/2006/main">
+                  <a:graphicData uri="http://schemas.microsoft.com/office/word/2010/wordprocessingInk">
+                    <w14:contentPart bwMode="auto" r:id="rId166">
+                      <w14:nvContentPartPr>
+                        <w14:cNvContentPartPr/>
+                      </w14:nvContentPartPr>
+                      <w14:xfrm>
+                        <a:off x="0" y="0"/>
+                        <a:ext cx="158760" cy="145800"/>
+                      </w14:xfrm>
+                    </w14:contentPart>
+                  </a:graphicData>
+                </a:graphic>
+              </wp:anchor>
+            </w:drawing>
+          </mc:Choice>
+          <mc:Fallback>
+            <w:pict>
+              <v:shape w14:anchorId="73A4A835" id="Ink 467" o:spid="_x0000_s1026" type="#_x0000_t75" style="position:absolute;margin-left:152.85pt;margin-top:104.1pt;width:14.9pt;height:13.95pt;z-index:251803648;visibility:visible;mso-wrap-style:square;mso-wrap-distance-left:9pt;mso-wrap-distance-top:0;mso-wrap-distance-right:9pt;mso-wrap-distance-bottom:0;mso-position-horizontal:absolute;mso-position-horizontal-relative:text;mso-position-vertical:absolute;mso-position-vertical-relative:text" o:gfxdata="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">
+                <v:imagedata r:id="rId167" o:title=""/>
+              </v:shape>
+            </w:pict>
+          </mc:Fallback>
+        </mc:AlternateContent>
+      </w:r>
+      <w:r>
+        <w:rPr>
+          <w:noProof/>
+          <w:lang w:val="en-US"/>
+        </w:rPr>
+        <mc:AlternateContent>
+          <mc:Choice Requires="wpi">
+            <w:drawing>
+              <wp:anchor distT="0" distB="0" distL="114300" distR="114300" simplePos="0" relativeHeight="251802624" behindDoc="0" locked="0" layoutInCell="1" allowOverlap="1" wp14:anchorId="72015237" wp14:editId="56C522CC">
+                <wp:simplePos x="0" y="0"/>
+                <wp:positionH relativeFrom="column">
+                  <wp:posOffset>509905</wp:posOffset>
+                </wp:positionH>
+                <wp:positionV relativeFrom="paragraph">
+                  <wp:posOffset>1139825</wp:posOffset>
+                </wp:positionV>
+                <wp:extent cx="1165080" cy="400775"/>
+                <wp:effectExtent l="38100" t="38100" r="29210" b="43815"/>
+                <wp:wrapNone/>
+                <wp:docPr id="466" name="Ink 466"/>
+                <wp:cNvGraphicFramePr/>
+                <a:graphic xmlns:a="http://schemas.openxmlformats.org/drawingml/2006/main">
+                  <a:graphicData uri="http://schemas.microsoft.com/office/word/2010/wordprocessingInk">
+                    <w14:contentPart bwMode="auto" r:id="rId168">
+                      <w14:nvContentPartPr>
+                        <w14:cNvContentPartPr/>
+                      </w14:nvContentPartPr>
+                      <w14:xfrm>
+                        <a:off x="0" y="0"/>
+                        <a:ext cx="1165080" cy="400775"/>
+                      </w14:xfrm>
+                    </w14:contentPart>
+                  </a:graphicData>
+                </a:graphic>
+              </wp:anchor>
+            </w:drawing>
+          </mc:Choice>
+          <mc:Fallback>
+            <w:pict>
+              <v:shape w14:anchorId="68C863AC" id="Ink 466" o:spid="_x0000_s1026" type="#_x0000_t75" style="position:absolute;margin-left:38.95pt;margin-top:88.55pt;width:94.2pt;height:33.95pt;z-index:251802624;visibility:visible;mso-wrap-style:square;mso-wrap-distance-left:9pt;mso-wrap-distance-top:0;mso-wrap-distance-right:9pt;mso-wrap-distance-bottom:0;mso-position-horizontal:absolute;mso-position-horizontal-relative:text;mso-position-vertical:absolute;mso-position-vertical-relative:text" o:gfxdata="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">
+                <v:imagedata r:id="rId169" o:title=""/>
+              </v:shape>
+            </w:pict>
+          </mc:Fallback>
+        </mc:AlternateContent>
+      </w:r>
+      <w:r>
+        <w:rPr>
+          <w:noProof/>
+          <w:lang w:val="en-US"/>
+        </w:rPr>
+        <mc:AlternateContent>
+          <mc:Choice Requires="wpi">
+            <w:drawing>
+              <wp:anchor distT="0" distB="0" distL="114300" distR="114300" simplePos="0" relativeHeight="251786240" behindDoc="0" locked="0" layoutInCell="1" allowOverlap="1" wp14:anchorId="3E1E155C" wp14:editId="264DFA03">
+                <wp:simplePos x="0" y="0"/>
+                <wp:positionH relativeFrom="column">
+                  <wp:posOffset>-219710</wp:posOffset>
+                </wp:positionH>
+                <wp:positionV relativeFrom="paragraph">
+                  <wp:posOffset>1203960</wp:posOffset>
+                </wp:positionV>
+                <wp:extent cx="425795" cy="280035"/>
+                <wp:effectExtent l="38100" t="38100" r="57150" b="50165"/>
+                <wp:wrapNone/>
+                <wp:docPr id="450" name="Ink 450"/>
+                <wp:cNvGraphicFramePr/>
+                <a:graphic xmlns:a="http://schemas.openxmlformats.org/drawingml/2006/main">
+                  <a:graphicData uri="http://schemas.microsoft.com/office/word/2010/wordprocessingInk">
+                    <w14:contentPart bwMode="auto" r:id="rId170">
+                      <w14:nvContentPartPr>
+                        <w14:cNvContentPartPr/>
+                      </w14:nvContentPartPr>
+                      <w14:xfrm>
+                        <a:off x="0" y="0"/>
+                        <a:ext cx="425795" cy="280035"/>
+                      </w14:xfrm>
+                    </w14:contentPart>
+                  </a:graphicData>
+                </a:graphic>
+              </wp:anchor>
+            </w:drawing>
+          </mc:Choice>
+          <mc:Fallback>
+            <w:pict>
+              <v:shape w14:anchorId="10851A8C" id="Ink 450" o:spid="_x0000_s1026" type="#_x0000_t75" style="position:absolute;margin-left:-18.5pt;margin-top:93.6pt;width:36pt;height:24.45pt;z-index:251786240;visibility:visible;mso-wrap-style:square;mso-wrap-distance-left:9pt;mso-wrap-distance-top:0;mso-wrap-distance-right:9pt;mso-wrap-distance-bottom:0;mso-position-horizontal:absolute;mso-position-horizontal-relative:text;mso-position-vertical:absolute;mso-position-vertical-relative:text" o:gfxdata="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">
+                <v:imagedata r:id="rId171" o:title=""/>
+              </v:shape>
+            </w:pict>
+          </mc:Fallback>
+        </mc:AlternateContent>
+      </w:r>
+      <w:r>
+        <w:rPr>
+          <w:noProof/>
+          <w:lang w:val="en-US"/>
+        </w:rPr>
+        <mc:AlternateContent>
+          <mc:Choice Requires="wpi">
+            <w:drawing>
+              <wp:anchor distT="0" distB="0" distL="114300" distR="114300" simplePos="0" relativeHeight="251779072" behindDoc="0" locked="0" layoutInCell="1" allowOverlap="1" wp14:anchorId="6A411DDD" wp14:editId="547AB29B">
+                <wp:simplePos x="0" y="0"/>
+                <wp:positionH relativeFrom="column">
+                  <wp:posOffset>947420</wp:posOffset>
+                </wp:positionH>
+                <wp:positionV relativeFrom="paragraph">
+                  <wp:posOffset>8890</wp:posOffset>
+                </wp:positionV>
+                <wp:extent cx="552450" cy="313690"/>
+                <wp:effectExtent l="38100" t="38100" r="44450" b="54610"/>
+                <wp:wrapNone/>
+                <wp:docPr id="442" name="Ink 442"/>
+                <wp:cNvGraphicFramePr/>
+                <a:graphic xmlns:a="http://schemas.openxmlformats.org/drawingml/2006/main">
+                  <a:graphicData uri="http://schemas.microsoft.com/office/word/2010/wordprocessingInk">
+                    <w14:contentPart bwMode="auto" r:id="rId172">
+                      <w14:nvContentPartPr>
+                        <w14:cNvContentPartPr/>
+                      </w14:nvContentPartPr>
+                      <w14:xfrm>
+                        <a:off x="0" y="0"/>
+                        <a:ext cx="552450" cy="313690"/>
+                      </w14:xfrm>
+                    </w14:contentPart>
+                  </a:graphicData>
+                </a:graphic>
+              </wp:anchor>
+            </w:drawing>
+          </mc:Choice>
+          <mc:Fallback>
+            <w:pict>
+              <v:shape w14:anchorId="7ECF1859" id="Ink 442" o:spid="_x0000_s1026" type="#_x0000_t75" style="position:absolute;margin-left:73.4pt;margin-top:-.5pt;width:45.9pt;height:27.1pt;z-index:251779072;visibility:visible;mso-wrap-style:square;mso-wrap-distance-left:9pt;mso-wrap-distance-top:0;mso-wrap-distance-right:9pt;mso-wrap-distance-bottom:0;mso-position-horizontal:absolute;mso-position-horizontal-relative:text;mso-position-vertical:absolute;mso-position-vertical-relative:text" o:gfxdata="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">
+                <v:imagedata r:id="rId173" o:title=""/>
+              </v:shape>
+            </w:pict>
+          </mc:Fallback>
+        </mc:AlternateContent>
+      </w:r>
+      <w:r>
+        <w:rPr>
+          <w:noProof/>
+          <w:lang w:val="en-US"/>
+        </w:rPr>
+        <mc:AlternateContent>
+          <mc:Choice Requires="wpi">
+            <w:drawing>
+              <wp:anchor distT="0" distB="0" distL="114300" distR="114300" simplePos="0" relativeHeight="251774976" behindDoc="0" locked="0" layoutInCell="1" allowOverlap="1" wp14:anchorId="6C27B995" wp14:editId="1E863FCF">
+                <wp:simplePos x="0" y="0"/>
+                <wp:positionH relativeFrom="column">
+                  <wp:posOffset>1444625</wp:posOffset>
+                </wp:positionH>
+                <wp:positionV relativeFrom="paragraph">
+                  <wp:posOffset>346670</wp:posOffset>
+                </wp:positionV>
+                <wp:extent cx="938160" cy="280080"/>
+                <wp:effectExtent l="38100" t="38100" r="39370" b="37465"/>
+                <wp:wrapNone/>
+                <wp:docPr id="438" name="Ink 438"/>
+                <wp:cNvGraphicFramePr/>
+                <a:graphic xmlns:a="http://schemas.openxmlformats.org/drawingml/2006/main">
+                  <a:graphicData uri="http://schemas.microsoft.com/office/word/2010/wordprocessingInk">
+                    <w14:contentPart bwMode="auto" r:id="rId174">
+                      <w14:nvContentPartPr>
+                        <w14:cNvContentPartPr/>
+                      </w14:nvContentPartPr>
+                      <w14:xfrm>
+                        <a:off x="0" y="0"/>
+                        <a:ext cx="938530" cy="280080"/>
+                      </w14:xfrm>
+                    </w14:contentPart>
+                  </a:graphicData>
+                </a:graphic>
+                <wp14:sizeRelV relativeFrom="margin">
+                  <wp14:pctHeight>0</wp14:pctHeight>
+                </wp14:sizeRelV>
+              </wp:anchor>
+            </w:drawing>
+          </mc:Choice>
+          <mc:Fallback>
+            <w:pict>
+              <v:shape w14:anchorId="0DB0B8F8" id="Ink 438" o:spid="_x0000_s1026" type="#_x0000_t75" style="position:absolute;margin-left:112.55pt;margin-top:26.1pt;width:76.3pt;height:24.45pt;z-index:251774976;visibility:visible;mso-wrap-style:square;mso-height-percent:0;mso-wrap-distance-left:9pt;mso-wrap-distance-top:0;mso-wrap-distance-right:9pt;mso-wrap-distance-bottom:0;mso-position-horizontal:absolute;mso-position-horizontal-relative:text;mso-position-vertical:absolute;mso-position-vertical-relative:text;mso-height-percent:0;mso-height-relative:margin" o:gfxdata="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">
+                <v:imagedata r:id="rId175" o:title=""/>
+              </v:shape>
+            </w:pict>
+          </mc:Fallback>
+        </mc:AlternateContent>
+      </w:r>
+      <w:r>
+        <w:rPr>
+          <w:noProof/>
+          <w:lang w:val="en-US"/>
+        </w:rPr>
+        <mc:AlternateContent>
+          <mc:Choice Requires="wpi">
+            <w:drawing>
+              <wp:anchor distT="0" distB="0" distL="114300" distR="114300" simplePos="0" relativeHeight="251764736" behindDoc="0" locked="0" layoutInCell="1" allowOverlap="1" wp14:anchorId="7A599F5B" wp14:editId="17880CF3">
+                <wp:simplePos x="0" y="0"/>
+                <wp:positionH relativeFrom="column">
+                  <wp:posOffset>1053813</wp:posOffset>
+                </wp:positionH>
+                <wp:positionV relativeFrom="paragraph">
+                  <wp:posOffset>455052</wp:posOffset>
+                </wp:positionV>
+                <wp:extent cx="242640" cy="207720"/>
+                <wp:effectExtent l="38100" t="38100" r="0" b="46355"/>
+                <wp:wrapNone/>
+                <wp:docPr id="428" name="Ink 428"/>
+                <wp:cNvGraphicFramePr/>
+                <a:graphic xmlns:a="http://schemas.openxmlformats.org/drawingml/2006/main">
+                  <a:graphicData uri="http://schemas.microsoft.com/office/word/2010/wordprocessingInk">
+                    <w14:contentPart bwMode="auto" r:id="rId176">
+                      <w14:nvContentPartPr>
+                        <w14:cNvContentPartPr/>
+                      </w14:nvContentPartPr>
+                      <w14:xfrm>
+                        <a:off x="0" y="0"/>
+                        <a:ext cx="242640" cy="207720"/>
+                      </w14:xfrm>
+                    </w14:contentPart>
+                  </a:graphicData>
+                </a:graphic>
+              </wp:anchor>
+            </w:drawing>
+          </mc:Choice>
+          <mc:Fallback>
+            <w:pict>
+              <v:shape w14:anchorId="696FC969" id="Ink 428" o:spid="_x0000_s1026" type="#_x0000_t75" style="position:absolute;margin-left:81.8pt;margin-top:34.65pt;width:21.5pt;height:18.75pt;z-index:251764736;visibility:visible;mso-wrap-style:square;mso-wrap-distance-left:9pt;mso-wrap-distance-top:0;mso-wrap-distance-right:9pt;mso-wrap-distance-bottom:0;mso-position-horizontal:absolute;mso-position-horizontal-relative:text;mso-position-vertical:absolute;mso-position-vertical-relative:text" o:gfxdata="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">
+                <v:imagedata r:id="rId177" o:title=""/>
+              </v:shape>
+            </w:pict>
+          </mc:Fallback>
+        </mc:AlternateContent>
+      </w:r>
+      <w:r>
+        <w:rPr>
+          <w:lang w:val="en-US"/>
+        </w:rPr>
+        <w:t>n</w:t>
       </w:r>
     </w:p>
     <w:sectPr>
@@ -2422,6 +3981,44 @@
     </w:sectPr>
   </w:body>
 </w:document>
+</file>
+
+<file path=word/endnotes.xml><?xml version="1.0" encoding="utf-8"?>
+<w:endnotes xmlns:wpc="http://schemas.microsoft.com/office/word/2010/wordprocessingCanvas" xmlns:cx="http://schemas.microsoft.com/office/drawing/2014/chartex" xmlns:cx1="http://schemas.microsoft.com/office/drawing/2015/9/8/chartex" xmlns:cx2="http://schemas.microsoft.com/office/drawing/2015/10/21/chartex" xmlns:cx3="http://schemas.microsoft.com/office/drawing/2016/5/9/chartex" xmlns:cx4="http://schemas.microsoft.com/office/drawing/2016/5/10/chartex" xmlns:cx5="http://schemas.microsoft.com/office/drawing/2016/5/11/chartex" xmlns:cx6="http://schemas.microsoft.com/office/drawing/2016/5/12/chartex" xmlns:cx7="http://schemas.microsoft.com/office/drawing/2016/5/13/chartex" xmlns:cx8="http://schemas.microsoft.com/office/drawing/2016/5/14/chartex" xmlns:mc="http://schemas.openxmlformats.org/markup-compatibility/2006" xmlns:aink="http://schemas.microsoft.com/office/drawing/2016/ink" xmlns:am3d="http://schemas.microsoft.com/office/drawing/2017/model3d" xmlns:o="urn:schemas-microsoft-com:office:office" xmlns:r="http://schemas.openxmlformats.org/officeDocument/2006/relationships" xmlns:m="http://schemas.openxmlformats.org/officeDocument/2006/math" xmlns:v="urn:schemas-microsoft-com:vml" xmlns:wp14="http://schemas.microsoft.com/office/word/2010/wordprocessingDrawing" xmlns:wp="http://schemas.openxmlformats.org/drawingml/2006/wordprocessingDrawing" xmlns:w10="urn:schemas-microsoft-com:office:word" xmlns:w="http://schemas.openxmlformats.org/wordprocessingml/2006/main" xmlns:w14="http://schemas.microsoft.com/office/word/2010/wordml" xmlns:w15="http://schemas.microsoft.com/office/word/2012/wordml" xmlns:w16cex="http://schemas.microsoft.com/office/word/2018/wordml/cex" xmlns:w16cid="http://schemas.microsoft.com/office/word/2016/wordml/cid" xmlns:w16="http://schemas.microsoft.com/office/word/2018/wordml" xmlns:w16se="http://schemas.microsoft.com/office/word/2015/wordml/symex" xmlns:wpg="http://schemas.microsoft.com/office/word/2010/wordprocessingGroup" xmlns:wpi="http://schemas.microsoft.com/office/word/2010/wordprocessingInk" xmlns:wne="http://schemas.microsoft.com/office/word/2006/wordml" xmlns:wps="http://schemas.microsoft.com/office/word/2010/wordprocessingShape" mc:Ignorable="w14 w15 w16se w16cid w16 w16cex wp14">
+  <w:endnote w:type="separator" w:id="-1">
+    <w:p>
+      <w:r>
+        <w:separator/>
+      </w:r>
+    </w:p>
+  </w:endnote>
+  <w:endnote w:type="continuationSeparator" w:id="0">
+    <w:p>
+      <w:r>
+        <w:continuationSeparator/>
+      </w:r>
+    </w:p>
+  </w:endnote>
+</w:endnotes>
+</file>
+
+<file path=word/footnotes.xml><?xml version="1.0" encoding="utf-8"?>
+<w:footnotes xmlns:wpc="http://schemas.microsoft.com/office/word/2010/wordprocessingCanvas" xmlns:cx="http://schemas.microsoft.com/office/drawing/2014/chartex" xmlns:cx1="http://schemas.microsoft.com/office/drawing/2015/9/8/chartex" xmlns:cx2="http://schemas.microsoft.com/office/drawing/2015/10/21/chartex" xmlns:cx3="http://schemas.microsoft.com/office/drawing/2016/5/9/chartex" xmlns:cx4="http://schemas.microsoft.com/office/drawing/2016/5/10/chartex" xmlns:cx5="http://schemas.microsoft.com/office/drawing/2016/5/11/chartex" xmlns:cx6="http://schemas.microsoft.com/office/drawing/2016/5/12/chartex" xmlns:cx7="http://schemas.microsoft.com/office/drawing/2016/5/13/chartex" xmlns:cx8="http://schemas.microsoft.com/office/drawing/2016/5/14/chartex" xmlns:mc="http://schemas.openxmlformats.org/markup-compatibility/2006" xmlns:aink="http://schemas.microsoft.com/office/drawing/2016/ink" xmlns:am3d="http://schemas.microsoft.com/office/drawing/2017/model3d" xmlns:o="urn:schemas-microsoft-com:office:office" xmlns:r="http://schemas.openxmlformats.org/officeDocument/2006/relationships" xmlns:m="http://schemas.openxmlformats.org/officeDocument/2006/math" xmlns:v="urn:schemas-microsoft-com:vml" xmlns:wp14="http://schemas.microsoft.com/office/word/2010/wordprocessingDrawing" xmlns:wp="http://schemas.openxmlformats.org/drawingml/2006/wordprocessingDrawing" xmlns:w10="urn:schemas-microsoft-com:office:word" xmlns:w="http://schemas.openxmlformats.org/wordprocessingml/2006/main" xmlns:w14="http://schemas.microsoft.com/office/word/2010/wordml" xmlns:w15="http://schemas.microsoft.com/office/word/2012/wordml" xmlns:w16cex="http://schemas.microsoft.com/office/word/2018/wordml/cex" xmlns:w16cid="http://schemas.microsoft.com/office/word/2016/wordml/cid" xmlns:w16="http://schemas.microsoft.com/office/word/2018/wordml" xmlns:w16se="http://schemas.microsoft.com/office/word/2015/wordml/symex" xmlns:wpg="http://schemas.microsoft.com/office/word/2010/wordprocessingGroup" xmlns:wpi="http://schemas.microsoft.com/office/word/2010/wordprocessingInk" xmlns:wne="http://schemas.microsoft.com/office/word/2006/wordml" xmlns:wps="http://schemas.microsoft.com/office/word/2010/wordprocessingShape" mc:Ignorable="w14 w15 w16se w16cid w16 w16cex wp14">
+  <w:footnote w:type="separator" w:id="-1">
+    <w:p>
+      <w:r>
+        <w:separator/>
+      </w:r>
+    </w:p>
+  </w:footnote>
+  <w:footnote w:type="continuationSeparator" w:id="0">
+    <w:p>
+      <w:r>
+        <w:continuationSeparator/>
+      </w:r>
+    </w:p>
+  </w:footnote>
+</w:footnotes>
 </file>
 
 <file path=word/styles.xml><?xml version="1.0" encoding="utf-8"?>
@@ -2846,6 +4443,48 @@
     <w:semiHidden/>
     <w:unhideWhenUsed/>
   </w:style>
+  <w:style w:type="paragraph" w:styleId="Header">
+    <w:name w:val="header"/>
+    <w:basedOn w:val="Normal"/>
+    <w:link w:val="HeaderChar"/>
+    <w:uiPriority w:val="99"/>
+    <w:unhideWhenUsed/>
+    <w:rsid w:val="00D8438D"/>
+    <w:pPr>
+      <w:tabs>
+        <w:tab w:val="center" w:pos="4513"/>
+        <w:tab w:val="right" w:pos="9026"/>
+      </w:tabs>
+    </w:pPr>
+  </w:style>
+  <w:style w:type="character" w:customStyle="1" w:styleId="HeaderChar">
+    <w:name w:val="Header Char"/>
+    <w:basedOn w:val="DefaultParagraphFont"/>
+    <w:link w:val="Header"/>
+    <w:uiPriority w:val="99"/>
+    <w:rsid w:val="00D8438D"/>
+  </w:style>
+  <w:style w:type="paragraph" w:styleId="Footer">
+    <w:name w:val="footer"/>
+    <w:basedOn w:val="Normal"/>
+    <w:link w:val="FooterChar"/>
+    <w:uiPriority w:val="99"/>
+    <w:unhideWhenUsed/>
+    <w:rsid w:val="00D8438D"/>
+    <w:pPr>
+      <w:tabs>
+        <w:tab w:val="center" w:pos="4513"/>
+        <w:tab w:val="right" w:pos="9026"/>
+      </w:tabs>
+    </w:pPr>
+  </w:style>
+  <w:style w:type="character" w:customStyle="1" w:styleId="FooterChar">
+    <w:name w:val="Footer Char"/>
+    <w:basedOn w:val="DefaultParagraphFont"/>
+    <w:link w:val="Footer"/>
+    <w:uiPriority w:val="99"/>
+    <w:rsid w:val="00D8438D"/>
+  </w:style>
 </w:styles>
 </file>
 
@@ -2865,7 +4504,7 @@
           <inkml:channelProperty channel="F" name="resolution" value="0" units="1/dev"/>
         </inkml:channelProperties>
       </inkml:inkSource>
-      <inkml:timestamp xml:id="ts0" timeString="2020-04-27T07:53:35.929"/>
+      <inkml:timestamp xml:id="ts0" timeString="2020-04-27T07:53:18.224"/>
     </inkml:context>
     <inkml:brush xml:id="br0">
       <inkml:brushProperty name="width" value="0.17143" units="cm"/>
@@ -2873,7 +4512,9 @@
       <inkml:brushProperty name="color" value="#33CCFF"/>
     </inkml:brush>
   </inkml:definitions>
-  <inkml:trace contextRef="#ctx0" brushRef="#br0">1 136 7965,'13'-10'-630,"-2"3"502,-1 1 83,0 2-6,-1-1 9,3 0 12,-3 1-1,2 0-20,11-1-10,19-3 36,19-3 22,-6 3-8,3 0-1,-19 5-7,24-2 16,-7 2-1,-5 1 0,0 0 4,16-2 1,-9 3 0,1 0-3,8-1 2,5 1 0,0-1 0,2 1-3,-2-1 0,-1 0-3,-4 0-1,3 0 0,3 0 15,-18 0 1,-1 0-874,13 0 0,-1 1 865,-10-1 0,-3 1 3,31-1-639,2 1 639,3 0-3,2 1-1311,3 0 1311,-40 1 0,0 0-3,-3 0 0,4 0-1094,41 2 1,0 0 1093,-37-2 0,2 1 3,20 0 0,10 2 0,-12-1 328,-25-2 0,-1 1-324,47 3 0,-2-1-7,-5-1-1,-15 1 0,0 0 12,13 1-708,-4-1 0,-1 1 703,1 0-8,-7 0 1,-2 0 729,-6-1-722,3 1 0,0-1 0,1 0-8,9 0 1,1 0 10,-13-1-3,-4-1 0,-2 0-1,-2 1-2,-13-2 0,-1 0 2170,10 1-2169,0 0 1,1 0 1,5 0 2,6 1 1,1 1-11,-5-1 5,-16-1 0,0 0 0,7 1-200,3-1 200,2 1-2,32 0 4,-22 1-2,-8-1 0,2-1-5,16 2 9,-11-1 0,1 0-1,15 0-9,4 1 1,0 0 5,3 0 1,-30-1 1,9 1 0,-10 0-305,22 0 306,-7 1 0,-1-1-3,-5-1 4,7 1 0,1 0-7,2 1 7,0-2 1,1 1-17,0 0 15,-12-2 0,1 0 3,18 0-4,-28 0 1,9 0 0,-7-1-3,-12 0 0,1-1 1,27 2 0,11 1 0,-11-1-1,-24-1 0,-2 0-269,14 0 1,7 2 0,-9-2 271,29 1-2,0 0 1,1 0-4,-48-1 1,0 0 5,46 1 0,-1 1-1,-1 0-3,5 0 0,1-1 5,-47-1 1,1 0-6,12 1 0,8 0 0,-8 0 0,-16-2 0,2 0 2,17 2 0,10 0 0,-7 0-1,-14-2 1,0 1-1,13 0 1,8 1 0,-9 0-1,-19-1 1,0 0-2,14 0 0,9 0 0,-8 0 4,-14 1 0,0 0-1,48 0 0,-2 0 0,-6 2 5,1-2 1,1 1-4,6 0-5,-6 1 0,0-1 0,2 0-1,-32 0 0,10 0 0,-8 0 4,-11 0 0,-1-1-2,13 1 0,6 0 0,-7 0 7,32 1-12,-33-1 0,7 0 1,-6-1 3,-13 0 0,1 0 0,12 0 0,8 0 0,-9 0-2,-14-1 1,0 0 5,17 0 1,10-1 0,-8 0-9,-12 0 0,1 0 1,12 0 0,9-1 0,-10 1 4,-16 0 1,-1 0-3,17 0 0,8 0 0,-9 0 2,-13 0 1,-1 1-3,12-1 0,6 1 0,-8-1 4,27 3-5,-2 0 1,0 0-7,1 0 8,-3 1 0,-1 0 6,-1 1-6,-28-2 0,-1-1 0,23 4 0,0-2 2,-3 1-4,3 0 6,-26-2 1,1 0 3,27 2-12,-13-2 0,0 1 12,6 1-15,-9 0 0,1 0 10,7-1-7,6 3 0,2 0 15,2-2-14,-2 2 0,0 1-2,-6-2 13,2 2 1,1 0-7,3-2-2,8 4 0,1 1 6,-10-4-3,-3 2 0,-1 1-9,-2-2 0,-8 1 1,-1 1 2,14 1 7,6 1 0,1-1-1,1 2-5,-25-4 0,10 0 1,-11 0 212,21 3-210,-5-1 0,-2 0-3,-8-3 6,-11 0 0,0 0-10,9 0 2,2 0 0,0 1-2,1-3 3,-3 2 1,-1-1 830,-5-2-820,4 1 1,1 1-6,2-2 1,9 3 0,0 0 5,-14-1-8,0-1 1,-3 0 497,-7 0-499,3-2 0,-1 0-8,-1 1 8,47 0 0,-56-1-17,49-1 17,-44 0 6,46 2 2,-49-3-19,51 6 11,-48-3-8,37 5 8,-49-5 16,22 3-18,-31-5 3367,15 1-3365,-27-1 94,15-1-153,-14 0-669,8 0 728,-12-5 0,-5 3 0,-5-3 0</inkml:trace>
+  <inkml:trace contextRef="#ctx0" brushRef="#br0">788 3 8282,'-11'-3'-754,"-2"5"732,4 1 28,-3 10-6,5-2 11,-2 7 20,3-3 13,-3 5-2,2 3 23,-2 6 47,-4 29 15,2 8 1,-1 6-95,4-22 1,0 2-962,-2 15 0,-2 8 0,3-9 975,-2 25-10,1-25 1,-2 9-1,2-7-12,3-15 1,-1 0-622,-2 14 1,-1 8-1,0-7 625,3-13 1,0-1-396,-5 41 1,1 1 387,4-39 1,1 2-495,-2 21 0,0 11 1,1-9 480,1-15 1,1 1 11,0 3 0,-1 11 0,1 0 0,0-12 490,2-3 0,1-2-490,-1 11 1,0 6 0,1-9-12,2-16 0,0-1 13,0 16 0,-1 10 1,0-8-19,0-10 1,-1 0-4,1 10 0,0 7 0,-2-9 2,0-17 0,-1-1 8,0 11 0,0 6 0,0-7-16,-1-10 0,0-1 4,0 12 0,-1 6 0,1-8 3,-5 26-123,3-24 1,-1 9-1,1-7 125,-1-12 1,0 1 13,-3 28 1,-3 13 0,1-12 161,2-24 1,1-1-173,-2 14 0,0 6 1,1-10 4,-4 24-7,5-19 0,0-1 4,-1 3-517,1 4 1,0 1 533,-2 2 532,2-3 0,0-1-537,0-7-9,2 2 0,1 0 14,1-2-20,2 8 0,1-2 1,2-15-8,2-5 1,0-1-5,0-7-112,3 45-67,-3-50-776,3 35 96,-3-48 900,4 18 1,1-12 0,2 12 0</inkml:trace>
+  <inkml:trace contextRef="#ctx0" brushRef="#br0" timeOffset="1758">750 7894 7671,'72'9'-316,"0"-1"0,17 3 286,-13-3 1,6 0-1766,15 2 0,-3 0 1791,-32-4 0,1 0 4,5 2 1,6-1 0,-7 1-1,-9-1 0,-4-1 6,3 1 0,0 0 17,0 1 1,1 0-17,-3-2 0,5 2-585,6 1 1,5 1-1,-4 0 576,-4-3 1,2 1 10,19 5 1,10 1-1,-14-2-118,-25-5 1,-4 0 150,44 8 0,-3-1 8,-2-3 13,1 2 0,1 1-24,3-1-10,-7 1 1,-1-1-5,-7-1-4,-16-2 0,-1 0-1,9 0 18,-3 0 0,0 0-22,0 0 4,6 0 0,-1 0-12,-13-1 3,-3-1 0,-1 0-5,-8-1 1012,39 6-988,-40-7-16,15 3 605,-20-4-599,-2 1 8,2-1 3146,0 0-3149,23 2-11,-15-1 3,39 3 3,-35-3-19,3 0 0,2 0 13,2 2-17,-4-2 1,-2 1 7,-2 0 1,33 4-6,-38-4 475,18 1-458,0 1-2,-7-1 0,1-1-20,28 6 9,-14-4 0,-3-1-1,-11-1-6,5 1 0,1 1 17,2-2-1601,-4 3 1,0-1 1583,-3-1-169,-10-1 1,1 1 171,9 1-1072,5 0 1,2 1 1068,3 0-299,14 2 0,1 0 297,-9-2-4,-2 0 1,-1 0 0,-5 0 8,2-1 0,2 1-9,1 0 13,-3-1 1,-1 0-11,2 1-206,4 0 0,2 1 198,7 0 566,-5 0 0,0-1-549,-1 0-495,3 0 1,3-1 500,6 2-12,-24-4 0,10 1 0,-9-1 1520,29 4-1524,-3-2 0,0 1 7,-2-1 1,5 2 1,2 0 3,-48-6 1,0 1-6,12 1 0,7 1 0,-8-1 0,33 3 57,-16-1 1,2 0-60,-27-3 1,-1-1 4,14 2 0,-1 0 11,33 3-18,-36-4 0,8 1 1,-5 0 0,-6-1 0,3 0 1,21 2 0,10 1 0,-11-1 5,-24-2 0,-1 0-6,19 1 0,8 1 1,-8-1 2,-19-1 0,1-1-3,13 1 0,9 1 0,-8-1 0,-15-1 1,1 0 8,20 1 1,10 1-1,-7-1-6,-12-1 0,2 0-3,13 1 0,10 1 1,-11-1-4,-22-2 1,1 0 11,22 1 1,11 1-1,-9-1-8,-19-1 1,0 1 5,18 1 1,11 0 0,-11 0-1,-20-1 1,1-1-4,23 2 1,13 1 0,-11 0-6,-17-3 0,2 1 2,5-1 1,14 2 0,0-1-1,-13 0 2,-4 0 0,-2-1 5,-5 0 0,9 1 0,-1-1 0,-10 1-2,3-1 0,-3 1-9,8 0 0,8 0 1,-8 0 3,-7 0 1,2 1 7,-1-1 0,11 2 1,0-1-1,-9 0 4,10 0 0,1 0-9,-8 0 0,10 1 1,1 0-1,-12-1 2,4-1 0,1 0 11,-3 1 0,11 1 0,1 1 0,-11-2 3,9 1 0,0 0 8,-10 0 0,11 1 0,-1 0 0,-11-1 10,1 0 0,-1 0 7,-2 0 0,11 2 0,0-1 0,-10-1-4,7 1 0,1-1 4,-10 0 0,9 2 0,0-2 0,-11 0 4,0 0 0,-1 0 27,21 1 0,12 0 0,-12-1-43,-22 0 1,-1-1 32,22 1 1,11 0 0,-15-1-47,-35-2 0,-4 0 27,40 2 1,-4 0-8,-19-2 13,34-1 217,-54-3-253,9-2-98,-16-7-86,-13 0 708,10-20-538,-24 8 0,-7-30 0,-15 6 0</inkml:trace>
+  <inkml:trace contextRef="#ctx0" brushRef="#br0" timeOffset="3368">20525 825 8077,'-16'38'-367,"0"0"292,-2-2 22,-1 2-672,-2-1 689,-3 6 11,-1 2 5,-2 4-2,1 2 8,0 1 14,0 1 0,0 1 9,6-10 1,-2 5 19,-11 29 1,0 3-16,6-16 0,-1 3 10,-1 1 0,-3 5 1,4-8-9,6-14 1,0-1 36,-11 16 1,-4 8-1,3-7-287,7-14 1,-1 0 264,-7 12 0,-4 6 0,5-8-9,9-17 0,0-1 31,-7 14 1,-5 8-1,4-7-27,7-12 1,0 1 21,-10 23 1,-5 11 0,6-10-28,11-22 0,0 0 15,-4 15 1,-3 7-1,4-8-15,7-16 0,1 0-441,-14 37 0,2 1 437,13-37 0,1 2 11,-6 16 1,-4 10 0,4-9-9,4-13 0,1 1 4,-7 23 0,-4 11 0,5-11-13,7-23 1,2-2 12,-4 14 0,-1 7 1,2-8-20,5-16 1,1 0 4,-3 14 0,-1 9 1,2-8 3,2-17 0,2-1-6,-7 35 0,1-4-2686,0-6 2706,2 6-14,-4 1-351,9-29 0,0 0 340,-8 33 7,6-19 0,1-2-8,-1 8 67,-1 5 0,2 1 1,0 3-21,1-2 0,0-2 277,3-4-279,0-1 1,1-1-17,-1 1-603,2-5 0,1-1 581,2-3 578,-1 1 1,0 2-563,0 3 248,-2-5 1,1-2-265,-1-4-5,-1 1 0,1 0 13,0-2-12,-1 6 1,0-1-6,2-11 11,-4 44-19,5-50-47,-4 32 66,6-31 11,-3 3 1,0 1-17,2 4-1,-1 6 1,1 0 8,-1-5-11,3-4 0,0-1 2,-2 0 7,0 2 1,0 2-13,-2 3 13,-1-1 0,1-2-13,-1-1 242,-1 1 1,-1 1-240,1 1 83,-1-6 1,0-1-82,1-2 21,-4 39-12,5-43 5,-3 36-19,4-47 6,0 31 5,2-32 78,-2 25-92,3-30-16,-4 24 16,2-25 2620,-4 28-3374,4-33 924,-3 11 1,-1-21 0,-3 0 0</inkml:trace>
 </inkml:ink>
 </file>
 
@@ -3218,7 +4859,7 @@
           <inkml:channelProperty channel="F" name="resolution" value="0" units="1/dev"/>
         </inkml:channelProperties>
       </inkml:inkSource>
-      <inkml:timestamp xml:id="ts0" timeString="2020-04-27T07:53:18.224"/>
+      <inkml:timestamp xml:id="ts0" timeString="2020-04-27T07:53:35.929"/>
     </inkml:context>
     <inkml:brush xml:id="br0">
       <inkml:brushProperty name="width" value="0.17143" units="cm"/>
@@ -3226,9 +4867,7 @@
       <inkml:brushProperty name="color" value="#33CCFF"/>
     </inkml:brush>
   </inkml:definitions>
-  <inkml:trace contextRef="#ctx0" brushRef="#br0">788 3 8282,'-11'-3'-754,"-2"5"732,4 1 28,-3 10-6,5-2 11,-2 7 20,3-3 13,-3 5-2,2 3 23,-2 6 47,-4 29 15,2 8 1,-1 6-95,4-22 1,0 2-962,-2 15 0,-2 8 0,3-9 975,-2 25-10,1-25 1,-2 9-1,2-7-12,3-15 1,-1 0-622,-2 14 1,-1 8-1,0-7 625,3-13 1,0-1-396,-5 41 1,1 1 387,4-39 1,1 2-495,-2 21 0,0 11 1,1-9 480,1-15 1,1 1 11,0 3 0,-1 11 0,1 0 0,0-12 490,2-3 0,1-2-490,-1 11 1,0 6 0,1-9-12,2-16 0,0-1 13,0 16 0,-1 10 1,0-8-19,0-10 1,-1 0-4,1 10 0,0 7 0,-2-9 2,0-17 0,-1-1 8,0 11 0,0 6 0,0-7-16,-1-10 0,0-1 4,0 12 0,-1 6 0,1-8 3,-5 26-123,3-24 1,-1 9-1,1-7 125,-1-12 1,0 1 13,-3 28 1,-3 13 0,1-12 161,2-24 1,1-1-173,-2 14 0,0 6 1,1-10 4,-4 24-7,5-19 0,0-1 4,-1 3-517,1 4 1,0 1 533,-2 2 532,2-3 0,0-1-537,0-7-9,2 2 0,1 0 14,1-2-20,2 8 0,1-2 1,2-15-8,2-5 1,0-1-5,0-7-112,3 45-67,-3-50-776,3 35 96,-3-48 900,4 18 1,1-12 0,2 12 0</inkml:trace>
-  <inkml:trace contextRef="#ctx0" brushRef="#br0" timeOffset="1758">750 7894 7671,'72'9'-316,"0"-1"0,17 3 286,-13-3 1,6 0-1766,15 2 0,-3 0 1791,-32-4 0,1 0 4,5 2 1,6-1 0,-7 1-1,-9-1 0,-4-1 6,3 1 0,0 0 17,0 1 1,1 0-17,-3-2 0,5 2-585,6 1 1,5 1-1,-4 0 576,-4-3 1,2 1 10,19 5 1,10 1-1,-14-2-118,-25-5 1,-4 0 150,44 8 0,-3-1 8,-2-3 13,1 2 0,1 1-24,3-1-10,-7 1 1,-1-1-5,-7-1-4,-16-2 0,-1 0-1,9 0 18,-3 0 0,0 0-22,0 0 4,6 0 0,-1 0-12,-13-1 3,-3-1 0,-1 0-5,-8-1 1012,39 6-988,-40-7-16,15 3 605,-20-4-599,-2 1 8,2-1 3146,0 0-3149,23 2-11,-15-1 3,39 3 3,-35-3-19,3 0 0,2 0 13,2 2-17,-4-2 1,-2 1 7,-2 0 1,33 4-6,-38-4 475,18 1-458,0 1-2,-7-1 0,1-1-20,28 6 9,-14-4 0,-3-1-1,-11-1-6,5 1 0,1 1 17,2-2-1601,-4 3 1,0-1 1583,-3-1-169,-10-1 1,1 1 171,9 1-1072,5 0 1,2 1 1068,3 0-299,14 2 0,1 0 297,-9-2-4,-2 0 1,-1 0 0,-5 0 8,2-1 0,2 1-9,1 0 13,-3-1 1,-1 0-11,2 1-206,4 0 0,2 1 198,7 0 566,-5 0 0,0-1-549,-1 0-495,3 0 1,3-1 500,6 2-12,-24-4 0,10 1 0,-9-1 1520,29 4-1524,-3-2 0,0 1 7,-2-1 1,5 2 1,2 0 3,-48-6 1,0 1-6,12 1 0,7 1 0,-8-1 0,33 3 57,-16-1 1,2 0-60,-27-3 1,-1-1 4,14 2 0,-1 0 11,33 3-18,-36-4 0,8 1 1,-5 0 0,-6-1 0,3 0 1,21 2 0,10 1 0,-11-1 5,-24-2 0,-1 0-6,19 1 0,8 1 1,-8-1 2,-19-1 0,1-1-3,13 1 0,9 1 0,-8-1 0,-15-1 1,1 0 8,20 1 1,10 1-1,-7-1-6,-12-1 0,2 0-3,13 1 0,10 1 1,-11-1-4,-22-2 1,1 0 11,22 1 1,11 1-1,-9-1-8,-19-1 1,0 1 5,18 1 1,11 0 0,-11 0-1,-20-1 1,1-1-4,23 2 1,13 1 0,-11 0-6,-17-3 0,2 1 2,5-1 1,14 2 0,0-1-1,-13 0 2,-4 0 0,-2-1 5,-5 0 0,9 1 0,-1-1 0,-10 1-2,3-1 0,-3 1-9,8 0 0,8 0 1,-8 0 3,-7 0 1,2 1 7,-1-1 0,11 2 1,0-1-1,-9 0 4,10 0 0,1 0-9,-8 0 0,10 1 1,1 0-1,-12-1 2,4-1 0,1 0 11,-3 1 0,11 1 0,1 1 0,-11-2 3,9 1 0,0 0 8,-10 0 0,11 1 0,-1 0 0,-11-1 10,1 0 0,-1 0 7,-2 0 0,11 2 0,0-1 0,-10-1-4,7 1 0,1-1 4,-10 0 0,9 2 0,0-2 0,-11 0 4,0 0 0,-1 0 27,21 1 0,12 0 0,-12-1-43,-22 0 1,-1-1 32,22 1 1,11 0 0,-15-1-47,-35-2 0,-4 0 27,40 2 1,-4 0-8,-19-2 13,34-1 217,-54-3-253,9-2-98,-16-7-86,-13 0 708,10-20-538,-24 8 0,-7-30 0,-15 6 0</inkml:trace>
-  <inkml:trace contextRef="#ctx0" brushRef="#br0" timeOffset="3368">20525 825 8077,'-16'38'-367,"0"0"292,-2-2 22,-1 2-672,-2-1 689,-3 6 11,-1 2 5,-2 4-2,1 2 8,0 1 14,0 1 0,0 1 9,6-10 1,-2 5 19,-11 29 1,0 3-16,6-16 0,-1 3 10,-1 1 0,-3 5 1,4-8-9,6-14 1,0-1 36,-11 16 1,-4 8-1,3-7-287,7-14 1,-1 0 264,-7 12 0,-4 6 0,5-8-9,9-17 0,0-1 31,-7 14 1,-5 8-1,4-7-27,7-12 1,0 1 21,-10 23 1,-5 11 0,6-10-28,11-22 0,0 0 15,-4 15 1,-3 7-1,4-8-15,7-16 0,1 0-441,-14 37 0,2 1 437,13-37 0,1 2 11,-6 16 1,-4 10 0,4-9-9,4-13 0,1 1 4,-7 23 0,-4 11 0,5-11-13,7-23 1,2-2 12,-4 14 0,-1 7 1,2-8-20,5-16 1,1 0 4,-3 14 0,-1 9 1,2-8 3,2-17 0,2-1-6,-7 35 0,1-4-2686,0-6 2706,2 6-14,-4 1-351,9-29 0,0 0 340,-8 33 7,6-19 0,1-2-8,-1 8 67,-1 5 0,2 1 1,0 3-21,1-2 0,0-2 277,3-4-279,0-1 1,1-1-17,-1 1-603,2-5 0,1-1 581,2-3 578,-1 1 1,0 2-563,0 3 248,-2-5 1,1-2-265,-1-4-5,-1 1 0,1 0 13,0-2-12,-1 6 1,0-1-6,2-11 11,-4 44-19,5-50-47,-4 32 66,6-31 11,-3 3 1,0 1-17,2 4-1,-1 6 1,1 0 8,-1-5-11,3-4 0,0-1 2,-2 0 7,0 2 1,0 2-13,-2 3 13,-1-1 0,1-2-13,-1-1 242,-1 1 1,-1 1-240,1 1 83,-1-6 1,0-1-82,1-2 21,-4 39-12,5-43 5,-3 36-19,4-47 6,0 31 5,2-32 78,-2 25-92,3-30-16,-4 24 16,2-25 2620,-4 28-3374,4-33 924,-3 11 1,-1-21 0,-3 0 0</inkml:trace>
+  <inkml:trace contextRef="#ctx0" brushRef="#br0">1 136 7965,'13'-10'-630,"-2"3"502,-1 1 83,0 2-6,-1-1 9,3 0 12,-3 1-1,2 0-20,11-1-10,19-3 36,19-3 22,-6 3-8,3 0-1,-19 5-7,24-2 16,-7 2-1,-5 1 0,0 0 4,16-2 1,-9 3 0,1 0-3,8-1 2,5 1 0,0-1 0,2 1-3,-2-1 0,-1 0-3,-4 0-1,3 0 0,3 0 15,-18 0 1,-1 0-874,13 0 0,-1 1 865,-10-1 0,-3 1 3,31-1-639,2 1 639,3 0-3,2 1-1311,3 0 1311,-40 1 0,0 0-3,-3 0 0,4 0-1094,41 2 1,0 0 1093,-37-2 0,2 1 3,20 0 0,10 2 0,-12-1 328,-25-2 0,-1 1-324,47 3 0,-2-1-7,-5-1-1,-15 1 0,0 0 12,13 1-708,-4-1 0,-1 1 703,1 0-8,-7 0 1,-2 0 729,-6-1-722,3 1 0,0-1 0,1 0-8,9 0 1,1 0 10,-13-1-3,-4-1 0,-2 0-1,-2 1-2,-13-2 0,-1 0 2170,10 1-2169,0 0 1,1 0 1,5 0 2,6 1 1,1 1-11,-5-1 5,-16-1 0,0 0 0,7 1-200,3-1 200,2 1-2,32 0 4,-22 1-2,-8-1 0,2-1-5,16 2 9,-11-1 0,1 0-1,15 0-9,4 1 1,0 0 5,3 0 1,-30-1 1,9 1 0,-10 0-305,22 0 306,-7 1 0,-1-1-3,-5-1 4,7 1 0,1 0-7,2 1 7,0-2 1,1 1-17,0 0 15,-12-2 0,1 0 3,18 0-4,-28 0 1,9 0 0,-7-1-3,-12 0 0,1-1 1,27 2 0,11 1 0,-11-1-1,-24-1 0,-2 0-269,14 0 1,7 2 0,-9-2 271,29 1-2,0 0 1,1 0-4,-48-1 1,0 0 5,46 1 0,-1 1-1,-1 0-3,5 0 0,1-1 5,-47-1 1,1 0-6,12 1 0,8 0 0,-8 0 0,-16-2 0,2 0 2,17 2 0,10 0 0,-7 0-1,-14-2 1,0 1-1,13 0 1,8 1 0,-9 0-1,-19-1 1,0 0-2,14 0 0,9 0 0,-8 0 4,-14 1 0,0 0-1,48 0 0,-2 0 0,-6 2 5,1-2 1,1 1-4,6 0-5,-6 1 0,0-1 0,2 0-1,-32 0 0,10 0 0,-8 0 4,-11 0 0,-1-1-2,13 1 0,6 0 0,-7 0 7,32 1-12,-33-1 0,7 0 1,-6-1 3,-13 0 0,1 0 0,12 0 0,8 0 0,-9 0-2,-14-1 1,0 0 5,17 0 1,10-1 0,-8 0-9,-12 0 0,1 0 1,12 0 0,9-1 0,-10 1 4,-16 0 1,-1 0-3,17 0 0,8 0 0,-9 0 2,-13 0 1,-1 1-3,12-1 0,6 1 0,-8-1 4,27 3-5,-2 0 1,0 0-7,1 0 8,-3 1 0,-1 0 6,-1 1-6,-28-2 0,-1-1 0,23 4 0,0-2 2,-3 1-4,3 0 6,-26-2 1,1 0 3,27 2-12,-13-2 0,0 1 12,6 1-15,-9 0 0,1 0 10,7-1-7,6 3 0,2 0 15,2-2-14,-2 2 0,0 1-2,-6-2 13,2 2 1,1 0-7,3-2-2,8 4 0,1 1 6,-10-4-3,-3 2 0,-1 1-9,-2-2 0,-8 1 1,-1 1 2,14 1 7,6 1 0,1-1-1,1 2-5,-25-4 0,10 0 1,-11 0 212,21 3-210,-5-1 0,-2 0-3,-8-3 6,-11 0 0,0 0-10,9 0 2,2 0 0,0 1-2,1-3 3,-3 2 1,-1-1 830,-5-2-820,4 1 1,1 1-6,2-2 1,9 3 0,0 0 5,-14-1-8,0-1 1,-3 0 497,-7 0-499,3-2 0,-1 0-8,-1 1 8,47 0 0,-56-1-17,49-1 17,-44 0 6,46 2 2,-49-3-19,51 6 11,-48-3-8,37 5 8,-49-5 16,22 3-18,-31-5 3367,15 1-3365,-27-1 94,15-1-153,-14 0-669,8 0 728,-12-5 0,-5 3 0,-5-3 0</inkml:trace>
 </inkml:ink>
 </file>
 
@@ -4570,6 +6209,186 @@
 </inkml:ink>
 </file>
 
+<file path=word/ink/ink54.xml><?xml version="1.0" encoding="utf-8"?>
+<inkml:ink xmlns:inkml="http://www.w3.org/2003/InkML">
+  <inkml:definitions>
+    <inkml:context xml:id="ctx0">
+      <inkml:inkSource xml:id="inkSrc0">
+        <inkml:traceFormat>
+          <inkml:channel name="X" type="integer" min="-2.14748E9" max="2.14748E9" units="cm"/>
+          <inkml:channel name="Y" type="integer" min="-2.14748E9" max="2.14748E9" units="cm"/>
+          <inkml:channel name="F" type="integer" max="32767" units="dev"/>
+        </inkml:traceFormat>
+        <inkml:channelProperties>
+          <inkml:channelProperty channel="X" name="resolution" value="1000" units="1/cm"/>
+          <inkml:channelProperty channel="Y" name="resolution" value="1000" units="1/cm"/>
+          <inkml:channelProperty channel="F" name="resolution" value="0" units="1/dev"/>
+        </inkml:channelProperties>
+      </inkml:inkSource>
+      <inkml:timestamp xml:id="ts0" timeString="2020-04-27T09:38:37.239"/>
+    </inkml:context>
+    <inkml:brush xml:id="br0">
+      <inkml:brushProperty name="width" value="0.08571" units="cm"/>
+      <inkml:brushProperty name="height" value="0.08571" units="cm"/>
+      <inkml:brushProperty name="color" value="#333333"/>
+    </inkml:brush>
+  </inkml:definitions>
+  <inkml:trace contextRef="#ctx0" brushRef="#br0">42 309 8598,'6'7'-62,"-4"3"130,-1 11-12,-4 0-3,-1-3-3,0 4 23,-1 0 5,0 3-2,-1-2 148,-4 24-142,5-18 142,-2 36-146,5-37 146,8 27-168,-2-31 45,7 12-59,-3-21 17,7 3-17,-5-9-12,6 0-55,0-2-577,9-5-224,-4-1-840,3-5 1666,-15-6 0,-2 1 0,-4-3 0</inkml:trace>
+  <inkml:trace contextRef="#ctx0" brushRef="#br0" timeOffset="341">53 42 8531,'-3'-8'157,"-2"-2"-127,2 2-30,-1 0 0,2 4 0,1 0 0</inkml:trace>
+  <inkml:trace contextRef="#ctx0" brushRef="#br0" timeOffset="721">680 629 7542,'11'5'182,"4"-1"-78,-1-4-68,6-2 1,-7 0-23,4-1-11,-5 1-54,5 0-598,-5-1 649,5 2 0,-12 0 0,2 1 0</inkml:trace>
+  <inkml:trace contextRef="#ctx0" brushRef="#br0" timeOffset="853">760 696 7055,'-5'11'339,"4"0"-247,8-2-44,2-2-202,9-4-635,-2-2 789,2-1 0,-1 1 0,-1 0 0</inkml:trace>
+  <inkml:trace contextRef="#ctx0" brushRef="#br0" timeOffset="2751">1338 252 7391,'-8'7'1249,"6"-3"-1098,-10 13 0,8-5 9,-1 0-6,1 3-5,-1-1 8,2 4 257,-6 16-291,5-10 185,-4 30-140,7-21-98,0 7 3,4-13-11,0-8 2,2 0-8,-2-1 3,4 0-17,-2 0 0,2-1 0,-1-1 64,8 13-78,-5-12 31,8 14-37,-8-18 18,8 7-32,-7-9 28,10 8-10,-12-11-12,6 5 8,-7-7-22,7 0 11,-1-5 3,2-2-5,3-5-7,-7-1-2,2-1 0,8-11 0,-8 7 3,17-23-11,-17 17 2,10-20 6,-14 17-8,2-6 2,-4 8-2,-2-1 5,2 3-3,-4-3 6,2 3 3,-2-2-11,-2-13 13,0 12-16,-3-19 8,0 22-22,-6-18 8,1 18-2,-6-17 5,4 19-20,-11-16 23,9 16-6,-11-11 6,12 14-9,-15-6 6,14 9-8,-14-7 11,15 10-28,-12-7 30,11 7 4,-8-5-15,9 6 12,-8-4 5,5 5 0,-3-2 0,2 1-11,3 3 11,-1-2-2,-1 2-12,2 0 6,-2 0 8,1 1 0,-1-1 9,1 1-17,-8 3-1,8 2 38,-5 4-21,8-1-8,3 2 1,-1 0 2,2-2-6,-2 5 12,2-4-1,-2 3-8,4 1-8,-1-2 31,1 8-17,2-2-1,3 9 4,0-6-12,6 8 12,-5-9-6,10 19 8,-7-16 9,10 17-14,-8-19 3,9 18-20,-9-19-3,7 16 8,-8-20-58,7 16 62,-6-16-43,6 13 31,-6-17-67,5 7 65,-5-5-18,2-1 29,-1 2-12,1-4-16,-1 2 16,3-1 6,-4-2-22,0-1 39,0 0-34,1-1 22,1 2-10,0-3-23,2 1 5,3-4 29,18-17 8,-14 6 8,11-14-5,-24 13-14,-1 1 17,0-6-18,-1 3-2,1-11 14,-4 8-22,-1-23 22,-1 15 8,-8-34-16,4 30-3,-9-26 14,6 28-17,-8-16 11,6 19-36,-12-21 11,11 25-149,-19-21 74,18 25-250,-15-7 109,15 14-2248,-17 0 2492,9 5 0,-6 1 0,7 4 0</inkml:trace>
+  <inkml:trace contextRef="#ctx0" brushRef="#br0" timeOffset="46321">207 403 8662,'12'-11'401,"-2"2"-286,-4-1-65,1 1-8,0 2-8,3-3-6,-3 4 11,3-1-2,-1 0-71,3 1 12,10-3 52,9 5-18,-3-1 7,3 14-16,-21-2 3,3 15-9,-10-7 14,-4 27 6,-4-17 11,-16 42-39,7-35 5,-15 31 23,12-34-23,-15 29 3,17-31 9,-13 21-9,17-29 3,-5 9-3,7-14 6,-3 12 11,7-14 9,-1 9 2,7-8 3,5-1 56,2-1 22,5-5-44,2-1 30,-1-2-36,7 0 62,-1-2-87,4 0 2,-4-1 9,-3-1 9,-3 2-57,1 0-607,2 0 613,-2 0 0,-7 8 0,-3 3 0</inkml:trace>
+</inkml:ink>
+</file>
+
+<file path=word/ink/ink55.xml><?xml version="1.0" encoding="utf-8"?>
+<inkml:ink xmlns:inkml="http://www.w3.org/2003/InkML">
+  <inkml:definitions>
+    <inkml:context xml:id="ctx0">
+      <inkml:inkSource xml:id="inkSrc0">
+        <inkml:traceFormat>
+          <inkml:channel name="X" type="integer" min="-2.14748E9" max="2.14748E9" units="cm"/>
+          <inkml:channel name="Y" type="integer" min="-2.14748E9" max="2.14748E9" units="cm"/>
+          <inkml:channel name="F" type="integer" max="32767" units="dev"/>
+        </inkml:traceFormat>
+        <inkml:channelProperties>
+          <inkml:channelProperty channel="X" name="resolution" value="1000" units="1/cm"/>
+          <inkml:channelProperty channel="Y" name="resolution" value="1000" units="1/cm"/>
+          <inkml:channelProperty channel="F" name="resolution" value="0" units="1/dev"/>
+        </inkml:channelProperties>
+      </inkml:inkSource>
+      <inkml:timestamp xml:id="ts0" timeString="2020-04-27T09:36:55.283"/>
+    </inkml:context>
+    <inkml:brush xml:id="br0">
+      <inkml:brushProperty name="width" value="0.08571" units="cm"/>
+      <inkml:brushProperty name="height" value="0.08571" units="cm"/>
+      <inkml:brushProperty name="color" value="#333333"/>
+    </inkml:brush>
+  </inkml:definitions>
+  <inkml:trace contextRef="#ctx0" brushRef="#br0">0 505 9959,'14'4'905,"-5"-1"-701,16-4 0,-9-2-5,2 0-3,1-2-19,3 0-9,1 1-23,0-2 225,22-3-275,-16 2 155,34-10-189,-37 12 15,19-9-104,-26 9-392,14-6 128,-18 7-514,8-4-449,-13 3 1255,0 0 0,-4 1 0,-4 2 0</inkml:trace>
+  <inkml:trace contextRef="#ctx0" brushRef="#br0" timeOffset="292">187 632 9368,'16'9'93,"3"-4"22,0-4 11,3-5 19,-6 2 6,3-2-5,2-1-6,0 0 0,2 1 112,9-3 115,15-3-269,-2 0-185,-4 0 87,-20 3 0,-15 5 0,-4 0 0</inkml:trace>
+  <inkml:trace contextRef="#ctx0" brushRef="#br0" timeOffset="729">853 455 9189,'12'5'389,"1"-2"-263,13-2-5,-5-5-4,-4 4-13,3-3-14,0 0-12,2 0-2,0 0-15,-2 0-92,7 0-702,-4-1 733,1 2 0,-22 7 0,-10 4 0</inkml:trace>
+  <inkml:trace contextRef="#ctx0" brushRef="#br0" timeOffset="909">880 653 8522,'11'5'437,"3"-1"-352,4-6-10,-1 1-5,2-2-8,-6 1-9,2 1-45,0-2-64,0 1-61,0-1-116,-1 1-1133,0 1 1366,3-2 0,-2 3 0,5-1 0</inkml:trace>
+  <inkml:trace contextRef="#ctx0" brushRef="#br0" timeOffset="1892">1771 220 8080,'3'-9'468,"-5"0"-267,-8 7-80,-3 4-12,-4 6 14,6 3 6,2-4-8,-1 4-1,-1 1 6,-1 4 120,-5 10 68,-10 16-227,6-7 162,-16 35-112,19-24-70,-4 9-2,10-13 125,4 7-125,7-17 41,-1 26-47,4-32 103,7 25-106,-2-27 112,12 25-129,-8-32 43,11 10-52,-11-19 52,11 2-66,-3-6 35,8-2-40,-5-4 3,-1-4 0,-5 0 0,1-3 0,-1 1-6,2-2 1,-2-1-6,-1-1 11,13-16-12,-13 9-2,15-21 3,-17 19-3,10-24-3,-13 21 1,6-22-4,-12 23 0,2-20 4,-3 17-10,-1-16 12,-2 18-14,-2-20 14,-1 19-5,-3-19-6,2 23 2,-10-19 1,5 20-1,-16-18 9,12 24 3,-14-8-8,12 15-54,-11-2-42,12 6-932,-17-2 641,13 4-1524,-6-1 1916,6 3 0,6 1 0,-5 2 0</inkml:trace>
+  <inkml:trace contextRef="#ctx0" brushRef="#br0" timeOffset="2391">2299 1 9035,'16'-1'-84,"-1"6"157,0 6 17,-2 5 36,-1 3 8,0 5 17,0 4 9,1 8 11,-1 2 158,4 19 0,1 4-170,0 6-18,0 6 1,-1 0-13,-6-17 95,2 39-132,-6-44 124,-4 46-166,-4-52 9,-12 44-137,5-57-230,-12 21 95,10-35-675,-17 9 507,13-17-2444,-13 5 2825,12-12 0,-3 0 0,2-3 0</inkml:trace>
+</inkml:ink>
+</file>
+
+<file path=word/ink/ink56.xml><?xml version="1.0" encoding="utf-8"?>
+<inkml:ink xmlns:inkml="http://www.w3.org/2003/InkML">
+  <inkml:definitions>
+    <inkml:context xml:id="ctx0">
+      <inkml:inkSource xml:id="inkSrc0">
+        <inkml:traceFormat>
+          <inkml:channel name="X" type="integer" min="-2.14748E9" max="2.14748E9" units="cm"/>
+          <inkml:channel name="Y" type="integer" min="-2.14748E9" max="2.14748E9" units="cm"/>
+          <inkml:channel name="F" type="integer" max="32767" units="dev"/>
+        </inkml:traceFormat>
+        <inkml:channelProperties>
+          <inkml:channelProperty channel="X" name="resolution" value="1000" units="1/cm"/>
+          <inkml:channelProperty channel="Y" name="resolution" value="1000" units="1/cm"/>
+          <inkml:channelProperty channel="F" name="resolution" value="0" units="1/dev"/>
+        </inkml:channelProperties>
+      </inkml:inkSource>
+      <inkml:timestamp xml:id="ts0" timeString="2020-04-27T09:36:51.910"/>
+    </inkml:context>
+    <inkml:brush xml:id="br0">
+      <inkml:brushProperty name="width" value="0.08571" units="cm"/>
+      <inkml:brushProperty name="height" value="0.08571" units="cm"/>
+      <inkml:brushProperty name="color" value="#333333"/>
+    </inkml:brush>
+  </inkml:definitions>
+  <inkml:trace contextRef="#ctx0" brushRef="#br0">34 865 10032,'-12'-2'-577,"13"-10"611,1-1 13,16-11 9,-2 4 14,7-5 34,1-5-3,7-6-6,3-4 20,10-12-3,0 2-397,9-11 386,-1 4-3,-1 1 14,-12 15 0,1 0-45,6-8-10,-8 10 1,-3 0 23,-2 0-67,-3 3-59,-11 7-1324,-13 2 58,-12 12 73,-1-5 1336,-9 16 0,0 3 0,-2 2 0</inkml:trace>
+  <inkml:trace contextRef="#ctx0" brushRef="#br0" timeOffset="650">130 84 8942,'-2'-9'376,"-11"5"-298,-3 3-2,-5 8 2,5 3 4,4 0-1,0 2 64,-1 5-63,4-1 119,-2 15-139,7-12 50,5 12-62,3-15 26,13 5-51,-7-10 76,22 3-73,-15-9 25,24-6-33,-24-3 10,13-10-13,-19 7 8,6-16-16,-11 11-1,-1-15-8,-7 14 17,-7-15-11,3 15-12,-9-12 9,8 18 64,-10-12 163,8 12 601,-2-7-568,19 7-148,0 0-11,9 3-11,-3 1-9,-1-1 47,8-2-117,-5 1-249,14-6-79,-13 5 314,10-6 0,-17 8 0,2-3 0</inkml:trace>
+  <inkml:trace contextRef="#ctx0" brushRef="#br0" timeOffset="1267">551 574 9226,'-11'18'33,"1"-1"-5,4-7-14,0 2 31,2-1-3,0 4 17,2-3 11,1 3-9,2-2 9,2 0 65,5 4 111,13-2-153,-3-2 119,13-6-102,-12-7 240,20-15-219,-17 5 292,22-24-303,-28 17 110,8-21-140,-20 20 162,-7-22-118,-10 17-78,-4-5 0,-3 15 54,-16 11-150,9 3-405,-26 13-23,24-3-3942,-26 23 4410,30-16 0,-15 20 0,22-12 0</inkml:trace>
+</inkml:ink>
+</file>
+
+<file path=word/ink/ink57.xml><?xml version="1.0" encoding="utf-8"?>
+<inkml:ink xmlns:inkml="http://www.w3.org/2003/InkML">
+  <inkml:definitions>
+    <inkml:context xml:id="ctx0">
+      <inkml:inkSource xml:id="inkSrc0">
+        <inkml:traceFormat>
+          <inkml:channel name="X" type="integer" min="-2.14748E9" max="2.14748E9" units="cm"/>
+          <inkml:channel name="Y" type="integer" min="-2.14748E9" max="2.14748E9" units="cm"/>
+          <inkml:channel name="F" type="integer" max="32767" units="dev"/>
+        </inkml:traceFormat>
+        <inkml:channelProperties>
+          <inkml:channelProperty channel="X" name="resolution" value="1000" units="1/cm"/>
+          <inkml:channelProperty channel="Y" name="resolution" value="1000" units="1/cm"/>
+          <inkml:channelProperty channel="F" name="resolution" value="0" units="1/dev"/>
+        </inkml:channelProperties>
+      </inkml:inkSource>
+      <inkml:timestamp xml:id="ts0" timeString="2020-04-27T09:36:58.251"/>
+    </inkml:context>
+    <inkml:brush xml:id="br0">
+      <inkml:brushProperty name="width" value="0.08571" units="cm"/>
+      <inkml:brushProperty name="height" value="0.08571" units="cm"/>
+      <inkml:brushProperty name="color" value="#333333"/>
+    </inkml:brush>
+  </inkml:definitions>
+  <inkml:trace contextRef="#ctx0" brushRef="#br0">6 1 8668,'-3'13'639,"1"-1"-242,1 2-61,1-2-336,0 0 0,0-6 0,0-1 0</inkml:trace>
+</inkml:ink>
+</file>
+
+<file path=word/ink/ink58.xml><?xml version="1.0" encoding="utf-8"?>
+<inkml:ink xmlns:inkml="http://www.w3.org/2003/InkML">
+  <inkml:definitions>
+    <inkml:context xml:id="ctx0">
+      <inkml:inkSource xml:id="inkSrc0">
+        <inkml:traceFormat>
+          <inkml:channel name="X" type="integer" min="-2.14748E9" max="2.14748E9" units="cm"/>
+          <inkml:channel name="Y" type="integer" min="-2.14748E9" max="2.14748E9" units="cm"/>
+          <inkml:channel name="F" type="integer" max="32767" units="dev"/>
+        </inkml:traceFormat>
+        <inkml:channelProperties>
+          <inkml:channelProperty channel="X" name="resolution" value="1000" units="1/cm"/>
+          <inkml:channelProperty channel="Y" name="resolution" value="1000" units="1/cm"/>
+          <inkml:channelProperty channel="F" name="resolution" value="0" units="1/dev"/>
+        </inkml:channelProperties>
+      </inkml:inkSource>
+      <inkml:timestamp xml:id="ts0" timeString="2020-04-27T09:36:58.093"/>
+    </inkml:context>
+    <inkml:brush xml:id="br0">
+      <inkml:brushProperty name="width" value="0.08571" units="cm"/>
+      <inkml:brushProperty name="height" value="0.08571" units="cm"/>
+      <inkml:brushProperty name="color" value="#333333"/>
+    </inkml:brush>
+  </inkml:definitions>
+  <inkml:trace contextRef="#ctx0" brushRef="#br0">0 3 9270,'16'0'-229,"-3"-1"0,-4 0 0,-5 0 0</inkml:trace>
+</inkml:ink>
+</file>
+
+<file path=word/ink/ink59.xml><?xml version="1.0" encoding="utf-8"?>
+<inkml:ink xmlns:inkml="http://www.w3.org/2003/InkML">
+  <inkml:definitions>
+    <inkml:context xml:id="ctx0">
+      <inkml:inkSource xml:id="inkSrc0">
+        <inkml:traceFormat>
+          <inkml:channel name="X" type="integer" min="-2.14748E9" max="2.14748E9" units="cm"/>
+          <inkml:channel name="Y" type="integer" min="-2.14748E9" max="2.14748E9" units="cm"/>
+          <inkml:channel name="F" type="integer" max="32767" units="dev"/>
+        </inkml:traceFormat>
+        <inkml:channelProperties>
+          <inkml:channelProperty channel="X" name="resolution" value="1000" units="1/cm"/>
+          <inkml:channelProperty channel="Y" name="resolution" value="1000" units="1/cm"/>
+          <inkml:channelProperty channel="F" name="resolution" value="0" units="1/dev"/>
+        </inkml:channelProperties>
+      </inkml:inkSource>
+      <inkml:timestamp xml:id="ts0" timeString="2020-04-27T09:36:54.560"/>
+    </inkml:context>
+    <inkml:brush xml:id="br0">
+      <inkml:brushProperty name="width" value="0.08571" units="cm"/>
+      <inkml:brushProperty name="height" value="0.08571" units="cm"/>
+      <inkml:brushProperty name="color" value="#333333"/>
+    </inkml:brush>
+  </inkml:definitions>
+  <inkml:trace contextRef="#ctx0" brushRef="#br0">78 206 8181,'0'-17'851,"2"-2"-657,5 3 13,2-2-3,1 4 3,2 0-2,2 0-15,4-2 185,9-2 101,13-5-330,-8 6 232,18 1-272,-29 13 160,19 9-201,-27 2 52,6 17-61,-18-6 23,-8 22-54,-6-10-36,-30 46-3,14-31-2,-7 5 1,-1 1 9,3-7-4,1-3 1,2-2 9,3-7-17,-13 18 17,21-26-6,-7 18 15,18-24-6,4 14-1,11-21 40,18 3 1,-5-10 175,38 0-123,-24-5 115,35 0-103,-35-1 190,35-4-211,-36 3 52,25-2-68,-37 2-93,16-1-4180,-18 2 4203,8-1 0,-13 0 0,0-1 0</inkml:trace>
+</inkml:ink>
+</file>
+
 <file path=word/ink/ink6.xml><?xml version="1.0" encoding="utf-8"?>
 <inkml:ink xmlns:inkml="http://www.w3.org/2003/InkML">
   <inkml:definitions>
@@ -4600,6 +6419,322 @@
 </inkml:ink>
 </file>
 
+<file path=word/ink/ink60.xml><?xml version="1.0" encoding="utf-8"?>
+<inkml:ink xmlns:inkml="http://www.w3.org/2003/InkML">
+  <inkml:definitions>
+    <inkml:context xml:id="ctx0">
+      <inkml:inkSource xml:id="inkSrc0">
+        <inkml:traceFormat>
+          <inkml:channel name="X" type="integer" min="-2.14748E9" max="2.14748E9" units="cm"/>
+          <inkml:channel name="Y" type="integer" min="-2.14748E9" max="2.14748E9" units="cm"/>
+          <inkml:channel name="F" type="integer" max="32767" units="dev"/>
+        </inkml:traceFormat>
+        <inkml:channelProperties>
+          <inkml:channelProperty channel="X" name="resolution" value="1000" units="1/cm"/>
+          <inkml:channelProperty channel="Y" name="resolution" value="1000" units="1/cm"/>
+          <inkml:channelProperty channel="F" name="resolution" value="0" units="1/dev"/>
+        </inkml:channelProperties>
+      </inkml:inkSource>
+      <inkml:timestamp xml:id="ts0" timeString="2020-04-27T09:36:51.342"/>
+    </inkml:context>
+    <inkml:brush xml:id="br0">
+      <inkml:brushProperty name="width" value="0.08571" units="cm"/>
+      <inkml:brushProperty name="height" value="0.08571" units="cm"/>
+      <inkml:brushProperty name="color" value="#333333"/>
+    </inkml:brush>
+  </inkml:definitions>
+  <inkml:trace contextRef="#ctx0" brushRef="#br0">2 635 9564,'3'10'1913,"-2"1"-1064,2 0-796,-4-26-8,1 9-3,-2-25 0,1 14-20,1-4 54,-2-31-57,2 17 23,-2-51-25,3 48 5,-2-33-16,2 40 2,0-17 6,1 21 6,5-24-14,-2 27 5,6-24-11,-4 31 8,4-12-2,-3 21 11,9-4-12,-4 14-5,3 0 0,-5 8 25,8 15-5,-4 4-12,4 7 9,-5-1-3,3 18-3,-5-17 6,6 33-6,-10-36 9,5 30-20,-8-33 11,5 21-11,-7-31 28,3 16-22,-3-19-12,1 7 3,1-34-2,-1 1 8,1-20-17,2-8-6,-4 4 6,8-32 3,-4 20 2,10-45 4,-8 44-9,9-38 3,-11 53 8,7-15-3,-8 30 20,3 1-11,5 16 17,-1 12-15,3 7 6,6 32-2,-12-20-1,13 35 3,-14-34 1,11 35-10,-11-35 1,4 26 0,-6-35-291,-1 16 288,-2-22 0,-3 2 0,1-16 0</inkml:trace>
+</inkml:ink>
+</file>
+
+<file path=word/ink/ink61.xml><?xml version="1.0" encoding="utf-8"?>
+<inkml:ink xmlns:inkml="http://www.w3.org/2003/InkML">
+  <inkml:definitions>
+    <inkml:context xml:id="ctx0">
+      <inkml:inkSource xml:id="inkSrc0">
+        <inkml:traceFormat>
+          <inkml:channel name="X" type="integer" min="-2.14748E9" max="2.14748E9" units="cm"/>
+          <inkml:channel name="Y" type="integer" min="-2.14748E9" max="2.14748E9" units="cm"/>
+          <inkml:channel name="F" type="integer" max="32767" units="dev"/>
+        </inkml:traceFormat>
+        <inkml:channelProperties>
+          <inkml:channelProperty channel="X" name="resolution" value="1000" units="1/cm"/>
+          <inkml:channelProperty channel="Y" name="resolution" value="1000" units="1/cm"/>
+          <inkml:channelProperty channel="F" name="resolution" value="0" units="1/dev"/>
+        </inkml:channelProperties>
+      </inkml:inkSource>
+      <inkml:timestamp xml:id="ts0" timeString="2020-04-27T09:36:48.554"/>
+    </inkml:context>
+    <inkml:brush xml:id="br0">
+      <inkml:brushProperty name="width" value="0.08571" units="cm"/>
+      <inkml:brushProperty name="height" value="0.08571" units="cm"/>
+      <inkml:brushProperty name="color" value="#333333"/>
+    </inkml:brush>
+  </inkml:definitions>
+  <inkml:trace contextRef="#ctx0" brushRef="#br0">171 1 7156,'-21'40'692,"0"1"-471,3 0 14,-1 1 3,3 1-31,-2 6 14,2 3 4,1 2 4,3-1-2,3-3 487,3 46-308,9-40 0,2 1-318,-4-6 1,2 0 79,6 6 0,1-7-17,-2-13 241,14 28-283,-10-35 76,10 23-98,-12-34 106,6 18-159,-8-22-104,4 13-395,-7-18 465,2 4 0,7-11 0,2 0 0</inkml:trace>
+</inkml:ink>
+</file>
+
+<file path=word/ink/ink62.xml><?xml version="1.0" encoding="utf-8"?>
+<inkml:ink xmlns:inkml="http://www.w3.org/2003/InkML">
+  <inkml:definitions>
+    <inkml:context xml:id="ctx0">
+      <inkml:inkSource xml:id="inkSrc0">
+        <inkml:traceFormat>
+          <inkml:channel name="X" type="integer" min="-2.14748E9" max="2.14748E9" units="cm"/>
+          <inkml:channel name="Y" type="integer" min="-2.14748E9" max="2.14748E9" units="cm"/>
+          <inkml:channel name="F" type="integer" max="32767" units="dev"/>
+        </inkml:traceFormat>
+        <inkml:channelProperties>
+          <inkml:channelProperty channel="X" name="resolution" value="1000" units="1/cm"/>
+          <inkml:channelProperty channel="Y" name="resolution" value="1000" units="1/cm"/>
+          <inkml:channelProperty channel="F" name="resolution" value="0" units="1/dev"/>
+        </inkml:channelProperties>
+      </inkml:inkSource>
+      <inkml:timestamp xml:id="ts0" timeString="2020-04-27T09:36:43.758"/>
+    </inkml:context>
+    <inkml:brush xml:id="br0">
+      <inkml:brushProperty name="width" value="0.08571" units="cm"/>
+      <inkml:brushProperty name="height" value="0.08571" units="cm"/>
+      <inkml:brushProperty name="color" value="#333333"/>
+    </inkml:brush>
+  </inkml:definitions>
+  <inkml:trace contextRef="#ctx0" brushRef="#br0">68 363 7237,'3'12'851,"0"2"-551,0-1-37,0 1 107,0-1-84,1-2-286,-1-1 0,0-5 0,-2 0 0</inkml:trace>
+  <inkml:trace contextRef="#ctx0" brushRef="#br0" timeOffset="615">27 176 8405,'-4'-11'723,"-2"-1"-259,3 5 197,-2-4 918,1 4-1383,2 17-14,0-3-5,2 14-14,1-9-4,-1 3-5,3 0-19,-3 3-21,3 3-2,-3 0-8,3 3-9,-2-1-2,2 1-15,0-1-2,0 2 75,2 7 22,2 11-114,-2-10 101,5 14-121,-7-30 101,4 10-25,-2-14-68,5-1-22,-1-12 1,2-5-12,-1-6 8,1-9-11,-1 1 12,8-19-12,-6 9-8,14-33-6,-6 14-76,7-22 9,-11 29-168,0-7 79,-7 23-278,2-12 143,-3 14-952,0-13 719,-4 17-1939,0-11 329,-7 18 2137,1-2 0,-3 4 0,0 1 0</inkml:trace>
+  <inkml:trace contextRef="#ctx0" brushRef="#br0" timeOffset="1027">164 0 9755,'-4'11'148,"2"2"115,7 12 174,4 9-286,1-3 146,5 13-151,-7-20 11,4 6-15,-3-9 318,8 20-318,-5-15 122,10 25-135,-10-29 187,11 23-229,-12-22 81,11 15-87,-12-23 160,6 6-165,-4-11 108,0 0-128,7-11 23,-4-8-43,3-4 17,-3-12-47,-6 6-118,6-29-8,-9 22-569,5-30 344,-8 36-512,-1-18 857,-4 8 0,-1 9 0,-2-5 0</inkml:trace>
+  <inkml:trace contextRef="#ctx0" brushRef="#br0" timeOffset="1327">572 68 9550,'8'9'68,"-5"-2"16,1 13 14,-4-6-9,0 5-8,0 1 9,0 3-12,0 2 51,0 15-17,-1 17-126,2-8-145,-1 15-939,3-8 540,0-17 558,-3 3 0,1-33 0,-2-6 0</inkml:trace>
+  <inkml:trace contextRef="#ctx0" brushRef="#br0" timeOffset="1687">596 525 7996,'1'-20'118,"1"4"-71,2 1 20,0 6-16,0-2 36,0 3 95,3-2-129,3-2 56,1-2-73,-1 3 4,0 3-29,0-1 34,3 1-37,0 0 17,8-7-28,-11 8 29,10-10-18,-11 9 26,8-13 638,-1-7-375,-2 5 912,-4-4-1080,-9 37 8,-1-4-13,-3 21-7,3-8-8,-2 2 82,1 13-110,1-7 48,1 28-174,2-26-456,6 24-353,-3-34 854,3 7 0,-6-20 0,0-1 0</inkml:trace>
+  <inkml:trace contextRef="#ctx0" brushRef="#br0" timeOffset="1971">1015 191 9856,'6'23'1036,"0"28"-737,-6-11-176,0 15 3,-2-17-25,3-11-11,-3-2-20,4 1-9,-3-2-58,3 1-372,0 10-345,0-14 714,4 8 0,-4-22 0,1-3 0</inkml:trace>
+  <inkml:trace contextRef="#ctx0" brushRef="#br0" timeOffset="2388">1237 226 9416,'7'-6'574,"4"12"-442,-6 3 2,2 8 0,-7 1-2,-2-4 0,1 3-4,-2 0 102,-3 10-107,3-6 112,-7 16-120,5-15 218,-8 19-243,8-21 156,-6 19-100,8-23-81,0 10 55,4-14-64,4 1-5,1-4 77,10 0-88,-7-2 46,16 1-49,-12-4-18,12 1-5,-12-4-134,14-1 0,-12 0-343,13-3 144,-15 1-986,13-7 616,-12 4-2178,9-9 2867,-13 8 0,2-5 0,-3 3 0</inkml:trace>
+  <inkml:trace contextRef="#ctx0" brushRef="#br0" timeOffset="2657">1652 288 9248,'4'-10'868,"3"14"-546,-4 1-176,-2 18 218,-3 8-171,-2-1-106,1 2-34,1-8-42,1-10-61,1 1-270,0-3 71,1 4-501,-2-5 750,2 4 0,-2-11 0,1 2 0</inkml:trace>
+  <inkml:trace contextRef="#ctx0" brushRef="#br0" timeOffset="2887">1587 302 8881,'34'-27'501,"-11"9"-459,1 6-8,-12 6-59,3 2-68,-4-3-61,0 3 154,3-4 0,-8 5 0,4 0 0</inkml:trace>
+  <inkml:trace contextRef="#ctx0" brushRef="#br0" timeOffset="3065">1631 398 8396,'0'11'446,"4"-1"-306,5 1 8,2-3 124,2-4-160,3-2 92,-2-1-122,10-1-12,-8 0-42,3 0-110,-6-1-2701,8 0 2783,-13 9 0,1-1 0,-17 7 0</inkml:trace>
+  <inkml:trace contextRef="#ctx0" brushRef="#br0" timeOffset="3205">1738 591 8662,'-2'11'566,"3"1"-409,7-3 36,1-1 20,4-3-8,1-3-9,0 0-31,4-1 126,10-2-655,11-1-512,-8 1-1499,3-1 2375,-18 1 0,-7 0 0,-1 1 0</inkml:trace>
+</inkml:ink>
+</file>
+
+<file path=word/ink/ink63.xml><?xml version="1.0" encoding="utf-8"?>
+<inkml:ink xmlns:inkml="http://www.w3.org/2003/InkML">
+  <inkml:definitions>
+    <inkml:context xml:id="ctx0">
+      <inkml:inkSource xml:id="inkSrc0">
+        <inkml:traceFormat>
+          <inkml:channel name="X" type="integer" min="-2.14748E9" max="2.14748E9" units="cm"/>
+          <inkml:channel name="Y" type="integer" min="-2.14748E9" max="2.14748E9" units="cm"/>
+          <inkml:channel name="F" type="integer" max="32767" units="dev"/>
+        </inkml:traceFormat>
+        <inkml:channelProperties>
+          <inkml:channelProperty channel="X" name="resolution" value="1000" units="1/cm"/>
+          <inkml:channelProperty channel="Y" name="resolution" value="1000" units="1/cm"/>
+          <inkml:channelProperty channel="F" name="resolution" value="0" units="1/dev"/>
+        </inkml:channelProperties>
+      </inkml:inkSource>
+      <inkml:timestamp xml:id="ts0" timeString="2020-04-27T10:11:16.869"/>
+    </inkml:context>
+    <inkml:brush xml:id="br0">
+      <inkml:brushProperty name="width" value="0.08571" units="cm"/>
+      <inkml:brushProperty name="height" value="0.08571" units="cm"/>
+      <inkml:brushProperty name="color" value="#333333"/>
+    </inkml:brush>
+  </inkml:definitions>
+  <inkml:trace contextRef="#ctx0" brushRef="#br0">0 0 8027,'22'61'0,"-7"-13"0,-7-14 0,-3-7 0,0-4 0,1 1 0,-1-4 0,1 4 0,-1 0 0,0-1 0,-1-3 0,-2-2 0,-2-3 0,0-4 0,0-4 0,0-1 0,0 0 0,0-1 0,3 1 0,0-1 0</inkml:trace>
+</inkml:ink>
+</file>
+
+<file path=word/ink/ink64.xml><?xml version="1.0" encoding="utf-8"?>
+<inkml:ink xmlns:inkml="http://www.w3.org/2003/InkML">
+  <inkml:definitions>
+    <inkml:context xml:id="ctx0">
+      <inkml:inkSource xml:id="inkSrc0">
+        <inkml:traceFormat>
+          <inkml:channel name="X" type="integer" min="-2.14748E9" max="2.14748E9" units="cm"/>
+          <inkml:channel name="Y" type="integer" min="-2.14748E9" max="2.14748E9" units="cm"/>
+          <inkml:channel name="F" type="integer" max="32767" units="dev"/>
+        </inkml:traceFormat>
+        <inkml:channelProperties>
+          <inkml:channelProperty channel="X" name="resolution" value="1000" units="1/cm"/>
+          <inkml:channelProperty channel="Y" name="resolution" value="1000" units="1/cm"/>
+          <inkml:channelProperty channel="F" name="resolution" value="0" units="1/dev"/>
+        </inkml:channelProperties>
+      </inkml:inkSource>
+      <inkml:timestamp xml:id="ts0" timeString="2020-04-27T09:46:05.619"/>
+    </inkml:context>
+    <inkml:brush xml:id="br0">
+      <inkml:brushProperty name="width" value="0.08571" units="cm"/>
+      <inkml:brushProperty name="height" value="0.08571" units="cm"/>
+      <inkml:brushProperty name="color" value="#333333"/>
+    </inkml:brush>
+  </inkml:definitions>
+  <inkml:trace contextRef="#ctx0" brushRef="#br0">7 501 7111,'-3'-18'261,"0"2"-172,7 2-2,-2 3-3,2-4-3,0 0 9,2-3-31,0-2 5,0-2-2,3-3-15,-1-2 79,10-12 107,11-20-177,-6 18 103,10-8 68,-22 39-151,9 9 168,-9 43-214,1-13 57,-5 36-59,-4-39 17,0 7-39,0-12 27,-2-1 90,2 3-75,-1-7 36,2 1 34,2-8-93,8-9-6,-1-2 35,13-18-35,-7 2 18,26-32-23,-19 21-12,27-24 12,-31 33 40,21-10-40,-24 19 0,11-2-9,-13 16 26,5 11-20,-5 1 9,3 18-15,-11-13 7,5 26-10,-9-21-16,3 23-72,-6-26-43,-2 5-81,0-9-90,-3-2-182,1 0-593,1-1 294,-2-2 781,3 0 0,1-2 0,2 1 0</inkml:trace>
+  <inkml:trace contextRef="#ctx0" brushRef="#br0" timeOffset="423">741 946 8004,'18'-28'-44,"1"1"49,5 1 6,7-4 1,6-8-4,15-10-1084,6-5 1107,12-8-689,2-2 677,-34 33 1,2-3 32,27-22 0,6-3-8,-4 1 1,0 1-35,-1 2 0,-4 3-2,-7 4 1,-10 8 396,-18 15-719,11-11 40,-24 22 274,5-3 0,-18 14 0,0 0 0</inkml:trace>
+  <inkml:trace contextRef="#ctx0" brushRef="#br0" timeOffset="818">1845 535 7433,'-13'1'165,"7"0"-131,-8 18-3,9-5-20,-2 5 0,1 0 9,-1 2-26,-3 7-83,2-7-359,-4 11-39,7-17 487,-4 4 0,6-13 0,-2 1 0</inkml:trace>
+  <inkml:trace contextRef="#ctx0" brushRef="#br0" timeOffset="1151">1619 364 6999,'6'-8'34,"-1"-1"25,5 3 28,-2 0 2,5 1 1,-1 2 10,4 2 194,20 10-190,-12-1 204,39 25-218,-38-13 66,27 25-91,-32-19 204,17 31-177,-21-27 113,4 27-124,-16-32 185,-14 20-174,-1-23 57,-22 13-85,11-21 110,-35 0-85,-13-17-181,15 1-266,-6-13-306,50 7-1145,4-5 1809,10 2 0,3-1 0,3 0 0</inkml:trace>
+  <inkml:trace contextRef="#ctx0" brushRef="#br0" timeOffset="1386">2301 488 8114,'13'5'-334,"-5"1"343,0 11 19,-9 16-31,2-8 28,-5 13-89,5 4-82,0-14-117,0 15-294,3-22 557,-1 2 0,5-5 0,-1 1 0</inkml:trace>
+  <inkml:trace contextRef="#ctx0" brushRef="#br0" timeOffset="1724">2615 516 7167,'6'-8'269,"-2"1"-171,10 11 3,-6 1 8,3 10 6,-5-4-6,-3 5-8,1 1 25,1 5 658,11 41-644,-6-32 238,16 35-252,-13-54 154,18 0-196,-12-15 65,21-11-82,-16-1 42,20-19-73,-17 11-2,19-19-73,-21 16-59,6-4-70,-13 10-395,4-2 121,-8 4-696,4 0 1138,-7 4 0,-3 6 0,1-3 0</inkml:trace>
+</inkml:ink>
+</file>
+
+<file path=word/ink/ink65.xml><?xml version="1.0" encoding="utf-8"?>
+<inkml:ink xmlns:inkml="http://www.w3.org/2003/InkML">
+  <inkml:definitions>
+    <inkml:context xml:id="ctx0">
+      <inkml:inkSource xml:id="inkSrc0">
+        <inkml:traceFormat>
+          <inkml:channel name="X" type="integer" min="-2.14748E9" max="2.14748E9" units="cm"/>
+          <inkml:channel name="Y" type="integer" min="-2.14748E9" max="2.14748E9" units="cm"/>
+          <inkml:channel name="F" type="integer" max="32767" units="dev"/>
+        </inkml:traceFormat>
+        <inkml:channelProperties>
+          <inkml:channelProperty channel="X" name="resolution" value="1000" units="1/cm"/>
+          <inkml:channelProperty channel="Y" name="resolution" value="1000" units="1/cm"/>
+          <inkml:channelProperty channel="F" name="resolution" value="0" units="1/dev"/>
+        </inkml:channelProperties>
+      </inkml:inkSource>
+      <inkml:timestamp xml:id="ts0" timeString="2020-04-27T09:46:04.806"/>
+    </inkml:context>
+    <inkml:brush xml:id="br0">
+      <inkml:brushProperty name="width" value="0.08571" units="cm"/>
+      <inkml:brushProperty name="height" value="0.08571" units="cm"/>
+      <inkml:brushProperty name="color" value="#333333"/>
+    </inkml:brush>
+  </inkml:definitions>
+  <inkml:trace contextRef="#ctx0" brushRef="#br0">28 6 8248,'16'0'162,"-9"-1"-108,24 0-12,-17 0-17,2 0 3,0 1-9,1-1 4,-3 1-107,2 0-429,0 0 513,-2 2 0,-21 4 0,-9 3 0</inkml:trace>
+  <inkml:trace contextRef="#ctx0" brushRef="#br0" timeOffset="166">12 70 7397,'-7'6'397,"2"1"-248,9 2-96,6-3 9,5 0-20,2-4-23,-3 0-108,2-1-771,8 2 860,12-2 0,-4 0 0,5-1 0</inkml:trace>
+</inkml:ink>
+</file>
+
+<file path=word/ink/ink66.xml><?xml version="1.0" encoding="utf-8"?>
+<inkml:ink xmlns:inkml="http://www.w3.org/2003/InkML">
+  <inkml:definitions>
+    <inkml:context xml:id="ctx0">
+      <inkml:inkSource xml:id="inkSrc0">
+        <inkml:traceFormat>
+          <inkml:channel name="X" type="integer" min="-2.14748E9" max="2.14748E9" units="cm"/>
+          <inkml:channel name="Y" type="integer" min="-2.14748E9" max="2.14748E9" units="cm"/>
+          <inkml:channel name="F" type="integer" max="32767" units="dev"/>
+        </inkml:traceFormat>
+        <inkml:channelProperties>
+          <inkml:channelProperty channel="X" name="resolution" value="1000" units="1/cm"/>
+          <inkml:channelProperty channel="Y" name="resolution" value="1000" units="1/cm"/>
+          <inkml:channelProperty channel="F" name="resolution" value="0" units="1/dev"/>
+        </inkml:channelProperties>
+      </inkml:inkSource>
+      <inkml:timestamp xml:id="ts0" timeString="2020-04-27T09:46:02.400"/>
+    </inkml:context>
+    <inkml:brush xml:id="br0">
+      <inkml:brushProperty name="width" value="0.08571" units="cm"/>
+      <inkml:brushProperty name="height" value="0.08571" units="cm"/>
+      <inkml:brushProperty name="color" value="#333333"/>
+    </inkml:brush>
+  </inkml:definitions>
+  <inkml:trace contextRef="#ctx0" brushRef="#br0">190 455 6089,'-2'11'1347,"0"0"-991,0-1 383,-2-1-442,-2-2-191,-4-9-50,1-3-19,-1-8-4,6 1 12,0 1-17,-1-3-8,1-1-12,-1-3 29,-2-35-40,5 23 8,-2-36 4,5 38-4,1-17-7,1 18 24,2-23-28,-1 24 15,3-20-6,-2 29 39,0-7-31,5 28 8,-4 2 9,2 14-2,-5 0-1,0 2 6,1 27-29,0-17 18,0 31-20,-2-35 20,0 27-20,0-31 11,-1 20-3,1-29 20,-1 4 6,2-8-31,6-14-3,-2-2-40,8-24 32,-5 6-17,7-22 14,-5 18-20,11-29 20,-12 31 22,12-18-20,-14 28 15,8-3-17,-1 18 5,-4 2 3,1 10-5,1 17 30,-7-8-8,10 35-19,-13-30 19,6 26-11,-7-29-96,2 24-52,-5-24-363,1 18-74,-1-24-507,0 2 1089,3-2 0,-1-7 0,0 3 0</inkml:trace>
+  <inkml:trace contextRef="#ctx0" brushRef="#br0" timeOffset="1332">0 546 7447,'4'-10'305,"1"3"-257,-5-15 5,4 7-16,-2 3 2,1-2-6,0-2-5,0-1-5,0-3 5,1 0-6,-1-1 101,8-19-103,-5 12 56,7-22-34,-7 26 53,5-21-48,-3 23 99,9-23-98,-8 28 33,8-11-34,-9 18 178,10-2-172,-4 13 9,2 1-20,-4 9 53,1 8-59,-4-2 79,11 28-70,-11-19 103,12 38-92,-12-35 14,4 29-17,-8-32-16,-1 9 10,0-12-2,-4-1-3,3 0 9,-3-3-26,1 1-8,1-4 95,-2 12-84,1-8 50,-1 5 154,0-9-220,11-24-1,-6 5-3,9-22-11,-7 7 15,2-4 4,11-25-4,-7 15-4,13-31-11,-16 35 6,14-27-11,-15 28-12,12-18 14,-14 26-5,11-11 14,-11 17 11,7-4 11,-3 13-19,6 11-12,-3 4 29,7 28-21,-13-14 24,5 28-29,-9-24 28,3 20-17,-5-20 48,2 28-36,-3-30 11,1 27-17,-1-34 25,1 13-25,-2-16-14,1 0 0,-1-8 0,0-4 0</inkml:trace>
+</inkml:ink>
+</file>
+
+<file path=word/ink/ink67.xml><?xml version="1.0" encoding="utf-8"?>
+<inkml:ink xmlns:inkml="http://www.w3.org/2003/InkML">
+  <inkml:definitions>
+    <inkml:context xml:id="ctx0">
+      <inkml:inkSource xml:id="inkSrc0">
+        <inkml:traceFormat>
+          <inkml:channel name="X" type="integer" min="-2.14748E9" max="2.14748E9" units="cm"/>
+          <inkml:channel name="Y" type="integer" min="-2.14748E9" max="2.14748E9" units="cm"/>
+          <inkml:channel name="F" type="integer" max="32767" units="dev"/>
+        </inkml:traceFormat>
+        <inkml:channelProperties>
+          <inkml:channelProperty channel="X" name="resolution" value="1000" units="1/cm"/>
+          <inkml:channelProperty channel="Y" name="resolution" value="1000" units="1/cm"/>
+          <inkml:channelProperty channel="F" name="resolution" value="0" units="1/dev"/>
+        </inkml:channelProperties>
+      </inkml:inkSource>
+      <inkml:timestamp xml:id="ts0" timeString="2020-04-27T09:44:31.520"/>
+    </inkml:context>
+    <inkml:brush xml:id="br0">
+      <inkml:brushProperty name="width" value="0.08571" units="cm"/>
+      <inkml:brushProperty name="height" value="0.08571" units="cm"/>
+      <inkml:brushProperty name="color" value="#333333"/>
+    </inkml:brush>
+  </inkml:definitions>
+  <inkml:trace contextRef="#ctx0" brushRef="#br0">11 144 8853,'-3'-8'-412,"0"-1"300,2 1 140,-2-3 45,8 2-11,3 3 80,4 1-86,12 7 20,-6 0-12,9 5 20,-3-3-14,0 4 60,18 6-72,-10-2 127,39 21-22,-11 2-119,-3 3 99,4 12-98,-43-27 45,14 16-62,-25-21 86,-7 16-88,-6-17 30,-20 12-26,6-15 29,-35 9-39,23-14 39,-30 8-34,33-11 22,-28 1-52,28-4-76,-19-4-29,28-2-444,-15-8 291,20 4-1457,-11-9 1180,18 6 540,-1-4 0,5 5 0,3 0 0</inkml:trace>
+  <inkml:trace contextRef="#ctx0" brushRef="#br0" timeOffset="301">100 130 7792,'7'8'308,"-3"-3"-250,4 17-4,-5-8 10,2 1-28,-2 2 12,1 1-6,-1 0 22,1 12-80,-1 4-74,-1-2-1103,-1 9 1193,1-24 0,1 9 0,1-12 0</inkml:trace>
+  <inkml:trace contextRef="#ctx0" brushRef="#br0" timeOffset="701">905 236 7783,'-3'24'193,"-3"-2"-120,4-6-20,-3 1 12,1 3-20,-1 0 5,2-1 70,-2 26-120,2-21-232,0 24-28,2-32 260,-3 9 0,2-11 0,-2 2 0</inkml:trace>
+  <inkml:trace contextRef="#ctx0" brushRef="#br0" timeOffset="1064">1053 252 7503,'17'2'76,"-8"-3"-48,4 21 17,-10-5-15,-1 1 10,1 2-15,0 0 11,2 1-5,-2 0 59,5 18-40,-3-16 42,5 19-24,-5-24 217,4 8 413,28-37-651,-19 10-114,35-46-34,-38 27-680,12-26-56,-16 31 837,0-9 0,-10 13 0,-2 0 0</inkml:trace>
+  <inkml:trace contextRef="#ctx0" brushRef="#br0" timeOffset="1746">1637 1 7652,'18'8'182,"-5"-1"-104,0 5 12,-3 0 13,0 2 18,1 5-12,0 5 204,6 34-231,-7-19 153,4 58-168,-11-51 27,-3 4 0,-2 1-44,-2-7 37,-11 37-48,2-43 3,-18 24-36,-4-16-110,-13 7 15,9-19-323,-15 1 207,27-23-301,-18 5-309,25-14 815,-1-1 0,2-5 0,1-2 0</inkml:trace>
+</inkml:ink>
+</file>
+
+<file path=word/ink/ink68.xml><?xml version="1.0" encoding="utf-8"?>
+<inkml:ink xmlns:inkml="http://www.w3.org/2003/InkML">
+  <inkml:definitions>
+    <inkml:context xml:id="ctx0">
+      <inkml:inkSource xml:id="inkSrc0">
+        <inkml:traceFormat>
+          <inkml:channel name="X" type="integer" min="-2.14748E9" max="2.14748E9" units="cm"/>
+          <inkml:channel name="Y" type="integer" min="-2.14748E9" max="2.14748E9" units="cm"/>
+          <inkml:channel name="F" type="integer" max="32767" units="dev"/>
+        </inkml:traceFormat>
+        <inkml:channelProperties>
+          <inkml:channelProperty channel="X" name="resolution" value="1000" units="1/cm"/>
+          <inkml:channelProperty channel="Y" name="resolution" value="1000" units="1/cm"/>
+          <inkml:channelProperty channel="F" name="resolution" value="0" units="1/dev"/>
+        </inkml:channelProperties>
+      </inkml:inkSource>
+      <inkml:timestamp xml:id="ts0" timeString="2020-04-27T09:44:20.369"/>
+    </inkml:context>
+    <inkml:brush xml:id="br0">
+      <inkml:brushProperty name="width" value="0.08571" units="cm"/>
+      <inkml:brushProperty name="height" value="0.08571" units="cm"/>
+      <inkml:brushProperty name="color" value="#333333"/>
+    </inkml:brush>
+  </inkml:definitions>
+  <inkml:trace contextRef="#ctx0" brushRef="#br0">24 441 7940,'-3'15'91,"-8"-6"1,1-3-1</inkml:trace>
+  <inkml:trace contextRef="#ctx0" brushRef="#br0" timeOffset="504">406 186 7517,'-16'19'149,"2"0"-99,7-6 0,1 3-27,-3 0 16,3 3 3,-2-2-53,3 2-51,-2-3-39,3-1-81,-1-2-184,2 0-116,-2-2 482,1-2 0,-2 1 0,-1-1 0</inkml:trace>
+  <inkml:trace contextRef="#ctx0" brushRef="#br0" timeOffset="789">235 67 7156,'12'-11'235,"1"0"-137,2 2 6,2 0 13,2 2-19,-1 2-2,2 0-10,-2 4 7,3 0 33,7 4 140,18 12-199,-13-5 104,8 14-65,-30-13 177,-1 11-190,-10-9 80,-7 7-69,-4-11 70,-11 3-99,5-6 138,-19 0-182,16-4-48,-24-1-2198,15-3 2215,0-1 0,10 1 0,14 0 0</inkml:trace>
+  <inkml:trace contextRef="#ctx0" brushRef="#br0" timeOffset="1181">273 488 7814,'0'-17'-76,"1"-2"60,1 8-15,1-5-3,-2 5-33,3-2-11,-2-1-20,4-2-132,1-7 90,1 4-697,7-17 837,-6 17 0,4-11 0,-7 12 0</inkml:trace>
+  <inkml:trace contextRef="#ctx0" brushRef="#br0" timeOffset="1422">433 46 6809,'6'-7'232,"-2"-1"-153,3-1 167,-3 2-39,4-3 401,-2 5-477,7 9-19,-6 2 20,3 10-28,-6-3 347,7 49-401,-3-28-36,5 37 25,-5-30-69,-1-10-130,5 15 20,-5-21-65,3 6-78,-5-14-235,0 0 518,-2 0 0,0-1 0,-1 1 0</inkml:trace>
+  <inkml:trace contextRef="#ctx0" brushRef="#br0" timeOffset="1608">326 224 7598,'12'-8'266,"-3"2"-142,4 4-130,21 1-520,-4 1-62,11 1 588,-7-2 0,-14 3 0,6-2 0</inkml:trace>
+  <inkml:trace contextRef="#ctx0" brushRef="#br0" timeOffset="1810">747 131 7319,'8'15'106,"1"1"-59,-10-2 9,1 3-5,0 0 8,-3 4-15,3 0-13,-3 2-56,2 1-70,-2 0 95,-5 22 0,3-19 0,-3 17 0</inkml:trace>
+  <inkml:trace contextRef="#ctx0" brushRef="#br0" timeOffset="2105">640 98 7299,'10'-6'187,"0"0"-105,1 1 4,1 1-7,3 0 5,0 3-17,1 1 6,0 0-12,-1 2 9,1 2-14,-1 0 0,0 2 9,-3 0-6,1 1-6,-5 1 20,2 0 246,-4 8-230,-6-3 80,-7 6-94,-6-9 37,-9 0-64,7-7-124,-20 1 76,-3-7 0,12 3 0,0-4 0</inkml:trace>
+  <inkml:trace contextRef="#ctx0" brushRef="#br0" timeOffset="2323">958 181 8046,'3'12'-117,"-1"2"103,-1 2 0,-1 1-3,0 0-157,0 11-13,-1-6-664,-1 14 532,-1-18 319,0 5 0,0-8 0,0 1 0</inkml:trace>
+  <inkml:trace contextRef="#ctx0" brushRef="#br0" timeOffset="2568">958 166 7111,'9'-9'152,"1"0"-71,1 3 6,2 1 10,1 2-10,-1 1 123,2 1-101,2 3 1,-3 0 2,2 3 226,-3 3-46,-5 7-220,-3 3 1,-7-1-20,-6-2 57,-7-3-76,3-3-178,-21 5 2,15-8-1267,-28 3 1009,26-8 400,-10 1 0,13-5 0,1 2 0</inkml:trace>
+  <inkml:trace contextRef="#ctx0" brushRef="#br0" timeOffset="2884">1153 510 8170,'6'-8'504,"-2"1"-390,3-8 38,-3 4-9,1-5 0,0 3-59,-2-4-23,3 1-2,-3-4 129,12-24-57,13-1-108,-4-1-23,8 13-48,-19 23-207,6 0 51,-7 2 204,9-4 0,-15 8 0,3-1 0</inkml:trace>
+  <inkml:trace contextRef="#ctx0" brushRef="#br0" timeOffset="3051">1148 287 7895,'14'11'-285,"-1"-3"254,3-1-6,-3-5 7,2 3-7,1-2-10,1 0-46,-1 0-187,5 0-467,-6 0 747,4 3 0,-13-4 0,0 1 0</inkml:trace>
+  <inkml:trace contextRef="#ctx0" brushRef="#br0" timeOffset="3168">1257 425 7039,'-12'14'254,"1"-1"-167,5-4 25,3 2 81,0-2-103,6 5-20,1-3 3,16 7-180,-6-9-1169,27 7 1276,-20-11 0,15 1 0,-15-5 0</inkml:trace>
+  <inkml:trace contextRef="#ctx0" brushRef="#br0" timeOffset="3552">1520 608 7383,'17'-11'246,"-3"2"-139,-6-1-9,-2 1 319,7-33-353,-5 18-16,6-24 89,-7 18-120,-2 11 123,4-8-123,3 31-17,-2-3 28,2 15-26,-5-5 18,-2 1 159,10 11-81,-6-9 45,8 8 11,-8-13 17,3-2 543,9-1-325,11-12-279,-4 2 7,6-18-148,-19 7-442,10-22 202,-14 14-555,8-15-354,-12 20 1180,0-6 0,-2 13 0,0-3 0</inkml:trace>
+  <inkml:trace contextRef="#ctx0" brushRef="#br0" timeOffset="3726">2102 306 8489,'9'13'-308,"-2"1"232,1 0 6,-4 1 14,2 3-14,-4-2-25,2 1-53,-3-2-1042,2 13 1190,-2-13 0,-2 12 0,-2-15 0</inkml:trace>
+  <inkml:trace contextRef="#ctx0" brushRef="#br0" timeOffset="4036">2116 182 7291,'16'2'103,"-1"0"-50,0 7 45,1 1-11,-3 4 22,5 3 9,-2 2 25,2 2 291,13 24-283,-11-16 320,18 39-292,-23-41 375,8 29-366,-17-35 148,-1 14-193,-8-21 212,-13 6-260,3-11-30,-19 2-102,12-8-548,-23-7 585,-3-11 0,11 3 0,1-6 0</inkml:trace>
+</inkml:ink>
+</file>
+
+<file path=word/ink/ink69.xml><?xml version="1.0" encoding="utf-8"?>
+<inkml:ink xmlns:inkml="http://www.w3.org/2003/InkML">
+  <inkml:definitions>
+    <inkml:context xml:id="ctx0">
+      <inkml:inkSource xml:id="inkSrc0">
+        <inkml:traceFormat>
+          <inkml:channel name="X" type="integer" min="-2.14748E9" max="2.14748E9" units="cm"/>
+          <inkml:channel name="Y" type="integer" min="-2.14748E9" max="2.14748E9" units="cm"/>
+          <inkml:channel name="F" type="integer" max="32767" units="dev"/>
+        </inkml:traceFormat>
+        <inkml:channelProperties>
+          <inkml:channelProperty channel="X" name="resolution" value="1000" units="1/cm"/>
+          <inkml:channelProperty channel="Y" name="resolution" value="1000" units="1/cm"/>
+          <inkml:channelProperty channel="F" name="resolution" value="0" units="1/dev"/>
+        </inkml:channelProperties>
+      </inkml:inkSource>
+      <inkml:timestamp xml:id="ts0" timeString="2020-04-27T09:44:24.921"/>
+    </inkml:context>
+    <inkml:brush xml:id="br0">
+      <inkml:brushProperty name="width" value="0.08571" units="cm"/>
+      <inkml:brushProperty name="height" value="0.08571" units="cm"/>
+      <inkml:brushProperty name="color" value="#333333"/>
+    </inkml:brush>
+  </inkml:definitions>
+  <inkml:trace contextRef="#ctx0" brushRef="#br0">333 11 8727,'-5'-10'-277,"-9"10"296,-3 1 26,-6 12 11,4 0 3,-2 3 42,0 4-3,-4 4 322,-17 39 62,0 20-326,1 0 51,21-23 1,6-4-116,5-7 44,1 2 0,2 0-49,3-11 30,1 31-100,1-41-129,4 13-25,-2-21-2258,5 12 2395,0-19 0,3 4 0,0-12 0</inkml:trace>
+</inkml:ink>
+</file>
+
 <file path=word/ink/ink7.xml><?xml version="1.0" encoding="utf-8"?>
 <inkml:ink xmlns:inkml="http://www.w3.org/2003/InkML">
   <inkml:definitions>
@@ -4626,6 +6761,333 @@
   </inkml:definitions>
   <inkml:trace contextRef="#ctx0" brushRef="#br0">8 3 7814,'13'-1'-115,"1"0"-72,0 4-765,1 0 952,-1 4 0,-6 0 0,-3 2 0</inkml:trace>
   <inkml:trace contextRef="#ctx0" brushRef="#br0" timeOffset="153">5 231 7053,'-2'13'781,"0"-1"-333,1 3-275,3-4-173,4-2 0,-2-4 0,1-3 0</inkml:trace>
+</inkml:ink>
+</file>
+
+<file path=word/ink/ink70.xml><?xml version="1.0" encoding="utf-8"?>
+<inkml:ink xmlns:inkml="http://www.w3.org/2003/InkML">
+  <inkml:definitions>
+    <inkml:context xml:id="ctx0">
+      <inkml:inkSource xml:id="inkSrc0">
+        <inkml:traceFormat>
+          <inkml:channel name="X" type="integer" min="-2.14748E9" max="2.14748E9" units="cm"/>
+          <inkml:channel name="Y" type="integer" min="-2.14748E9" max="2.14748E9" units="cm"/>
+          <inkml:channel name="F" type="integer" max="32767" units="dev"/>
+        </inkml:traceFormat>
+        <inkml:channelProperties>
+          <inkml:channelProperty channel="X" name="resolution" value="1000" units="1/cm"/>
+          <inkml:channelProperty channel="Y" name="resolution" value="1000" units="1/cm"/>
+          <inkml:channelProperty channel="F" name="resolution" value="0" units="1/dev"/>
+        </inkml:channelProperties>
+      </inkml:inkSource>
+      <inkml:timestamp xml:id="ts0" timeString="2020-04-27T09:44:05.649"/>
+    </inkml:context>
+    <inkml:brush xml:id="br0">
+      <inkml:brushProperty name="width" value="0.08571" units="cm"/>
+      <inkml:brushProperty name="height" value="0.08571" units="cm"/>
+      <inkml:brushProperty name="color" value="#333333"/>
+    </inkml:brush>
+  </inkml:definitions>
+  <inkml:trace contextRef="#ctx0" brushRef="#br0">140 130 6378,'4'22'280,"-2"-4"-221,-6 3 2,-1-3-5,-1 4 6,-3 3-20,2 2 0,-4 4 17,0 12-43,-4 13-69,3-11-722,1 15 775,7-40 0,2 5 0,1-21 0</inkml:trace>
+  <inkml:trace contextRef="#ctx0" brushRef="#br0" timeOffset="235">1 174 6747,'6'-7'247,"3"-2"78,15 0-222,-1 2-2,8-3 70,3 3-121,-9 3-42,17-3-69,-19 5-46,4-1-662,-11 3 769,-1 0 0,-7 0 0,-1 1 0</inkml:trace>
+  <inkml:trace contextRef="#ctx0" brushRef="#br0" timeOffset="407">10 332 7257,'13'4'123,"2"0"-58,1-4 2,3 1-20,0-2-8,5 0 1,-1-2-18,2 0-33,-3-1-79,0 0 90,25-6 0,-24 4 0,20-3 0</inkml:trace>
+  <inkml:trace contextRef="#ctx0" brushRef="#br0" timeOffset="652">386 495 7013,'10'-7'247,"1"-1"-172,-3 1 12,3 0-25,-1-3 13,2 0-19,0-2-11,1-2-31,-1-1-271,15-15-23,-11 9-516,15-19 796,-17 19 0,7-14 0,-4 6 0</inkml:trace>
+  <inkml:trace contextRef="#ctx0" brushRef="#br0" timeOffset="870">679 40 7111,'16'6'549,"-3"0"-401,-2 4-8,-2-1 0,-3 3-5,1 1-20,1 4-20,-3 1 274,16 40-369,-13-26-30,13 26-155,-12-26-25,-3-10-109,4 6-474,-7-11 561,0-3 232,-2-1 0,-3-2 0,-2 0 0</inkml:trace>
+  <inkml:trace contextRef="#ctx0" brushRef="#br0" timeOffset="1053">515 378 8142,'27'-5'187,"-4"1"-209,-3 3-65,-3 1-89,1-1-152,0-1-347,3 1 667,-4-2 8,0 2 0,0-2 0,2 2 0</inkml:trace>
+  <inkml:trace contextRef="#ctx0" brushRef="#br0" timeOffset="1532">1129 262 7598,'7'-5'437,"0"-1"-372,-14-1 19,2 3 14,-14 2-51,1 6 6,-1 0-11,-3 3 37,-13 8-71,16-3 15,-15 12-9,23-10 2,-1 4 7,9-4 2,0 0-14,7 9-16,2-6 41,11 11-47,1-12 53,16 5-31,-10-10-39,34 0 22,-26-5 1,46-8 13,-44-3 40,36-10-57,-39 3 21,20-10-10,-25 9 1,5-6 8,-12 5 17,-2 0 26,-1 1-35,-3-1 15,1 3-9,-3-1 76,3 0 8,-2 4-97,0 10-38,-6 3-27,-1 16-14,-3-8-57,-1 4-66,1-2-524,-1 5-36,1-5 750,-1 6 0,2-3 0,-1 3 0</inkml:trace>
+  <inkml:trace contextRef="#ctx0" brushRef="#br0" timeOffset="1898">1538 235 7464,'12'-5'-25,"-3"1"50,6 0-8,-3 3 2,4-1-7,2 1 4,1 0-38,3 2-23,1 0-50,0-1-333,12 0 428,7 0 0,-5 1 0,0-1 0</inkml:trace>
+  <inkml:trace contextRef="#ctx0" brushRef="#br0" timeOffset="2249">2015 225 6848,'-25'6'81,"3"0"59,3 15-98,8-8-8,-6 16 14,12-13 58,3 13-64,3-7 3,3 6 0,1-8 24,4 6-29,1-7 18,10 9-27,-7-16 45,20 4-31,-15-13 25,16-4-28,-17-4 72,14-19-94,-18 10 39,8-19-42,-18 15-9,-11-20-42,0 18-36,-18-15-2,9 23-522,-18-9 57,19 15 537,-8-6 0,13 11 0,-1-1 0</inkml:trace>
+  <inkml:trace contextRef="#ctx0" brushRef="#br0" timeOffset="2487">2226 363 7100,'-3'17'48,"-1"-2"-34,0 1-9,0-1-4234,1 0 4229,0 0 857,-1 3-941,1 6 8,-2-6-582,1 14 440,-1-16 218,1 3 0,1-12 0,1-4 0</inkml:trace>
+  <inkml:trace contextRef="#ctx0" brushRef="#br0" timeOffset="2800">2202 389 6509,'7'-12'-86,"0"-1"77,0 4 12,0 0 17,2 0-4,2 2 18,0 2 0,0-1 22,0 3-40,4 0 26,-2 2-2,4 3 44,-6 10-65,-6 0 68,-9 6-34,-4-7 6,-3-1 61,-4 0-55,4-1-15,-5 3 3,3-4 104,-7 10-118,6-6 76,-4 10-84,10-10 109,4 8-115,6-5 14,9 5-72,2-7-43,5-1-251,5-5 327,15-1 0,-3-2 0,6-2 0</inkml:trace>
+  <inkml:trace contextRef="#ctx0" brushRef="#br0" timeOffset="3156">2744 400 7201,'-3'-13'165,"-1"2"-95,-3 1 11,2 3-11,-5 0 70,5 2 101,-6 5-129,1 2-11,0 5-9,3 2-41,2 4 198,6 25-134,13 16-82,-4-3-13,10-2 2,-11-30 26,-2-1 19,2-1 9,-4-3-12,2 0 12,-5-2 95,2-1-84,-8 3 69,-2-4-97,-5 0 115,-16-3-171,11-3-90,-17-3-42,16 0-1599,-16-4 1728,15 2 0,-10-2 0,12 2 0</inkml:trace>
+</inkml:ink>
+</file>
+
+<file path=word/ink/ink71.xml><?xml version="1.0" encoding="utf-8"?>
+<inkml:ink xmlns:inkml="http://www.w3.org/2003/InkML">
+  <inkml:definitions>
+    <inkml:context xml:id="ctx0">
+      <inkml:inkSource xml:id="inkSrc0">
+        <inkml:traceFormat>
+          <inkml:channel name="X" type="integer" min="-2.14748E9" max="2.14748E9" units="cm"/>
+          <inkml:channel name="Y" type="integer" min="-2.14748E9" max="2.14748E9" units="cm"/>
+          <inkml:channel name="F" type="integer" max="32767" units="dev"/>
+        </inkml:traceFormat>
+        <inkml:channelProperties>
+          <inkml:channelProperty channel="X" name="resolution" value="1000" units="1/cm"/>
+          <inkml:channelProperty channel="Y" name="resolution" value="1000" units="1/cm"/>
+          <inkml:channelProperty channel="F" name="resolution" value="0" units="1/dev"/>
+        </inkml:channelProperties>
+      </inkml:inkSource>
+      <inkml:timestamp xml:id="ts0" timeString="2020-04-27T09:41:08.699"/>
+    </inkml:context>
+    <inkml:brush xml:id="br0">
+      <inkml:brushProperty name="width" value="0.08571" units="cm"/>
+      <inkml:brushProperty name="height" value="0.08571" units="cm"/>
+      <inkml:brushProperty name="color" value="#333333"/>
+    </inkml:brush>
+  </inkml:definitions>
+  <inkml:trace contextRef="#ctx0" brushRef="#br0">1612 450 7481,'-12'6'229,"6"-2"-195,-9 16-6,7-6 3,-1 1-12,0 2 12,0 0 22,2 4 6,-1-1 8,3 2 129,-1 17-25,2 2-115,3 0 121,4 3-130,2-27 116,4 14-133,2-18 26,2 1-2,2-9-23,0-7-9,1-1 20,5-8-22,-8 3 50,13-16-39,-12 9 41,11-16-44,-13 13 42,5-20-61,-12 17 75,3-22-34,-9 25 99,-4-26-110,-1 26 48,-9-18-68,5 23 68,-14-9-93,10 12-162,-15-5-224,15 9-1086,-7-1 663,8 5 815,2-2 0,4 3 0,4 0 0</inkml:trace>
+  <inkml:trace contextRef="#ctx0" brushRef="#br0" timeOffset="500">2037 25 8346,'5'-10'-339,"2"1"476,0 4-75,8 9-14,-4 4 24,5 7 12,-6 1-22,2 4 8,0 4 62,5 16 75,4 26-216,-4-12 16,-7 0 0,-1 0-4,-5-5-6,-2 1 1,-2 1 2,-6-1 8,-2 1 0,-2 2-10,-4 1 7,-14 40 1,15-54-258,-16 28 5,15-38-1021,-12 19 1159,16-33 109,-4 2 0,7-9 0,-1 0 0</inkml:trace>
+  <inkml:trace contextRef="#ctx0" brushRef="#br0" timeOffset="-785">848 616 7643,'17'-9'135,"-4"1"-85,4 4-14,-5 0-10,4 1 7,1 0-5,1-1-47,13 0-211,-12 2 230,12 1 0,-22 1 0,-2 2 0</inkml:trace>
+  <inkml:trace contextRef="#ctx0" brushRef="#br0" timeOffset="-618">812 744 7215,'-5'10'350,"3"-2"-269,8 3 56,2-5-92,14-3 8,-8-4-14,7 0-58,-3-1-79,1-1-149,2 0-374,1-2 212,-2-1 409,1 0 0,13-4 0,5-1 0</inkml:trace>
+  <inkml:trace contextRef="#ctx0" brushRef="#br0" timeOffset="-1308">8 697 8172,'16'-5'135,"0"1"-93,-3 1-11,1 1 13,1-2-7,2 1-32,1-1-89,16-1-310,-13 1 394,10 2 0,-23 2 0,-1 2 0</inkml:trace>
+  <inkml:trace contextRef="#ctx0" brushRef="#br0" timeOffset="-1135">1 859 7873,'-1'11'453,"7"-4"-332,5 3-20,4-8-57,6-1 1,-3-1-6,3-2 15,-1 1-24,-1-1-136,12-2-1224,10 0 1039,-10-2 291,2 3 0,-18 1 0,0 0 0</inkml:trace>
+  <inkml:trace contextRef="#ctx0" brushRef="#br0" timeOffset="28311">733 588 6560,'-8'5'1310,"-1"0"-1016,0 0 36,0 0-226,20-1-12,-3 0-41,17-1 66,-8-1-66,4-1 8,-5 2 0,3-2-14,-3 0 11,-2-1 25,3 1 6,5 1 86,13 0-122,-10 0 72,14-1-78,-23 0 92,16 0-50,-15 1-15,11-1-18,-12 0-29,5-1 59,-7 2-45,4-2 6,-6 2 14,6-2-34,-3 0 34,0 1-59,-2-2 0,-18-4 0,-6-3 0</inkml:trace>
+  <inkml:trace contextRef="#ctx0" brushRef="#br0" timeOffset="29131">679 809 8130,'12'-4'-344,"0"-1"352,1 2 12,2 1 50,-3-1-34,6 2 85,-7-2-71,11 2 15,-10-1 10,6 2 54,-5-1 17,15 1-76,-9 0 145,23 0-148,-24 0 71,17-1-76,-20 0 100,17 0-61,-17 0-14,11 2-34,-12-2 56,2 2-5,-1-1-12,-2-1-84,-30 4-2,11-3-14,-26 4-9,20-2 0,-3 1 23,3 0-18,-2 1 35,-3 0-26,4-1 6,-6 2-6,6-1-168,2-2-394,-2 1-83,1-3-248,0-3 896,2-1 0,0-3 0,1 0 0</inkml:trace>
+  <inkml:trace contextRef="#ctx0" brushRef="#br0" timeOffset="29789">730 631 7811,'14'-2'-59,"0"1"253,0 1-88,3 2-5,-1 0-62,3 2 70,-6-2-67,7 1 20,-5-1 11,3 1-29,-3-2 26,0 0 59,1 0 53,18 1-106,-13 0 39,18 0-67,-22 0 92,12 2-51,-13-3-52,7 3 24,-8-2-170,2 0 109,-1 1 0,-8-2 0,-1 0 0</inkml:trace>
+  <inkml:trace contextRef="#ctx0" brushRef="#br0" timeOffset="30177">694 865 7828,'18'0'-101,"-3"-1"115,6 0 28,-6-2 3,5 2 5,-5 0 20,1 0-5,-1-1 72,17-2-75,-13 2 61,24-3-84,-26 5-3,10-2-58,-12 2-124,-2-2-170,4 0 316,-3 0 0,-6 0 0,-1 1 0</inkml:trace>
+</inkml:ink>
+</file>
+
+<file path=word/ink/ink72.xml><?xml version="1.0" encoding="utf-8"?>
+<inkml:ink xmlns:inkml="http://www.w3.org/2003/InkML">
+  <inkml:definitions>
+    <inkml:context xml:id="ctx0">
+      <inkml:inkSource xml:id="inkSrc0">
+        <inkml:traceFormat>
+          <inkml:channel name="X" type="integer" min="-2.14748E9" max="2.14748E9" units="cm"/>
+          <inkml:channel name="Y" type="integer" min="-2.14748E9" max="2.14748E9" units="cm"/>
+          <inkml:channel name="F" type="integer" max="32767" units="dev"/>
+        </inkml:traceFormat>
+        <inkml:channelProperties>
+          <inkml:channelProperty channel="X" name="resolution" value="1000" units="1/cm"/>
+          <inkml:channelProperty channel="Y" name="resolution" value="1000" units="1/cm"/>
+          <inkml:channelProperty channel="F" name="resolution" value="0" units="1/dev"/>
+        </inkml:channelProperties>
+      </inkml:inkSource>
+      <inkml:timestamp xml:id="ts0" timeString="2020-04-27T09:41:09.456"/>
+    </inkml:context>
+    <inkml:brush xml:id="br0">
+      <inkml:brushProperty name="width" value="0.08571" units="cm"/>
+      <inkml:brushProperty name="height" value="0.08571" units="cm"/>
+      <inkml:brushProperty name="color" value="#333333"/>
+    </inkml:brush>
+  </inkml:definitions>
+  <inkml:trace contextRef="#ctx0" brushRef="#br0">0 33 8094,'12'-5'50,"0"-1"-218,-1 1-797,-1 1 965,1-3 0,-6 5 0,-1-1 0</inkml:trace>
+  <inkml:trace contextRef="#ctx0" brushRef="#br0" timeOffset="121">6 153 8178,'-2'16'577,"2"-1"-577,2-1 0,-3-4 0,-1-1 0</inkml:trace>
+</inkml:ink>
+</file>
+
+<file path=word/ink/ink73.xml><?xml version="1.0" encoding="utf-8"?>
+<inkml:ink xmlns:inkml="http://www.w3.org/2003/InkML">
+  <inkml:definitions>
+    <inkml:context xml:id="ctx0">
+      <inkml:inkSource xml:id="inkSrc0">
+        <inkml:traceFormat>
+          <inkml:channel name="X" type="integer" min="-2.14748E9" max="2.14748E9" units="cm"/>
+          <inkml:channel name="Y" type="integer" min="-2.14748E9" max="2.14748E9" units="cm"/>
+          <inkml:channel name="F" type="integer" max="32767" units="dev"/>
+        </inkml:traceFormat>
+        <inkml:channelProperties>
+          <inkml:channelProperty channel="X" name="resolution" value="1000" units="1/cm"/>
+          <inkml:channelProperty channel="Y" name="resolution" value="1000" units="1/cm"/>
+          <inkml:channelProperty channel="F" name="resolution" value="0" units="1/dev"/>
+        </inkml:channelProperties>
+      </inkml:inkSource>
+      <inkml:timestamp xml:id="ts0" timeString="2020-04-27T09:41:04.535"/>
+    </inkml:context>
+    <inkml:brush xml:id="br0">
+      <inkml:brushProperty name="width" value="0.08571" units="cm"/>
+      <inkml:brushProperty name="height" value="0.08571" units="cm"/>
+      <inkml:brushProperty name="color" value="#333333"/>
+    </inkml:brush>
+  </inkml:definitions>
+  <inkml:trace contextRef="#ctx0" brushRef="#br0">184 158 7568,'-11'-6'-121,"4"0"160,-6 0-11,6 0 31,-2 1 11,1-1 17,0 0 3,0 1 122,-2-4 141,-2-7-263,5 0-48,2-5 11,8 9-8,2 1 0,4 1 33,2 2-61,8 2 42,-4 4-45,6 6 30,-6 6-30,-1 2 9,-6 18-40,-6-9 14,-10 24-14,-1-18 15,-19 35-7,12-29-5,-17 28 9,19-35 7,-14 24 10,17-28-15,-6 18 34,13-23 8,8 10-8,1-13 87,12 7-71,-4-13 99,24 5-104,-13-9 70,35 3-67,-31-4 2,23-2-58,-30 1-53,15-3-54,-17 3-580,10-4-651,-9 4 1349,8-4 0,-14 3 0,-1-2 0</inkml:trace>
+  <inkml:trace contextRef="#ctx0" brushRef="#br0" timeOffset="1278">72 164 7445,'9'24'-51,"-2"-2"59,-3-10-5,-1 2 34,2 3-4,-2 1 12,1 2-20,-1 1 6,0-1-3,0 10 28,-1 9-39,-1-6-93,0 15-19,0-30 95,0 17 0,-1-22 0,0 6 0</inkml:trace>
+  <inkml:trace contextRef="#ctx0" brushRef="#br0" timeOffset="1731">4 126 7002,'-3'-12'53,"5"-4"79,3 3 5,7 2-47,5 8 111,8 8-106,-1 2 9,3 4 22,-5 1-20,1 2 85,11 14-85,-9-5 174,25 30-193,-28-24 106,18 27-100,-25-30 212,7 24-210,-13-26 65,0 19-79,-10-23 118,-14 16-163,2-19 60,-19 11-60,12-19 51,-23 2-65,19-7-22,-27-3-36,29-3-124,-17-4 51,26 1-235,-8-3-141,14 0-330,0-5-14,10 1 829,3-6 0,6 4 0,1-2 0</inkml:trace>
+  <inkml:trace contextRef="#ctx0" brushRef="#br0" timeOffset="2051">484 121 7710,'6'8'230,"-3"-3"-121,8 15-8,-5-5-3,1 1 11,0 1-11,1 2 6,0-1 148,10 21-191,-8-15 57,14 31-154,-16-32-412,11 22 86,-13-28-749,4 7 1111,-7-13 0,-2-5 0,1 0 0</inkml:trace>
+  <inkml:trace contextRef="#ctx0" brushRef="#br0" timeOffset="2399">751 150 7744,'-3'-9'378,"7"21"-280,-1-2-8,5 17-1,-3-9-22,2 2 29,-2 0-10,3 2 10,0-1-12,1 1 19,1-1-18,-1 0 18,3-2 99,1 5 36,6-2-48,-4-4-139,11-12 136,1-38-164,-4 7 7,3-24 10,-10 10-29,-3 6-6,1-8-21,-3 13-49,-2 3-10,-2 1-68,0 4-84,1 0-938,0-5-207,-1 9 1372,-1-5 0,-5 15 0,-1 0 0</inkml:trace>
+</inkml:ink>
+</file>
+
+<file path=word/ink/ink74.xml><?xml version="1.0" encoding="utf-8"?>
+<inkml:ink xmlns:inkml="http://www.w3.org/2003/InkML">
+  <inkml:definitions>
+    <inkml:context xml:id="ctx0">
+      <inkml:inkSource xml:id="inkSrc0">
+        <inkml:traceFormat>
+          <inkml:channel name="X" type="integer" min="-2.14748E9" max="2.14748E9" units="cm"/>
+          <inkml:channel name="Y" type="integer" min="-2.14748E9" max="2.14748E9" units="cm"/>
+          <inkml:channel name="F" type="integer" max="32767" units="dev"/>
+        </inkml:traceFormat>
+        <inkml:channelProperties>
+          <inkml:channelProperty channel="X" name="resolution" value="1000" units="1/cm"/>
+          <inkml:channelProperty channel="Y" name="resolution" value="1000" units="1/cm"/>
+          <inkml:channelProperty channel="F" name="resolution" value="0" units="1/dev"/>
+        </inkml:channelProperties>
+      </inkml:inkSource>
+      <inkml:timestamp xml:id="ts0" timeString="2020-04-27T09:41:01.230"/>
+    </inkml:context>
+    <inkml:brush xml:id="br0">
+      <inkml:brushProperty name="width" value="0.08571" units="cm"/>
+      <inkml:brushProperty name="height" value="0.08571" units="cm"/>
+      <inkml:brushProperty name="color" value="#333333"/>
+    </inkml:brush>
+  </inkml:definitions>
+  <inkml:trace contextRef="#ctx0" brushRef="#br0">118 715 7736,'-5'-22'44,"2"4"-32,1 3-7,0 3 12,-1-1-23,0-3 4,-1 0-4,-1-4 12,-5-11 13,-4-13-22,2 5-11,-9-25 9,15 37 27,-7-25-13,9 30 63,-3-25-46,5 28 27,1-14 6,5 22 30,1 2 12,5 2-59,6 11-14,-4 1 22,10 14-5,-12-5 22,9 16-33,-8-10 25,11 28-48,-13-23 23,9 27-9,-11-28 14,4 29-36,-6-31 36,6 31-17,-7-37 9,4 15 0,-5-20-28,6-17-3,-7 0-3,5-19 6,-7 8-14,2-3 5,-1-14-2,-1 7-18,5-34 21,-2 31 5,4-29-3,-3 33 0,5-14-8,-3 18 17,10-9 10,-8 18 1,11 0-20,-6 16 15,6 9 2,-3 2 14,2 13-31,-6-7 8,7 24 21,-10-20-38,9 31-16,-11-33-44,3 19-26,-6-25-569,2 8-265,-1-8 932,-1-1 0,-1-6 0,-2-6 0</inkml:trace>
+  <inkml:trace contextRef="#ctx0" brushRef="#br0" timeOffset="715">822 815 7458,'24'-11'65,"-1"-1"-26,-11 2 17,3-2-3,1-2 6,2-3-3,3-1 3,0-2 98,29-27-99,-19 14 22,9-5 0,1-1-27,-6 3-2,30-26-12,-38 36 14,18-19-28,-23 24-5,11-15-45,-20 21-31,1-2-42,-6 4-40,-3 3-49,1 0-734,-3 1 918,0-2 3,-3 0 0,-3-1 0,-1 2 0</inkml:trace>
+  <inkml:trace contextRef="#ctx0" brushRef="#br0" timeOffset="1383">953 114 7492,'4'-15'174,"-4"2"-124,-4 2 62,-1 3 0,-4 1-70,-4 4-6,0 1 9,-3 4-11,3 1 2,1 3-5,-4 1 11,2 1 53,-18 14-61,13-8 53,-18 24-31,25-18 22,-2 17 297,47 21-336,-18-28 18,36 22-32,-35-46 25,12-3-41,-11-3 38,15-8-35,-16 3 13,9-10-17,-16 7 9,2-16-20,-7 10 14,-1-14 12,-5 13-20,-1-14-9,0 13 14,0-10 6,2 13-11,-2 0 11,4 0-8,-1 5 8,7-7 5,-2 7 12,5-2 28,3 1-42,-1 3 44,24-8-49,-14 7-1,29-7-8,-26 6-381,30-5 52,-29 6-1129,22-3 1127,-29 8 328,3-1 0,-14 3 0,-2 0 0</inkml:trace>
+  <inkml:trace contextRef="#ctx0" brushRef="#br0" timeOffset="2022">1502 657 7654,'-4'-10'-106,"0"2"128,-7 3-13,0 2-15,-4 7 12,2 1 8,1 4-3,0 1 3,3 1-3,-2 2 20,3 1 112,-5 20-76,9-15 95,5 27-94,5-30 27,14 11-45,-7-17 23,13-1-37,-8-6 34,25-11-50,-20 2 16,21-16-10,-26 8 60,15-22-72,-18 15 34,3-20-9,-15 19 48,-11-19-45,-2 22 8,-17-11-19,7 21 112,-27 1-103,20 8-433,-28 9-279,33-2 672,-7 5 0,23-8 0,2-2 0</inkml:trace>
+</inkml:ink>
+</file>
+
+<file path=word/ink/ink75.xml><?xml version="1.0" encoding="utf-8"?>
+<inkml:ink xmlns:inkml="http://www.w3.org/2003/InkML">
+  <inkml:definitions>
+    <inkml:context xml:id="ctx0">
+      <inkml:inkSource xml:id="inkSrc0">
+        <inkml:traceFormat>
+          <inkml:channel name="X" type="integer" min="-2.14748E9" max="2.14748E9" units="cm"/>
+          <inkml:channel name="Y" type="integer" min="-2.14748E9" max="2.14748E9" units="cm"/>
+          <inkml:channel name="F" type="integer" max="32767" units="dev"/>
+        </inkml:traceFormat>
+        <inkml:channelProperties>
+          <inkml:channelProperty channel="X" name="resolution" value="1000" units="1/cm"/>
+          <inkml:channelProperty channel="Y" name="resolution" value="1000" units="1/cm"/>
+          <inkml:channelProperty channel="F" name="resolution" value="0" units="1/dev"/>
+        </inkml:channelProperties>
+      </inkml:inkSource>
+      <inkml:timestamp xml:id="ts0" timeString="2020-04-27T09:40:52.824"/>
+    </inkml:context>
+    <inkml:brush xml:id="br0">
+      <inkml:brushProperty name="width" value="0.08571" units="cm"/>
+      <inkml:brushProperty name="height" value="0.08571" units="cm"/>
+      <inkml:brushProperty name="color" value="#333333"/>
+    </inkml:brush>
+  </inkml:definitions>
+  <inkml:trace contextRef="#ctx0" brushRef="#br0">70 395 6137,'-3'-10'188,"0"-1"-110,0 2-2,0-2-18,0 0-2,0-1 14,2 0 79,-3-7 114,-4-8-159,2 4 83,-4-9-89,4 19 87,0-9-104,1 12 499,0-8-496,7 28-12,0-4 4,5 23 5,3-3-22,-2 0-14,2 5 5,1 0 87,8 32-95,-4-22 20,10 35-28,-13-42 16,12 29-33,-11-33 8,9 20-13,-12-32 49,8 13-55,-8-21-9,11 3 3,-12-16 22,10-12-10,-11 1-15,12-31 11,-10 18 1,10-35-7,-9 29-2,9-26 3,-6 22-174,17-38 56,-13 34-554,19-42-210,-22 50 879,8-24 0,-16 35 0,0-6 0</inkml:trace>
+  <inkml:trace contextRef="#ctx0" brushRef="#br0" timeOffset="400">405 0 7828,'1'24'283,"9"32"-219,-3-27 17,13 42-16,-10-36-5681,4 12 5672,-2-14-2,-3 2 1419,5-3-1426,-3 1 91,16 22-77,-12-20 908,15 23-938,-17-35 115,12 14-116,-12-21 46,9 6-23,-8-18 3378,3-6-3431,-3-6 48,7-23-37,-10 9 6,11-31-39,-12 25-312,15-38 146,-12 33-352,9-25-322,-11 33 862,-1-13 0,-3 18 0,-1-6 0</inkml:trace>
+  <inkml:trace contextRef="#ctx0" brushRef="#br0" timeOffset="1048">962 119 7797,'3'12'-159,"0"2"125,-2 3-2,2 3 13,-3 5-5,3 19 14,-3-8-11,2 29 14,-1-26-42,2 39 25,0-42-70,2 28 33,-4-40-229,2 15 12,-3-20 293,3-17 3,-2-5 28,2-21-17,0 9 0,0 2 68,2-6-63,-1 5 40,4-3-50,-2 5 78,8-7-62,-7 8 15,10-10-15,-10 10 20,6-10-17,-4 8 40,6-19-60,-6 13 43,2-28-40,-7 22 15,1-22 13,-4 26 42,1-13-44,-1 18 414,-1-9-372,2 40-12,-2-8-30,-2 30 5,1-7 6,-1 0 19,-1 21-42,3-14 18,0 29-66,2-32-240,3 33 59,-1-38-876,3 22 1069,-4-34 0,0 5 0,-2-10 0</inkml:trace>
+  <inkml:trace contextRef="#ctx0" brushRef="#br0" timeOffset="1252">1223 310 7509,'14'12'-115,"-2"0"104,-7-1 3,2 1-1,-4 4 9,4 1-17,-3 2 15,1 2 2,-1 0-6,2 9-33,-2-7-194,3 12-55,-4-16 288,2 12 0,-4-22 0,1 5 0</inkml:trace>
+  <inkml:trace contextRef="#ctx0" brushRef="#br0" timeOffset="1684">1490 239 6921,'-1'30'140,"1"-5"-112,-3-8 0,1-3 0,-1 1 0,-1 1-11,1 0 53,-3 8-39,4-6 58,-3 16 225,3 7-230,0-7-48,4 3 45,3-25-36,2-2-6,3-3-14,2-1 20,3-1-14,1-3-11,2-1-6,-4-2-48,6-2-109,-9 1 34,9-2-543,-5-1 159,4 0 493,-5-1 0,0-1 0,-3-1 0</inkml:trace>
+  <inkml:trace contextRef="#ctx0" brushRef="#br0" timeOffset="1952">1783 335 7100,'6'27'213,"2"18"-205,-7-18 20,0 19-22,-1-26-14,-2 5-29,2-9-30,0 0-636,-1 2 429,0-1 274,-4-3 0,3-6 0,0-5 0</inkml:trace>
+  <inkml:trace contextRef="#ctx0" brushRef="#br0" timeOffset="2139">1709 446 6845,'-2'-12'-30,"-1"0"24,4-3 17,0 1-22,2-2 22,1 3-11,0 0 6,5-1-6,0-1 8,3-1-173,36-27-154,-28 22 109,25-18 210,-38 32 0,-4 5 0,-1-1 0</inkml:trace>
+  <inkml:trace contextRef="#ctx0" brushRef="#br0" timeOffset="2316">1765 430 6619,'23'0'50,"0"-1"-30,-6-1 13,2 0-24,1-1 7,-1 1-2,-1 1 14,1-2-72,-5 3-376,2 1 420,-8 5 0,-9 4 0,-7 4 0</inkml:trace>
+  <inkml:trace contextRef="#ctx0" brushRef="#br0" timeOffset="2473">1851 595 6588,'17'5'145,"0"0"-77,-2-3-1,1-1 8,3-1 1,1 0-14,2-1-1,0-1-10,3 0 19,10-3-922,16-1 852,-12-1 0,3 1 0,-27 3 0</inkml:trace>
+</inkml:ink>
+</file>
+
+<file path=word/ink/ink76.xml><?xml version="1.0" encoding="utf-8"?>
+<inkml:ink xmlns:inkml="http://www.w3.org/2003/InkML">
+  <inkml:definitions>
+    <inkml:context xml:id="ctx0">
+      <inkml:inkSource xml:id="inkSrc0">
+        <inkml:traceFormat>
+          <inkml:channel name="X" type="integer" min="-2.14748E9" max="2.14748E9" units="cm"/>
+          <inkml:channel name="Y" type="integer" min="-2.14748E9" max="2.14748E9" units="cm"/>
+          <inkml:channel name="F" type="integer" max="32767" units="dev"/>
+        </inkml:traceFormat>
+        <inkml:channelProperties>
+          <inkml:channelProperty channel="X" name="resolution" value="1000" units="1/cm"/>
+          <inkml:channelProperty channel="Y" name="resolution" value="1000" units="1/cm"/>
+          <inkml:channelProperty channel="F" name="resolution" value="0" units="1/dev"/>
+        </inkml:channelProperties>
+      </inkml:inkSource>
+      <inkml:timestamp xml:id="ts0" timeString="2020-04-27T09:40:55.959"/>
+    </inkml:context>
+    <inkml:brush xml:id="br0">
+      <inkml:brushProperty name="width" value="0.08571" units="cm"/>
+      <inkml:brushProperty name="height" value="0.08571" units="cm"/>
+      <inkml:brushProperty name="color" value="#333333"/>
+    </inkml:brush>
+  </inkml:definitions>
+  <inkml:trace contextRef="#ctx0" brushRef="#br0">164 24 6733,'-1'-10'294,"-1"-1"-187,-6 8-54,-2 6 14,-2 4 3,1 7 0,0 1-8,1 2 10,-2 6 94,-5 20 58,-5 37-154,3-13-7,8-12 0,2-2-13,3-3 55,4 8 0,2 3-13,7 8-774,1 26 721,5-43 0,-2-19 3,-1 0-14,2-4 6,-2 0-15,2-3-7,0-1 13,-2-3-330,10 12-37,-9-13 0,9 10 342,-13-19 0,-1-4 0,-3-4 0</inkml:trace>
+</inkml:ink>
+</file>
+
+<file path=word/ink/ink77.xml><?xml version="1.0" encoding="utf-8"?>
+<inkml:ink xmlns:inkml="http://www.w3.org/2003/InkML">
+  <inkml:definitions>
+    <inkml:context xml:id="ctx0">
+      <inkml:inkSource xml:id="inkSrc0">
+        <inkml:traceFormat>
+          <inkml:channel name="X" type="integer" min="-2.14748E9" max="2.14748E9" units="cm"/>
+          <inkml:channel name="Y" type="integer" min="-2.14748E9" max="2.14748E9" units="cm"/>
+          <inkml:channel name="F" type="integer" max="32767" units="dev"/>
+        </inkml:traceFormat>
+        <inkml:channelProperties>
+          <inkml:channelProperty channel="X" name="resolution" value="1000" units="1/cm"/>
+          <inkml:channelProperty channel="Y" name="resolution" value="1000" units="1/cm"/>
+          <inkml:channelProperty channel="F" name="resolution" value="0" units="1/dev"/>
+        </inkml:channelProperties>
+      </inkml:inkSource>
+      <inkml:timestamp xml:id="ts0" timeString="2020-04-27T09:40:37.654"/>
+    </inkml:context>
+    <inkml:brush xml:id="br0">
+      <inkml:brushProperty name="width" value="0.08571" units="cm"/>
+      <inkml:brushProperty name="height" value="0.08571" units="cm"/>
+      <inkml:brushProperty name="color" value="#333333"/>
+    </inkml:brush>
+  </inkml:definitions>
+  <inkml:trace contextRef="#ctx0" brushRef="#br0">1 0 9144,'3'9'443,"1"2"-183,1-3-260,1 3 0,-3-6 0,0 1 0</inkml:trace>
+</inkml:ink>
+</file>
+
+<file path=word/ink/ink78.xml><?xml version="1.0" encoding="utf-8"?>
+<inkml:ink xmlns:inkml="http://www.w3.org/2003/InkML">
+  <inkml:definitions>
+    <inkml:context xml:id="ctx0">
+      <inkml:inkSource xml:id="inkSrc0">
+        <inkml:traceFormat>
+          <inkml:channel name="X" type="integer" min="-2.14748E9" max="2.14748E9" units="cm"/>
+          <inkml:channel name="Y" type="integer" min="-2.14748E9" max="2.14748E9" units="cm"/>
+          <inkml:channel name="F" type="integer" max="32767" units="dev"/>
+        </inkml:traceFormat>
+        <inkml:channelProperties>
+          <inkml:channelProperty channel="X" name="resolution" value="1000" units="1/cm"/>
+          <inkml:channelProperty channel="Y" name="resolution" value="1000" units="1/cm"/>
+          <inkml:channelProperty channel="F" name="resolution" value="0" units="1/dev"/>
+        </inkml:channelProperties>
+      </inkml:inkSource>
+      <inkml:timestamp xml:id="ts0" timeString="2020-04-27T09:40:37.484"/>
+    </inkml:context>
+    <inkml:brush xml:id="br0">
+      <inkml:brushProperty name="width" value="0.08571" units="cm"/>
+      <inkml:brushProperty name="height" value="0.08571" units="cm"/>
+      <inkml:brushProperty name="color" value="#333333"/>
+    </inkml:brush>
+  </inkml:definitions>
+  <inkml:trace contextRef="#ctx0" brushRef="#br0">4 1 9189,'1'12'185,"-3"0"0,0 1 0</inkml:trace>
+</inkml:ink>
+</file>
+
+<file path=word/ink/ink79.xml><?xml version="1.0" encoding="utf-8"?>
+<inkml:ink xmlns:inkml="http://www.w3.org/2003/InkML">
+  <inkml:definitions>
+    <inkml:context xml:id="ctx0">
+      <inkml:inkSource xml:id="inkSrc0">
+        <inkml:traceFormat>
+          <inkml:channel name="X" type="integer" min="-2.14748E9" max="2.14748E9" units="cm"/>
+          <inkml:channel name="Y" type="integer" min="-2.14748E9" max="2.14748E9" units="cm"/>
+          <inkml:channel name="F" type="integer" max="32767" units="dev"/>
+        </inkml:traceFormat>
+        <inkml:channelProperties>
+          <inkml:channelProperty channel="X" name="resolution" value="1000" units="1/cm"/>
+          <inkml:channelProperty channel="Y" name="resolution" value="1000" units="1/cm"/>
+          <inkml:channelProperty channel="F" name="resolution" value="0" units="1/dev"/>
+        </inkml:channelProperties>
+      </inkml:inkSource>
+      <inkml:timestamp xml:id="ts0" timeString="2020-04-27T09:40:24.970"/>
+    </inkml:context>
+    <inkml:brush xml:id="br0">
+      <inkml:brushProperty name="width" value="0.08571" units="cm"/>
+      <inkml:brushProperty name="height" value="0.08571" units="cm"/>
+      <inkml:brushProperty name="color" value="#333333"/>
+    </inkml:brush>
+  </inkml:definitions>
+  <inkml:trace contextRef="#ctx0" brushRef="#br0">195 829 6658,'-8'-8'764,"1"13"-655,5 2 6,0 10-6,5-1 3,-3-1-25,1 2 215,-2 30-246,-1-20-56,-2 31-81,-1-35-801,-6 19 331,4-23 187,-6 8 364,6-17 0,-3 0 0,-1-1 0</inkml:trace>
+  <inkml:trace contextRef="#ctx0" brushRef="#br0" timeOffset="359">0 922 7111,'6'-9'-8,"0"-1"22,2 2 25,-1-1 0,5 0 20,-2 3 20,6 0-1,1 3-5,2 0 2,5 4 214,25 6-23,11 11-168,0-1 151,12 20-154,-45-20 179,19 25-176,-33-25-13,4 12-12,-14-15-9,-5-1 3,-2 2 42,-8 4-53,-2-3 12,-15 8-43,7-11 22,-34 7-55,24-12-68,-29 2-13,32-9-348,-21-2-1333,20-11 1770,2 2 0,20-14 0,14 6 0</inkml:trace>
+  <inkml:trace contextRef="#ctx0" brushRef="#br0" timeOffset="620">613 833 7512,'12'1'770,"-3"4"-658,4 6-6,-6 2-8,-2-3 157,3 15-224,-4-8-51,3 10-36,-3-13-224,2 7 28,0-7-204,3 4-255,-1-8 635,-1-1 76,0-1 0,2-2 0,0 0 0</inkml:trace>
+  <inkml:trace contextRef="#ctx0" brushRef="#br0" timeOffset="977">860 892 7355,'13'6'535,"-1"7"-390,2 5-16,-4 2 25,0-9 6,-2 1-15,2-2-2,0 1-3,-2-2 348,8 6-278,-4-6-28,7 1-112,-2-11-3,-4-6 0,3-4 42,-1-11-58,-1 2 69,16-35-95,-15 25 14,14-30-64,-17 35-336,6-20 151,-11 27-804,2-9 1014,-6 19 0,-1 4 0,-1 1 0</inkml:trace>
+  <inkml:trace contextRef="#ctx0" brushRef="#br0" timeOffset="2558">1735 712 8226,'1'22'232,"-1"-1"-151,0-7 37,-1 2-15,-1 1-10,1 3 2,-2 2-13,1 0-1,0 3-11,1-2 50,0 12 3,-2 7-123,3-6-235,-4 9 47,3-28-419,-1 6-754,0-12 1361,-4-2 0,4-3 0,-2-2 0</inkml:trace>
+  <inkml:trace contextRef="#ctx0" brushRef="#br0" timeOffset="2975">1535 1053 7713,'-6'-7'51,"0"1"114,2 0 269,-2 0-297,11-4-50,0 5-3,9-3 11,0 5 11,0-1 88,10-1-102,-4 0 76,19-4-100,-13 3 105,30-5-120,-27 5 23,21-5-42,-29 7-26,2-1-28,-8 2-80,-2-1-584,-2 2 684,1-2 0,-7 3 0,1-2 0</inkml:trace>
+  <inkml:trace contextRef="#ctx0" brushRef="#br0" timeOffset="3464">2166 729 7839,'5'-8'664,"-3"21"-572,-1-7 3,-4 20-8,1-9 81,-3 11-92,1-6 73,-5 20-105,3-19 54,-8 32-84,7-29-168,-8 33 3,8-37-339,-3 19 61,6-25 429,-6 10 0,5-13 0,-5 5 0</inkml:trace>
+  <inkml:trace contextRef="#ctx0" brushRef="#br0" timeOffset="3690">1890 1067 7876,'5'-10'187,"2"1"-150,2 2 13,-1 1 9,3 3-20,-1-3 0,3 2-5,0-2-9,1 1-123,11-6-59,-7 5-873,11-7 1002,-16 8 28,3-2 0,-6 2 0,2 0 0</inkml:trace>
+  <inkml:trace contextRef="#ctx0" brushRef="#br0" timeOffset="4247">2350 816 7310,'7'-7'-165,"1"0"243,6 7-33,2 1 39,-1 2-31,2 4 59,-8-2-61,5 4 10,-5-2 79,1 1-31,-3 1-61,0 0 39,-2 2-48,-3 5-11,-4-5 0,-4 3 8,0-3 29,-5 6-29,1-4 20,-7 10 31,2-3-65,2-3 208,-1 7-54,11-14 18,-1 8-107,8-8 92,-1 0-92,7 0 84,-2-4-99,7 0 113,9 0-98,-4-3-37,20-1-19,-21-3-42,19-2-62,-20 1-254,3-1 72,-2 1 255,-1 1 0,-4 0 0,-4 1 0</inkml:trace>
+  <inkml:trace contextRef="#ctx0" brushRef="#br0" timeOffset="6016">2121 751 8209,'-3'-7'-493,"-1"0"756,-1-1-190,2 18 112,0-4-98,4 23 16,0-13-5,0 7 3,-1-4-23,0 0-16,0 2 89,-1 12-92,-1-9 17,-1 17-37,0-17-2,0 20-144,-1-10 23,2-2-627,-3-1-320,1-19 1031,-1 3 0,1-10 0,2-3 0</inkml:trace>
+  <inkml:trace contextRef="#ctx0" brushRef="#br0" timeOffset="6257">1944 1077 7512,'6'-11'-70,"1"-1"114,5 4-7,-1 1 64,2 2-40,1-1-22,-1 3 15,4-3-15,-5 4 98,16-6 23,15-3-169,-9 2-38,5-3-46,-27 10-50,0-2-391,-2 1 5,3-1 529,-5-1 0,4 0 0,-5 0 0</inkml:trace>
+  <inkml:trace contextRef="#ctx0" brushRef="#br0" timeOffset="6909">2864 1 7268,'19'16'297,"0"1"-5817,-3 0 5690,2 5 1407,3 4-1196,12 23-188,-6-6-1226,21 39 1218,-18-27-3,7 19 151,-4 0-69,-11-13 1,-1 1-161,9 27 1079,-12-31 0,-3-2-1018,-5 12 28,-6 18-131,-2-14-3,-9 22-54,1-51 12,-8 27-67,3-33-331,-12 33 157,11-39-1050,-17 29 162,16-42 1960,-13 11 0,13-20 0,-4 2 0</inkml:trace>
 </inkml:ink>
 </file>
 
@@ -4657,6 +7119,245 @@
   <inkml:trace contextRef="#ctx0" brushRef="#br0" timeOffset="233">0 401 6728,'23'-1'316,"-2"0"-207,9-3-19,-4 0-3,6-2 0,-2 2-26,5-1 59,17-3-69,-15 3-9,14-2-17,-23 2 11,2 2-86,-5-2-871,10-1 921,-15 2 0,2-1 0,-18 4 0</inkml:trace>
   <inkml:trace contextRef="#ctx0" brushRef="#br0" timeOffset="499">207 388 6994,'17'-8'-210,"1"-2"50,37-18 115,-17 6 6,28-13 3,-26 11 2,5-1 9,2-1-3,2 1-3,-3 0 9,-1 3-23,16-8 20,-18 10-28,23-10-48,-36 16-132,13-6 233,-26 12 0,5-3 0,-12 6 0</inkml:trace>
   <inkml:trace contextRef="#ctx0" brushRef="#br0" timeOffset="1099">1466 178 6193,'-14'-3'204,"-4"6"-162,-2 1 0,-3 4-8,5 2 11,-4 2-3,1 4 193,-21 25-151,17-13 120,-20 30-89,30-30 238,-8 28-255,16-30 157,11 25-171,4-35 47,20 10-66,-10-21 58,29-4-73,-21-7 37,26-13-42,-28 1 25,22-33-34,-26 21-2,8-28-12,-22 32-44,-9-22-31,-2 29-390,-12-14-388,5 25 520,-3-1 311,3 6 0,5 2 0,2 1 0</inkml:trace>
+</inkml:ink>
+</file>
+
+<file path=word/ink/ink80.xml><?xml version="1.0" encoding="utf-8"?>
+<inkml:ink xmlns:inkml="http://www.w3.org/2003/InkML">
+  <inkml:definitions>
+    <inkml:context xml:id="ctx0">
+      <inkml:inkSource xml:id="inkSrc0">
+        <inkml:traceFormat>
+          <inkml:channel name="X" type="integer" min="-2.14748E9" max="2.14748E9" units="cm"/>
+          <inkml:channel name="Y" type="integer" min="-2.14748E9" max="2.14748E9" units="cm"/>
+          <inkml:channel name="F" type="integer" max="32767" units="dev"/>
+        </inkml:traceFormat>
+        <inkml:channelProperties>
+          <inkml:channelProperty channel="X" name="resolution" value="1000" units="1/cm"/>
+          <inkml:channelProperty channel="Y" name="resolution" value="1000" units="1/cm"/>
+          <inkml:channelProperty channel="F" name="resolution" value="0" units="1/dev"/>
+        </inkml:channelProperties>
+      </inkml:inkSource>
+      <inkml:timestamp xml:id="ts0" timeString="2020-04-27T09:40:17.709"/>
+    </inkml:context>
+    <inkml:brush xml:id="br0">
+      <inkml:brushProperty name="width" value="0.08571" units="cm"/>
+      <inkml:brushProperty name="height" value="0.08571" units="cm"/>
+      <inkml:brushProperty name="color" value="#333333"/>
+    </inkml:brush>
+  </inkml:definitions>
+  <inkml:trace contextRef="#ctx0" brushRef="#br0">188 471 8466,'-11'7'-117,"3"-2"164,-6 2 96,7-2-3,-6 0 135,5-1 103,-3 1-48,2-1 51,-3 0-59,3 0-291,18-1-31,2-2 22,14-1-5,-5-2-6,-3-1-11,3 1 37,23-2-43,-13 1 34,41 0-31,-40 2 20,29 1-3,-33 2 9,27 1-21,-28 0-2,24 4 3,-31-4 14,18 3-14,-16-2 11,4 0-14,-6-1 47,-7 0 18,3 0-51,-16 9-11,1-4-3,-16 6 0,6-8-3,-10 7 22,2-6-21,-22 17 7,15-14-5,-18 14-5,22-15-7,-15 10 18,18-12-6,-11 7-8,17-9-127,-6 4 40,7-3-221,-2-1-628,3 1 944,1-2 0,4-2 0,1 1 0</inkml:trace>
+  <inkml:trace contextRef="#ctx0" brushRef="#br0" timeOffset="1330">194 810 8282,'25'-12'170,"-2"0"-97,-10 4 0,2 0-25,0-1 22,4-1 0,-3 0-3,3 0-20,-1 1 80,8-7 83,16-7-174,-12 6 12,12-7-12,-28 17 40,6-6-51,-9 8 109,8-7-114,-8 7 30,3-4-41,-3 4-132,-5 0-712,4 0 835,-3-1 0,-3 3 0,-1 0 0</inkml:trace>
+  <inkml:trace contextRef="#ctx0" brushRef="#br0" timeOffset="2412">6 596 7654,'-5'-8'-246,"7"-2"280,4 0 13,3 0-19,1 3 23,-1 2 2,1 0 6,3 0-9,1 0 6,1 1-6,2-3 104,21-3 12,9-3-113,0 2 90,19-3-101,-37 10 75,39-7-83,-38 7 41,26-3-58,-29 5 53,16-4-25,-17 3 28,20-4-51,-23 4 45,22-3-39,-27 5 14,14-4-30,-13 5 13,-2-4-22,1 3 0,-6-1 14,3 0 16,-1 0 54,1 3 50,0-2-126,-9 11-19,-6-1 11,-6 4-3,-4-2 19,-1 1-27,-1-3 33,-12 10-22,9-7 3,-25 15-18,20-12 29,-26 13-31,23-15 17,-31 19-20,24-16-11,-38 23 34,38-25 2,-23 15-5,29-18-20,-11 8 26,14-9-29,-13 8 6,18-9-84,-15 8 50,18-11-145,-4 4 58,5-3-1614,-2-1 1749,1 0 0,3-2 0,6-2 0</inkml:trace>
+  <inkml:trace contextRef="#ctx0" brushRef="#br0" timeOffset="3360">1270 549 7517,'10'-4'529,"-6"2"-467,13-12-6,-10 4 6,2 0 8,-1-1-28,0 0 14,1-1-6,0-3 6,2 1-8,-2-3 72,7-13-36,2-5-48,0-1 79,0-7-73,-9 24 26,2-14-32,-8 18 37,5-6-34,-7 9 90,7-10-112,-6 9 81,4-2-39,-4 3 69,0 4-119,-7 15 16,4-2-28,-7 18 14,3-5 1,-2 2 30,-8 28-42,4-15 47,-14 48-33,14-42-14,-10 36 9,11-40-4,-8 33 6,9-36-47,-4 25 14,6-34-163,-2 17 73,5-22-202,-6 12 95,8-18-1320,-5 5 1225,1-5 314,0-2 0,-3-2 0,2-4 0</inkml:trace>
+  <inkml:trace contextRef="#ctx0" brushRef="#br0" timeOffset="3911">1126 892 7962,'24'3'426,"0"-3"-334,-7-3 26,-1-2-31,-3 1 14,-1 2-6,1-3-8,0 2-23,0-1 82,4-1-82,-5 1 46,5-1-60,-6 1 140,6 1-16,-3-1 42,1 0-200,-32 7-10,10-2 5,-25 5 3,17-4-14,-7 1-19,4-2 38,-23 1-33,22-1 23,-12 0-4,13-1-2,0-1 22,0 0-36,19-6 11,2 4-3,15-5 12,-4 6 10,4-2 6,-2 1 6,11-1-17,-12 1-3,12-1-5,-10 1-3,2 0-37,-1-1-324,-8 2-197,5 0 555,-7-2 0,-1-3 0,-4-2 0</inkml:trace>
+  <inkml:trace contextRef="#ctx0" brushRef="#br0" timeOffset="4986">1105 635 7806,'8'-14'162,"-2"3"-120,4-1 3,-3 6-9,-1-1 29,1-1-23,2 0 5,-1-2 9,2 0-19,0-1 16,1 0 81,14-16-61,7-12-51,-3 4 12,4-10 0,-20 25 13,8-22-16,-9 20-28,5-21 8,-9 21 76,3-19-14,-6 19 28,3-14-51,-6 20 48,4-15-61,-6 16 49,4-10 10,-3 12 2,1-4 84,-3 1-171,-2 19 8,0 2 12,-4 18-22,2-5 7,0 2 12,0 2-14,-1 3 37,-8 29 5,-9 36-42,6-19 3,-3 13 2,14-54-8,-4 8-11,3-8 26,-4 26-38,6-29 40,-5 21-30,8-27-10,-5 16 21,7-19-26,-6 14-5,4-16-60,-1 0-41,1-1-90,0-1-215,-1-1 120,2 2-115,-2-5 185,0 1 8,-2-2 31,-1 0 43,-2-3 24,1 1-5,-3-2 669,4 2-347,15 0-17,-1-3-14,15-2-82,-4-3-7,-4-2 2,0 1 56,-4-1-95,4 1 81,2-2-128,3 0-180,-5 1-971,-1-1 1170,-6 0 0,-2 3 0,-4-1 0</inkml:trace>
+  <inkml:trace contextRef="#ctx0" brushRef="#br0" timeOffset="5959">2008 519 7881,'-11'3'0,"-2"4"0</inkml:trace>
+  <inkml:trace contextRef="#ctx0" brushRef="#br0" timeOffset="6167">1969 887 7005,'-1'18'11,"-2"-3"3,-1 2-5,-2-4 2,-1 2-8,-3-2-68,-22 22-313,7-10 79,-12 11 100,14-18 199,6-6 0,-8 4 0,-1 0 0</inkml:trace>
+</inkml:ink>
+</file>
+
+<file path=word/ink/ink81.xml><?xml version="1.0" encoding="utf-8"?>
+<inkml:ink xmlns:inkml="http://www.w3.org/2003/InkML">
+  <inkml:definitions>
+    <inkml:context xml:id="ctx0">
+      <inkml:inkSource xml:id="inkSrc0">
+        <inkml:traceFormat>
+          <inkml:channel name="X" type="integer" min="-2.14748E9" max="2.14748E9" units="cm"/>
+          <inkml:channel name="Y" type="integer" min="-2.14748E9" max="2.14748E9" units="cm"/>
+          <inkml:channel name="F" type="integer" max="32767" units="dev"/>
+        </inkml:traceFormat>
+        <inkml:channelProperties>
+          <inkml:channelProperty channel="X" name="resolution" value="1000" units="1/cm"/>
+          <inkml:channelProperty channel="Y" name="resolution" value="1000" units="1/cm"/>
+          <inkml:channelProperty channel="F" name="resolution" value="0" units="1/dev"/>
+        </inkml:channelProperties>
+      </inkml:inkSource>
+      <inkml:timestamp xml:id="ts0" timeString="2020-04-27T09:40:07.581"/>
+    </inkml:context>
+    <inkml:brush xml:id="br0">
+      <inkml:brushProperty name="width" value="0.08571" units="cm"/>
+      <inkml:brushProperty name="height" value="0.08571" units="cm"/>
+      <inkml:brushProperty name="color" value="#333333"/>
+    </inkml:brush>
+  </inkml:definitions>
+  <inkml:trace contextRef="#ctx0" brushRef="#br0">47 395 7853,'-5'9'1025,"-2"-11"-977,2-1-9,-2-10 17,4 2-31,0 0-13,1 0 13,0-3 6,0-1 39,-2-22-45,2 1-8,-2-9 8,5-10 6,-1 29 2,2-20-22,0 28 15,0-8-4,1 12 17,3-3-2,3 13 2,7 11-22,-4 3 16,5 19-10,-8-8-12,1 8 28,0 3-5,0 12-32,0-8-10,1 17 11,-6-32 33,2 10-11,-4-16-22,3-2 3,1-17-17,-2-3 16,2-13-10,-3 1-9,1-2-12,3-16 40,0 7-25,8-27 8,-6 28 9,11-22 0,-11 34 36,11-5-12,-7 20-16,5 6 6,-5 4 25,3 10-9,-7-3-19,5 11-3,-6-7 8,7 17-52,-8-18-474,7 20-1101,-10-24 1605,3 8 0,-1-14 0,3 0 0</inkml:trace>
+</inkml:ink>
+</file>
+
+<file path=word/ink/ink82.xml><?xml version="1.0" encoding="utf-8"?>
+<inkml:ink xmlns:inkml="http://www.w3.org/2003/InkML">
+  <inkml:definitions>
+    <inkml:context xml:id="ctx0">
+      <inkml:inkSource xml:id="inkSrc0">
+        <inkml:traceFormat>
+          <inkml:channel name="X" type="integer" min="-2.14748E9" max="2.14748E9" units="cm"/>
+          <inkml:channel name="Y" type="integer" min="-2.14748E9" max="2.14748E9" units="cm"/>
+          <inkml:channel name="F" type="integer" max="32767" units="dev"/>
+        </inkml:traceFormat>
+        <inkml:channelProperties>
+          <inkml:channelProperty channel="X" name="resolution" value="1000" units="1/cm"/>
+          <inkml:channelProperty channel="Y" name="resolution" value="1000" units="1/cm"/>
+          <inkml:channelProperty channel="F" name="resolution" value="0" units="1/dev"/>
+        </inkml:channelProperties>
+      </inkml:inkSource>
+      <inkml:timestamp xml:id="ts0" timeString="2020-04-27T09:39:55.917"/>
+    </inkml:context>
+    <inkml:brush xml:id="br0">
+      <inkml:brushProperty name="width" value="0.08571" units="cm"/>
+      <inkml:brushProperty name="height" value="0.08571" units="cm"/>
+      <inkml:brushProperty name="color" value="#333333"/>
+    </inkml:brush>
+  </inkml:definitions>
+  <inkml:trace contextRef="#ctx0" brushRef="#br0">127 0 8172,'-8'5'93,"6"0"-37,-10 17-17,6 1 20,-2 5-31,-1 5 22,0 4 1,1 4 72,-9 46-81,6-30 53,1 8 0,1-1-19,0-10 27,5 4 1,1 0-25,2-12 75,5 39-73,1-52 118,9 33-146,-5-37 56,9 23-67,-8-32 48,6 15-353,-6-16 2,4 4 261,-6-11 0,5-7 0,-2-2 0</inkml:trace>
+  <inkml:trace contextRef="#ctx0" brushRef="#br0" timeOffset="2191">613 473 8354,'8'27'241,"0"-1"-148,-5-8-9,3 2-14,-3-1 14,1 3-45,-1 1 12,0-1 52,2 11-131,-2 15-137,1-13-1728,-1 9 1893,0-29 0,-1-4 0,-1-6 0</inkml:trace>
+  <inkml:trace contextRef="#ctx0" brushRef="#br0" timeOffset="2562">584 214 7654,'1'-11'-268,"1"-4"257,1 6 8,1-4 42,2 8-8,6 0 69,0 3-58,11 5 9,-5 2 47,15 11 81,18 21-123,-14-10-6,12 14 46,-24-10-29,-8-8 3,3 8 3,-13-11-29,-1 2 12,-4-1 0,-1 2 0,-4-2 48,-9 17-70,2-16 44,-13 20-70,10-26 71,-19 13-62,14-17-65,-16 6-134,14-9-1139,-5-1 1321,6-3 0,0-4 0,4-3 0</inkml:trace>
+  <inkml:trace contextRef="#ctx0" brushRef="#br0" timeOffset="2999">1162 370 7834,'6'-7'190,"0"0"160,0 0-238,2 10-14,-1 2-6,0 9 124,0 3-110,-1-2 152,8 21-176,-5-14 69,8 18-81,-9-21 50,5 10-58,-5-14 114,6 13-69,-9-17 10,8 10 68,-8-13-157,4-14-11,-3 0 2,1-17-33,-2-4-58,1 2-388,7-29 169,-5 25-1302,4-24 666,-11 31 927,2-4 0,-5 11 0,0 2 0</inkml:trace>
+  <inkml:trace contextRef="#ctx0" brushRef="#br0" timeOffset="3691">931 393 8276,'23'11'-160,"-3"-3"166,-11 1-6,-1-1 11,-1-1-2,1 3 5,-2 0 11,2 0-8,-2 2 11,2 4-3,1 6-8,-1-4-127,3 8-970,-7-14 1080,2 5 0,-5-11 0,-1-1 0</inkml:trace>
+  <inkml:trace contextRef="#ctx0" brushRef="#br0" timeOffset="4338">562 213 7719,'-7'6'927,"4"6"-799,2 6-13,3 4-3,1-2-8,0 3 95,2 15 73,1 19-216,-1-7 70,1 22-76,-2-38 59,3 29-84,-5-35-19,5 21-82,-5-32-246,2 5 322,-3-9 0,-2-20 0,-2-4 0</inkml:trace>
+  <inkml:trace contextRef="#ctx0" brushRef="#br0" timeOffset="4725">521 224 8083,'-3'-12'-207,"1"0"156,0 2 169,3-2 2,4 5 45,6 0-81,10 9-2,-3 2 27,4 5-25,-3-1-17,-1 3 17,3 1-11,-2 2 151,20 18-157,-15-9 174,26 29 151,-20 6-311,-5-16 65,-8 16-90,-15-42-3,-5 8-2,-2-8 5,-2 0-12,-3-1-10,0 0 5,-1-3 14,-7 5-44,2-6-71,-18 6-25,17-11-573,-15 4-926,15-11 657,-1-4 929,6-2 0,4-4 0,3 2 0</inkml:trace>
+  <inkml:trace contextRef="#ctx0" brushRef="#br0" timeOffset="5168">927 343 8354,'10'-5'-490,"-1"-3"454,1 3 42,-2-2 97,1 1 71,-2 1 159,2-1-277,3 12 36,-3-2-10,1 11 13,-2-3 0,-1 1 0,-1 2 85,5 11 44,3 13-9,4 20-175,-4-14 21,-1 4-69,-9-31-311,3 11-250,-3-13 569,0 6 0,-3-15 0,-1-2 0</inkml:trace>
+  <inkml:trace contextRef="#ctx0" brushRef="#br0" timeOffset="5638">1105 320 8066,'2'12'53,"-2"-4"17,8 13 20,-4-5 5,2-1-22,2 3 84,0 10 198,11 31-307,-8-20-20,6 17 14,-12-36 90,5 7-93,-4-10 25,5 10 29,-5-15-79,10-8-14,-6-4 31,11-17-12,-10 3 20,13-23-25,-9 10 26,14-31-145,6-21 0,0-2-58,-3 6-252,4-9 1,-7 14 414,-24 56 0,4-5 0,-5 10 0</inkml:trace>
+  <inkml:trace contextRef="#ctx0" brushRef="#br0" timeOffset="5926">1813 390 8119,'10'14'216,"3"-3"-177,2-7 23,-1-2-26,7 0-33,-8-2-70,10 0-239,-10-2 306,5 2 0,-11-1 0,0 1 0</inkml:trace>
+  <inkml:trace contextRef="#ctx0" brushRef="#br0" timeOffset="6103">1804 592 7545,'4'13'538,"2"-3"-465,9-2 83,-3-6-94,9-3-3,-6 0-26,2-3-13,-2 2-20,25-11 0,-22 8 0,20-7 0</inkml:trace>
+  <inkml:trace contextRef="#ctx0" brushRef="#br0" timeOffset="6786">2373 277 7402,'6'-14'73,"0"4"-11,0 1 5,1 2 6,2 0-12,0 1 43,4-1 8,-1 0 358,30-6-355,-21 6 95,27-5-5,-35 9-93,9 3-59,-13 5-5,-1 5-15,-9 4-5,-7 2-28,0-3 48,-6 2-34,6-4-14,-1-1 17,2-1-14,12 1 16,-2-3-19,8 2 6,0-4 5,0 1 3,3 0 3,18 12-34,-12-6 37,24 19-40,-25-15 28,9 13-22,-18-14 28,0 15-14,-11-15 45,-8 16-34,-2-17 23,-24 12-28,13-15-6,-22 7 2,22-13-156,-22 2-16,24-6-520,-17-2-236,22-3 926,-8-2 0,11 1 0,-4-1 0</inkml:trace>
+  <inkml:trace contextRef="#ctx0" brushRef="#br0" timeOffset="8934">3217 366 8976,'5'9'-308,"2"0"308,-5 1 0,1 6 0,-5 2 0</inkml:trace>
+  <inkml:trace contextRef="#ctx0" brushRef="#br0" timeOffset="9091">3234 701 8436,'1'17'42,"0"-1"11,-1 0 8,-1-1-10,-1 0 10,0-1-19,-4 2-22,0 1 30,-4 1-50,-14 13-313,-28 17 313,5-13 0,-3 0 0,5-5 0,-1-1 0,-8 1 0,0 0 0</inkml:trace>
+</inkml:ink>
+</file>
+
+<file path=word/ink/ink83.xml><?xml version="1.0" encoding="utf-8"?>
+<inkml:ink xmlns:inkml="http://www.w3.org/2003/InkML">
+  <inkml:definitions>
+    <inkml:context xml:id="ctx0">
+      <inkml:inkSource xml:id="inkSrc0">
+        <inkml:traceFormat>
+          <inkml:channel name="X" type="integer" min="-2.14748E9" max="2.14748E9" units="cm"/>
+          <inkml:channel name="Y" type="integer" min="-2.14748E9" max="2.14748E9" units="cm"/>
+          <inkml:channel name="F" type="integer" max="32767" units="dev"/>
+        </inkml:traceFormat>
+        <inkml:channelProperties>
+          <inkml:channelProperty channel="X" name="resolution" value="1000" units="1/cm"/>
+          <inkml:channelProperty channel="Y" name="resolution" value="1000" units="1/cm"/>
+          <inkml:channelProperty channel="F" name="resolution" value="0" units="1/dev"/>
+        </inkml:channelProperties>
+      </inkml:inkSource>
+      <inkml:timestamp xml:id="ts0" timeString="2020-04-27T09:39:50.874"/>
+    </inkml:context>
+    <inkml:brush xml:id="br0">
+      <inkml:brushProperty name="width" value="0.08571" units="cm"/>
+      <inkml:brushProperty name="height" value="0.08571" units="cm"/>
+      <inkml:brushProperty name="color" value="#333333"/>
+    </inkml:brush>
+  </inkml:definitions>
+  <inkml:trace contextRef="#ctx0" brushRef="#br0">120 133 7439,'0'-11'2590,"3"24"-2464,-1-3-17,3 23-8,-1-10-3,0 5-11,0 3-6,-2 3-11,2 2-3,-3 0 45,1 16 26,1 17-99,0-12 22,3 25-97,-4-52-146,2 23 8,-4-35-400,3 6 574,-3-11 0,2-6 0,-2 0 0</inkml:trace>
+  <inkml:trace contextRef="#ctx0" brushRef="#br0" timeOffset="281">1 272 8332,'3'-15'-34,"0"0"74,1 9 32,2-4-4,1 1 2,5 0 28,1-2 2,4-2 130,27-16 14,25-11-252,8-6-79,-10 10-96,-29 15-139,-23 16 322,-3 1 0,-6 2 0,-2 1 0</inkml:trace>
+  <inkml:trace contextRef="#ctx0" brushRef="#br0" timeOffset="508">55 348 8038,'12'5'-17,"1"-2"65,8-4 16,-5-2-19,2-2 3,-5 1-23,1-1 17,1 2-17,6-4-389,9-2-17,-7 1 381,7-3 0,-13 5 0,4-1 0</inkml:trace>
+  <inkml:trace contextRef="#ctx0" brushRef="#br0" timeOffset="897">499 276 7372,'-4'24'45,"2"0"-20,0-10-3,2 3 9,-1 0-23,2 0 17,1-1 3,1 3-5,0-2-6,1 2 8,0-2-8,4-2 22,1-2-28,0-3 56,31-3-42,-21-7 6,36-18-11,-39 4-15,7-10 12,-15 8-8,-3-1 7,-2-1-4,-3 0-1,-10-14 6,1 12-48,-17-18-17,10 25-137,-12-5 9,14 12-639,-9 3 499,10 1 316,-4 1 0,10 0 0,2 1 0</inkml:trace>
+  <inkml:trace contextRef="#ctx0" brushRef="#br0" timeOffset="1171">695 266 6924,'8'13'-48,"0"1"51,0 2 11,1 0 0,0 2 3,-1 1-9,1 1-11,0 0 20,-1-1 0,4 20-599,-3 8 582,-3-2 0,-3-10 0,-5-25 0</inkml:trace>
+  <inkml:trace contextRef="#ctx0" brushRef="#br0" timeOffset="1563">764 324 6596,'12'-20'-28,"0"-1"48,1 5 2,-1-2 23,4 3 3,-2-1 13,3 1-16,0 2 17,-1 1 64,8 0 78,13 5-156,-11 1 27,10 12-36,-26 1 20,2 12-36,-8-5 44,-4 19 28,-22 14 8,-1-5-72,-4-1 0,9-25 11,12-9 39,-2 2 149,3-1-129,4 6 67,5-4-9,5 2 6,0-5 270,13 11-306,-7-6 78,15 12-109,-12-13-23,2 3 54,2-1-263,8 7-174,-9-7-2008,7 2 2316,-18-11 0,-3-2 0,-2 0 0</inkml:trace>
+</inkml:ink>
+</file>
+
+<file path=word/ink/ink84.xml><?xml version="1.0" encoding="utf-8"?>
+<inkml:ink xmlns:inkml="http://www.w3.org/2003/InkML">
+  <inkml:definitions>
+    <inkml:context xml:id="ctx0">
+      <inkml:inkSource xml:id="inkSrc0">
+        <inkml:traceFormat>
+          <inkml:channel name="X" type="integer" min="-2.14748E9" max="2.14748E9" units="cm"/>
+          <inkml:channel name="Y" type="integer" min="-2.14748E9" max="2.14748E9" units="cm"/>
+          <inkml:channel name="F" type="integer" max="32767" units="dev"/>
+        </inkml:traceFormat>
+        <inkml:channelProperties>
+          <inkml:channelProperty channel="X" name="resolution" value="1000" units="1/cm"/>
+          <inkml:channelProperty channel="Y" name="resolution" value="1000" units="1/cm"/>
+          <inkml:channelProperty channel="F" name="resolution" value="0" units="1/dev"/>
+        </inkml:channelProperties>
+      </inkml:inkSource>
+      <inkml:timestamp xml:id="ts0" timeString="2020-04-27T09:38:33.840"/>
+    </inkml:context>
+    <inkml:brush xml:id="br0">
+      <inkml:brushProperty name="width" value="0.08571" units="cm"/>
+      <inkml:brushProperty name="height" value="0.08571" units="cm"/>
+      <inkml:brushProperty name="color" value="#333333"/>
+    </inkml:brush>
+  </inkml:definitions>
+  <inkml:trace contextRef="#ctx0" brushRef="#br0">185 324 10203,'-18'17'336,"5"0"-238,6-7-14,0 4 0,-1 0-9,-3 3-19,1 1-2,-3 3 100,-11 24-115,9-14 36,-13 28-52,20-33 92,-8 27-76,12-29 22,2 22-33,4-26 68,11 15-66,-5-18 40,21 15-53,-14-22 14,17 6 3,-16-12-29,12-2-19,-11-1-47,4-4-51,-8 1-62,1-2-75,-1 1-42,-2-2-465,5-6 207,-5 2-2019,5-9 2568,-7 7 0,-1-5 0,-4 3 0</inkml:trace>
+  <inkml:trace contextRef="#ctx0" brushRef="#br0" timeOffset="346">272 28 9097,'-6'-7'103,"0"1"-44,-3-1-1112,2 2 1053,-9 3 0,7 6 0,-3 2 0</inkml:trace>
+  <inkml:trace contextRef="#ctx0" brushRef="#br0" timeOffset="1217">866 331 7923,'-2'8'487,"1"-2"-361,-3 18-14,1-4 6,2 2-26,-2 3-10,0 1-1,0 1 6,1 0-23,-1 2 1,3-2-4,-3 1 54,2 20-157,-2-18-328,0 30-1598,-4-22 1968,2-5 0,-4-7 0,3-19 0</inkml:trace>
+  <inkml:trace contextRef="#ctx0" brushRef="#br0" timeOffset="1428">718 704 8214,'0'-10'129,"0"0"-76,4-2 93,0 2-84,6-2 8,-4 4-9,5-3 1,-3 4-17,4-2-17,-2 1 25,2 0-118,17-13-1760,-1 2 1825,3-3 0,-9 6 0,-13 9 0</inkml:trace>
+  <inkml:trace contextRef="#ctx0" brushRef="#br0" timeOffset="1871">1296 259 7954,'6'10'608,"-3"10"-513,-3 5 6,-3 6-17,1-9 0,0 1-9,0 2-4,0 0 1,0 1-21,0-2 36,-1 14-57,1-10-30,0 18-56,2-23-347,-3 21 179,3-26-1005,0 11 1229,0-14 0,1-8 0,-1 1 0</inkml:trace>
+  <inkml:trace contextRef="#ctx0" brushRef="#br0" timeOffset="2083">1167 571 7867,'-3'-8'401,"5"-3"-217,3 4 256,4-1-218,8 6-4,-4 1-14,7 1-24,-2 0-10,1 0-18,5 0-12,0-2 114,25-1-298,-18-1-998,31-4-188,-39 2 1230,13-3 0,-27 5 0,0 0 0</inkml:trace>
+  <inkml:trace contextRef="#ctx0" brushRef="#br0" timeOffset="7924">869 247 8027,'-9'6'717,"2"3"-661,7 4 28,0 1-23,2 1 4,-2 0-26,0 4 20,0 1-6,0 2 82,1 22-99,-1-18 62,3 34-67,-2-29-12,1 7 7,-1-14-57,1-5-20,-2-1-184,3-2-619,-3 1 854,4-9 0,-3-1 0,1-3 0</inkml:trace>
+  <inkml:trace contextRef="#ctx0" brushRef="#br0" timeOffset="8569">769 521 7993,'-16'-3'1328,"23"-1"-1236,-1 0 3,17 0 9,-9 2-28,-1-1-6,2 0 84,8-3-96,-7 1 57,14-4-59,-14 6 25,9-5-41,-10 4 49,6-2-27,-6 1-73,2 1-20,-21 8-3,1-1 12,-17 6-3,7-4 2,-1 1-22,-7 1 26,3-1-18,-10 1 23,10-2-28,-13 3 34,13-4-9,-4 0 177,8-1-127,19-13 51,-3 7-42,18-11 3,-9 11-6,3-3 31,-4 2-39,3-1 17,-2 1-3,3 0-6,-2 0 0,-1 0-255,2 1-1203,-2 0 1419,-2-2 0,1 0 0,-3-2 0</inkml:trace>
+  <inkml:trace contextRef="#ctx0" brushRef="#br0" timeOffset="9118">1376 222 8506,'-9'-4'-317,"2"0"373,-1-2 76,2 1 89,-1 0-22,0 1 210,-2-1-233,-3 9-97,3 2 16,0 4-61,3 3 8,3-3 22,0 11-42,0-3 71,-1 28-62,1-20 30,-2 37-52,4-34 13,1 24-16,0-28 5,0 13-8,0-18-177,-2 14-162,2-19 336,2 9 0,-2-18 0,1 1 0</inkml:trace>
+  <inkml:trace contextRef="#ctx0" brushRef="#br0" timeOffset="9350">1180 558 7834,'16'-6'296,"5"-1"-212,-9 3 3,7 0 17,-4 1-17,6-1-17,0 0 2,1-2-7,2 1 30,13-6-117,-14 7-82,9-6-98,-19 7-957,-2-2 1159,-3-1 0,-3 3 0,-2-1 0</inkml:trace>
+  <inkml:trace contextRef="#ctx0" brushRef="#br0" timeOffset="9948">855 196 7769,'-2'-11'1756,"-1"1"-1613,4 23-11,-2-7-4,4 23-4,-3-12-10,0 5-16,1 1-19,-3 3 10,3 0-13,-2 2-14,1 0-9,-2 1 62,2 14 2,-4 13-89,3-8-17,-1 0-81,2-15-131,-2 1 55,2-5-758,-1 4 904,-1-21 0,2 1 0,-1-10 0</inkml:trace>
+  <inkml:trace contextRef="#ctx0" brushRef="#br0" timeOffset="10532">724 623 8024,'-4'-8'50,"-2"0"96,4-2-34,3-1 140,9 0-168,6 1 8,-1 4-10,2 0-1,-6 2 0,2 1-8,0-2 70,6 1-70,-4 0 25,9 0 42,-12 0 17,7 0 201,-8-1-333,-19 11 0,3-5-22,-21 8 34,2-4-23,6-3 16,-16 4-27,13-5 17,-19 5-15,17-5 9,-13 2 9,20-1-9,-7-2-11,8 0 167,0 0-63,16-8-54,7 4 11,12-5-2,-3 4 11,-2 1-3,0 0 129,14-2-143,-11 1 56,20-2-62,-22 5 42,12-3-52,-11 2 52,11-3-53,-10 2-95,5 0-249,-7 1-291,-4 1-667,1-1 42,-1-3 154,-1 2 1067,0-2 0,1 0 0,0 0 0</inkml:trace>
+  <inkml:trace contextRef="#ctx0" brushRef="#br0" timeOffset="11054">1407 177 8508,'-6'-6'224,"-3"9"-159,-2 3-4,2 7 4,2-3-15,3 0-53,-1 0 23,1 4-3,-6 22 3,6-12 47,-8 45-45,8-35 26,-3 33-28,5-34 16,1 31-19,1-31 2,0 23 12,1-31-92,-2 15-12,2-22-247,-2 9-1102,-1-15 1422,1-1 0,-1-4 0,1-4 0</inkml:trace>
+  <inkml:trace contextRef="#ctx0" brushRef="#br0" timeOffset="11496">1157 623 7848,'2'-11'-87,"2"2"143,6 0-3,0 3 6,1 2 0,-1-2 11,2 1 95,12-5-73,-11 5 141,17-5 128,-19 5-336,-14 6 9,-1-1-4,-18 6-24,10-3 6,0 2 7,-1-2 12,1 0 17,-8 2-32,9-2 18,-9 2-14,10-3 486,-3 0-461,26-3-14,-8 0-39,21-5-261,-15 3 8,0-1-1226,-1 0 1487,1-1 0,0 1 0,1 0 0</inkml:trace>
+  <inkml:trace contextRef="#ctx0" brushRef="#br0" timeOffset="51029">340 403 7965,'-9'6'907,"-2"-3"-551,4-7-263,5-6-6,6-1-40,7 0 51,-1 5 73,1 2-115,1 7-36,-2 3-6,-2 5 50,-5 2-39,-4 5-16,-1-3-7,-4 6 10,-2 4-1,-1-4 8,-6 14-16,5-15 6,-8 19-9,9-20-3,-5 13 8,9-17-2,1 10 14,3-11 25,5 12-11,2-13-9,2 4 9,2-9 8,-3-1-8,2-2 11,1 1-6,1-2 34,1 1-39,6-1 31,2 1-43,0-1 35,9 0-29,-15-2-230,9 2 205,-10-3 0,-4 1 0,-1-2 0</inkml:trace>
+</inkml:ink>
+</file>
+
+<file path=word/ink/ink85.xml><?xml version="1.0" encoding="utf-8"?>
+<inkml:ink xmlns:inkml="http://www.w3.org/2003/InkML">
+  <inkml:definitions>
+    <inkml:context xml:id="ctx0">
+      <inkml:inkSource xml:id="inkSrc0">
+        <inkml:traceFormat>
+          <inkml:channel name="X" type="integer" min="-2.14748E9" max="2.14748E9" units="cm"/>
+          <inkml:channel name="Y" type="integer" min="-2.14748E9" max="2.14748E9" units="cm"/>
+          <inkml:channel name="F" type="integer" max="32767" units="dev"/>
+        </inkml:traceFormat>
+        <inkml:channelProperties>
+          <inkml:channelProperty channel="X" name="resolution" value="1000" units="1/cm"/>
+          <inkml:channelProperty channel="Y" name="resolution" value="1000" units="1/cm"/>
+          <inkml:channelProperty channel="F" name="resolution" value="0" units="1/dev"/>
+        </inkml:channelProperties>
+      </inkml:inkSource>
+      <inkml:timestamp xml:id="ts0" timeString="2020-04-27T09:38:51.272"/>
+    </inkml:context>
+    <inkml:brush xml:id="br0">
+      <inkml:brushProperty name="width" value="0.08571" units="cm"/>
+      <inkml:brushProperty name="height" value="0.08571" units="cm"/>
+      <inkml:brushProperty name="color" value="#333333"/>
+    </inkml:brush>
+  </inkml:definitions>
+  <inkml:trace contextRef="#ctx0" brushRef="#br0">1 1057 8357,'19'1'-39,"-2"-1"53,-1-2 11,0 1-5,1-2-23,4 0 28,0 0-112,33-8-44,-25 5 131,24-5 0,-42 8 0,-1 1 0</inkml:trace>
+  <inkml:trace contextRef="#ctx0" brushRef="#br0" timeOffset="151">171 1098 7498,'-8'7'408,"2"4"-150,5-1-20,4 3-129,6-2 3,1-5-22,4 1 72,-3-4-139,9 0-77,-5-1-108,7-1-252,-7-2-821,5-1 1235,-4 0 0,5-2 0,-4 1 0</inkml:trace>
+  <inkml:trace contextRef="#ctx0" brushRef="#br0" timeOffset="825">849 1142 7828,'-9'-11'48,"2"-3"-15,6 3-5,1-2 0,1-1-28,-1 0 17,3-4-17,-3 0 14,1-4-3,1-1 34,-1-11-56,4-9 14,-2 9 67,4-9 16,-1 30-66,8 3-14,-3 13 19,4 9-14,-6 0 3,3 1 20,4 10 55,6 8-61,-4-4 81,5 5-50,-14-18 101,6 3-23,-5-7-106,11-11-9,-9-3 29,13-20-31,-13 4 36,18-37-40,-15 22 29,18-30-39,-20 35 159,17-14-87,-19 27 93,10-3-87,-7 22 179,3 18-184,-1-2 44,2 22-64,-8-15 61,5 28-123,-8-24-139,6 24-24,-11-30-1842,4 18 2008,-6-18 0,2 0 0,-3-14 0</inkml:trace>
+  <inkml:trace contextRef="#ctx0" brushRef="#br0" timeOffset="1201">1622 1248 8573,'12'-29'129,"-1"1"-40,6-5-44,-1 3 101,20-30-104,-10 19-3,11-16 0,-7 16-16,2-4 36,13-10-31,-11 12 16,18-20-55,-25 30-264,21-24 82,-28 32-599,15-14 792,-22 20 0,0 3 0,-5 5 0</inkml:trace>
+  <inkml:trace contextRef="#ctx0" brushRef="#br0" timeOffset="1851">2334 908 7853,'-4'-9'143,"4"-14"-87,4 10 45,6-18-34,-2 17 0,3-5-5,-3 8 19,1 0-22,-2 1 0,2 2 30,0 0 116,0 4 86,2-1-204,3 8-28,-3 1 100,-2 6-97,-9 7-17,-4-1 53,-8 18-73,0-10 11,-7 10 23,-9 6 31,-15 17-76,8-10 53,-19 23-53,37-43 20,-9 17-9,20-25 140,4 10-106,4-15 128,8 8-80,-1-13 212,14 5-215,-10-6 94,19 1-130,-16-5 142,29-2-163,-21-2-27,25-2-87,-24-1-614,22-3 127,-22 3-2602,13-3 3156,-23 3 0,4-1 0,-6 0 0</inkml:trace>
+</inkml:ink>
+</file>
+
+<file path=word/ink/ink86.xml><?xml version="1.0" encoding="utf-8"?>
+<inkml:ink xmlns:inkml="http://www.w3.org/2003/InkML">
+  <inkml:definitions>
+    <inkml:context xml:id="ctx0">
+      <inkml:inkSource xml:id="inkSrc0">
+        <inkml:traceFormat>
+          <inkml:channel name="X" type="integer" min="-2.14748E9" max="2.14748E9" units="cm"/>
+          <inkml:channel name="Y" type="integer" min="-2.14748E9" max="2.14748E9" units="cm"/>
+          <inkml:channel name="F" type="integer" max="32767" units="dev"/>
+        </inkml:traceFormat>
+        <inkml:channelProperties>
+          <inkml:channelProperty channel="X" name="resolution" value="1000" units="1/cm"/>
+          <inkml:channelProperty channel="Y" name="resolution" value="1000" units="1/cm"/>
+          <inkml:channelProperty channel="F" name="resolution" value="0" units="1/dev"/>
+        </inkml:channelProperties>
+      </inkml:inkSource>
+      <inkml:timestamp xml:id="ts0" timeString="2020-04-27T09:38:50.989"/>
+    </inkml:context>
+    <inkml:brush xml:id="br0">
+      <inkml:brushProperty name="width" value="0.08571" units="cm"/>
+      <inkml:brushProperty name="height" value="0.08571" units="cm"/>
+      <inkml:brushProperty name="color" value="#333333"/>
+    </inkml:brush>
+  </inkml:definitions>
+  <inkml:trace contextRef="#ctx0" brushRef="#br0">1 547 8150,'4'10'647,"2"-1"1280,-2 2-1860,-8-24-11,4 7-11,-8-20-1,10 7-4,-1-2-4,4-5-16,-1-3-4,5-5 4,-1-4 0,3-3 2,0-2 17,7-19-22,-4 17 3,9-22-9,-11 35 0,12-17-3,-13 34-16,13 4 11,-13 19 19,13 25-16,-7 4 13,1 3-7,-1 2 30,6 15-31,-9-22 0,16 41-3,-18-49-5,8 20 0,-14-29 22,6 4-28,-6-11 3,7-15-5,-6-3-15,3-16 15,-6 4-43,7-19 37,-1 7-20,15-32 20,-10 33-20,11-16 25,-13 31-8,9 5 23,-9 11-32,6 14 23,-9 2 6,5 27-6,-6-17-17,6 36-44,-10-36-264,6 25 17,-7-31-1047,3 9-726,-5-15 2081,7 2 0,-7-12 0,4-1 0</inkml:trace>
 </inkml:ink>
 </file>
 
